--- a/bao_cao/BaoCao_DATN.docx
+++ b/bao_cao/BaoCao_DATN.docx
@@ -1418,6 +1418,7 @@
       <w:r>
         <w:rPr>
           <w:rFonts w:ascii="Times New Roman" w:hAnsi="Times New Roman" w:cs="Times New Roman"/>
+          <w:noProof/>
           <w:color w:val="000000" w:themeColor="text1"/>
           <w:sz w:val="28"/>
           <w:szCs w:val="28"/>
@@ -4147,8 +4148,8 @@
           <w:szCs w:val="28"/>
         </w:rPr>
       </w:pPr>
-      <w:bookmarkStart w:id="0" w:name="_Toc91775589"/>
-      <w:bookmarkStart w:id="1" w:name="_Toc91775588"/>
+      <w:bookmarkStart w:id="0" w:name="_Toc91775588"/>
+      <w:bookmarkStart w:id="1" w:name="_Toc91775589"/>
       <w:r>
         <w:rPr>
           <w:rFonts w:ascii="Times New Roman" w:hAnsi="Times New Roman" w:cs="Times New Roman"/>
@@ -4189,7 +4190,7 @@
         </w:rPr>
         <w:t>. Giới thiệu về Rational Rose</w:t>
       </w:r>
-      <w:bookmarkEnd w:id="1"/>
+      <w:bookmarkEnd w:id="0"/>
     </w:p>
     <w:p>
       <w:pPr>
@@ -4243,7 +4244,7 @@
         </w:rPr>
         <w:t>.1. Giới thiệu</w:t>
       </w:r>
-      <w:bookmarkEnd w:id="0"/>
+      <w:bookmarkEnd w:id="1"/>
     </w:p>
     <w:p>
       <w:pPr>
@@ -6129,7 +6130,7 @@
                 <w:sz w:val="28"/>
                 <w:szCs w:val="28"/>
               </w:rPr>
-              <w:t>Admin</w:t>
+              <w:t>Quản trị viên</w:t>
             </w:r>
           </w:p>
         </w:tc>
@@ -6369,39 +6370,7 @@
                 <w:sz w:val="28"/>
                 <w:szCs w:val="28"/>
               </w:rPr>
-              <w:t xml:space="preserve">Cho phép admin đăng </w:t>
-            </w:r>
-            <w:r>
-              <w:rPr>
-                <w:rFonts w:ascii="Times New Roman" w:hAnsi="Times New Roman" w:cs="Times New Roman"/>
-                <w:sz w:val="28"/>
-                <w:szCs w:val="28"/>
-              </w:rPr>
-              <w:t>xuất</w:t>
-            </w:r>
-            <w:r>
-              <w:rPr>
-                <w:rFonts w:ascii="Times New Roman" w:hAnsi="Times New Roman" w:cs="Times New Roman"/>
-                <w:sz w:val="28"/>
-                <w:szCs w:val="28"/>
-              </w:rPr>
-              <w:t xml:space="preserve"> </w:t>
-            </w:r>
-            <w:r>
-              <w:rPr>
-                <w:rFonts w:ascii="Times New Roman" w:hAnsi="Times New Roman" w:cs="Times New Roman"/>
-                <w:sz w:val="28"/>
-                <w:szCs w:val="28"/>
-              </w:rPr>
-              <w:t>ra khỏi</w:t>
-            </w:r>
-            <w:r>
-              <w:rPr>
-                <w:rFonts w:ascii="Times New Roman" w:hAnsi="Times New Roman" w:cs="Times New Roman"/>
-                <w:sz w:val="28"/>
-                <w:szCs w:val="28"/>
-              </w:rPr>
-              <w:t xml:space="preserve"> hệ thống của admin.</w:t>
+              <w:t>Cho phép admin đăng xuất ra khỏi hệ thống của admin.</w:t>
             </w:r>
           </w:p>
         </w:tc>
@@ -6476,39 +6445,7 @@
                 <w:sz w:val="28"/>
                 <w:szCs w:val="28"/>
               </w:rPr>
-              <w:t xml:space="preserve">Cho phép </w:t>
-            </w:r>
-            <w:r>
-              <w:rPr>
-                <w:rFonts w:ascii="Times New Roman" w:hAnsi="Times New Roman" w:cs="Times New Roman"/>
-                <w:sz w:val="28"/>
-                <w:szCs w:val="28"/>
-              </w:rPr>
-              <w:t xml:space="preserve">biên tập </w:t>
-            </w:r>
-            <w:r>
-              <w:rPr>
-                <w:rFonts w:ascii="Times New Roman" w:hAnsi="Times New Roman" w:cs="Times New Roman"/>
-                <w:sz w:val="28"/>
-                <w:szCs w:val="28"/>
-              </w:rPr>
-              <w:t xml:space="preserve">viên đăng nhập vào hệ thống để thực hiện chức năng của Biên </w:t>
-            </w:r>
-            <w:r>
-              <w:rPr>
-                <w:rFonts w:ascii="Times New Roman" w:hAnsi="Times New Roman" w:cs="Times New Roman"/>
-                <w:sz w:val="28"/>
-                <w:szCs w:val="28"/>
-              </w:rPr>
-              <w:t>tập</w:t>
-            </w:r>
-            <w:r>
-              <w:rPr>
-                <w:rFonts w:ascii="Times New Roman" w:hAnsi="Times New Roman" w:cs="Times New Roman"/>
-                <w:sz w:val="28"/>
-                <w:szCs w:val="28"/>
-              </w:rPr>
-              <w:t xml:space="preserve"> viên</w:t>
+              <w:t>Cho phép biên tập viên đăng nhập vào hệ thống để thực hiện chức năng của Biên tập viên</w:t>
             </w:r>
           </w:p>
         </w:tc>
@@ -6573,39 +6510,7 @@
                 <w:sz w:val="28"/>
                 <w:szCs w:val="28"/>
               </w:rPr>
-              <w:t xml:space="preserve">Cho phép biên tập viên đăng </w:t>
-            </w:r>
-            <w:r>
-              <w:rPr>
-                <w:rFonts w:ascii="Times New Roman" w:hAnsi="Times New Roman" w:cs="Times New Roman"/>
-                <w:sz w:val="28"/>
-                <w:szCs w:val="28"/>
-              </w:rPr>
-              <w:t>xuất</w:t>
-            </w:r>
-            <w:r>
-              <w:rPr>
-                <w:rFonts w:ascii="Times New Roman" w:hAnsi="Times New Roman" w:cs="Times New Roman"/>
-                <w:sz w:val="28"/>
-                <w:szCs w:val="28"/>
-              </w:rPr>
-              <w:t xml:space="preserve"> </w:t>
-            </w:r>
-            <w:r>
-              <w:rPr>
-                <w:rFonts w:ascii="Times New Roman" w:hAnsi="Times New Roman" w:cs="Times New Roman"/>
-                <w:sz w:val="28"/>
-                <w:szCs w:val="28"/>
-              </w:rPr>
-              <w:t>ra khỏi</w:t>
-            </w:r>
-            <w:r>
-              <w:rPr>
-                <w:rFonts w:ascii="Times New Roman" w:hAnsi="Times New Roman" w:cs="Times New Roman"/>
-                <w:sz w:val="28"/>
-                <w:szCs w:val="28"/>
-              </w:rPr>
-              <w:t xml:space="preserve"> hệ thống của Biên tập viên</w:t>
+              <w:t>Cho phép biên tập viên đăng xuất ra khỏi hệ thống của Biên tập viên</w:t>
             </w:r>
           </w:p>
         </w:tc>
@@ -6670,23 +6575,7 @@
                 <w:sz w:val="28"/>
                 <w:szCs w:val="28"/>
               </w:rPr>
-              <w:t xml:space="preserve">Cho phép biên </w:t>
-            </w:r>
-            <w:r>
-              <w:rPr>
-                <w:rFonts w:ascii="Times New Roman" w:hAnsi="Times New Roman" w:cs="Times New Roman"/>
-                <w:sz w:val="28"/>
-                <w:szCs w:val="28"/>
-              </w:rPr>
-              <w:t>tập</w:t>
-            </w:r>
-            <w:r>
-              <w:rPr>
-                <w:rFonts w:ascii="Times New Roman" w:hAnsi="Times New Roman" w:cs="Times New Roman"/>
-                <w:sz w:val="28"/>
-                <w:szCs w:val="28"/>
-              </w:rPr>
-              <w:t xml:space="preserve"> viên xem báo theo các chuyên mục</w:t>
+              <w:t>Cho phép biên tập viên xem báo theo các chuyên mục</w:t>
             </w:r>
           </w:p>
         </w:tc>
@@ -6751,23 +6640,7 @@
                 <w:sz w:val="28"/>
                 <w:szCs w:val="28"/>
               </w:rPr>
-              <w:t xml:space="preserve">Cho phép biên </w:t>
-            </w:r>
-            <w:r>
-              <w:rPr>
-                <w:rFonts w:ascii="Times New Roman" w:hAnsi="Times New Roman" w:cs="Times New Roman"/>
-                <w:sz w:val="28"/>
-                <w:szCs w:val="28"/>
-              </w:rPr>
-              <w:t>tập</w:t>
-            </w:r>
-            <w:r>
-              <w:rPr>
-                <w:rFonts w:ascii="Times New Roman" w:hAnsi="Times New Roman" w:cs="Times New Roman"/>
-                <w:sz w:val="28"/>
-                <w:szCs w:val="28"/>
-              </w:rPr>
-              <w:t xml:space="preserve"> viên xem báo theo trạng thái (xuất bản/ bản thảo)</w:t>
+              <w:t>Cho phép biên tập viên xem báo theo trạng thái (xuất bản/ bản thảo)</w:t>
             </w:r>
           </w:p>
         </w:tc>
@@ -6832,23 +6705,7 @@
                 <w:sz w:val="28"/>
                 <w:szCs w:val="28"/>
               </w:rPr>
-              <w:t xml:space="preserve">Cho phép biên </w:t>
-            </w:r>
-            <w:r>
-              <w:rPr>
-                <w:rFonts w:ascii="Times New Roman" w:hAnsi="Times New Roman" w:cs="Times New Roman"/>
-                <w:sz w:val="28"/>
-                <w:szCs w:val="28"/>
-              </w:rPr>
-              <w:t>tập</w:t>
-            </w:r>
-            <w:r>
-              <w:rPr>
-                <w:rFonts w:ascii="Times New Roman" w:hAnsi="Times New Roman" w:cs="Times New Roman"/>
-                <w:sz w:val="28"/>
-                <w:szCs w:val="28"/>
-              </w:rPr>
-              <w:t xml:space="preserve"> viên xem chi tiết thông tin bài báo (Tiêu đề, tác giả, ảnh bìa,…)</w:t>
+              <w:t>Cho phép biên tập viên xem chi tiết thông tin bài báo (Tiêu đề, tác giả, ảnh bìa,…)</w:t>
             </w:r>
           </w:p>
         </w:tc>
@@ -6913,23 +6770,7 @@
                 <w:sz w:val="28"/>
                 <w:szCs w:val="28"/>
               </w:rPr>
-              <w:t xml:space="preserve">Cho phép biên </w:t>
-            </w:r>
-            <w:r>
-              <w:rPr>
-                <w:rFonts w:ascii="Times New Roman" w:hAnsi="Times New Roman" w:cs="Times New Roman"/>
-                <w:sz w:val="28"/>
-                <w:szCs w:val="28"/>
-              </w:rPr>
-              <w:t>tập</w:t>
-            </w:r>
-            <w:r>
-              <w:rPr>
-                <w:rFonts w:ascii="Times New Roman" w:hAnsi="Times New Roman" w:cs="Times New Roman"/>
-                <w:sz w:val="28"/>
-                <w:szCs w:val="28"/>
-              </w:rPr>
-              <w:t xml:space="preserve"> viên tìm kiếm báo</w:t>
+              <w:t>Cho phép biên tập viên tìm kiếm báo</w:t>
             </w:r>
           </w:p>
         </w:tc>
@@ -6994,23 +6835,7 @@
                 <w:sz w:val="28"/>
                 <w:szCs w:val="28"/>
               </w:rPr>
-              <w:t xml:space="preserve">Cho phép biên </w:t>
-            </w:r>
-            <w:r>
-              <w:rPr>
-                <w:rFonts w:ascii="Times New Roman" w:hAnsi="Times New Roman" w:cs="Times New Roman"/>
-                <w:sz w:val="28"/>
-                <w:szCs w:val="28"/>
-              </w:rPr>
-              <w:t>tập</w:t>
-            </w:r>
-            <w:r>
-              <w:rPr>
-                <w:rFonts w:ascii="Times New Roman" w:hAnsi="Times New Roman" w:cs="Times New Roman"/>
-                <w:sz w:val="28"/>
-                <w:szCs w:val="28"/>
-              </w:rPr>
-              <w:t xml:space="preserve"> viên tạo mới bản thảo</w:t>
+              <w:t>Cho phép biên tập viên tạo mới bản thảo</w:t>
             </w:r>
           </w:p>
         </w:tc>
@@ -7075,23 +6900,7 @@
                 <w:sz w:val="28"/>
                 <w:szCs w:val="28"/>
               </w:rPr>
-              <w:t xml:space="preserve">Cho phép biên </w:t>
-            </w:r>
-            <w:r>
-              <w:rPr>
-                <w:rFonts w:ascii="Times New Roman" w:hAnsi="Times New Roman" w:cs="Times New Roman"/>
-                <w:sz w:val="28"/>
-                <w:szCs w:val="28"/>
-              </w:rPr>
-              <w:t>tập</w:t>
-            </w:r>
-            <w:r>
-              <w:rPr>
-                <w:rFonts w:ascii="Times New Roman" w:hAnsi="Times New Roman" w:cs="Times New Roman"/>
-                <w:sz w:val="28"/>
-                <w:szCs w:val="28"/>
-              </w:rPr>
-              <w:t xml:space="preserve"> viên xem trang cá nhân của họ</w:t>
+              <w:t>Cho phép biên tập viên xem trang cá nhân của họ</w:t>
             </w:r>
           </w:p>
         </w:tc>
@@ -7156,23 +6965,7 @@
                 <w:sz w:val="28"/>
                 <w:szCs w:val="28"/>
               </w:rPr>
-              <w:t xml:space="preserve">Cho phép biên </w:t>
-            </w:r>
-            <w:r>
-              <w:rPr>
-                <w:rFonts w:ascii="Times New Roman" w:hAnsi="Times New Roman" w:cs="Times New Roman"/>
-                <w:sz w:val="28"/>
-                <w:szCs w:val="28"/>
-              </w:rPr>
-              <w:t>tập</w:t>
-            </w:r>
-            <w:r>
-              <w:rPr>
-                <w:rFonts w:ascii="Times New Roman" w:hAnsi="Times New Roman" w:cs="Times New Roman"/>
-                <w:sz w:val="28"/>
-                <w:szCs w:val="28"/>
-              </w:rPr>
-              <w:t xml:space="preserve"> viên đổi mật khẩu tài khoản của họ</w:t>
+              <w:t>Cho phép biên tập viên đổi mật khẩu tài khoản của họ</w:t>
             </w:r>
           </w:p>
         </w:tc>
@@ -7367,23 +7160,7 @@
                 <w:sz w:val="28"/>
                 <w:szCs w:val="28"/>
               </w:rPr>
-              <w:t xml:space="preserve">Cho phép biên tập viên </w:t>
-            </w:r>
-            <w:r>
-              <w:rPr>
-                <w:rFonts w:ascii="Times New Roman" w:hAnsi="Times New Roman" w:cs="Times New Roman"/>
-                <w:sz w:val="28"/>
-                <w:szCs w:val="28"/>
-              </w:rPr>
-              <w:t>chỉnh sửa</w:t>
-            </w:r>
-            <w:r>
-              <w:rPr>
-                <w:rFonts w:ascii="Times New Roman" w:hAnsi="Times New Roman" w:cs="Times New Roman"/>
-                <w:sz w:val="28"/>
-                <w:szCs w:val="28"/>
-              </w:rPr>
-              <w:t xml:space="preserve"> bài báo (ở cả trạng thái Xuất bản hoặc Bản thảo)</w:t>
+              <w:t>Cho phép biên tập viên chỉnh sửa bài báo (ở cả trạng thái Xuất bản hoặc Bản thảo)</w:t>
             </w:r>
           </w:p>
         </w:tc>
@@ -7525,55 +7302,7 @@
                 <w:sz w:val="28"/>
                 <w:szCs w:val="28"/>
               </w:rPr>
-              <w:t xml:space="preserve">Cho phép biên soạn viên đăng </w:t>
-            </w:r>
-            <w:r>
-              <w:rPr>
-                <w:rFonts w:ascii="Times New Roman" w:hAnsi="Times New Roman" w:cs="Times New Roman"/>
-                <w:sz w:val="28"/>
-                <w:szCs w:val="28"/>
-              </w:rPr>
-              <w:t>xuất</w:t>
-            </w:r>
-            <w:r>
-              <w:rPr>
-                <w:rFonts w:ascii="Times New Roman" w:hAnsi="Times New Roman" w:cs="Times New Roman"/>
-                <w:sz w:val="28"/>
-                <w:szCs w:val="28"/>
-              </w:rPr>
-              <w:t xml:space="preserve"> </w:t>
-            </w:r>
-            <w:r>
-              <w:rPr>
-                <w:rFonts w:ascii="Times New Roman" w:hAnsi="Times New Roman" w:cs="Times New Roman"/>
-                <w:sz w:val="28"/>
-                <w:szCs w:val="28"/>
-              </w:rPr>
-              <w:t>ra khỏi</w:t>
-            </w:r>
-            <w:r>
-              <w:rPr>
-                <w:rFonts w:ascii="Times New Roman" w:hAnsi="Times New Roman" w:cs="Times New Roman"/>
-                <w:sz w:val="28"/>
-                <w:szCs w:val="28"/>
-              </w:rPr>
-              <w:t xml:space="preserve"> hệ thống </w:t>
-            </w:r>
-            <w:r>
-              <w:rPr>
-                <w:rFonts w:ascii="Times New Roman" w:hAnsi="Times New Roman" w:cs="Times New Roman"/>
-                <w:sz w:val="28"/>
-                <w:szCs w:val="28"/>
-              </w:rPr>
-              <w:t>của</w:t>
-            </w:r>
-            <w:r>
-              <w:rPr>
-                <w:rFonts w:ascii="Times New Roman" w:hAnsi="Times New Roman" w:cs="Times New Roman"/>
-                <w:sz w:val="28"/>
-                <w:szCs w:val="28"/>
-              </w:rPr>
-              <w:t xml:space="preserve"> Biên soạn viên</w:t>
+              <w:t>Cho phép biên soạn viên đăng xuất ra khỏi hệ thống của Biên soạn viên</w:t>
             </w:r>
           </w:p>
         </w:tc>
@@ -7707,23 +7436,7 @@
                 <w:sz w:val="28"/>
                 <w:szCs w:val="28"/>
               </w:rPr>
-              <w:t xml:space="preserve">Cho phép biên soạn viên </w:t>
-            </w:r>
-            <w:r>
-              <w:rPr>
-                <w:rFonts w:ascii="Times New Roman" w:hAnsi="Times New Roman" w:cs="Times New Roman"/>
-                <w:sz w:val="28"/>
-                <w:szCs w:val="28"/>
-              </w:rPr>
-              <w:t>chỉnh sửa</w:t>
-            </w:r>
-            <w:r>
-              <w:rPr>
-                <w:rFonts w:ascii="Times New Roman" w:hAnsi="Times New Roman" w:cs="Times New Roman"/>
-                <w:sz w:val="28"/>
-                <w:szCs w:val="28"/>
-              </w:rPr>
-              <w:t xml:space="preserve"> bài báo của chính họ tạo</w:t>
+              <w:t>Cho phép biên soạn viên chỉnh sửa bài báo của chính họ tạo</w:t>
             </w:r>
           </w:p>
         </w:tc>
@@ -8421,31 +8134,74 @@
           <w:numId w:val="8"/>
         </w:numPr>
         <w:spacing w:line="240" w:lineRule="auto"/>
-        <w:rPr>
-          <w:rFonts w:ascii="Times New Roman" w:hAnsi="Times New Roman" w:cs="Times New Roman"/>
-          <w:color w:val="000000" w:themeColor="text1"/>
-          <w:sz w:val="28"/>
-          <w:szCs w:val="28"/>
-        </w:rPr>
-      </w:pPr>
-      <w:r>
-        <w:rPr>
-          <w:rFonts w:ascii="Times New Roman" w:hAnsi="Times New Roman" w:cs="Times New Roman"/>
-          <w:color w:val="000000" w:themeColor="text1"/>
+        <w:ind w:left="0" w:firstLine="0"/>
+        <w:rPr>
+          <w:rFonts w:ascii="Times New Roman" w:hAnsi="Times New Roman" w:cs="Times New Roman"/>
+          <w:color w:val="000000" w:themeColor="text1"/>
+          <w:sz w:val="28"/>
+          <w:szCs w:val="28"/>
+        </w:rPr>
+      </w:pPr>
+      <w:r>
+        <w:rPr>
+          <w:rFonts w:ascii="Times New Roman" w:hAnsi="Times New Roman" w:cs="Times New Roman"/>
+          <w:color w:val="000000" w:themeColor="text1"/>
+          <w:sz w:val="28"/>
+          <w:szCs w:val="28"/>
+        </w:rPr>
+        <w:t xml:space="preserve"> Biểu đồ Usecase</w:t>
+      </w:r>
+      <w:r>
+        <w:rPr>
+          <w:rFonts w:ascii="Times New Roman" w:hAnsi="Times New Roman" w:cs="Times New Roman"/>
+          <w:color w:val="000000" w:themeColor="text1"/>
+          <w:sz w:val="28"/>
+          <w:szCs w:val="28"/>
+        </w:rPr>
+        <w:t xml:space="preserve"> </w:t>
+      </w:r>
+    </w:p>
+    <w:p>
+      <w:pPr>
+        <w:rPr>
+          <w:rFonts w:ascii="Times New Roman" w:hAnsi="Times New Roman" w:cs="Times New Roman"/>
+          <w:sz w:val="28"/>
+          <w:szCs w:val="28"/>
+        </w:rPr>
+      </w:pPr>
+      <w:r>
+        <w:rPr>
+          <w:rFonts w:ascii="Times New Roman" w:hAnsi="Times New Roman" w:cs="Times New Roman"/>
+          <w:sz w:val="28"/>
+          <w:szCs w:val="28"/>
+        </w:rPr>
+        <w:br w:type="page"/>
+      </w:r>
+    </w:p>
+    <w:p>
+      <w:pPr>
+        <w:rPr>
+          <w:rFonts w:ascii="Times New Roman" w:hAnsi="Times New Roman" w:cs="Times New Roman"/>
+          <w:sz w:val="28"/>
+          <w:szCs w:val="28"/>
+        </w:rPr>
+      </w:pPr>
+      <w:r>
+        <w:rPr>
+          <w:rFonts w:ascii="Times New Roman" w:hAnsi="Times New Roman" w:cs="Times New Roman"/>
           <w:sz w:val="28"/>
           <w:szCs w:val="28"/>
         </w:rPr>
         <w:lastRenderedPageBreak/>
-        <w:t xml:space="preserve"> Biểu đồ Usecase</w:t>
-      </w:r>
-      <w:r>
-        <w:rPr>
-          <w:rFonts w:ascii="Times New Roman" w:hAnsi="Times New Roman" w:cs="Times New Roman"/>
-          <w:color w:val="000000" w:themeColor="text1"/>
-          <w:sz w:val="28"/>
-          <w:szCs w:val="28"/>
-        </w:rPr>
-        <w:t xml:space="preserve"> </w:t>
+        <w:t xml:space="preserve">Biểu đồ Usecase </w:t>
+      </w:r>
+      <w:r>
+        <w:rPr>
+          <w:rFonts w:ascii="Times New Roman" w:hAnsi="Times New Roman" w:cs="Times New Roman"/>
+          <w:sz w:val="28"/>
+          <w:szCs w:val="28"/>
+        </w:rPr>
+        <w:t>tổng quát</w:t>
       </w:r>
     </w:p>
     <w:p>
@@ -8467,10 +8223,10 @@
           <w:szCs w:val="28"/>
         </w:rPr>
         <w:drawing>
-          <wp:inline distT="0" distB="0" distL="0" distR="0" wp14:anchorId="5E92BD45" wp14:editId="3E73E9CA">
-            <wp:extent cx="5019675" cy="8229600"/>
-            <wp:effectExtent l="0" t="0" r="9525" b="0"/>
-            <wp:docPr id="58" name="Picture 58"/>
+          <wp:inline distT="0" distB="0" distL="0" distR="0">
+            <wp:extent cx="5972175" cy="7996988"/>
+            <wp:effectExtent l="0" t="0" r="0" b="0"/>
+            <wp:docPr id="14" name="Picture 14"/>
             <wp:cNvGraphicFramePr>
               <a:graphicFrameLocks xmlns:a="http://schemas.openxmlformats.org/drawingml/2006/main" noChangeAspect="1"/>
             </wp:cNvGraphicFramePr>
@@ -8478,8 +8234,10 @@
               <a:graphicData uri="http://schemas.openxmlformats.org/drawingml/2006/picture">
                 <pic:pic xmlns:pic="http://schemas.openxmlformats.org/drawingml/2006/picture">
                   <pic:nvPicPr>
-                    <pic:cNvPr id="58" name="1.jpg"/>
-                    <pic:cNvPicPr/>
+                    <pic:cNvPr id="0" name="Picture 1"/>
+                    <pic:cNvPicPr>
+                      <a:picLocks noChangeAspect="1" noChangeArrowheads="1"/>
+                    </pic:cNvPicPr>
                   </pic:nvPicPr>
                   <pic:blipFill>
                     <a:blip r:embed="rId16">
@@ -8489,18 +8247,23 @@
                         </a:ext>
                       </a:extLst>
                     </a:blip>
+                    <a:srcRect/>
                     <a:stretch>
                       <a:fillRect/>
                     </a:stretch>
                   </pic:blipFill>
-                  <pic:spPr>
+                  <pic:spPr bwMode="auto">
                     <a:xfrm>
                       <a:off x="0" y="0"/>
-                      <a:ext cx="5019675" cy="8229600"/>
+                      <a:ext cx="5972175" cy="7996988"/>
                     </a:xfrm>
                     <a:prstGeom prst="rect">
                       <a:avLst/>
                     </a:prstGeom>
+                    <a:noFill/>
+                    <a:ln>
+                      <a:noFill/>
+                    </a:ln>
                   </pic:spPr>
                 </pic:pic>
               </a:graphicData>
@@ -8513,7 +8276,7 @@
       <w:pPr>
         <w:spacing w:line="240" w:lineRule="auto"/>
         <w:rPr>
-          <w:rFonts w:ascii="Times New Roman" w:eastAsiaTheme="majorEastAsia" w:hAnsi="Times New Roman" w:cs="Times New Roman"/>
+          <w:rFonts w:ascii="Times New Roman" w:hAnsi="Times New Roman" w:cs="Times New Roman"/>
           <w:color w:val="000000" w:themeColor="text1"/>
           <w:sz w:val="28"/>
           <w:szCs w:val="28"/>
@@ -8527,104 +8290,7 @@
           <w:szCs w:val="28"/>
         </w:rPr>
         <w:lastRenderedPageBreak/>
-        <w:br w:type="page"/>
-      </w:r>
-    </w:p>
-    <w:p>
-      <w:pPr>
-        <w:pStyle w:val="Heading3"/>
-        <w:spacing w:line="240" w:lineRule="auto"/>
-        <w:rPr>
-          <w:rFonts w:ascii="Times New Roman" w:hAnsi="Times New Roman" w:cs="Times New Roman"/>
-          <w:color w:val="000000" w:themeColor="text1"/>
-          <w:sz w:val="28"/>
-          <w:szCs w:val="28"/>
-        </w:rPr>
-      </w:pPr>
-      <w:r>
-        <w:rPr>
-          <w:rFonts w:ascii="Times New Roman" w:hAnsi="Times New Roman" w:cs="Times New Roman"/>
-          <w:color w:val="000000" w:themeColor="text1"/>
-          <w:sz w:val="28"/>
-          <w:szCs w:val="28"/>
-        </w:rPr>
-        <w:lastRenderedPageBreak/>
-        <w:t>2</w:t>
-      </w:r>
-      <w:r>
-        <w:rPr>
-          <w:rFonts w:ascii="Times New Roman" w:hAnsi="Times New Roman" w:cs="Times New Roman"/>
-          <w:color w:val="000000" w:themeColor="text1"/>
-          <w:sz w:val="28"/>
-          <w:szCs w:val="28"/>
-        </w:rPr>
-        <w:t>.2.2. Mô tả chi tiết các Usecase</w:t>
-      </w:r>
-    </w:p>
-    <w:p>
-      <w:pPr>
-        <w:spacing w:line="240" w:lineRule="auto"/>
-        <w:rPr>
-          <w:rFonts w:ascii="Times New Roman" w:hAnsi="Times New Roman" w:cs="Times New Roman"/>
-          <w:color w:val="000000" w:themeColor="text1"/>
-          <w:sz w:val="28"/>
-          <w:szCs w:val="28"/>
-        </w:rPr>
-      </w:pPr>
-      <w:bookmarkStart w:id="5" w:name="_GoBack"/>
-      <w:bookmarkEnd w:id="5"/>
-    </w:p>
-    <w:p>
-      <w:pPr>
-        <w:pStyle w:val="Heading3"/>
-        <w:spacing w:line="240" w:lineRule="auto"/>
-        <w:rPr>
-          <w:rFonts w:ascii="Times New Roman" w:hAnsi="Times New Roman" w:cs="Times New Roman"/>
-          <w:color w:val="000000" w:themeColor="text1"/>
-          <w:sz w:val="28"/>
-          <w:szCs w:val="28"/>
-        </w:rPr>
-      </w:pPr>
-      <w:r>
-        <w:rPr>
-          <w:rFonts w:ascii="Times New Roman" w:hAnsi="Times New Roman" w:cs="Times New Roman"/>
-          <w:color w:val="000000" w:themeColor="text1"/>
-          <w:sz w:val="28"/>
-          <w:szCs w:val="28"/>
-        </w:rPr>
-        <w:t>2</w:t>
-      </w:r>
-      <w:r>
-        <w:rPr>
-          <w:rFonts w:ascii="Times New Roman" w:hAnsi="Times New Roman" w:cs="Times New Roman"/>
-          <w:color w:val="000000" w:themeColor="text1"/>
-          <w:sz w:val="28"/>
-          <w:szCs w:val="28"/>
-        </w:rPr>
-        <w:t>.2.3. Biểu đồ trình tự</w:t>
-      </w:r>
-    </w:p>
-    <w:p>
-      <w:pPr>
-        <w:pStyle w:val="Heading3"/>
-        <w:spacing w:line="240" w:lineRule="auto"/>
-        <w:rPr>
-          <w:rFonts w:ascii="Times New Roman" w:hAnsi="Times New Roman" w:cs="Times New Roman"/>
-          <w:b/>
-          <w:color w:val="000000" w:themeColor="text1"/>
-          <w:sz w:val="28"/>
-          <w:szCs w:val="28"/>
-        </w:rPr>
-      </w:pPr>
-      <w:r>
-        <w:rPr>
-          <w:rFonts w:ascii="Times New Roman" w:hAnsi="Times New Roman" w:cs="Times New Roman"/>
-          <w:b/>
-          <w:color w:val="000000" w:themeColor="text1"/>
-          <w:sz w:val="28"/>
-          <w:szCs w:val="28"/>
-        </w:rPr>
-        <w:t>Biểu đồ trình tự của “Độc giả”</w:t>
+        <w:t>Biểu đồ Usecase của độc giả (người xem)</w:t>
       </w:r>
     </w:p>
     <w:p>
@@ -8646,10 +8312,10 @@
           <w:szCs w:val="28"/>
         </w:rPr>
         <w:drawing>
-          <wp:inline distT="0" distB="0" distL="0" distR="0" wp14:anchorId="7FDCCF88" wp14:editId="55129CDA">
-            <wp:extent cx="5943600" cy="3404235"/>
-            <wp:effectExtent l="0" t="0" r="0" b="5715"/>
-            <wp:docPr id="1" name="Picture 1"/>
+          <wp:inline distT="0" distB="0" distL="0" distR="0">
+            <wp:extent cx="4579952" cy="2051054"/>
+            <wp:effectExtent l="0" t="0" r="0" b="0"/>
+            <wp:docPr id="16" name="Picture 16"/>
             <wp:cNvGraphicFramePr>
               <a:graphicFrameLocks xmlns:a="http://schemas.openxmlformats.org/drawingml/2006/main" noChangeAspect="1"/>
             </wp:cNvGraphicFramePr>
@@ -8657,23 +8323,36 @@
               <a:graphicData uri="http://schemas.openxmlformats.org/drawingml/2006/picture">
                 <pic:pic xmlns:pic="http://schemas.openxmlformats.org/drawingml/2006/picture">
                   <pic:nvPicPr>
-                    <pic:cNvPr id="1" name=""/>
-                    <pic:cNvPicPr/>
+                    <pic:cNvPr id="0" name="Picture 2"/>
+                    <pic:cNvPicPr>
+                      <a:picLocks noChangeAspect="1" noChangeArrowheads="1"/>
+                    </pic:cNvPicPr>
                   </pic:nvPicPr>
                   <pic:blipFill>
-                    <a:blip r:embed="rId17"/>
+                    <a:blip r:embed="rId17">
+                      <a:extLst>
+                        <a:ext uri="{28A0092B-C50C-407E-A947-70E740481C1C}">
+                          <a14:useLocalDpi xmlns:a14="http://schemas.microsoft.com/office/drawing/2010/main" val="0"/>
+                        </a:ext>
+                      </a:extLst>
+                    </a:blip>
+                    <a:srcRect/>
                     <a:stretch>
                       <a:fillRect/>
                     </a:stretch>
                   </pic:blipFill>
-                  <pic:spPr>
+                  <pic:spPr bwMode="auto">
                     <a:xfrm>
                       <a:off x="0" y="0"/>
-                      <a:ext cx="5943600" cy="3404235"/>
+                      <a:ext cx="4622628" cy="2070166"/>
                     </a:xfrm>
                     <a:prstGeom prst="rect">
                       <a:avLst/>
                     </a:prstGeom>
+                    <a:noFill/>
+                    <a:ln>
+                      <a:noFill/>
+                    </a:ln>
                   </pic:spPr>
                 </pic:pic>
               </a:graphicData>
@@ -8699,7 +8378,7 @@
           <w:sz w:val="28"/>
           <w:szCs w:val="28"/>
         </w:rPr>
-        <w:t>Biểu đồ trình tự Độc gỉa truy cập trang chủ</w:t>
+        <w:t>Biểu đồ Usecase của Biên soạn viên</w:t>
       </w:r>
     </w:p>
     <w:p>
@@ -8721,10 +8400,10 @@
           <w:szCs w:val="28"/>
         </w:rPr>
         <w:drawing>
-          <wp:inline distT="0" distB="0" distL="0" distR="0" wp14:anchorId="46182831" wp14:editId="27CAC734">
-            <wp:extent cx="5943600" cy="3295650"/>
+          <wp:inline distT="0" distB="0" distL="0" distR="0">
+            <wp:extent cx="5972175" cy="5751121"/>
             <wp:effectExtent l="0" t="0" r="0" b="0"/>
-            <wp:docPr id="2" name="Picture 2"/>
+            <wp:docPr id="59" name="Picture 59"/>
             <wp:cNvGraphicFramePr>
               <a:graphicFrameLocks xmlns:a="http://schemas.openxmlformats.org/drawingml/2006/main" noChangeAspect="1"/>
             </wp:cNvGraphicFramePr>
@@ -8732,23 +8411,36 @@
               <a:graphicData uri="http://schemas.openxmlformats.org/drawingml/2006/picture">
                 <pic:pic xmlns:pic="http://schemas.openxmlformats.org/drawingml/2006/picture">
                   <pic:nvPicPr>
-                    <pic:cNvPr id="1" name=""/>
-                    <pic:cNvPicPr/>
+                    <pic:cNvPr id="0" name="Picture 3"/>
+                    <pic:cNvPicPr>
+                      <a:picLocks noChangeAspect="1" noChangeArrowheads="1"/>
+                    </pic:cNvPicPr>
                   </pic:nvPicPr>
                   <pic:blipFill>
-                    <a:blip r:embed="rId18"/>
+                    <a:blip r:embed="rId18">
+                      <a:extLst>
+                        <a:ext uri="{28A0092B-C50C-407E-A947-70E740481C1C}">
+                          <a14:useLocalDpi xmlns:a14="http://schemas.microsoft.com/office/drawing/2010/main" val="0"/>
+                        </a:ext>
+                      </a:extLst>
+                    </a:blip>
+                    <a:srcRect/>
                     <a:stretch>
                       <a:fillRect/>
                     </a:stretch>
                   </pic:blipFill>
-                  <pic:spPr>
+                  <pic:spPr bwMode="auto">
                     <a:xfrm>
                       <a:off x="0" y="0"/>
-                      <a:ext cx="5943600" cy="3295650"/>
+                      <a:ext cx="5972175" cy="5751121"/>
                     </a:xfrm>
                     <a:prstGeom prst="rect">
                       <a:avLst/>
                     </a:prstGeom>
+                    <a:noFill/>
+                    <a:ln>
+                      <a:noFill/>
+                    </a:ln>
                   </pic:spPr>
                 </pic:pic>
               </a:graphicData>
@@ -8774,28 +8466,8 @@
           <w:sz w:val="28"/>
           <w:szCs w:val="28"/>
         </w:rPr>
-        <w:br w:type="page"/>
-      </w:r>
-    </w:p>
-    <w:p>
-      <w:pPr>
-        <w:spacing w:line="240" w:lineRule="auto"/>
-        <w:rPr>
-          <w:rFonts w:ascii="Times New Roman" w:hAnsi="Times New Roman" w:cs="Times New Roman"/>
-          <w:color w:val="000000" w:themeColor="text1"/>
-          <w:sz w:val="28"/>
-          <w:szCs w:val="28"/>
-        </w:rPr>
-      </w:pPr>
-      <w:r>
-        <w:rPr>
-          <w:rFonts w:ascii="Times New Roman" w:hAnsi="Times New Roman" w:cs="Times New Roman"/>
-          <w:color w:val="000000" w:themeColor="text1"/>
-          <w:sz w:val="28"/>
-          <w:szCs w:val="28"/>
-        </w:rPr>
         <w:lastRenderedPageBreak/>
-        <w:t>Biểu đồ trình tự Độc giả truy cập chuyên mục báo</w:t>
+        <w:t>Biểu đồ Usecase của Biên tập viên</w:t>
       </w:r>
     </w:p>
     <w:p>
@@ -8817,10 +8489,10 @@
           <w:szCs w:val="28"/>
         </w:rPr>
         <w:drawing>
-          <wp:inline distT="0" distB="0" distL="0" distR="0" wp14:anchorId="2948E2D8" wp14:editId="6C3340D9">
-            <wp:extent cx="5943600" cy="3270250"/>
-            <wp:effectExtent l="0" t="0" r="0" b="6350"/>
-            <wp:docPr id="3" name="Picture 3"/>
+          <wp:inline distT="0" distB="0" distL="0" distR="0">
+            <wp:extent cx="5972175" cy="6499864"/>
+            <wp:effectExtent l="0" t="0" r="0" b="0"/>
+            <wp:docPr id="66" name="Picture 66"/>
             <wp:cNvGraphicFramePr>
               <a:graphicFrameLocks xmlns:a="http://schemas.openxmlformats.org/drawingml/2006/main" noChangeAspect="1"/>
             </wp:cNvGraphicFramePr>
@@ -8828,23 +8500,36 @@
               <a:graphicData uri="http://schemas.openxmlformats.org/drawingml/2006/picture">
                 <pic:pic xmlns:pic="http://schemas.openxmlformats.org/drawingml/2006/picture">
                   <pic:nvPicPr>
-                    <pic:cNvPr id="1" name=""/>
-                    <pic:cNvPicPr/>
+                    <pic:cNvPr id="0" name="Picture 7"/>
+                    <pic:cNvPicPr>
+                      <a:picLocks noChangeAspect="1" noChangeArrowheads="1"/>
+                    </pic:cNvPicPr>
                   </pic:nvPicPr>
                   <pic:blipFill>
-                    <a:blip r:embed="rId19"/>
+                    <a:blip r:embed="rId19">
+                      <a:extLst>
+                        <a:ext uri="{28A0092B-C50C-407E-A947-70E740481C1C}">
+                          <a14:useLocalDpi xmlns:a14="http://schemas.microsoft.com/office/drawing/2010/main" val="0"/>
+                        </a:ext>
+                      </a:extLst>
+                    </a:blip>
+                    <a:srcRect/>
                     <a:stretch>
                       <a:fillRect/>
                     </a:stretch>
                   </pic:blipFill>
-                  <pic:spPr>
+                  <pic:spPr bwMode="auto">
                     <a:xfrm>
                       <a:off x="0" y="0"/>
-                      <a:ext cx="5943600" cy="3270250"/>
+                      <a:ext cx="5972175" cy="6499864"/>
                     </a:xfrm>
                     <a:prstGeom prst="rect">
                       <a:avLst/>
                     </a:prstGeom>
+                    <a:noFill/>
+                    <a:ln>
+                      <a:noFill/>
+                    </a:ln>
                   </pic:spPr>
                 </pic:pic>
               </a:graphicData>
@@ -8855,35 +8540,47 @@
     </w:p>
     <w:p>
       <w:pPr>
-        <w:spacing w:line="240" w:lineRule="auto"/>
-        <w:rPr>
-          <w:rFonts w:ascii="Times New Roman" w:hAnsi="Times New Roman" w:cs="Times New Roman"/>
-          <w:color w:val="000000" w:themeColor="text1"/>
-          <w:sz w:val="28"/>
-          <w:szCs w:val="28"/>
-        </w:rPr>
-      </w:pPr>
-      <w:r>
-        <w:rPr>
-          <w:rFonts w:ascii="Times New Roman" w:hAnsi="Times New Roman" w:cs="Times New Roman"/>
-          <w:color w:val="000000" w:themeColor="text1"/>
-          <w:sz w:val="28"/>
-          <w:szCs w:val="28"/>
-        </w:rPr>
-        <w:t>Biểu đồ trình tự Độc giả tìm kiếm</w:t>
-      </w:r>
-    </w:p>
-    <w:p>
-      <w:pPr>
-        <w:spacing w:line="240" w:lineRule="auto"/>
-        <w:rPr>
-          <w:rFonts w:ascii="Times New Roman" w:hAnsi="Times New Roman" w:cs="Times New Roman"/>
-          <w:color w:val="000000" w:themeColor="text1"/>
-          <w:sz w:val="28"/>
-          <w:szCs w:val="28"/>
-        </w:rPr>
-      </w:pPr>
-      <w:r>
+        <w:rPr>
+          <w:rFonts w:ascii="Times New Roman" w:hAnsi="Times New Roman" w:cs="Times New Roman"/>
+          <w:color w:val="000000" w:themeColor="text1"/>
+          <w:sz w:val="28"/>
+          <w:szCs w:val="28"/>
+        </w:rPr>
+      </w:pPr>
+      <w:r>
+        <w:rPr>
+          <w:rFonts w:ascii="Times New Roman" w:hAnsi="Times New Roman" w:cs="Times New Roman"/>
+          <w:color w:val="000000" w:themeColor="text1"/>
+          <w:sz w:val="28"/>
+          <w:szCs w:val="28"/>
+        </w:rPr>
+        <w:br w:type="page"/>
+      </w:r>
+    </w:p>
+    <w:p>
+      <w:pPr>
+        <w:spacing w:line="240" w:lineRule="auto"/>
+        <w:rPr>
+          <w:rFonts w:ascii="Times New Roman" w:hAnsi="Times New Roman" w:cs="Times New Roman"/>
+          <w:color w:val="000000" w:themeColor="text1"/>
+          <w:sz w:val="28"/>
+          <w:szCs w:val="28"/>
+        </w:rPr>
+      </w:pPr>
+      <w:r>
+        <w:rPr>
+          <w:rFonts w:ascii="Times New Roman" w:hAnsi="Times New Roman" w:cs="Times New Roman"/>
+          <w:color w:val="000000" w:themeColor="text1"/>
+          <w:sz w:val="28"/>
+          <w:szCs w:val="28"/>
+        </w:rPr>
+        <w:lastRenderedPageBreak/>
+        <w:t xml:space="preserve">Biểu đồ Usecase của Quản trị viên </w:t>
+      </w:r>
+    </w:p>
+    <w:p>
+      <w:pPr>
+        <w:spacing w:line="240" w:lineRule="auto"/>
         <w:rPr>
           <w:rFonts w:ascii="Times New Roman" w:hAnsi="Times New Roman" w:cs="Times New Roman"/>
           <w:noProof/>
@@ -8891,11 +8588,33 @@
           <w:sz w:val="28"/>
           <w:szCs w:val="28"/>
         </w:rPr>
+      </w:pPr>
+    </w:p>
+    <w:p>
+      <w:pPr>
+        <w:spacing w:line="240" w:lineRule="auto"/>
+        <w:rPr>
+          <w:rFonts w:ascii="Times New Roman" w:hAnsi="Times New Roman" w:cs="Times New Roman"/>
+          <w:color w:val="000000" w:themeColor="text1"/>
+          <w:sz w:val="28"/>
+          <w:szCs w:val="28"/>
+        </w:rPr>
+      </w:pPr>
+      <w:bookmarkStart w:id="5" w:name="_GoBack"/>
+      <w:bookmarkEnd w:id="5"/>
+      <w:r>
+        <w:rPr>
+          <w:rFonts w:ascii="Times New Roman" w:hAnsi="Times New Roman" w:cs="Times New Roman"/>
+          <w:noProof/>
+          <w:color w:val="000000" w:themeColor="text1"/>
+          <w:sz w:val="28"/>
+          <w:szCs w:val="28"/>
+        </w:rPr>
         <w:drawing>
-          <wp:inline distT="0" distB="0" distL="0" distR="0" wp14:anchorId="054BB082" wp14:editId="43BF1F74">
-            <wp:extent cx="5943600" cy="3249295"/>
-            <wp:effectExtent l="0" t="0" r="0" b="8255"/>
-            <wp:docPr id="4" name="Picture 4"/>
+          <wp:inline distT="0" distB="0" distL="0" distR="0" wp14:anchorId="65A87B9E" wp14:editId="0B9B59C2">
+            <wp:extent cx="5972175" cy="3988435"/>
+            <wp:effectExtent l="0" t="0" r="0" b="0"/>
+            <wp:docPr id="68" name="Picture 68"/>
             <wp:cNvGraphicFramePr>
               <a:graphicFrameLocks xmlns:a="http://schemas.openxmlformats.org/drawingml/2006/main" noChangeAspect="1"/>
             </wp:cNvGraphicFramePr>
@@ -8903,23 +8622,36 @@
               <a:graphicData uri="http://schemas.openxmlformats.org/drawingml/2006/picture">
                 <pic:pic xmlns:pic="http://schemas.openxmlformats.org/drawingml/2006/picture">
                   <pic:nvPicPr>
-                    <pic:cNvPr id="1" name=""/>
-                    <pic:cNvPicPr/>
+                    <pic:cNvPr id="0" name="Picture 9"/>
+                    <pic:cNvPicPr>
+                      <a:picLocks noChangeAspect="1" noChangeArrowheads="1"/>
+                    </pic:cNvPicPr>
                   </pic:nvPicPr>
                   <pic:blipFill>
-                    <a:blip r:embed="rId20"/>
+                    <a:blip r:embed="rId20">
+                      <a:extLst>
+                        <a:ext uri="{28A0092B-C50C-407E-A947-70E740481C1C}">
+                          <a14:useLocalDpi xmlns:a14="http://schemas.microsoft.com/office/drawing/2010/main" val="0"/>
+                        </a:ext>
+                      </a:extLst>
+                    </a:blip>
+                    <a:srcRect/>
                     <a:stretch>
                       <a:fillRect/>
                     </a:stretch>
                   </pic:blipFill>
-                  <pic:spPr>
+                  <pic:spPr bwMode="auto">
                     <a:xfrm>
                       <a:off x="0" y="0"/>
-                      <a:ext cx="5943600" cy="3249295"/>
+                      <a:ext cx="5972175" cy="3988435"/>
                     </a:xfrm>
                     <a:prstGeom prst="rect">
                       <a:avLst/>
                     </a:prstGeom>
+                    <a:noFill/>
+                    <a:ln>
+                      <a:noFill/>
+                    </a:ln>
                   </pic:spPr>
                 </pic:pic>
               </a:graphicData>
@@ -8927,14 +8659,25 @@
           </wp:inline>
         </w:drawing>
       </w:r>
-      <w:r>
-        <w:rPr>
-          <w:rFonts w:ascii="Times New Roman" w:hAnsi="Times New Roman" w:cs="Times New Roman"/>
-          <w:color w:val="000000" w:themeColor="text1"/>
-          <w:sz w:val="28"/>
-          <w:szCs w:val="28"/>
-        </w:rPr>
-        <w:t>Biểu đồ trình tự Độc giả xem bài báo</w:t>
+    </w:p>
+    <w:p>
+      <w:pPr>
+        <w:spacing w:line="240" w:lineRule="auto"/>
+        <w:rPr>
+          <w:rFonts w:ascii="Times New Roman" w:eastAsiaTheme="majorEastAsia" w:hAnsi="Times New Roman" w:cs="Times New Roman"/>
+          <w:color w:val="000000" w:themeColor="text1"/>
+          <w:sz w:val="28"/>
+          <w:szCs w:val="28"/>
+        </w:rPr>
+      </w:pPr>
+      <w:r>
+        <w:rPr>
+          <w:rFonts w:ascii="Times New Roman" w:hAnsi="Times New Roman" w:cs="Times New Roman"/>
+          <w:color w:val="000000" w:themeColor="text1"/>
+          <w:sz w:val="28"/>
+          <w:szCs w:val="28"/>
+        </w:rPr>
+        <w:br w:type="page"/>
       </w:r>
     </w:p>
     <w:p>
@@ -8943,6 +8686,37 @@
         <w:spacing w:line="240" w:lineRule="auto"/>
         <w:rPr>
           <w:rFonts w:ascii="Times New Roman" w:hAnsi="Times New Roman" w:cs="Times New Roman"/>
+          <w:color w:val="000000" w:themeColor="text1"/>
+          <w:sz w:val="28"/>
+          <w:szCs w:val="28"/>
+        </w:rPr>
+      </w:pPr>
+      <w:r>
+        <w:rPr>
+          <w:rFonts w:ascii="Times New Roman" w:hAnsi="Times New Roman" w:cs="Times New Roman"/>
+          <w:color w:val="000000" w:themeColor="text1"/>
+          <w:sz w:val="28"/>
+          <w:szCs w:val="28"/>
+        </w:rPr>
+        <w:lastRenderedPageBreak/>
+        <w:t>2</w:t>
+      </w:r>
+      <w:r>
+        <w:rPr>
+          <w:rFonts w:ascii="Times New Roman" w:hAnsi="Times New Roman" w:cs="Times New Roman"/>
+          <w:color w:val="000000" w:themeColor="text1"/>
+          <w:sz w:val="28"/>
+          <w:szCs w:val="28"/>
+        </w:rPr>
+        <w:t>.2.3. Biểu đồ trình tự</w:t>
+      </w:r>
+    </w:p>
+    <w:p>
+      <w:pPr>
+        <w:pStyle w:val="Heading3"/>
+        <w:spacing w:line="240" w:lineRule="auto"/>
+        <w:rPr>
+          <w:rFonts w:ascii="Times New Roman" w:hAnsi="Times New Roman" w:cs="Times New Roman"/>
           <w:b/>
           <w:color w:val="000000" w:themeColor="text1"/>
           <w:sz w:val="28"/>
@@ -8957,10 +8731,10 @@
           <w:sz w:val="28"/>
           <w:szCs w:val="28"/>
         </w:rPr>
-        <w:lastRenderedPageBreak/>
-        <w:t>Biểu đồ trình tự của “Biên soạn viên”</w:t>
-      </w:r>
-    </w:p>
+        <w:t>Biểu đồ trình tự của “Độc giả”</w:t>
+      </w:r>
+    </w:p>
+    <w:p/>
     <w:p>
       <w:pPr>
         <w:spacing w:line="240" w:lineRule="auto"/>
@@ -8980,10 +8754,10 @@
           <w:szCs w:val="28"/>
         </w:rPr>
         <w:drawing>
-          <wp:inline distT="0" distB="0" distL="0" distR="0" wp14:anchorId="16266FC6" wp14:editId="5B9AAF1B">
-            <wp:extent cx="5943600" cy="3742055"/>
-            <wp:effectExtent l="0" t="0" r="0" b="0"/>
-            <wp:docPr id="5" name="Picture 5"/>
+          <wp:inline distT="0" distB="0" distL="0" distR="0" wp14:anchorId="7FDCCF88" wp14:editId="55129CDA">
+            <wp:extent cx="5943600" cy="3404235"/>
+            <wp:effectExtent l="0" t="0" r="0" b="5715"/>
+            <wp:docPr id="1" name="Picture 1"/>
             <wp:cNvGraphicFramePr>
               <a:graphicFrameLocks xmlns:a="http://schemas.openxmlformats.org/drawingml/2006/main" noChangeAspect="1"/>
             </wp:cNvGraphicFramePr>
@@ -9003,7 +8777,7 @@
                   <pic:spPr>
                     <a:xfrm>
                       <a:off x="0" y="0"/>
-                      <a:ext cx="5943600" cy="3742055"/>
+                      <a:ext cx="5943600" cy="3404235"/>
                     </a:xfrm>
                     <a:prstGeom prst="rect">
                       <a:avLst/>
@@ -9033,7 +8807,7 @@
           <w:sz w:val="28"/>
           <w:szCs w:val="28"/>
         </w:rPr>
-        <w:t>Biểu đồ trình tự Biên soạn viên đăng nhập vào hệ thống</w:t>
+        <w:t>Biểu đồ trình tự Độc gỉa truy cập trang chủ</w:t>
       </w:r>
     </w:p>
     <w:p>
@@ -9055,10 +8829,10 @@
           <w:szCs w:val="28"/>
         </w:rPr>
         <w:drawing>
-          <wp:inline distT="0" distB="0" distL="0" distR="0" wp14:anchorId="583C9724" wp14:editId="277F3558">
-            <wp:extent cx="5943600" cy="3677285"/>
+          <wp:inline distT="0" distB="0" distL="0" distR="0" wp14:anchorId="46182831" wp14:editId="27CAC734">
+            <wp:extent cx="5943600" cy="3295650"/>
             <wp:effectExtent l="0" t="0" r="0" b="0"/>
-            <wp:docPr id="6" name="Picture 6"/>
+            <wp:docPr id="2" name="Picture 2"/>
             <wp:cNvGraphicFramePr>
               <a:graphicFrameLocks xmlns:a="http://schemas.openxmlformats.org/drawingml/2006/main" noChangeAspect="1"/>
             </wp:cNvGraphicFramePr>
@@ -9078,7 +8852,7 @@
                   <pic:spPr>
                     <a:xfrm>
                       <a:off x="0" y="0"/>
-                      <a:ext cx="5943600" cy="3677285"/>
+                      <a:ext cx="5943600" cy="3295650"/>
                     </a:xfrm>
                     <a:prstGeom prst="rect">
                       <a:avLst/>
@@ -9090,14 +8864,46 @@
           </wp:inline>
         </w:drawing>
       </w:r>
-      <w:r>
-        <w:rPr>
-          <w:rFonts w:ascii="Times New Roman" w:hAnsi="Times New Roman" w:cs="Times New Roman"/>
-          <w:color w:val="000000" w:themeColor="text1"/>
-          <w:sz w:val="28"/>
-          <w:szCs w:val="28"/>
-        </w:rPr>
-        <w:t>Biểu đồ trình tự Biên soạn viên truy cập trang điều khiển</w:t>
+    </w:p>
+    <w:p>
+      <w:pPr>
+        <w:spacing w:line="240" w:lineRule="auto"/>
+        <w:rPr>
+          <w:rFonts w:ascii="Times New Roman" w:hAnsi="Times New Roman" w:cs="Times New Roman"/>
+          <w:color w:val="000000" w:themeColor="text1"/>
+          <w:sz w:val="28"/>
+          <w:szCs w:val="28"/>
+        </w:rPr>
+      </w:pPr>
+      <w:r>
+        <w:rPr>
+          <w:rFonts w:ascii="Times New Roman" w:hAnsi="Times New Roman" w:cs="Times New Roman"/>
+          <w:color w:val="000000" w:themeColor="text1"/>
+          <w:sz w:val="28"/>
+          <w:szCs w:val="28"/>
+        </w:rPr>
+        <w:br w:type="page"/>
+      </w:r>
+    </w:p>
+    <w:p>
+      <w:pPr>
+        <w:spacing w:line="240" w:lineRule="auto"/>
+        <w:rPr>
+          <w:rFonts w:ascii="Times New Roman" w:hAnsi="Times New Roman" w:cs="Times New Roman"/>
+          <w:color w:val="000000" w:themeColor="text1"/>
+          <w:sz w:val="28"/>
+          <w:szCs w:val="28"/>
+        </w:rPr>
+      </w:pPr>
+      <w:r>
+        <w:rPr>
+          <w:rFonts w:ascii="Times New Roman" w:hAnsi="Times New Roman" w:cs="Times New Roman"/>
+          <w:color w:val="000000" w:themeColor="text1"/>
+          <w:sz w:val="28"/>
+          <w:szCs w:val="28"/>
+        </w:rPr>
+        <w:lastRenderedPageBreak/>
+        <w:t>Biểu đồ trình tự Độc giả truy cập chuyên mục báo</w:t>
       </w:r>
     </w:p>
     <w:p>
@@ -9118,12 +8924,11 @@
           <w:sz w:val="28"/>
           <w:szCs w:val="28"/>
         </w:rPr>
-        <w:lastRenderedPageBreak/>
         <w:drawing>
-          <wp:inline distT="0" distB="0" distL="0" distR="0" wp14:anchorId="562E2EB5" wp14:editId="44C2C95E">
-            <wp:extent cx="5943600" cy="3437890"/>
-            <wp:effectExtent l="0" t="0" r="0" b="0"/>
-            <wp:docPr id="7" name="Picture 7"/>
+          <wp:inline distT="0" distB="0" distL="0" distR="0" wp14:anchorId="2948E2D8" wp14:editId="6C3340D9">
+            <wp:extent cx="5943600" cy="3270250"/>
+            <wp:effectExtent l="0" t="0" r="0" b="6350"/>
+            <wp:docPr id="3" name="Picture 3"/>
             <wp:cNvGraphicFramePr>
               <a:graphicFrameLocks xmlns:a="http://schemas.openxmlformats.org/drawingml/2006/main" noChangeAspect="1"/>
             </wp:cNvGraphicFramePr>
@@ -9143,7 +8948,7 @@
                   <pic:spPr>
                     <a:xfrm>
                       <a:off x="0" y="0"/>
-                      <a:ext cx="5943600" cy="3437890"/>
+                      <a:ext cx="5943600" cy="3270250"/>
                     </a:xfrm>
                     <a:prstGeom prst="rect">
                       <a:avLst/>
@@ -9155,14 +8960,25 @@
           </wp:inline>
         </w:drawing>
       </w:r>
-      <w:r>
-        <w:rPr>
-          <w:rFonts w:ascii="Times New Roman" w:hAnsi="Times New Roman" w:cs="Times New Roman"/>
-          <w:color w:val="000000" w:themeColor="text1"/>
-          <w:sz w:val="28"/>
-          <w:szCs w:val="28"/>
-        </w:rPr>
-        <w:t>Biểu đồ trình tự Biên soạn viên lọc các bài báo</w:t>
+    </w:p>
+    <w:p>
+      <w:pPr>
+        <w:spacing w:line="240" w:lineRule="auto"/>
+        <w:rPr>
+          <w:rFonts w:ascii="Times New Roman" w:hAnsi="Times New Roman" w:cs="Times New Roman"/>
+          <w:color w:val="000000" w:themeColor="text1"/>
+          <w:sz w:val="28"/>
+          <w:szCs w:val="28"/>
+        </w:rPr>
+      </w:pPr>
+      <w:r>
+        <w:rPr>
+          <w:rFonts w:ascii="Times New Roman" w:hAnsi="Times New Roman" w:cs="Times New Roman"/>
+          <w:color w:val="000000" w:themeColor="text1"/>
+          <w:sz w:val="28"/>
+          <w:szCs w:val="28"/>
+        </w:rPr>
+        <w:t>Biểu đồ trình tự Độc giả tìm kiếm</w:t>
       </w:r>
     </w:p>
     <w:p>
@@ -9184,10 +9000,10 @@
           <w:szCs w:val="28"/>
         </w:rPr>
         <w:drawing>
-          <wp:inline distT="0" distB="0" distL="0" distR="0" wp14:anchorId="7FB3FF66" wp14:editId="3759ED9B">
-            <wp:extent cx="5943600" cy="3419475"/>
-            <wp:effectExtent l="0" t="0" r="0" b="9525"/>
-            <wp:docPr id="8" name="Picture 8"/>
+          <wp:inline distT="0" distB="0" distL="0" distR="0" wp14:anchorId="054BB082" wp14:editId="43BF1F74">
+            <wp:extent cx="5943600" cy="3249295"/>
+            <wp:effectExtent l="0" t="0" r="0" b="8255"/>
+            <wp:docPr id="4" name="Picture 4"/>
             <wp:cNvGraphicFramePr>
               <a:graphicFrameLocks xmlns:a="http://schemas.openxmlformats.org/drawingml/2006/main" noChangeAspect="1"/>
             </wp:cNvGraphicFramePr>
@@ -9207,7 +9023,7 @@
                   <pic:spPr>
                     <a:xfrm>
                       <a:off x="0" y="0"/>
-                      <a:ext cx="5943600" cy="3419475"/>
+                      <a:ext cx="5943600" cy="3249295"/>
                     </a:xfrm>
                     <a:prstGeom prst="rect">
                       <a:avLst/>
@@ -9219,25 +9035,38 @@
           </wp:inline>
         </w:drawing>
       </w:r>
-    </w:p>
-    <w:p>
-      <w:pPr>
-        <w:spacing w:line="240" w:lineRule="auto"/>
-        <w:rPr>
-          <w:rFonts w:ascii="Times New Roman" w:hAnsi="Times New Roman" w:cs="Times New Roman"/>
-          <w:color w:val="000000" w:themeColor="text1"/>
-          <w:sz w:val="28"/>
-          <w:szCs w:val="28"/>
-        </w:rPr>
-      </w:pPr>
-      <w:r>
-        <w:rPr>
-          <w:rFonts w:ascii="Times New Roman" w:hAnsi="Times New Roman" w:cs="Times New Roman"/>
-          <w:color w:val="000000" w:themeColor="text1"/>
-          <w:sz w:val="28"/>
-          <w:szCs w:val="28"/>
-        </w:rPr>
-        <w:t>Biểu đồ trình tự Biên soạn viên xem một bài báo</w:t>
+      <w:r>
+        <w:rPr>
+          <w:rFonts w:ascii="Times New Roman" w:hAnsi="Times New Roman" w:cs="Times New Roman"/>
+          <w:color w:val="000000" w:themeColor="text1"/>
+          <w:sz w:val="28"/>
+          <w:szCs w:val="28"/>
+        </w:rPr>
+        <w:t>Biểu đồ trình tự Độc giả xem bài báo</w:t>
+      </w:r>
+    </w:p>
+    <w:p>
+      <w:pPr>
+        <w:pStyle w:val="Heading3"/>
+        <w:spacing w:line="240" w:lineRule="auto"/>
+        <w:rPr>
+          <w:rFonts w:ascii="Times New Roman" w:hAnsi="Times New Roman" w:cs="Times New Roman"/>
+          <w:b/>
+          <w:color w:val="000000" w:themeColor="text1"/>
+          <w:sz w:val="28"/>
+          <w:szCs w:val="28"/>
+        </w:rPr>
+      </w:pPr>
+      <w:r>
+        <w:rPr>
+          <w:rFonts w:ascii="Times New Roman" w:hAnsi="Times New Roman" w:cs="Times New Roman"/>
+          <w:b/>
+          <w:color w:val="000000" w:themeColor="text1"/>
+          <w:sz w:val="28"/>
+          <w:szCs w:val="28"/>
+        </w:rPr>
+        <w:lastRenderedPageBreak/>
+        <w:t>Biểu đồ trình tự của “Biên soạn viên”</w:t>
       </w:r>
     </w:p>
     <w:p>
@@ -9258,12 +9087,11 @@
           <w:sz w:val="28"/>
           <w:szCs w:val="28"/>
         </w:rPr>
-        <w:lastRenderedPageBreak/>
         <w:drawing>
-          <wp:inline distT="0" distB="0" distL="0" distR="0" wp14:anchorId="0FFD2F66" wp14:editId="7F101898">
-            <wp:extent cx="5943600" cy="3661410"/>
+          <wp:inline distT="0" distB="0" distL="0" distR="0" wp14:anchorId="16266FC6" wp14:editId="5B9AAF1B">
+            <wp:extent cx="5943600" cy="3742055"/>
             <wp:effectExtent l="0" t="0" r="0" b="0"/>
-            <wp:docPr id="9" name="Picture 9"/>
+            <wp:docPr id="5" name="Picture 5"/>
             <wp:cNvGraphicFramePr>
               <a:graphicFrameLocks xmlns:a="http://schemas.openxmlformats.org/drawingml/2006/main" noChangeAspect="1"/>
             </wp:cNvGraphicFramePr>
@@ -9283,7 +9111,7 @@
                   <pic:spPr>
                     <a:xfrm>
                       <a:off x="0" y="0"/>
-                      <a:ext cx="5943600" cy="3661410"/>
+                      <a:ext cx="5943600" cy="3742055"/>
                     </a:xfrm>
                     <a:prstGeom prst="rect">
                       <a:avLst/>
@@ -9313,7 +9141,7 @@
           <w:sz w:val="28"/>
           <w:szCs w:val="28"/>
         </w:rPr>
-        <w:t>Biểu đồ trình tự Biên soạn viên tạo mới bài báo</w:t>
+        <w:t>Biểu đồ trình tự Biên soạn viên đăng nhập vào hệ thống</w:t>
       </w:r>
     </w:p>
     <w:p>
@@ -9335,10 +9163,10 @@
           <w:szCs w:val="28"/>
         </w:rPr>
         <w:drawing>
-          <wp:inline distT="0" distB="0" distL="0" distR="0" wp14:anchorId="278C766E" wp14:editId="52A83380">
-            <wp:extent cx="5943600" cy="4153535"/>
+          <wp:inline distT="0" distB="0" distL="0" distR="0" wp14:anchorId="583C9724" wp14:editId="277F3558">
+            <wp:extent cx="5943600" cy="3677285"/>
             <wp:effectExtent l="0" t="0" r="0" b="0"/>
-            <wp:docPr id="10" name="Picture 10"/>
+            <wp:docPr id="6" name="Picture 6"/>
             <wp:cNvGraphicFramePr>
               <a:graphicFrameLocks xmlns:a="http://schemas.openxmlformats.org/drawingml/2006/main" noChangeAspect="1"/>
             </wp:cNvGraphicFramePr>
@@ -9358,7 +9186,7 @@
                   <pic:spPr>
                     <a:xfrm>
                       <a:off x="0" y="0"/>
-                      <a:ext cx="5943600" cy="4153535"/>
+                      <a:ext cx="5943600" cy="3677285"/>
                     </a:xfrm>
                     <a:prstGeom prst="rect">
                       <a:avLst/>
@@ -9370,25 +9198,14 @@
           </wp:inline>
         </w:drawing>
       </w:r>
-    </w:p>
-    <w:p>
-      <w:pPr>
-        <w:spacing w:line="240" w:lineRule="auto"/>
-        <w:rPr>
-          <w:rFonts w:ascii="Times New Roman" w:hAnsi="Times New Roman" w:cs="Times New Roman"/>
-          <w:color w:val="000000" w:themeColor="text1"/>
-          <w:sz w:val="28"/>
-          <w:szCs w:val="28"/>
-        </w:rPr>
-      </w:pPr>
-      <w:r>
-        <w:rPr>
-          <w:rFonts w:ascii="Times New Roman" w:hAnsi="Times New Roman" w:cs="Times New Roman"/>
-          <w:color w:val="000000" w:themeColor="text1"/>
-          <w:sz w:val="28"/>
-          <w:szCs w:val="28"/>
-        </w:rPr>
-        <w:t>Biểu đồ trình tự Biên soạn viên chỉnh sửa một bài báo</w:t>
+      <w:r>
+        <w:rPr>
+          <w:rFonts w:ascii="Times New Roman" w:hAnsi="Times New Roman" w:cs="Times New Roman"/>
+          <w:color w:val="000000" w:themeColor="text1"/>
+          <w:sz w:val="28"/>
+          <w:szCs w:val="28"/>
+        </w:rPr>
+        <w:t>Biểu đồ trình tự Biên soạn viên truy cập trang điều khiển</w:t>
       </w:r>
     </w:p>
     <w:p>
@@ -9411,10 +9228,10 @@
         </w:rPr>
         <w:lastRenderedPageBreak/>
         <w:drawing>
-          <wp:inline distT="0" distB="0" distL="0" distR="0" wp14:anchorId="19CC91AA" wp14:editId="57FCEA44">
-            <wp:extent cx="5943600" cy="3780155"/>
+          <wp:inline distT="0" distB="0" distL="0" distR="0" wp14:anchorId="562E2EB5" wp14:editId="44C2C95E">
+            <wp:extent cx="5943600" cy="3437890"/>
             <wp:effectExtent l="0" t="0" r="0" b="0"/>
-            <wp:docPr id="11" name="Picture 11"/>
+            <wp:docPr id="7" name="Picture 7"/>
             <wp:cNvGraphicFramePr>
               <a:graphicFrameLocks xmlns:a="http://schemas.openxmlformats.org/drawingml/2006/main" noChangeAspect="1"/>
             </wp:cNvGraphicFramePr>
@@ -9434,7 +9251,7 @@
                   <pic:spPr>
                     <a:xfrm>
                       <a:off x="0" y="0"/>
-                      <a:ext cx="5943600" cy="3780155"/>
+                      <a:ext cx="5943600" cy="3437890"/>
                     </a:xfrm>
                     <a:prstGeom prst="rect">
                       <a:avLst/>
@@ -9446,25 +9263,14 @@
           </wp:inline>
         </w:drawing>
       </w:r>
-    </w:p>
-    <w:p>
-      <w:pPr>
-        <w:spacing w:line="240" w:lineRule="auto"/>
-        <w:rPr>
-          <w:rFonts w:ascii="Times New Roman" w:hAnsi="Times New Roman" w:cs="Times New Roman"/>
-          <w:color w:val="000000" w:themeColor="text1"/>
-          <w:sz w:val="28"/>
-          <w:szCs w:val="28"/>
-        </w:rPr>
-      </w:pPr>
-      <w:r>
-        <w:rPr>
-          <w:rFonts w:ascii="Times New Roman" w:hAnsi="Times New Roman" w:cs="Times New Roman"/>
-          <w:color w:val="000000" w:themeColor="text1"/>
-          <w:sz w:val="28"/>
-          <w:szCs w:val="28"/>
-        </w:rPr>
-        <w:t>Biểu đồ trình tự Biên soạn viên xóa một bài báo</w:t>
+      <w:r>
+        <w:rPr>
+          <w:rFonts w:ascii="Times New Roman" w:hAnsi="Times New Roman" w:cs="Times New Roman"/>
+          <w:color w:val="000000" w:themeColor="text1"/>
+          <w:sz w:val="28"/>
+          <w:szCs w:val="28"/>
+        </w:rPr>
+        <w:t>Biểu đồ trình tự Biên soạn viên lọc các bài báo</w:t>
       </w:r>
     </w:p>
     <w:p>
@@ -9486,10 +9292,10 @@
           <w:szCs w:val="28"/>
         </w:rPr>
         <w:drawing>
-          <wp:inline distT="0" distB="0" distL="0" distR="0" wp14:anchorId="1CB425CC" wp14:editId="461AB696">
-            <wp:extent cx="5943600" cy="3305810"/>
-            <wp:effectExtent l="0" t="0" r="0" b="8890"/>
-            <wp:docPr id="12" name="Picture 12"/>
+          <wp:inline distT="0" distB="0" distL="0" distR="0" wp14:anchorId="7FB3FF66" wp14:editId="3759ED9B">
+            <wp:extent cx="5943600" cy="3419475"/>
+            <wp:effectExtent l="0" t="0" r="0" b="9525"/>
+            <wp:docPr id="8" name="Picture 8"/>
             <wp:cNvGraphicFramePr>
               <a:graphicFrameLocks xmlns:a="http://schemas.openxmlformats.org/drawingml/2006/main" noChangeAspect="1"/>
             </wp:cNvGraphicFramePr>
@@ -9509,7 +9315,7 @@
                   <pic:spPr>
                     <a:xfrm>
                       <a:off x="0" y="0"/>
-                      <a:ext cx="5943600" cy="3305810"/>
+                      <a:ext cx="5943600" cy="3419475"/>
                     </a:xfrm>
                     <a:prstGeom prst="rect">
                       <a:avLst/>
@@ -9539,7 +9345,7 @@
           <w:sz w:val="28"/>
           <w:szCs w:val="28"/>
         </w:rPr>
-        <w:t>Biểu đồ trình tự Biên soạn viên xem thông tin cá nhân</w:t>
+        <w:t>Biểu đồ trình tự Biên soạn viên xem một bài báo</w:t>
       </w:r>
     </w:p>
     <w:p>
@@ -9562,10 +9368,10 @@
         </w:rPr>
         <w:lastRenderedPageBreak/>
         <w:drawing>
-          <wp:inline distT="0" distB="0" distL="0" distR="0" wp14:anchorId="09DB6A2B" wp14:editId="4184A6A6">
-            <wp:extent cx="5943600" cy="3726180"/>
-            <wp:effectExtent l="0" t="0" r="0" b="7620"/>
-            <wp:docPr id="13" name="Picture 13"/>
+          <wp:inline distT="0" distB="0" distL="0" distR="0" wp14:anchorId="0FFD2F66" wp14:editId="7F101898">
+            <wp:extent cx="5943600" cy="3661410"/>
+            <wp:effectExtent l="0" t="0" r="0" b="0"/>
+            <wp:docPr id="9" name="Picture 9"/>
             <wp:cNvGraphicFramePr>
               <a:graphicFrameLocks xmlns:a="http://schemas.openxmlformats.org/drawingml/2006/main" noChangeAspect="1"/>
             </wp:cNvGraphicFramePr>
@@ -9585,7 +9391,7 @@
                   <pic:spPr>
                     <a:xfrm>
                       <a:off x="0" y="0"/>
-                      <a:ext cx="5943600" cy="3726180"/>
+                      <a:ext cx="5943600" cy="3661410"/>
                     </a:xfrm>
                     <a:prstGeom prst="rect">
                       <a:avLst/>
@@ -9615,30 +9421,7 @@
           <w:sz w:val="28"/>
           <w:szCs w:val="28"/>
         </w:rPr>
-        <w:t>Biểu đồ trình tự Biên soạn viên đổi mật khẩu</w:t>
-      </w:r>
-    </w:p>
-    <w:p>
-      <w:pPr>
-        <w:pStyle w:val="Heading3"/>
-        <w:spacing w:line="240" w:lineRule="auto"/>
-        <w:rPr>
-          <w:rFonts w:ascii="Times New Roman" w:hAnsi="Times New Roman" w:cs="Times New Roman"/>
-          <w:b/>
-          <w:color w:val="000000" w:themeColor="text1"/>
-          <w:sz w:val="28"/>
-          <w:szCs w:val="28"/>
-        </w:rPr>
-      </w:pPr>
-      <w:r>
-        <w:rPr>
-          <w:rFonts w:ascii="Times New Roman" w:hAnsi="Times New Roman" w:cs="Times New Roman"/>
-          <w:b/>
-          <w:color w:val="000000" w:themeColor="text1"/>
-          <w:sz w:val="28"/>
-          <w:szCs w:val="28"/>
-        </w:rPr>
-        <w:t>Biểu đồ trình tự của “Biên tập viên”</w:t>
+        <w:t>Biểu đồ trình tự Biên soạn viên tạo mới bài báo</w:t>
       </w:r>
     </w:p>
     <w:p>
@@ -9660,10 +9443,10 @@
           <w:szCs w:val="28"/>
         </w:rPr>
         <w:drawing>
-          <wp:inline distT="0" distB="0" distL="0" distR="0" wp14:anchorId="18F9FC88" wp14:editId="4959B929">
-            <wp:extent cx="5943600" cy="4088130"/>
-            <wp:effectExtent l="0" t="0" r="0" b="7620"/>
-            <wp:docPr id="30" name="Picture 30"/>
+          <wp:inline distT="0" distB="0" distL="0" distR="0" wp14:anchorId="278C766E" wp14:editId="52A83380">
+            <wp:extent cx="5943600" cy="4153535"/>
+            <wp:effectExtent l="0" t="0" r="0" b="0"/>
+            <wp:docPr id="10" name="Picture 10"/>
             <wp:cNvGraphicFramePr>
               <a:graphicFrameLocks xmlns:a="http://schemas.openxmlformats.org/drawingml/2006/main" noChangeAspect="1"/>
             </wp:cNvGraphicFramePr>
@@ -9683,7 +9466,7 @@
                   <pic:spPr>
                     <a:xfrm>
                       <a:off x="0" y="0"/>
-                      <a:ext cx="5943600" cy="4088130"/>
+                      <a:ext cx="5943600" cy="4153535"/>
                     </a:xfrm>
                     <a:prstGeom prst="rect">
                       <a:avLst/>
@@ -9713,33 +9496,33 @@
           <w:sz w:val="28"/>
           <w:szCs w:val="28"/>
         </w:rPr>
+        <w:t>Biểu đồ trình tự Biên soạn viên chỉnh sửa một bài báo</w:t>
+      </w:r>
+    </w:p>
+    <w:p>
+      <w:pPr>
+        <w:spacing w:line="240" w:lineRule="auto"/>
+        <w:rPr>
+          <w:rFonts w:ascii="Times New Roman" w:hAnsi="Times New Roman" w:cs="Times New Roman"/>
+          <w:color w:val="000000" w:themeColor="text1"/>
+          <w:sz w:val="28"/>
+          <w:szCs w:val="28"/>
+        </w:rPr>
+      </w:pPr>
+      <w:r>
+        <w:rPr>
+          <w:rFonts w:ascii="Times New Roman" w:hAnsi="Times New Roman" w:cs="Times New Roman"/>
+          <w:noProof/>
+          <w:color w:val="000000" w:themeColor="text1"/>
+          <w:sz w:val="28"/>
+          <w:szCs w:val="28"/>
+        </w:rPr>
         <w:lastRenderedPageBreak/>
-        <w:t>Biểu đồ trình tự Biên tập viên đăng nhập vào hệ thống</w:t>
-      </w:r>
-    </w:p>
-    <w:p>
-      <w:pPr>
-        <w:spacing w:line="240" w:lineRule="auto"/>
-        <w:rPr>
-          <w:rFonts w:ascii="Times New Roman" w:hAnsi="Times New Roman" w:cs="Times New Roman"/>
-          <w:color w:val="000000" w:themeColor="text1"/>
-          <w:sz w:val="28"/>
-          <w:szCs w:val="28"/>
-        </w:rPr>
-      </w:pPr>
-      <w:r>
-        <w:rPr>
-          <w:rFonts w:ascii="Times New Roman" w:hAnsi="Times New Roman" w:cs="Times New Roman"/>
-          <w:noProof/>
-          <w:color w:val="000000" w:themeColor="text1"/>
-          <w:sz w:val="28"/>
-          <w:szCs w:val="28"/>
-        </w:rPr>
         <w:drawing>
-          <wp:inline distT="0" distB="0" distL="0" distR="0" wp14:anchorId="122125E0" wp14:editId="1CB6BCE5">
-            <wp:extent cx="5943600" cy="4032885"/>
-            <wp:effectExtent l="0" t="0" r="0" b="5715"/>
-            <wp:docPr id="31" name="Picture 31"/>
+          <wp:inline distT="0" distB="0" distL="0" distR="0" wp14:anchorId="19CC91AA" wp14:editId="57FCEA44">
+            <wp:extent cx="5943600" cy="3780155"/>
+            <wp:effectExtent l="0" t="0" r="0" b="0"/>
+            <wp:docPr id="11" name="Picture 11"/>
             <wp:cNvGraphicFramePr>
               <a:graphicFrameLocks xmlns:a="http://schemas.openxmlformats.org/drawingml/2006/main" noChangeAspect="1"/>
             </wp:cNvGraphicFramePr>
@@ -9759,7 +9542,7 @@
                   <pic:spPr>
                     <a:xfrm>
                       <a:off x="0" y="0"/>
-                      <a:ext cx="5943600" cy="4032885"/>
+                      <a:ext cx="5943600" cy="3780155"/>
                     </a:xfrm>
                     <a:prstGeom prst="rect">
                       <a:avLst/>
@@ -9771,14 +9554,25 @@
           </wp:inline>
         </w:drawing>
       </w:r>
-      <w:r>
-        <w:rPr>
-          <w:rFonts w:ascii="Times New Roman" w:hAnsi="Times New Roman" w:cs="Times New Roman"/>
-          <w:color w:val="000000" w:themeColor="text1"/>
-          <w:sz w:val="28"/>
-          <w:szCs w:val="28"/>
-        </w:rPr>
-        <w:t>Biểu đồ trình tự Biên tập viên truy cập trang điều khiển</w:t>
+    </w:p>
+    <w:p>
+      <w:pPr>
+        <w:spacing w:line="240" w:lineRule="auto"/>
+        <w:rPr>
+          <w:rFonts w:ascii="Times New Roman" w:hAnsi="Times New Roman" w:cs="Times New Roman"/>
+          <w:color w:val="000000" w:themeColor="text1"/>
+          <w:sz w:val="28"/>
+          <w:szCs w:val="28"/>
+        </w:rPr>
+      </w:pPr>
+      <w:r>
+        <w:rPr>
+          <w:rFonts w:ascii="Times New Roman" w:hAnsi="Times New Roman" w:cs="Times New Roman"/>
+          <w:color w:val="000000" w:themeColor="text1"/>
+          <w:sz w:val="28"/>
+          <w:szCs w:val="28"/>
+        </w:rPr>
+        <w:t>Biểu đồ trình tự Biên soạn viên xóa một bài báo</w:t>
       </w:r>
     </w:p>
     <w:p>
@@ -9799,12 +9593,11 @@
           <w:sz w:val="28"/>
           <w:szCs w:val="28"/>
         </w:rPr>
-        <w:lastRenderedPageBreak/>
         <w:drawing>
-          <wp:inline distT="0" distB="0" distL="0" distR="0" wp14:anchorId="297971B6" wp14:editId="330C28C3">
-            <wp:extent cx="5943600" cy="3806190"/>
-            <wp:effectExtent l="0" t="0" r="0" b="3810"/>
-            <wp:docPr id="32" name="Picture 32"/>
+          <wp:inline distT="0" distB="0" distL="0" distR="0" wp14:anchorId="1CB425CC" wp14:editId="461AB696">
+            <wp:extent cx="5943600" cy="3305810"/>
+            <wp:effectExtent l="0" t="0" r="0" b="8890"/>
+            <wp:docPr id="12" name="Picture 12"/>
             <wp:cNvGraphicFramePr>
               <a:graphicFrameLocks xmlns:a="http://schemas.openxmlformats.org/drawingml/2006/main" noChangeAspect="1"/>
             </wp:cNvGraphicFramePr>
@@ -9824,7 +9617,7 @@
                   <pic:spPr>
                     <a:xfrm>
                       <a:off x="0" y="0"/>
-                      <a:ext cx="5943600" cy="3806190"/>
+                      <a:ext cx="5943600" cy="3305810"/>
                     </a:xfrm>
                     <a:prstGeom prst="rect">
                       <a:avLst/>
@@ -9836,14 +9629,25 @@
           </wp:inline>
         </w:drawing>
       </w:r>
-      <w:r>
-        <w:rPr>
-          <w:rFonts w:ascii="Times New Roman" w:hAnsi="Times New Roman" w:cs="Times New Roman"/>
-          <w:color w:val="000000" w:themeColor="text1"/>
-          <w:sz w:val="28"/>
-          <w:szCs w:val="28"/>
-        </w:rPr>
-        <w:t>Biểu đồ trình tự Biên tập viên lọc các bài báo</w:t>
+    </w:p>
+    <w:p>
+      <w:pPr>
+        <w:spacing w:line="240" w:lineRule="auto"/>
+        <w:rPr>
+          <w:rFonts w:ascii="Times New Roman" w:hAnsi="Times New Roman" w:cs="Times New Roman"/>
+          <w:color w:val="000000" w:themeColor="text1"/>
+          <w:sz w:val="28"/>
+          <w:szCs w:val="28"/>
+        </w:rPr>
+      </w:pPr>
+      <w:r>
+        <w:rPr>
+          <w:rFonts w:ascii="Times New Roman" w:hAnsi="Times New Roman" w:cs="Times New Roman"/>
+          <w:color w:val="000000" w:themeColor="text1"/>
+          <w:sz w:val="28"/>
+          <w:szCs w:val="28"/>
+        </w:rPr>
+        <w:t>Biểu đồ trình tự Biên soạn viên xem thông tin cá nhân</w:t>
       </w:r>
     </w:p>
     <w:p>
@@ -9864,11 +9668,12 @@
           <w:sz w:val="28"/>
           <w:szCs w:val="28"/>
         </w:rPr>
+        <w:lastRenderedPageBreak/>
         <w:drawing>
-          <wp:inline distT="0" distB="0" distL="0" distR="0" wp14:anchorId="74848BEA" wp14:editId="1BF8905D">
-            <wp:extent cx="5943600" cy="3813810"/>
-            <wp:effectExtent l="0" t="0" r="0" b="0"/>
-            <wp:docPr id="33" name="Picture 33"/>
+          <wp:inline distT="0" distB="0" distL="0" distR="0" wp14:anchorId="09DB6A2B" wp14:editId="4184A6A6">
+            <wp:extent cx="5943600" cy="3726180"/>
+            <wp:effectExtent l="0" t="0" r="0" b="7620"/>
+            <wp:docPr id="13" name="Picture 13"/>
             <wp:cNvGraphicFramePr>
               <a:graphicFrameLocks xmlns:a="http://schemas.openxmlformats.org/drawingml/2006/main" noChangeAspect="1"/>
             </wp:cNvGraphicFramePr>
@@ -9888,7 +9693,7 @@
                   <pic:spPr>
                     <a:xfrm>
                       <a:off x="0" y="0"/>
-                      <a:ext cx="5943600" cy="3813810"/>
+                      <a:ext cx="5943600" cy="3726180"/>
                     </a:xfrm>
                     <a:prstGeom prst="rect">
                       <a:avLst/>
@@ -9900,14 +9705,48 @@
           </wp:inline>
         </w:drawing>
       </w:r>
-      <w:r>
-        <w:rPr>
-          <w:rFonts w:ascii="Times New Roman" w:hAnsi="Times New Roman" w:cs="Times New Roman"/>
-          <w:color w:val="000000" w:themeColor="text1"/>
-          <w:sz w:val="28"/>
-          <w:szCs w:val="28"/>
-        </w:rPr>
-        <w:t>Biểu đồ trình tự Biên tập viên xem chi tiết bài báo</w:t>
+    </w:p>
+    <w:p>
+      <w:pPr>
+        <w:spacing w:line="240" w:lineRule="auto"/>
+        <w:rPr>
+          <w:rFonts w:ascii="Times New Roman" w:hAnsi="Times New Roman" w:cs="Times New Roman"/>
+          <w:color w:val="000000" w:themeColor="text1"/>
+          <w:sz w:val="28"/>
+          <w:szCs w:val="28"/>
+        </w:rPr>
+      </w:pPr>
+      <w:r>
+        <w:rPr>
+          <w:rFonts w:ascii="Times New Roman" w:hAnsi="Times New Roman" w:cs="Times New Roman"/>
+          <w:color w:val="000000" w:themeColor="text1"/>
+          <w:sz w:val="28"/>
+          <w:szCs w:val="28"/>
+        </w:rPr>
+        <w:t>Biểu đồ trình tự Biên soạn viên đổi mật khẩu</w:t>
+      </w:r>
+    </w:p>
+    <w:p>
+      <w:pPr>
+        <w:pStyle w:val="Heading3"/>
+        <w:spacing w:line="240" w:lineRule="auto"/>
+        <w:rPr>
+          <w:rFonts w:ascii="Times New Roman" w:hAnsi="Times New Roman" w:cs="Times New Roman"/>
+          <w:b/>
+          <w:color w:val="000000" w:themeColor="text1"/>
+          <w:sz w:val="28"/>
+          <w:szCs w:val="28"/>
+        </w:rPr>
+      </w:pPr>
+      <w:r>
+        <w:rPr>
+          <w:rFonts w:ascii="Times New Roman" w:hAnsi="Times New Roman" w:cs="Times New Roman"/>
+          <w:b/>
+          <w:color w:val="000000" w:themeColor="text1"/>
+          <w:sz w:val="28"/>
+          <w:szCs w:val="28"/>
+        </w:rPr>
+        <w:t>Biểu đồ trình tự của “Biên tập viên”</w:t>
       </w:r>
     </w:p>
     <w:p>
@@ -9928,12 +9767,11 @@
           <w:sz w:val="28"/>
           <w:szCs w:val="28"/>
         </w:rPr>
-        <w:lastRenderedPageBreak/>
         <w:drawing>
-          <wp:inline distT="0" distB="0" distL="0" distR="0" wp14:anchorId="29C6F91B" wp14:editId="514F58EC">
-            <wp:extent cx="5943600" cy="4077335"/>
-            <wp:effectExtent l="0" t="0" r="0" b="0"/>
-            <wp:docPr id="34" name="Picture 34"/>
+          <wp:inline distT="0" distB="0" distL="0" distR="0" wp14:anchorId="18F9FC88" wp14:editId="4959B929">
+            <wp:extent cx="5943600" cy="4088130"/>
+            <wp:effectExtent l="0" t="0" r="0" b="7620"/>
+            <wp:docPr id="30" name="Picture 30"/>
             <wp:cNvGraphicFramePr>
               <a:graphicFrameLocks xmlns:a="http://schemas.openxmlformats.org/drawingml/2006/main" noChangeAspect="1"/>
             </wp:cNvGraphicFramePr>
@@ -9953,7 +9791,7 @@
                   <pic:spPr>
                     <a:xfrm>
                       <a:off x="0" y="0"/>
-                      <a:ext cx="5943600" cy="4077335"/>
+                      <a:ext cx="5943600" cy="4088130"/>
                     </a:xfrm>
                     <a:prstGeom prst="rect">
                       <a:avLst/>
@@ -9965,23 +9803,26 @@
           </wp:inline>
         </w:drawing>
       </w:r>
-      <w:r>
-        <w:rPr>
-          <w:rFonts w:ascii="Times New Roman" w:hAnsi="Times New Roman" w:cs="Times New Roman"/>
-          <w:color w:val="000000" w:themeColor="text1"/>
-          <w:sz w:val="28"/>
-          <w:szCs w:val="28"/>
-        </w:rPr>
-        <w:t>Biểu đồ trình tự Biên tập viên tạo mới một bài báo</w:t>
-      </w:r>
-      <w:r>
-        <w:rPr>
-          <w:rFonts w:ascii="Times New Roman" w:hAnsi="Times New Roman" w:cs="Times New Roman"/>
-          <w:color w:val="000000" w:themeColor="text1"/>
-          <w:sz w:val="28"/>
-          <w:szCs w:val="28"/>
-        </w:rPr>
-        <w:t xml:space="preserve"> – bản thảo</w:t>
+    </w:p>
+    <w:p>
+      <w:pPr>
+        <w:spacing w:line="240" w:lineRule="auto"/>
+        <w:rPr>
+          <w:rFonts w:ascii="Times New Roman" w:hAnsi="Times New Roman" w:cs="Times New Roman"/>
+          <w:color w:val="000000" w:themeColor="text1"/>
+          <w:sz w:val="28"/>
+          <w:szCs w:val="28"/>
+        </w:rPr>
+      </w:pPr>
+      <w:r>
+        <w:rPr>
+          <w:rFonts w:ascii="Times New Roman" w:hAnsi="Times New Roman" w:cs="Times New Roman"/>
+          <w:color w:val="000000" w:themeColor="text1"/>
+          <w:sz w:val="28"/>
+          <w:szCs w:val="28"/>
+        </w:rPr>
+        <w:lastRenderedPageBreak/>
+        <w:t>Biểu đồ trình tự Biên tập viên đăng nhập vào hệ thống</w:t>
       </w:r>
     </w:p>
     <w:p>
@@ -10002,12 +9843,11 @@
           <w:sz w:val="28"/>
           <w:szCs w:val="28"/>
         </w:rPr>
-        <w:lastRenderedPageBreak/>
         <w:drawing>
-          <wp:inline distT="0" distB="0" distL="0" distR="0" wp14:anchorId="6C1346F3" wp14:editId="3A95C3BA">
-            <wp:extent cx="5943600" cy="4052570"/>
-            <wp:effectExtent l="0" t="0" r="0" b="5080"/>
-            <wp:docPr id="35" name="Picture 35"/>
+          <wp:inline distT="0" distB="0" distL="0" distR="0" wp14:anchorId="122125E0" wp14:editId="1CB6BCE5">
+            <wp:extent cx="5943600" cy="4032885"/>
+            <wp:effectExtent l="0" t="0" r="0" b="5715"/>
+            <wp:docPr id="31" name="Picture 31"/>
             <wp:cNvGraphicFramePr>
               <a:graphicFrameLocks xmlns:a="http://schemas.openxmlformats.org/drawingml/2006/main" noChangeAspect="1"/>
             </wp:cNvGraphicFramePr>
@@ -10027,7 +9867,7 @@
                   <pic:spPr>
                     <a:xfrm>
                       <a:off x="0" y="0"/>
-                      <a:ext cx="5943600" cy="4052570"/>
+                      <a:ext cx="5943600" cy="4032885"/>
                     </a:xfrm>
                     <a:prstGeom prst="rect">
                       <a:avLst/>
@@ -10046,7 +9886,7 @@
           <w:sz w:val="28"/>
           <w:szCs w:val="28"/>
         </w:rPr>
-        <w:t>Biểu đồ trình tự Biên tập viên xuất bản một bài báo</w:t>
+        <w:t>Biểu đồ trình tự Biên tập viên truy cập trang điều khiển</w:t>
       </w:r>
     </w:p>
     <w:p>
@@ -10069,10 +9909,10 @@
         </w:rPr>
         <w:lastRenderedPageBreak/>
         <w:drawing>
-          <wp:inline distT="0" distB="0" distL="0" distR="0" wp14:anchorId="1E827C55" wp14:editId="0EE8807B">
-            <wp:extent cx="5943600" cy="4187825"/>
-            <wp:effectExtent l="0" t="0" r="0" b="3175"/>
-            <wp:docPr id="36" name="Picture 36"/>
+          <wp:inline distT="0" distB="0" distL="0" distR="0" wp14:anchorId="297971B6" wp14:editId="330C28C3">
+            <wp:extent cx="5943600" cy="3806190"/>
+            <wp:effectExtent l="0" t="0" r="0" b="3810"/>
+            <wp:docPr id="32" name="Picture 32"/>
             <wp:cNvGraphicFramePr>
               <a:graphicFrameLocks xmlns:a="http://schemas.openxmlformats.org/drawingml/2006/main" noChangeAspect="1"/>
             </wp:cNvGraphicFramePr>
@@ -10092,7 +9932,7 @@
                   <pic:spPr>
                     <a:xfrm>
                       <a:off x="0" y="0"/>
-                      <a:ext cx="5943600" cy="4187825"/>
+                      <a:ext cx="5943600" cy="3806190"/>
                     </a:xfrm>
                     <a:prstGeom prst="rect">
                       <a:avLst/>
@@ -10111,7 +9951,7 @@
           <w:sz w:val="28"/>
           <w:szCs w:val="28"/>
         </w:rPr>
-        <w:t>Biểu đồ trình tự Biên tập viên chỉnh sửa một bài báo</w:t>
+        <w:t>Biểu đồ trình tự Biên tập viên lọc các bài báo</w:t>
       </w:r>
     </w:p>
     <w:p>
@@ -10132,12 +9972,11 @@
           <w:sz w:val="28"/>
           <w:szCs w:val="28"/>
         </w:rPr>
-        <w:lastRenderedPageBreak/>
         <w:drawing>
-          <wp:inline distT="0" distB="0" distL="0" distR="0" wp14:anchorId="0895999F" wp14:editId="6E331F4F">
-            <wp:extent cx="5943600" cy="4010660"/>
-            <wp:effectExtent l="0" t="0" r="0" b="8890"/>
-            <wp:docPr id="37" name="Picture 37"/>
+          <wp:inline distT="0" distB="0" distL="0" distR="0" wp14:anchorId="74848BEA" wp14:editId="1BF8905D">
+            <wp:extent cx="5943600" cy="3813810"/>
+            <wp:effectExtent l="0" t="0" r="0" b="0"/>
+            <wp:docPr id="33" name="Picture 33"/>
             <wp:cNvGraphicFramePr>
               <a:graphicFrameLocks xmlns:a="http://schemas.openxmlformats.org/drawingml/2006/main" noChangeAspect="1"/>
             </wp:cNvGraphicFramePr>
@@ -10157,7 +9996,7 @@
                   <pic:spPr>
                     <a:xfrm>
                       <a:off x="0" y="0"/>
-                      <a:ext cx="5943600" cy="4010660"/>
+                      <a:ext cx="5943600" cy="3813810"/>
                     </a:xfrm>
                     <a:prstGeom prst="rect">
                       <a:avLst/>
@@ -10176,7 +10015,7 @@
           <w:sz w:val="28"/>
           <w:szCs w:val="28"/>
         </w:rPr>
-        <w:t>Biểu đồ trình tự Biên tập viên xóa một bài báo</w:t>
+        <w:t>Biểu đồ trình tự Biên tập viên xem chi tiết bài báo</w:t>
       </w:r>
     </w:p>
     <w:p>
@@ -10197,11 +10036,12 @@
           <w:sz w:val="28"/>
           <w:szCs w:val="28"/>
         </w:rPr>
+        <w:lastRenderedPageBreak/>
         <w:drawing>
-          <wp:inline distT="0" distB="0" distL="0" distR="0" wp14:anchorId="3A44FC88" wp14:editId="0398B75D">
-            <wp:extent cx="5943600" cy="3449320"/>
+          <wp:inline distT="0" distB="0" distL="0" distR="0" wp14:anchorId="29C6F91B" wp14:editId="514F58EC">
+            <wp:extent cx="5943600" cy="4077335"/>
             <wp:effectExtent l="0" t="0" r="0" b="0"/>
-            <wp:docPr id="38" name="Picture 38"/>
+            <wp:docPr id="34" name="Picture 34"/>
             <wp:cNvGraphicFramePr>
               <a:graphicFrameLocks xmlns:a="http://schemas.openxmlformats.org/drawingml/2006/main" noChangeAspect="1"/>
             </wp:cNvGraphicFramePr>
@@ -10221,7 +10061,7 @@
                   <pic:spPr>
                     <a:xfrm>
                       <a:off x="0" y="0"/>
-                      <a:ext cx="5943600" cy="3449320"/>
+                      <a:ext cx="5943600" cy="4077335"/>
                     </a:xfrm>
                     <a:prstGeom prst="rect">
                       <a:avLst/>
@@ -10233,25 +10073,23 @@
           </wp:inline>
         </w:drawing>
       </w:r>
-    </w:p>
-    <w:p>
-      <w:pPr>
-        <w:spacing w:line="240" w:lineRule="auto"/>
-        <w:rPr>
-          <w:rFonts w:ascii="Times New Roman" w:hAnsi="Times New Roman" w:cs="Times New Roman"/>
-          <w:color w:val="000000" w:themeColor="text1"/>
-          <w:sz w:val="28"/>
-          <w:szCs w:val="28"/>
-        </w:rPr>
-      </w:pPr>
-      <w:r>
-        <w:rPr>
-          <w:rFonts w:ascii="Times New Roman" w:hAnsi="Times New Roman" w:cs="Times New Roman"/>
-          <w:color w:val="000000" w:themeColor="text1"/>
-          <w:sz w:val="28"/>
-          <w:szCs w:val="28"/>
-        </w:rPr>
-        <w:t>Biểu đồ trình tự Biên tập viên xem trang cá nhân</w:t>
+      <w:r>
+        <w:rPr>
+          <w:rFonts w:ascii="Times New Roman" w:hAnsi="Times New Roman" w:cs="Times New Roman"/>
+          <w:color w:val="000000" w:themeColor="text1"/>
+          <w:sz w:val="28"/>
+          <w:szCs w:val="28"/>
+        </w:rPr>
+        <w:t>Biểu đồ trình tự Biên tập viên tạo mới một bài báo</w:t>
+      </w:r>
+      <w:r>
+        <w:rPr>
+          <w:rFonts w:ascii="Times New Roman" w:hAnsi="Times New Roman" w:cs="Times New Roman"/>
+          <w:color w:val="000000" w:themeColor="text1"/>
+          <w:sz w:val="28"/>
+          <w:szCs w:val="28"/>
+        </w:rPr>
+        <w:t xml:space="preserve"> – bản thảo</w:t>
       </w:r>
     </w:p>
     <w:p>
@@ -10274,10 +10112,10 @@
         </w:rPr>
         <w:lastRenderedPageBreak/>
         <w:drawing>
-          <wp:inline distT="0" distB="0" distL="0" distR="0" wp14:anchorId="14BF28FB" wp14:editId="0493CF86">
-            <wp:extent cx="5943600" cy="4044315"/>
-            <wp:effectExtent l="0" t="0" r="0" b="0"/>
-            <wp:docPr id="39" name="Picture 39"/>
+          <wp:inline distT="0" distB="0" distL="0" distR="0" wp14:anchorId="6C1346F3" wp14:editId="3A95C3BA">
+            <wp:extent cx="5943600" cy="4052570"/>
+            <wp:effectExtent l="0" t="0" r="0" b="5080"/>
+            <wp:docPr id="35" name="Picture 35"/>
             <wp:cNvGraphicFramePr>
               <a:graphicFrameLocks xmlns:a="http://schemas.openxmlformats.org/drawingml/2006/main" noChangeAspect="1"/>
             </wp:cNvGraphicFramePr>
@@ -10297,7 +10135,7 @@
                   <pic:spPr>
                     <a:xfrm>
                       <a:off x="0" y="0"/>
-                      <a:ext cx="5943600" cy="4044315"/>
+                      <a:ext cx="5943600" cy="4052570"/>
                     </a:xfrm>
                     <a:prstGeom prst="rect">
                       <a:avLst/>
@@ -10309,74 +10147,40 @@
           </wp:inline>
         </w:drawing>
       </w:r>
-    </w:p>
-    <w:p>
-      <w:pPr>
-        <w:spacing w:line="240" w:lineRule="auto"/>
-        <w:rPr>
-          <w:rFonts w:ascii="Times New Roman" w:hAnsi="Times New Roman" w:cs="Times New Roman"/>
-          <w:color w:val="000000" w:themeColor="text1"/>
-          <w:sz w:val="28"/>
-          <w:szCs w:val="28"/>
-        </w:rPr>
-      </w:pPr>
-      <w:r>
-        <w:rPr>
-          <w:rFonts w:ascii="Times New Roman" w:hAnsi="Times New Roman" w:cs="Times New Roman"/>
-          <w:color w:val="000000" w:themeColor="text1"/>
-          <w:sz w:val="28"/>
-          <w:szCs w:val="28"/>
-        </w:rPr>
-        <w:t>Biểu đồ trình tự Biên tập viên đổi mật khẩu</w:t>
-      </w:r>
-    </w:p>
-    <w:p>
-      <w:pPr>
-        <w:pStyle w:val="Heading3"/>
-        <w:spacing w:line="240" w:lineRule="auto"/>
-        <w:rPr>
-          <w:rFonts w:ascii="Times New Roman" w:hAnsi="Times New Roman" w:cs="Times New Roman"/>
-          <w:b/>
-          <w:color w:val="000000" w:themeColor="text1"/>
-          <w:sz w:val="28"/>
-          <w:szCs w:val="28"/>
-        </w:rPr>
-      </w:pPr>
-      <w:r>
-        <w:rPr>
-          <w:rFonts w:ascii="Times New Roman" w:hAnsi="Times New Roman" w:cs="Times New Roman"/>
-          <w:b/>
+      <w:r>
+        <w:rPr>
+          <w:rFonts w:ascii="Times New Roman" w:hAnsi="Times New Roman" w:cs="Times New Roman"/>
+          <w:color w:val="000000" w:themeColor="text1"/>
+          <w:sz w:val="28"/>
+          <w:szCs w:val="28"/>
+        </w:rPr>
+        <w:t>Biểu đồ trình tự Biên tập viên xuất bản một bài báo</w:t>
+      </w:r>
+    </w:p>
+    <w:p>
+      <w:pPr>
+        <w:spacing w:line="240" w:lineRule="auto"/>
+        <w:rPr>
+          <w:rFonts w:ascii="Times New Roman" w:hAnsi="Times New Roman" w:cs="Times New Roman"/>
+          <w:color w:val="000000" w:themeColor="text1"/>
+          <w:sz w:val="28"/>
+          <w:szCs w:val="28"/>
+        </w:rPr>
+      </w:pPr>
+      <w:r>
+        <w:rPr>
+          <w:rFonts w:ascii="Times New Roman" w:hAnsi="Times New Roman" w:cs="Times New Roman"/>
+          <w:noProof/>
           <w:color w:val="000000" w:themeColor="text1"/>
           <w:sz w:val="28"/>
           <w:szCs w:val="28"/>
         </w:rPr>
         <w:lastRenderedPageBreak/>
-        <w:t>Biểu đồ trình tự của “Quản trị viên”</w:t>
-      </w:r>
-    </w:p>
-    <w:p>
-      <w:pPr>
-        <w:spacing w:line="240" w:lineRule="auto"/>
-        <w:rPr>
-          <w:rFonts w:ascii="Times New Roman" w:hAnsi="Times New Roman" w:cs="Times New Roman"/>
-          <w:color w:val="000000" w:themeColor="text1"/>
-          <w:sz w:val="28"/>
-          <w:szCs w:val="28"/>
-        </w:rPr>
-      </w:pPr>
-      <w:r>
-        <w:rPr>
-          <w:rFonts w:ascii="Times New Roman" w:hAnsi="Times New Roman" w:cs="Times New Roman"/>
-          <w:noProof/>
-          <w:color w:val="000000" w:themeColor="text1"/>
-          <w:sz w:val="28"/>
-          <w:szCs w:val="28"/>
-        </w:rPr>
         <w:drawing>
-          <wp:inline distT="0" distB="0" distL="0" distR="0" wp14:anchorId="358CECD8" wp14:editId="7A66F7E7">
-            <wp:extent cx="5943600" cy="4213225"/>
-            <wp:effectExtent l="0" t="0" r="0" b="0"/>
-            <wp:docPr id="40" name="Picture 40"/>
+          <wp:inline distT="0" distB="0" distL="0" distR="0" wp14:anchorId="1E827C55" wp14:editId="0EE8807B">
+            <wp:extent cx="5943600" cy="4187825"/>
+            <wp:effectExtent l="0" t="0" r="0" b="3175"/>
+            <wp:docPr id="36" name="Picture 36"/>
             <wp:cNvGraphicFramePr>
               <a:graphicFrameLocks xmlns:a="http://schemas.openxmlformats.org/drawingml/2006/main" noChangeAspect="1"/>
             </wp:cNvGraphicFramePr>
@@ -10396,7 +10200,7 @@
                   <pic:spPr>
                     <a:xfrm>
                       <a:off x="0" y="0"/>
-                      <a:ext cx="5943600" cy="4213225"/>
+                      <a:ext cx="5943600" cy="4187825"/>
                     </a:xfrm>
                     <a:prstGeom prst="rect">
                       <a:avLst/>
@@ -10415,7 +10219,7 @@
           <w:sz w:val="28"/>
           <w:szCs w:val="28"/>
         </w:rPr>
-        <w:t>Biểu đồ trình tự Quản trị viên đăng nhập</w:t>
+        <w:t>Biểu đồ trình tự Biên tập viên chỉnh sửa một bài báo</w:t>
       </w:r>
     </w:p>
     <w:p>
@@ -10438,10 +10242,10 @@
         </w:rPr>
         <w:lastRenderedPageBreak/>
         <w:drawing>
-          <wp:inline distT="0" distB="0" distL="0" distR="0" wp14:anchorId="5B414629" wp14:editId="722D8CCD">
-            <wp:extent cx="5943600" cy="4016375"/>
-            <wp:effectExtent l="0" t="0" r="0" b="3175"/>
-            <wp:docPr id="41" name="Picture 41"/>
+          <wp:inline distT="0" distB="0" distL="0" distR="0" wp14:anchorId="0895999F" wp14:editId="6E331F4F">
+            <wp:extent cx="5943600" cy="4010660"/>
+            <wp:effectExtent l="0" t="0" r="0" b="8890"/>
+            <wp:docPr id="37" name="Picture 37"/>
             <wp:cNvGraphicFramePr>
               <a:graphicFrameLocks xmlns:a="http://schemas.openxmlformats.org/drawingml/2006/main" noChangeAspect="1"/>
             </wp:cNvGraphicFramePr>
@@ -10461,7 +10265,7 @@
                   <pic:spPr>
                     <a:xfrm>
                       <a:off x="0" y="0"/>
-                      <a:ext cx="5943600" cy="4016375"/>
+                      <a:ext cx="5943600" cy="4010660"/>
                     </a:xfrm>
                     <a:prstGeom prst="rect">
                       <a:avLst/>
@@ -10473,25 +10277,14 @@
           </wp:inline>
         </w:drawing>
       </w:r>
-    </w:p>
-    <w:p>
-      <w:pPr>
-        <w:spacing w:line="240" w:lineRule="auto"/>
-        <w:rPr>
-          <w:rFonts w:ascii="Times New Roman" w:hAnsi="Times New Roman" w:cs="Times New Roman"/>
-          <w:color w:val="000000" w:themeColor="text1"/>
-          <w:sz w:val="28"/>
-          <w:szCs w:val="28"/>
-        </w:rPr>
-      </w:pPr>
-      <w:r>
-        <w:rPr>
-          <w:rFonts w:ascii="Times New Roman" w:hAnsi="Times New Roman" w:cs="Times New Roman"/>
-          <w:color w:val="000000" w:themeColor="text1"/>
-          <w:sz w:val="28"/>
-          <w:szCs w:val="28"/>
-        </w:rPr>
-        <w:t>Biểu đồ trình tự Quản trị viên truy cập trang điều khiển</w:t>
+      <w:r>
+        <w:rPr>
+          <w:rFonts w:ascii="Times New Roman" w:hAnsi="Times New Roman" w:cs="Times New Roman"/>
+          <w:color w:val="000000" w:themeColor="text1"/>
+          <w:sz w:val="28"/>
+          <w:szCs w:val="28"/>
+        </w:rPr>
+        <w:t>Biểu đồ trình tự Biên tập viên xóa một bài báo</w:t>
       </w:r>
     </w:p>
     <w:p>
@@ -10513,10 +10306,10 @@
           <w:szCs w:val="28"/>
         </w:rPr>
         <w:drawing>
-          <wp:inline distT="0" distB="0" distL="0" distR="0" wp14:anchorId="587F829E" wp14:editId="2EC2C1D7">
-            <wp:extent cx="5943600" cy="3940810"/>
-            <wp:effectExtent l="0" t="0" r="0" b="2540"/>
-            <wp:docPr id="42" name="Picture 42"/>
+          <wp:inline distT="0" distB="0" distL="0" distR="0" wp14:anchorId="3A44FC88" wp14:editId="0398B75D">
+            <wp:extent cx="5943600" cy="3449320"/>
+            <wp:effectExtent l="0" t="0" r="0" b="0"/>
+            <wp:docPr id="38" name="Picture 38"/>
             <wp:cNvGraphicFramePr>
               <a:graphicFrameLocks xmlns:a="http://schemas.openxmlformats.org/drawingml/2006/main" noChangeAspect="1"/>
             </wp:cNvGraphicFramePr>
@@ -10536,7 +10329,7 @@
                   <pic:spPr>
                     <a:xfrm>
                       <a:off x="0" y="0"/>
-                      <a:ext cx="5943600" cy="3940810"/>
+                      <a:ext cx="5943600" cy="3449320"/>
                     </a:xfrm>
                     <a:prstGeom prst="rect">
                       <a:avLst/>
@@ -10566,33 +10359,33 @@
           <w:sz w:val="28"/>
           <w:szCs w:val="28"/>
         </w:rPr>
+        <w:t>Biểu đồ trình tự Biên tập viên xem trang cá nhân</w:t>
+      </w:r>
+    </w:p>
+    <w:p>
+      <w:pPr>
+        <w:spacing w:line="240" w:lineRule="auto"/>
+        <w:rPr>
+          <w:rFonts w:ascii="Times New Roman" w:hAnsi="Times New Roman" w:cs="Times New Roman"/>
+          <w:color w:val="000000" w:themeColor="text1"/>
+          <w:sz w:val="28"/>
+          <w:szCs w:val="28"/>
+        </w:rPr>
+      </w:pPr>
+      <w:r>
+        <w:rPr>
+          <w:rFonts w:ascii="Times New Roman" w:hAnsi="Times New Roman" w:cs="Times New Roman"/>
+          <w:noProof/>
+          <w:color w:val="000000" w:themeColor="text1"/>
+          <w:sz w:val="28"/>
+          <w:szCs w:val="28"/>
+        </w:rPr>
         <w:lastRenderedPageBreak/>
-        <w:t>Biểu đồ trình tự Quản trị viên lọc các bài báo</w:t>
-      </w:r>
-    </w:p>
-    <w:p>
-      <w:pPr>
-        <w:spacing w:line="240" w:lineRule="auto"/>
-        <w:rPr>
-          <w:rFonts w:ascii="Times New Roman" w:hAnsi="Times New Roman" w:cs="Times New Roman"/>
-          <w:color w:val="000000" w:themeColor="text1"/>
-          <w:sz w:val="28"/>
-          <w:szCs w:val="28"/>
-        </w:rPr>
-      </w:pPr>
-      <w:r>
-        <w:rPr>
-          <w:rFonts w:ascii="Times New Roman" w:hAnsi="Times New Roman" w:cs="Times New Roman"/>
-          <w:noProof/>
-          <w:color w:val="000000" w:themeColor="text1"/>
-          <w:sz w:val="28"/>
-          <w:szCs w:val="28"/>
-        </w:rPr>
         <w:drawing>
-          <wp:inline distT="0" distB="0" distL="0" distR="0" wp14:anchorId="009311CD" wp14:editId="251E9DE5">
-            <wp:extent cx="5943600" cy="3957320"/>
-            <wp:effectExtent l="0" t="0" r="0" b="5080"/>
-            <wp:docPr id="43" name="Picture 43"/>
+          <wp:inline distT="0" distB="0" distL="0" distR="0" wp14:anchorId="14BF28FB" wp14:editId="0493CF86">
+            <wp:extent cx="5943600" cy="4044315"/>
+            <wp:effectExtent l="0" t="0" r="0" b="0"/>
+            <wp:docPr id="39" name="Picture 39"/>
             <wp:cNvGraphicFramePr>
               <a:graphicFrameLocks xmlns:a="http://schemas.openxmlformats.org/drawingml/2006/main" noChangeAspect="1"/>
             </wp:cNvGraphicFramePr>
@@ -10612,7 +10405,7 @@
                   <pic:spPr>
                     <a:xfrm>
                       <a:off x="0" y="0"/>
-                      <a:ext cx="5943600" cy="3957320"/>
+                      <a:ext cx="5943600" cy="4044315"/>
                     </a:xfrm>
                     <a:prstGeom prst="rect">
                       <a:avLst/>
@@ -10642,7 +10435,31 @@
           <w:sz w:val="28"/>
           <w:szCs w:val="28"/>
         </w:rPr>
-        <w:t>Biểu đồ trình tự Quản trị viên xem chi tiết bài báo</w:t>
+        <w:t>Biểu đồ trình tự Biên tập viên đổi mật khẩu</w:t>
+      </w:r>
+    </w:p>
+    <w:p>
+      <w:pPr>
+        <w:pStyle w:val="Heading3"/>
+        <w:spacing w:line="240" w:lineRule="auto"/>
+        <w:rPr>
+          <w:rFonts w:ascii="Times New Roman" w:hAnsi="Times New Roman" w:cs="Times New Roman"/>
+          <w:b/>
+          <w:color w:val="000000" w:themeColor="text1"/>
+          <w:sz w:val="28"/>
+          <w:szCs w:val="28"/>
+        </w:rPr>
+      </w:pPr>
+      <w:r>
+        <w:rPr>
+          <w:rFonts w:ascii="Times New Roman" w:hAnsi="Times New Roman" w:cs="Times New Roman"/>
+          <w:b/>
+          <w:color w:val="000000" w:themeColor="text1"/>
+          <w:sz w:val="28"/>
+          <w:szCs w:val="28"/>
+        </w:rPr>
+        <w:lastRenderedPageBreak/>
+        <w:t>Biểu đồ trình tự của “Quản trị viên”</w:t>
       </w:r>
     </w:p>
     <w:p>
@@ -10663,12 +10480,11 @@
           <w:sz w:val="28"/>
           <w:szCs w:val="28"/>
         </w:rPr>
-        <w:lastRenderedPageBreak/>
         <w:drawing>
-          <wp:inline distT="0" distB="0" distL="0" distR="0" wp14:anchorId="229C2B6B" wp14:editId="5C3A62F3">
-            <wp:extent cx="5943600" cy="4010025"/>
-            <wp:effectExtent l="0" t="0" r="0" b="9525"/>
-            <wp:docPr id="44" name="Picture 44"/>
+          <wp:inline distT="0" distB="0" distL="0" distR="0" wp14:anchorId="358CECD8" wp14:editId="7A66F7E7">
+            <wp:extent cx="5943600" cy="4213225"/>
+            <wp:effectExtent l="0" t="0" r="0" b="0"/>
+            <wp:docPr id="40" name="Picture 40"/>
             <wp:cNvGraphicFramePr>
               <a:graphicFrameLocks xmlns:a="http://schemas.openxmlformats.org/drawingml/2006/main" noChangeAspect="1"/>
             </wp:cNvGraphicFramePr>
@@ -10688,7 +10504,7 @@
                   <pic:spPr>
                     <a:xfrm>
                       <a:off x="0" y="0"/>
-                      <a:ext cx="5943600" cy="4010025"/>
+                      <a:ext cx="5943600" cy="4213225"/>
                     </a:xfrm>
                     <a:prstGeom prst="rect">
                       <a:avLst/>
@@ -10700,25 +10516,14 @@
           </wp:inline>
         </w:drawing>
       </w:r>
-    </w:p>
-    <w:p>
-      <w:pPr>
-        <w:spacing w:line="240" w:lineRule="auto"/>
-        <w:rPr>
-          <w:rFonts w:ascii="Times New Roman" w:hAnsi="Times New Roman" w:cs="Times New Roman"/>
-          <w:color w:val="000000" w:themeColor="text1"/>
-          <w:sz w:val="28"/>
-          <w:szCs w:val="28"/>
-        </w:rPr>
-      </w:pPr>
-      <w:r>
-        <w:rPr>
-          <w:rFonts w:ascii="Times New Roman" w:hAnsi="Times New Roman" w:cs="Times New Roman"/>
-          <w:color w:val="000000" w:themeColor="text1"/>
-          <w:sz w:val="28"/>
-          <w:szCs w:val="28"/>
-        </w:rPr>
-        <w:t>Biểu đồ trình tự Quản trị viên tạo mới một bài báo – bản thảo</w:t>
+      <w:r>
+        <w:rPr>
+          <w:rFonts w:ascii="Times New Roman" w:hAnsi="Times New Roman" w:cs="Times New Roman"/>
+          <w:color w:val="000000" w:themeColor="text1"/>
+          <w:sz w:val="28"/>
+          <w:szCs w:val="28"/>
+        </w:rPr>
+        <w:t>Biểu đồ trình tự Quản trị viên đăng nhập</w:t>
       </w:r>
     </w:p>
     <w:p>
@@ -10739,11 +10544,12 @@
           <w:sz w:val="28"/>
           <w:szCs w:val="28"/>
         </w:rPr>
+        <w:lastRenderedPageBreak/>
         <w:drawing>
-          <wp:inline distT="0" distB="0" distL="0" distR="0" wp14:anchorId="46F2F9E1" wp14:editId="7268F69D">
-            <wp:extent cx="5943600" cy="3846195"/>
-            <wp:effectExtent l="0" t="0" r="0" b="1905"/>
-            <wp:docPr id="45" name="Picture 45"/>
+          <wp:inline distT="0" distB="0" distL="0" distR="0" wp14:anchorId="5B414629" wp14:editId="722D8CCD">
+            <wp:extent cx="5943600" cy="4016375"/>
+            <wp:effectExtent l="0" t="0" r="0" b="3175"/>
+            <wp:docPr id="41" name="Picture 41"/>
             <wp:cNvGraphicFramePr>
               <a:graphicFrameLocks xmlns:a="http://schemas.openxmlformats.org/drawingml/2006/main" noChangeAspect="1"/>
             </wp:cNvGraphicFramePr>
@@ -10763,7 +10569,7 @@
                   <pic:spPr>
                     <a:xfrm>
                       <a:off x="0" y="0"/>
-                      <a:ext cx="5943600" cy="3846195"/>
+                      <a:ext cx="5943600" cy="4016375"/>
                     </a:xfrm>
                     <a:prstGeom prst="rect">
                       <a:avLst/>
@@ -10793,7 +10599,7 @@
           <w:sz w:val="28"/>
           <w:szCs w:val="28"/>
         </w:rPr>
-        <w:t>Biểu đồ trình tự Quản trị viên tạo mới một bài báo – xuất bản</w:t>
+        <w:t>Biểu đồ trình tự Quản trị viên truy cập trang điều khiển</w:t>
       </w:r>
     </w:p>
     <w:p>
@@ -10814,12 +10620,11 @@
           <w:sz w:val="28"/>
           <w:szCs w:val="28"/>
         </w:rPr>
-        <w:lastRenderedPageBreak/>
         <w:drawing>
-          <wp:inline distT="0" distB="0" distL="0" distR="0" wp14:anchorId="3FC9E8FC" wp14:editId="3FFBE071">
-            <wp:extent cx="5943600" cy="4349115"/>
-            <wp:effectExtent l="0" t="0" r="0" b="0"/>
-            <wp:docPr id="46" name="Picture 46"/>
+          <wp:inline distT="0" distB="0" distL="0" distR="0" wp14:anchorId="587F829E" wp14:editId="2EC2C1D7">
+            <wp:extent cx="5943600" cy="3940810"/>
+            <wp:effectExtent l="0" t="0" r="0" b="2540"/>
+            <wp:docPr id="42" name="Picture 42"/>
             <wp:cNvGraphicFramePr>
               <a:graphicFrameLocks xmlns:a="http://schemas.openxmlformats.org/drawingml/2006/main" noChangeAspect="1"/>
             </wp:cNvGraphicFramePr>
@@ -10839,7 +10644,7 @@
                   <pic:spPr>
                     <a:xfrm>
                       <a:off x="0" y="0"/>
-                      <a:ext cx="5943600" cy="4349115"/>
+                      <a:ext cx="5943600" cy="3940810"/>
                     </a:xfrm>
                     <a:prstGeom prst="rect">
                       <a:avLst/>
@@ -10869,7 +10674,8 @@
           <w:sz w:val="28"/>
           <w:szCs w:val="28"/>
         </w:rPr>
-        <w:t>Biểu đồ trình tự Quản trị viên chỉnh sửa bài báo</w:t>
+        <w:lastRenderedPageBreak/>
+        <w:t>Biểu đồ trình tự Quản trị viên lọc các bài báo</w:t>
       </w:r>
     </w:p>
     <w:p>
@@ -10890,12 +10696,11 @@
           <w:sz w:val="28"/>
           <w:szCs w:val="28"/>
         </w:rPr>
-        <w:lastRenderedPageBreak/>
         <w:drawing>
-          <wp:inline distT="0" distB="0" distL="0" distR="0" wp14:anchorId="3CDE212C" wp14:editId="30AB71D2">
-            <wp:extent cx="5943600" cy="4234815"/>
-            <wp:effectExtent l="0" t="0" r="0" b="0"/>
-            <wp:docPr id="47" name="Picture 47"/>
+          <wp:inline distT="0" distB="0" distL="0" distR="0" wp14:anchorId="009311CD" wp14:editId="251E9DE5">
+            <wp:extent cx="5943600" cy="3957320"/>
+            <wp:effectExtent l="0" t="0" r="0" b="5080"/>
+            <wp:docPr id="43" name="Picture 43"/>
             <wp:cNvGraphicFramePr>
               <a:graphicFrameLocks xmlns:a="http://schemas.openxmlformats.org/drawingml/2006/main" noChangeAspect="1"/>
             </wp:cNvGraphicFramePr>
@@ -10915,7 +10720,7 @@
                   <pic:spPr>
                     <a:xfrm>
                       <a:off x="0" y="0"/>
-                      <a:ext cx="5943600" cy="4234815"/>
+                      <a:ext cx="5943600" cy="3957320"/>
                     </a:xfrm>
                     <a:prstGeom prst="rect">
                       <a:avLst/>
@@ -10945,7 +10750,7 @@
           <w:sz w:val="28"/>
           <w:szCs w:val="28"/>
         </w:rPr>
-        <w:t>Biểu đồ trình tự quản trị viên xóa bài báo</w:t>
+        <w:t>Biểu đồ trình tự Quản trị viên xem chi tiết bài báo</w:t>
       </w:r>
     </w:p>
     <w:p>
@@ -10966,11 +10771,12 @@
           <w:sz w:val="28"/>
           <w:szCs w:val="28"/>
         </w:rPr>
+        <w:lastRenderedPageBreak/>
         <w:drawing>
-          <wp:inline distT="0" distB="0" distL="0" distR="0" wp14:anchorId="3C3A6127" wp14:editId="26ADE32C">
-            <wp:extent cx="5943600" cy="3505200"/>
-            <wp:effectExtent l="0" t="0" r="0" b="0"/>
-            <wp:docPr id="48" name="Picture 48"/>
+          <wp:inline distT="0" distB="0" distL="0" distR="0" wp14:anchorId="229C2B6B" wp14:editId="5C3A62F3">
+            <wp:extent cx="5943600" cy="4010025"/>
+            <wp:effectExtent l="0" t="0" r="0" b="9525"/>
+            <wp:docPr id="44" name="Picture 44"/>
             <wp:cNvGraphicFramePr>
               <a:graphicFrameLocks xmlns:a="http://schemas.openxmlformats.org/drawingml/2006/main" noChangeAspect="1"/>
             </wp:cNvGraphicFramePr>
@@ -10990,7 +10796,7 @@
                   <pic:spPr>
                     <a:xfrm>
                       <a:off x="0" y="0"/>
-                      <a:ext cx="5943600" cy="3505200"/>
+                      <a:ext cx="5943600" cy="4010025"/>
                     </a:xfrm>
                     <a:prstGeom prst="rect">
                       <a:avLst/>
@@ -11020,7 +10826,7 @@
           <w:sz w:val="28"/>
           <w:szCs w:val="28"/>
         </w:rPr>
-        <w:t>Biểu đồ trình tự Quản trị viên xem trang cá nhân</w:t>
+        <w:t>Biểu đồ trình tự Quản trị viên tạo mới một bài báo – bản thảo</w:t>
       </w:r>
     </w:p>
     <w:p>
@@ -11041,12 +10847,11 @@
           <w:sz w:val="28"/>
           <w:szCs w:val="28"/>
         </w:rPr>
-        <w:lastRenderedPageBreak/>
         <w:drawing>
-          <wp:inline distT="0" distB="0" distL="0" distR="0" wp14:anchorId="77F0C5D4" wp14:editId="6AE254B8">
-            <wp:extent cx="5943600" cy="4062095"/>
-            <wp:effectExtent l="0" t="0" r="0" b="0"/>
-            <wp:docPr id="49" name="Picture 49"/>
+          <wp:inline distT="0" distB="0" distL="0" distR="0" wp14:anchorId="46F2F9E1" wp14:editId="7268F69D">
+            <wp:extent cx="5943600" cy="3846195"/>
+            <wp:effectExtent l="0" t="0" r="0" b="1905"/>
+            <wp:docPr id="45" name="Picture 45"/>
             <wp:cNvGraphicFramePr>
               <a:graphicFrameLocks xmlns:a="http://schemas.openxmlformats.org/drawingml/2006/main" noChangeAspect="1"/>
             </wp:cNvGraphicFramePr>
@@ -11066,7 +10871,7 @@
                   <pic:spPr>
                     <a:xfrm>
                       <a:off x="0" y="0"/>
-                      <a:ext cx="5943600" cy="4062095"/>
+                      <a:ext cx="5943600" cy="3846195"/>
                     </a:xfrm>
                     <a:prstGeom prst="rect">
                       <a:avLst/>
@@ -11096,28 +10901,19 @@
           <w:sz w:val="28"/>
           <w:szCs w:val="28"/>
         </w:rPr>
-        <w:t>Biểu đồ trình tự Quản trị viên đổi mật khẩu</w:t>
-      </w:r>
-    </w:p>
-    <w:p>
-      <w:pPr>
-        <w:spacing w:line="240" w:lineRule="auto"/>
-        <w:rPr>
-          <w:rFonts w:ascii="Times New Roman" w:hAnsi="Times New Roman" w:cs="Times New Roman"/>
-          <w:color w:val="000000" w:themeColor="text1"/>
-          <w:sz w:val="28"/>
-          <w:szCs w:val="28"/>
-        </w:rPr>
-      </w:pPr>
-      <w:r>
-        <w:rPr>
-          <w:rFonts w:ascii="Times New Roman" w:hAnsi="Times New Roman" w:cs="Times New Roman"/>
-          <w:color w:val="000000" w:themeColor="text1"/>
-          <w:sz w:val="28"/>
-          <w:szCs w:val="28"/>
-        </w:rPr>
-        <w:tab/>
-      </w:r>
+        <w:t>Biểu đồ trình tự Quản trị viên tạo mới một bài báo – xuất bản</w:t>
+      </w:r>
+    </w:p>
+    <w:p>
+      <w:pPr>
+        <w:spacing w:line="240" w:lineRule="auto"/>
+        <w:rPr>
+          <w:rFonts w:ascii="Times New Roman" w:hAnsi="Times New Roman" w:cs="Times New Roman"/>
+          <w:color w:val="000000" w:themeColor="text1"/>
+          <w:sz w:val="28"/>
+          <w:szCs w:val="28"/>
+        </w:rPr>
+      </w:pPr>
       <w:r>
         <w:rPr>
           <w:rFonts w:ascii="Times New Roman" w:hAnsi="Times New Roman" w:cs="Times New Roman"/>
@@ -11126,11 +10922,12 @@
           <w:sz w:val="28"/>
           <w:szCs w:val="28"/>
         </w:rPr>
+        <w:lastRenderedPageBreak/>
         <w:drawing>
-          <wp:inline distT="0" distB="0" distL="0" distR="0" wp14:anchorId="07D8F6AE" wp14:editId="297C30FA">
-            <wp:extent cx="5943600" cy="3829050"/>
+          <wp:inline distT="0" distB="0" distL="0" distR="0" wp14:anchorId="3FC9E8FC" wp14:editId="3FFBE071">
+            <wp:extent cx="5943600" cy="4349115"/>
             <wp:effectExtent l="0" t="0" r="0" b="0"/>
-            <wp:docPr id="50" name="Picture 50"/>
+            <wp:docPr id="46" name="Picture 46"/>
             <wp:cNvGraphicFramePr>
               <a:graphicFrameLocks xmlns:a="http://schemas.openxmlformats.org/drawingml/2006/main" noChangeAspect="1"/>
             </wp:cNvGraphicFramePr>
@@ -11150,7 +10947,7 @@
                   <pic:spPr>
                     <a:xfrm>
                       <a:off x="0" y="0"/>
-                      <a:ext cx="5943600" cy="3829050"/>
+                      <a:ext cx="5943600" cy="4349115"/>
                     </a:xfrm>
                     <a:prstGeom prst="rect">
                       <a:avLst/>
@@ -11166,7 +10963,26 @@
     <w:p>
       <w:pPr>
         <w:spacing w:line="240" w:lineRule="auto"/>
-        <w:ind w:left="-142" w:firstLine="142"/>
+        <w:rPr>
+          <w:rFonts w:ascii="Times New Roman" w:hAnsi="Times New Roman" w:cs="Times New Roman"/>
+          <w:color w:val="000000" w:themeColor="text1"/>
+          <w:sz w:val="28"/>
+          <w:szCs w:val="28"/>
+        </w:rPr>
+      </w:pPr>
+      <w:r>
+        <w:rPr>
+          <w:rFonts w:ascii="Times New Roman" w:hAnsi="Times New Roman" w:cs="Times New Roman"/>
+          <w:color w:val="000000" w:themeColor="text1"/>
+          <w:sz w:val="28"/>
+          <w:szCs w:val="28"/>
+        </w:rPr>
+        <w:t>Biểu đồ trình tự Quản trị viên chỉnh sửa bài báo</w:t>
+      </w:r>
+    </w:p>
+    <w:p>
+      <w:pPr>
+        <w:spacing w:line="240" w:lineRule="auto"/>
         <w:rPr>
           <w:rFonts w:ascii="Times New Roman" w:hAnsi="Times New Roman" w:cs="Times New Roman"/>
           <w:color w:val="000000" w:themeColor="text1"/>
@@ -11184,10 +11000,10 @@
         </w:rPr>
         <w:lastRenderedPageBreak/>
         <w:drawing>
-          <wp:inline distT="0" distB="0" distL="0" distR="0" wp14:anchorId="1C6FB067" wp14:editId="03CF2122">
-            <wp:extent cx="6329073" cy="3440340"/>
-            <wp:effectExtent l="0" t="0" r="0" b="8255"/>
-            <wp:docPr id="51" name="Picture 51"/>
+          <wp:inline distT="0" distB="0" distL="0" distR="0" wp14:anchorId="3CDE212C" wp14:editId="30AB71D2">
+            <wp:extent cx="5943600" cy="4234815"/>
+            <wp:effectExtent l="0" t="0" r="0" b="0"/>
+            <wp:docPr id="47" name="Picture 47"/>
             <wp:cNvGraphicFramePr>
               <a:graphicFrameLocks xmlns:a="http://schemas.openxmlformats.org/drawingml/2006/main" noChangeAspect="1"/>
             </wp:cNvGraphicFramePr>
@@ -11207,7 +11023,7 @@
                   <pic:spPr>
                     <a:xfrm>
                       <a:off x="0" y="0"/>
-                      <a:ext cx="6346716" cy="3449931"/>
+                      <a:ext cx="5943600" cy="4234815"/>
                     </a:xfrm>
                     <a:prstGeom prst="rect">
                       <a:avLst/>
@@ -11223,7 +11039,26 @@
     <w:p>
       <w:pPr>
         <w:spacing w:line="240" w:lineRule="auto"/>
-        <w:ind w:left="-142" w:firstLine="142"/>
+        <w:rPr>
+          <w:rFonts w:ascii="Times New Roman" w:hAnsi="Times New Roman" w:cs="Times New Roman"/>
+          <w:color w:val="000000" w:themeColor="text1"/>
+          <w:sz w:val="28"/>
+          <w:szCs w:val="28"/>
+        </w:rPr>
+      </w:pPr>
+      <w:r>
+        <w:rPr>
+          <w:rFonts w:ascii="Times New Roman" w:hAnsi="Times New Roman" w:cs="Times New Roman"/>
+          <w:color w:val="000000" w:themeColor="text1"/>
+          <w:sz w:val="28"/>
+          <w:szCs w:val="28"/>
+        </w:rPr>
+        <w:t>Biểu đồ trình tự quản trị viên xóa bài báo</w:t>
+      </w:r>
+    </w:p>
+    <w:p>
+      <w:pPr>
+        <w:spacing w:line="240" w:lineRule="auto"/>
         <w:rPr>
           <w:rFonts w:ascii="Times New Roman" w:hAnsi="Times New Roman" w:cs="Times New Roman"/>
           <w:color w:val="000000" w:themeColor="text1"/>
@@ -11240,10 +11075,10 @@
           <w:szCs w:val="28"/>
         </w:rPr>
         <w:drawing>
-          <wp:inline distT="0" distB="0" distL="0" distR="0" wp14:anchorId="3C36D44B" wp14:editId="1E7B0AE7">
-            <wp:extent cx="6257677" cy="3015615"/>
+          <wp:inline distT="0" distB="0" distL="0" distR="0" wp14:anchorId="3C3A6127" wp14:editId="26ADE32C">
+            <wp:extent cx="5943600" cy="3505200"/>
             <wp:effectExtent l="0" t="0" r="0" b="0"/>
-            <wp:docPr id="52" name="Picture 52"/>
+            <wp:docPr id="48" name="Picture 48"/>
             <wp:cNvGraphicFramePr>
               <a:graphicFrameLocks xmlns:a="http://schemas.openxmlformats.org/drawingml/2006/main" noChangeAspect="1"/>
             </wp:cNvGraphicFramePr>
@@ -11263,7 +11098,7 @@
                   <pic:spPr>
                     <a:xfrm>
                       <a:off x="0" y="0"/>
-                      <a:ext cx="6261092" cy="3017261"/>
+                      <a:ext cx="5943600" cy="3505200"/>
                     </a:xfrm>
                     <a:prstGeom prst="rect">
                       <a:avLst/>
@@ -11279,37 +11114,26 @@
     <w:p>
       <w:pPr>
         <w:spacing w:line="240" w:lineRule="auto"/>
-        <w:ind w:left="-142" w:firstLine="142"/>
-        <w:rPr>
-          <w:rFonts w:ascii="Times New Roman" w:hAnsi="Times New Roman" w:cs="Times New Roman"/>
-          <w:color w:val="000000" w:themeColor="text1"/>
-          <w:sz w:val="28"/>
-          <w:szCs w:val="28"/>
-        </w:rPr>
-      </w:pPr>
-      <w:r>
-        <w:rPr>
-          <w:rFonts w:ascii="Times New Roman" w:hAnsi="Times New Roman" w:cs="Times New Roman"/>
-          <w:color w:val="000000" w:themeColor="text1"/>
-          <w:sz w:val="28"/>
-          <w:szCs w:val="28"/>
-        </w:rPr>
-        <w:t>Biểu đồ trình tự Quản trị viên truy cập</w:t>
-      </w:r>
-      <w:r>
-        <w:rPr>
-          <w:rFonts w:ascii="Times New Roman" w:hAnsi="Times New Roman" w:cs="Times New Roman"/>
-          <w:color w:val="000000" w:themeColor="text1"/>
-          <w:sz w:val="28"/>
-          <w:szCs w:val="28"/>
-        </w:rPr>
-        <w:t xml:space="preserve"> trang bảo trì người dùng</w:t>
-      </w:r>
-    </w:p>
-    <w:p>
-      <w:pPr>
-        <w:spacing w:line="240" w:lineRule="auto"/>
-        <w:ind w:left="-142" w:firstLine="142"/>
+        <w:rPr>
+          <w:rFonts w:ascii="Times New Roman" w:hAnsi="Times New Roman" w:cs="Times New Roman"/>
+          <w:color w:val="000000" w:themeColor="text1"/>
+          <w:sz w:val="28"/>
+          <w:szCs w:val="28"/>
+        </w:rPr>
+      </w:pPr>
+      <w:r>
+        <w:rPr>
+          <w:rFonts w:ascii="Times New Roman" w:hAnsi="Times New Roman" w:cs="Times New Roman"/>
+          <w:color w:val="000000" w:themeColor="text1"/>
+          <w:sz w:val="28"/>
+          <w:szCs w:val="28"/>
+        </w:rPr>
+        <w:t>Biểu đồ trình tự Quản trị viên xem trang cá nhân</w:t>
+      </w:r>
+    </w:p>
+    <w:p>
+      <w:pPr>
+        <w:spacing w:line="240" w:lineRule="auto"/>
         <w:rPr>
           <w:rFonts w:ascii="Times New Roman" w:hAnsi="Times New Roman" w:cs="Times New Roman"/>
           <w:color w:val="000000" w:themeColor="text1"/>
@@ -11327,10 +11151,10 @@
         </w:rPr>
         <w:lastRenderedPageBreak/>
         <w:drawing>
-          <wp:inline distT="0" distB="0" distL="0" distR="0" wp14:anchorId="715E0899" wp14:editId="3F7CB6C4">
-            <wp:extent cx="5943600" cy="3439795"/>
-            <wp:effectExtent l="0" t="0" r="0" b="8255"/>
-            <wp:docPr id="53" name="Picture 53"/>
+          <wp:inline distT="0" distB="0" distL="0" distR="0" wp14:anchorId="77F0C5D4" wp14:editId="6AE254B8">
+            <wp:extent cx="5943600" cy="4062095"/>
+            <wp:effectExtent l="0" t="0" r="0" b="0"/>
+            <wp:docPr id="49" name="Picture 49"/>
             <wp:cNvGraphicFramePr>
               <a:graphicFrameLocks xmlns:a="http://schemas.openxmlformats.org/drawingml/2006/main" noChangeAspect="1"/>
             </wp:cNvGraphicFramePr>
@@ -11350,7 +11174,7 @@
                   <pic:spPr>
                     <a:xfrm>
                       <a:off x="0" y="0"/>
-                      <a:ext cx="5943600" cy="3439795"/>
+                      <a:ext cx="5943600" cy="4062095"/>
                     </a:xfrm>
                     <a:prstGeom prst="rect">
                       <a:avLst/>
@@ -11366,14 +11190,42 @@
     <w:p>
       <w:pPr>
         <w:spacing w:line="240" w:lineRule="auto"/>
-        <w:ind w:left="-142" w:firstLine="142"/>
-        <w:rPr>
-          <w:rFonts w:ascii="Times New Roman" w:hAnsi="Times New Roman" w:cs="Times New Roman"/>
-          <w:color w:val="000000" w:themeColor="text1"/>
-          <w:sz w:val="28"/>
-          <w:szCs w:val="28"/>
-        </w:rPr>
-      </w:pPr>
+        <w:rPr>
+          <w:rFonts w:ascii="Times New Roman" w:hAnsi="Times New Roman" w:cs="Times New Roman"/>
+          <w:color w:val="000000" w:themeColor="text1"/>
+          <w:sz w:val="28"/>
+          <w:szCs w:val="28"/>
+        </w:rPr>
+      </w:pPr>
+      <w:r>
+        <w:rPr>
+          <w:rFonts w:ascii="Times New Roman" w:hAnsi="Times New Roman" w:cs="Times New Roman"/>
+          <w:color w:val="000000" w:themeColor="text1"/>
+          <w:sz w:val="28"/>
+          <w:szCs w:val="28"/>
+        </w:rPr>
+        <w:t>Biểu đồ trình tự Quản trị viên đổi mật khẩu</w:t>
+      </w:r>
+    </w:p>
+    <w:p>
+      <w:pPr>
+        <w:spacing w:line="240" w:lineRule="auto"/>
+        <w:rPr>
+          <w:rFonts w:ascii="Times New Roman" w:hAnsi="Times New Roman" w:cs="Times New Roman"/>
+          <w:color w:val="000000" w:themeColor="text1"/>
+          <w:sz w:val="28"/>
+          <w:szCs w:val="28"/>
+        </w:rPr>
+      </w:pPr>
+      <w:r>
+        <w:rPr>
+          <w:rFonts w:ascii="Times New Roman" w:hAnsi="Times New Roman" w:cs="Times New Roman"/>
+          <w:color w:val="000000" w:themeColor="text1"/>
+          <w:sz w:val="28"/>
+          <w:szCs w:val="28"/>
+        </w:rPr>
+        <w:tab/>
+      </w:r>
       <w:r>
         <w:rPr>
           <w:rFonts w:ascii="Times New Roman" w:hAnsi="Times New Roman" w:cs="Times New Roman"/>
@@ -11383,10 +11235,10 @@
           <w:szCs w:val="28"/>
         </w:rPr>
         <w:drawing>
-          <wp:inline distT="0" distB="0" distL="0" distR="0" wp14:anchorId="2E7C474F" wp14:editId="70C86DD3">
-            <wp:extent cx="5943600" cy="3521710"/>
-            <wp:effectExtent l="0" t="0" r="0" b="2540"/>
-            <wp:docPr id="54" name="Picture 54"/>
+          <wp:inline distT="0" distB="0" distL="0" distR="0" wp14:anchorId="07D8F6AE" wp14:editId="297C30FA">
+            <wp:extent cx="5943600" cy="3829050"/>
+            <wp:effectExtent l="0" t="0" r="0" b="0"/>
+            <wp:docPr id="50" name="Picture 50"/>
             <wp:cNvGraphicFramePr>
               <a:graphicFrameLocks xmlns:a="http://schemas.openxmlformats.org/drawingml/2006/main" noChangeAspect="1"/>
             </wp:cNvGraphicFramePr>
@@ -11406,7 +11258,7 @@
                   <pic:spPr>
                     <a:xfrm>
                       <a:off x="0" y="0"/>
-                      <a:ext cx="5943600" cy="3521710"/>
+                      <a:ext cx="5943600" cy="3829050"/>
                     </a:xfrm>
                     <a:prstGeom prst="rect">
                       <a:avLst/>
@@ -11430,18 +11282,6 @@
           <w:szCs w:val="28"/>
         </w:rPr>
       </w:pPr>
-    </w:p>
-    <w:p>
-      <w:pPr>
-        <w:spacing w:line="240" w:lineRule="auto"/>
-        <w:ind w:left="-142" w:firstLine="142"/>
-        <w:rPr>
-          <w:rFonts w:ascii="Times New Roman" w:hAnsi="Times New Roman" w:cs="Times New Roman"/>
-          <w:color w:val="000000" w:themeColor="text1"/>
-          <w:sz w:val="28"/>
-          <w:szCs w:val="28"/>
-        </w:rPr>
-      </w:pPr>
       <w:r>
         <w:rPr>
           <w:rFonts w:ascii="Times New Roman" w:hAnsi="Times New Roman" w:cs="Times New Roman"/>
@@ -11452,10 +11292,10 @@
         </w:rPr>
         <w:lastRenderedPageBreak/>
         <w:drawing>
-          <wp:inline distT="0" distB="0" distL="0" distR="0" wp14:anchorId="542A2678" wp14:editId="7012BC4E">
-            <wp:extent cx="6126480" cy="2978785"/>
-            <wp:effectExtent l="0" t="0" r="7620" b="0"/>
-            <wp:docPr id="55" name="Picture 55"/>
+          <wp:inline distT="0" distB="0" distL="0" distR="0" wp14:anchorId="1C6FB067" wp14:editId="03CF2122">
+            <wp:extent cx="6329073" cy="3440340"/>
+            <wp:effectExtent l="0" t="0" r="0" b="8255"/>
+            <wp:docPr id="51" name="Picture 51"/>
             <wp:cNvGraphicFramePr>
               <a:graphicFrameLocks xmlns:a="http://schemas.openxmlformats.org/drawingml/2006/main" noChangeAspect="1"/>
             </wp:cNvGraphicFramePr>
@@ -11475,7 +11315,7 @@
                   <pic:spPr>
                     <a:xfrm>
                       <a:off x="0" y="0"/>
-                      <a:ext cx="6135723" cy="2983279"/>
+                      <a:ext cx="6346716" cy="3449931"/>
                     </a:xfrm>
                     <a:prstGeom prst="rect">
                       <a:avLst/>
@@ -11502,121 +11342,16 @@
       <w:r>
         <w:rPr>
           <w:rFonts w:ascii="Times New Roman" w:hAnsi="Times New Roman" w:cs="Times New Roman"/>
-          <w:color w:val="000000" w:themeColor="text1"/>
-          <w:sz w:val="28"/>
-          <w:szCs w:val="28"/>
-        </w:rPr>
-        <w:t>Biểu đồ trình tự Quản trị viên truy cập vào trang bảo trì chuyên mục</w:t>
-      </w:r>
-    </w:p>
-    <w:p>
-      <w:pPr>
-        <w:spacing w:line="240" w:lineRule="auto"/>
-        <w:rPr>
-          <w:rFonts w:ascii="Times New Roman" w:hAnsi="Times New Roman" w:cs="Times New Roman"/>
-          <w:color w:val="000000" w:themeColor="text1"/>
-          <w:sz w:val="28"/>
-          <w:szCs w:val="28"/>
-        </w:rPr>
-      </w:pPr>
-    </w:p>
-    <w:p>
-      <w:pPr>
-        <w:spacing w:line="240" w:lineRule="auto"/>
-        <w:rPr>
-          <w:rFonts w:ascii="Times New Roman" w:hAnsi="Times New Roman" w:cs="Times New Roman"/>
-          <w:color w:val="000000" w:themeColor="text1"/>
-          <w:sz w:val="28"/>
-          <w:szCs w:val="28"/>
-        </w:rPr>
-      </w:pPr>
-    </w:p>
-    <w:p>
-      <w:pPr>
-        <w:spacing w:line="240" w:lineRule="auto"/>
-        <w:rPr>
-          <w:rFonts w:ascii="Times New Roman" w:hAnsi="Times New Roman" w:cs="Times New Roman"/>
-          <w:color w:val="000000" w:themeColor="text1"/>
-          <w:sz w:val="28"/>
-          <w:szCs w:val="28"/>
-        </w:rPr>
-      </w:pPr>
-    </w:p>
-    <w:p>
-      <w:pPr>
-        <w:pStyle w:val="Heading3"/>
-        <w:spacing w:line="240" w:lineRule="auto"/>
-        <w:rPr>
-          <w:rFonts w:ascii="Times New Roman" w:hAnsi="Times New Roman" w:cs="Times New Roman"/>
-          <w:color w:val="000000" w:themeColor="text1"/>
-          <w:sz w:val="28"/>
-          <w:szCs w:val="28"/>
-        </w:rPr>
-      </w:pPr>
-      <w:r>
-        <w:rPr>
-          <w:rFonts w:ascii="Times New Roman" w:hAnsi="Times New Roman" w:cs="Times New Roman"/>
-          <w:color w:val="000000" w:themeColor="text1"/>
-          <w:sz w:val="28"/>
-          <w:szCs w:val="28"/>
-        </w:rPr>
-        <w:lastRenderedPageBreak/>
-        <w:t>2</w:t>
-      </w:r>
-      <w:r>
-        <w:rPr>
-          <w:rFonts w:ascii="Times New Roman" w:hAnsi="Times New Roman" w:cs="Times New Roman"/>
-          <w:color w:val="000000" w:themeColor="text1"/>
-          <w:sz w:val="28"/>
-          <w:szCs w:val="28"/>
-        </w:rPr>
-        <w:t>.2.4. Biểu đồ hoạt động</w:t>
-      </w:r>
-    </w:p>
-    <w:p>
-      <w:pPr>
-        <w:pStyle w:val="Heading3"/>
-        <w:spacing w:line="240" w:lineRule="auto"/>
-        <w:rPr>
-          <w:rFonts w:ascii="Times New Roman" w:hAnsi="Times New Roman" w:cs="Times New Roman"/>
-          <w:color w:val="000000" w:themeColor="text1"/>
-          <w:sz w:val="28"/>
-          <w:szCs w:val="28"/>
-        </w:rPr>
-      </w:pPr>
-      <w:r>
-        <w:rPr>
-          <w:rFonts w:ascii="Times New Roman" w:hAnsi="Times New Roman" w:cs="Times New Roman"/>
-          <w:color w:val="000000" w:themeColor="text1"/>
-          <w:sz w:val="28"/>
-          <w:szCs w:val="28"/>
-        </w:rPr>
-        <w:t>Biểu đồ hoạt động “Đăng nhập”</w:t>
-      </w:r>
-    </w:p>
-    <w:p>
-      <w:pPr>
-        <w:spacing w:line="240" w:lineRule="auto"/>
-        <w:rPr>
-          <w:rFonts w:ascii="Times New Roman" w:hAnsi="Times New Roman" w:cs="Times New Roman"/>
-          <w:color w:val="000000" w:themeColor="text1"/>
-          <w:sz w:val="28"/>
-          <w:szCs w:val="28"/>
-        </w:rPr>
-      </w:pPr>
-      <w:r>
-        <w:rPr>
-          <w:rFonts w:ascii="Times New Roman" w:hAnsi="Times New Roman" w:cs="Times New Roman"/>
           <w:noProof/>
           <w:color w:val="000000" w:themeColor="text1"/>
           <w:sz w:val="28"/>
           <w:szCs w:val="28"/>
         </w:rPr>
         <w:drawing>
-          <wp:inline distT="0" distB="0" distL="0" distR="0" wp14:anchorId="19CF0010" wp14:editId="354225E1">
-            <wp:extent cx="3144521" cy="4287983"/>
+          <wp:inline distT="0" distB="0" distL="0" distR="0" wp14:anchorId="3C36D44B" wp14:editId="1E7B0AE7">
+            <wp:extent cx="6257677" cy="3015615"/>
             <wp:effectExtent l="0" t="0" r="0" b="0"/>
-            <wp:docPr id="19" name="Picture 19"/>
+            <wp:docPr id="52" name="Picture 52"/>
             <wp:cNvGraphicFramePr>
               <a:graphicFrameLocks xmlns:a="http://schemas.openxmlformats.org/drawingml/2006/main" noChangeAspect="1"/>
             </wp:cNvGraphicFramePr>
@@ -11636,7 +11371,7 @@
                   <pic:spPr>
                     <a:xfrm>
                       <a:off x="0" y="0"/>
-                      <a:ext cx="3144521" cy="4287983"/>
+                      <a:ext cx="6261092" cy="3017261"/>
                     </a:xfrm>
                     <a:prstGeom prst="rect">
                       <a:avLst/>
@@ -11651,49 +11386,59 @@
     </w:p>
     <w:p>
       <w:pPr>
-        <w:pStyle w:val="Heading3"/>
-        <w:spacing w:line="240" w:lineRule="auto"/>
-        <w:rPr>
-          <w:rFonts w:ascii="Times New Roman" w:hAnsi="Times New Roman" w:cs="Times New Roman"/>
-          <w:color w:val="000000" w:themeColor="text1"/>
-          <w:sz w:val="28"/>
-          <w:szCs w:val="28"/>
-        </w:rPr>
-      </w:pPr>
-      <w:r>
-        <w:rPr>
-          <w:rFonts w:ascii="Times New Roman" w:hAnsi="Times New Roman" w:cs="Times New Roman"/>
+        <w:spacing w:line="240" w:lineRule="auto"/>
+        <w:ind w:left="-142" w:firstLine="142"/>
+        <w:rPr>
+          <w:rFonts w:ascii="Times New Roman" w:hAnsi="Times New Roman" w:cs="Times New Roman"/>
+          <w:color w:val="000000" w:themeColor="text1"/>
+          <w:sz w:val="28"/>
+          <w:szCs w:val="28"/>
+        </w:rPr>
+      </w:pPr>
+      <w:r>
+        <w:rPr>
+          <w:rFonts w:ascii="Times New Roman" w:hAnsi="Times New Roman" w:cs="Times New Roman"/>
+          <w:color w:val="000000" w:themeColor="text1"/>
+          <w:sz w:val="28"/>
+          <w:szCs w:val="28"/>
+        </w:rPr>
+        <w:t>Biểu đồ trình tự Quản trị viên truy cập</w:t>
+      </w:r>
+      <w:r>
+        <w:rPr>
+          <w:rFonts w:ascii="Times New Roman" w:hAnsi="Times New Roman" w:cs="Times New Roman"/>
+          <w:color w:val="000000" w:themeColor="text1"/>
+          <w:sz w:val="28"/>
+          <w:szCs w:val="28"/>
+        </w:rPr>
+        <w:t xml:space="preserve"> trang bảo trì người dùng</w:t>
+      </w:r>
+    </w:p>
+    <w:p>
+      <w:pPr>
+        <w:spacing w:line="240" w:lineRule="auto"/>
+        <w:ind w:left="-142" w:firstLine="142"/>
+        <w:rPr>
+          <w:rFonts w:ascii="Times New Roman" w:hAnsi="Times New Roman" w:cs="Times New Roman"/>
+          <w:color w:val="000000" w:themeColor="text1"/>
+          <w:sz w:val="28"/>
+          <w:szCs w:val="28"/>
+        </w:rPr>
+      </w:pPr>
+      <w:r>
+        <w:rPr>
+          <w:rFonts w:ascii="Times New Roman" w:hAnsi="Times New Roman" w:cs="Times New Roman"/>
+          <w:noProof/>
           <w:color w:val="000000" w:themeColor="text1"/>
           <w:sz w:val="28"/>
           <w:szCs w:val="28"/>
         </w:rPr>
         <w:lastRenderedPageBreak/>
-        <w:t>Biểu đồ hoạt động Lọc bài báo</w:t>
-      </w:r>
-    </w:p>
-    <w:p>
-      <w:pPr>
-        <w:spacing w:line="240" w:lineRule="auto"/>
-        <w:rPr>
-          <w:rFonts w:ascii="Times New Roman" w:hAnsi="Times New Roman" w:cs="Times New Roman"/>
-          <w:color w:val="000000" w:themeColor="text1"/>
-          <w:sz w:val="28"/>
-          <w:szCs w:val="28"/>
-        </w:rPr>
-      </w:pPr>
-      <w:r>
-        <w:rPr>
-          <w:rFonts w:ascii="Times New Roman" w:hAnsi="Times New Roman" w:cs="Times New Roman"/>
-          <w:noProof/>
-          <w:color w:val="000000" w:themeColor="text1"/>
-          <w:sz w:val="28"/>
-          <w:szCs w:val="28"/>
-        </w:rPr>
         <w:drawing>
-          <wp:inline distT="0" distB="0" distL="0" distR="0" wp14:anchorId="45B3E7D4" wp14:editId="21D1879C">
-            <wp:extent cx="3125463" cy="4278454"/>
+          <wp:inline distT="0" distB="0" distL="0" distR="0" wp14:anchorId="715E0899" wp14:editId="3F7CB6C4">
+            <wp:extent cx="5943600" cy="3439795"/>
             <wp:effectExtent l="0" t="0" r="0" b="8255"/>
-            <wp:docPr id="20" name="Picture 20"/>
+            <wp:docPr id="53" name="Picture 53"/>
             <wp:cNvGraphicFramePr>
               <a:graphicFrameLocks xmlns:a="http://schemas.openxmlformats.org/drawingml/2006/main" noChangeAspect="1"/>
             </wp:cNvGraphicFramePr>
@@ -11713,7 +11458,7 @@
                   <pic:spPr>
                     <a:xfrm>
                       <a:off x="0" y="0"/>
-                      <a:ext cx="3125463" cy="4278454"/>
+                      <a:ext cx="5943600" cy="3439795"/>
                     </a:xfrm>
                     <a:prstGeom prst="rect">
                       <a:avLst/>
@@ -11728,29 +11473,8 @@
     </w:p>
     <w:p>
       <w:pPr>
-        <w:pStyle w:val="Heading3"/>
-        <w:spacing w:line="240" w:lineRule="auto"/>
-        <w:rPr>
-          <w:rFonts w:ascii="Times New Roman" w:hAnsi="Times New Roman" w:cs="Times New Roman"/>
-          <w:color w:val="000000" w:themeColor="text1"/>
-          <w:sz w:val="28"/>
-          <w:szCs w:val="28"/>
-        </w:rPr>
-      </w:pPr>
-      <w:r>
-        <w:rPr>
-          <w:rFonts w:ascii="Times New Roman" w:hAnsi="Times New Roman" w:cs="Times New Roman"/>
-          <w:color w:val="000000" w:themeColor="text1"/>
-          <w:sz w:val="28"/>
-          <w:szCs w:val="28"/>
-        </w:rPr>
-        <w:lastRenderedPageBreak/>
-        <w:t xml:space="preserve">Biểu đồ hoạt động Xem bài báo </w:t>
-      </w:r>
-    </w:p>
-    <w:p>
-      <w:pPr>
-        <w:spacing w:line="240" w:lineRule="auto"/>
+        <w:spacing w:line="240" w:lineRule="auto"/>
+        <w:ind w:left="-142" w:firstLine="142"/>
         <w:rPr>
           <w:rFonts w:ascii="Times New Roman" w:hAnsi="Times New Roman" w:cs="Times New Roman"/>
           <w:color w:val="000000" w:themeColor="text1"/>
@@ -11767,10 +11491,10 @@
           <w:szCs w:val="28"/>
         </w:rPr>
         <w:drawing>
-          <wp:inline distT="0" distB="0" distL="0" distR="0" wp14:anchorId="7E4C2C1B" wp14:editId="4B45101A">
-            <wp:extent cx="3392271" cy="4278454"/>
-            <wp:effectExtent l="0" t="0" r="0" b="8255"/>
-            <wp:docPr id="21" name="Picture 21"/>
+          <wp:inline distT="0" distB="0" distL="0" distR="0" wp14:anchorId="2E7C474F" wp14:editId="70C86DD3">
+            <wp:extent cx="5943600" cy="3521710"/>
+            <wp:effectExtent l="0" t="0" r="0" b="2540"/>
+            <wp:docPr id="54" name="Picture 54"/>
             <wp:cNvGraphicFramePr>
               <a:graphicFrameLocks xmlns:a="http://schemas.openxmlformats.org/drawingml/2006/main" noChangeAspect="1"/>
             </wp:cNvGraphicFramePr>
@@ -11790,7 +11514,7 @@
                   <pic:spPr>
                     <a:xfrm>
                       <a:off x="0" y="0"/>
-                      <a:ext cx="3392271" cy="4278454"/>
+                      <a:ext cx="5943600" cy="3521710"/>
                     </a:xfrm>
                     <a:prstGeom prst="rect">
                       <a:avLst/>
@@ -11805,49 +11529,41 @@
     </w:p>
     <w:p>
       <w:pPr>
-        <w:pStyle w:val="Heading3"/>
-        <w:spacing w:line="240" w:lineRule="auto"/>
-        <w:rPr>
-          <w:rFonts w:ascii="Times New Roman" w:hAnsi="Times New Roman" w:cs="Times New Roman"/>
-          <w:color w:val="000000" w:themeColor="text1"/>
-          <w:sz w:val="28"/>
-          <w:szCs w:val="28"/>
-        </w:rPr>
-      </w:pPr>
-      <w:r>
-        <w:rPr>
-          <w:rFonts w:ascii="Times New Roman" w:hAnsi="Times New Roman" w:cs="Times New Roman"/>
+        <w:spacing w:line="240" w:lineRule="auto"/>
+        <w:ind w:left="-142" w:firstLine="142"/>
+        <w:rPr>
+          <w:rFonts w:ascii="Times New Roman" w:hAnsi="Times New Roman" w:cs="Times New Roman"/>
+          <w:color w:val="000000" w:themeColor="text1"/>
+          <w:sz w:val="28"/>
+          <w:szCs w:val="28"/>
+        </w:rPr>
+      </w:pPr>
+    </w:p>
+    <w:p>
+      <w:pPr>
+        <w:spacing w:line="240" w:lineRule="auto"/>
+        <w:ind w:left="-142" w:firstLine="142"/>
+        <w:rPr>
+          <w:rFonts w:ascii="Times New Roman" w:hAnsi="Times New Roman" w:cs="Times New Roman"/>
+          <w:color w:val="000000" w:themeColor="text1"/>
+          <w:sz w:val="28"/>
+          <w:szCs w:val="28"/>
+        </w:rPr>
+      </w:pPr>
+      <w:r>
+        <w:rPr>
+          <w:rFonts w:ascii="Times New Roman" w:hAnsi="Times New Roman" w:cs="Times New Roman"/>
+          <w:noProof/>
           <w:color w:val="000000" w:themeColor="text1"/>
           <w:sz w:val="28"/>
           <w:szCs w:val="28"/>
         </w:rPr>
         <w:lastRenderedPageBreak/>
-        <w:t>Biểu đồ hoạt động Thêm bài báo</w:t>
-      </w:r>
-    </w:p>
-    <w:p>
-      <w:pPr>
-        <w:spacing w:line="240" w:lineRule="auto"/>
-        <w:rPr>
-          <w:rFonts w:ascii="Times New Roman" w:hAnsi="Times New Roman" w:cs="Times New Roman"/>
-          <w:color w:val="000000" w:themeColor="text1"/>
-          <w:sz w:val="28"/>
-          <w:szCs w:val="28"/>
-        </w:rPr>
-      </w:pPr>
-      <w:r>
-        <w:rPr>
-          <w:rFonts w:ascii="Times New Roman" w:hAnsi="Times New Roman" w:cs="Times New Roman"/>
-          <w:noProof/>
-          <w:color w:val="000000" w:themeColor="text1"/>
-          <w:sz w:val="28"/>
-          <w:szCs w:val="28"/>
-        </w:rPr>
         <w:drawing>
-          <wp:inline distT="0" distB="0" distL="0" distR="0" wp14:anchorId="33879EDF" wp14:editId="74E69A4A">
-            <wp:extent cx="3030175" cy="4287983"/>
-            <wp:effectExtent l="0" t="0" r="0" b="0"/>
-            <wp:docPr id="22" name="Picture 22"/>
+          <wp:inline distT="0" distB="0" distL="0" distR="0" wp14:anchorId="542A2678" wp14:editId="7012BC4E">
+            <wp:extent cx="6126480" cy="2978785"/>
+            <wp:effectExtent l="0" t="0" r="7620" b="0"/>
+            <wp:docPr id="55" name="Picture 55"/>
             <wp:cNvGraphicFramePr>
               <a:graphicFrameLocks xmlns:a="http://schemas.openxmlformats.org/drawingml/2006/main" noChangeAspect="1"/>
             </wp:cNvGraphicFramePr>
@@ -11867,7 +11583,7 @@
                   <pic:spPr>
                     <a:xfrm>
                       <a:off x="0" y="0"/>
-                      <a:ext cx="3030175" cy="4287983"/>
+                      <a:ext cx="6135723" cy="2983279"/>
                     </a:xfrm>
                     <a:prstGeom prst="rect">
                       <a:avLst/>
@@ -11882,6 +11598,60 @@
     </w:p>
     <w:p>
       <w:pPr>
+        <w:spacing w:line="240" w:lineRule="auto"/>
+        <w:ind w:left="-142" w:firstLine="142"/>
+        <w:rPr>
+          <w:rFonts w:ascii="Times New Roman" w:hAnsi="Times New Roman" w:cs="Times New Roman"/>
+          <w:color w:val="000000" w:themeColor="text1"/>
+          <w:sz w:val="28"/>
+          <w:szCs w:val="28"/>
+        </w:rPr>
+      </w:pPr>
+      <w:r>
+        <w:rPr>
+          <w:rFonts w:ascii="Times New Roman" w:hAnsi="Times New Roman" w:cs="Times New Roman"/>
+          <w:color w:val="000000" w:themeColor="text1"/>
+          <w:sz w:val="28"/>
+          <w:szCs w:val="28"/>
+        </w:rPr>
+        <w:t>Biểu đồ trình tự Quản trị viên truy cập vào trang bảo trì chuyên mục</w:t>
+      </w:r>
+    </w:p>
+    <w:p>
+      <w:pPr>
+        <w:spacing w:line="240" w:lineRule="auto"/>
+        <w:rPr>
+          <w:rFonts w:ascii="Times New Roman" w:hAnsi="Times New Roman" w:cs="Times New Roman"/>
+          <w:color w:val="000000" w:themeColor="text1"/>
+          <w:sz w:val="28"/>
+          <w:szCs w:val="28"/>
+        </w:rPr>
+      </w:pPr>
+    </w:p>
+    <w:p>
+      <w:pPr>
+        <w:spacing w:line="240" w:lineRule="auto"/>
+        <w:rPr>
+          <w:rFonts w:ascii="Times New Roman" w:hAnsi="Times New Roman" w:cs="Times New Roman"/>
+          <w:color w:val="000000" w:themeColor="text1"/>
+          <w:sz w:val="28"/>
+          <w:szCs w:val="28"/>
+        </w:rPr>
+      </w:pPr>
+    </w:p>
+    <w:p>
+      <w:pPr>
+        <w:spacing w:line="240" w:lineRule="auto"/>
+        <w:rPr>
+          <w:rFonts w:ascii="Times New Roman" w:hAnsi="Times New Roman" w:cs="Times New Roman"/>
+          <w:color w:val="000000" w:themeColor="text1"/>
+          <w:sz w:val="28"/>
+          <w:szCs w:val="28"/>
+        </w:rPr>
+      </w:pPr>
+    </w:p>
+    <w:p>
+      <w:pPr>
         <w:pStyle w:val="Heading3"/>
         <w:spacing w:line="240" w:lineRule="auto"/>
         <w:rPr>
@@ -11899,7 +11669,37 @@
           <w:szCs w:val="28"/>
         </w:rPr>
         <w:lastRenderedPageBreak/>
-        <w:t>Biểu đồ hoạt động Xóa bài báo</w:t>
+        <w:t>2</w:t>
+      </w:r>
+      <w:r>
+        <w:rPr>
+          <w:rFonts w:ascii="Times New Roman" w:hAnsi="Times New Roman" w:cs="Times New Roman"/>
+          <w:color w:val="000000" w:themeColor="text1"/>
+          <w:sz w:val="28"/>
+          <w:szCs w:val="28"/>
+        </w:rPr>
+        <w:t>.2.4. Biểu đồ hoạt động</w:t>
+      </w:r>
+    </w:p>
+    <w:p>
+      <w:pPr>
+        <w:pStyle w:val="Heading3"/>
+        <w:spacing w:line="240" w:lineRule="auto"/>
+        <w:rPr>
+          <w:rFonts w:ascii="Times New Roman" w:hAnsi="Times New Roman" w:cs="Times New Roman"/>
+          <w:color w:val="000000" w:themeColor="text1"/>
+          <w:sz w:val="28"/>
+          <w:szCs w:val="28"/>
+        </w:rPr>
+      </w:pPr>
+      <w:r>
+        <w:rPr>
+          <w:rFonts w:ascii="Times New Roman" w:hAnsi="Times New Roman" w:cs="Times New Roman"/>
+          <w:color w:val="000000" w:themeColor="text1"/>
+          <w:sz w:val="28"/>
+          <w:szCs w:val="28"/>
+        </w:rPr>
+        <w:t>Biểu đồ hoạt động “Đăng nhập”</w:t>
       </w:r>
     </w:p>
     <w:p>
@@ -11921,10 +11721,10 @@
           <w:szCs w:val="28"/>
         </w:rPr>
         <w:drawing>
-          <wp:inline distT="0" distB="0" distL="0" distR="0" wp14:anchorId="4DB9FB73" wp14:editId="72F03A46">
-            <wp:extent cx="3077819" cy="4316570"/>
-            <wp:effectExtent l="0" t="0" r="8890" b="8255"/>
-            <wp:docPr id="23" name="Picture 23"/>
+          <wp:inline distT="0" distB="0" distL="0" distR="0" wp14:anchorId="19CF0010" wp14:editId="354225E1">
+            <wp:extent cx="3144521" cy="4287983"/>
+            <wp:effectExtent l="0" t="0" r="0" b="0"/>
+            <wp:docPr id="19" name="Picture 19"/>
             <wp:cNvGraphicFramePr>
               <a:graphicFrameLocks xmlns:a="http://schemas.openxmlformats.org/drawingml/2006/main" noChangeAspect="1"/>
             </wp:cNvGraphicFramePr>
@@ -11944,7 +11744,7 @@
                   <pic:spPr>
                     <a:xfrm>
                       <a:off x="0" y="0"/>
-                      <a:ext cx="3077819" cy="4316570"/>
+                      <a:ext cx="3144521" cy="4287983"/>
                     </a:xfrm>
                     <a:prstGeom prst="rect">
                       <a:avLst/>
@@ -11976,7 +11776,7 @@
           <w:szCs w:val="28"/>
         </w:rPr>
         <w:lastRenderedPageBreak/>
-        <w:t>Biểu đồ hoạt động Thêm người dung</w:t>
+        <w:t>Biểu đồ hoạt động Lọc bài báo</w:t>
       </w:r>
     </w:p>
     <w:p>
@@ -11998,10 +11798,10 @@
           <w:szCs w:val="28"/>
         </w:rPr>
         <w:drawing>
-          <wp:inline distT="0" distB="0" distL="0" distR="0" wp14:anchorId="04F884EC" wp14:editId="4D0FFE04">
-            <wp:extent cx="2801482" cy="4268925"/>
-            <wp:effectExtent l="0" t="0" r="0" b="0"/>
-            <wp:docPr id="24" name="Picture 24"/>
+          <wp:inline distT="0" distB="0" distL="0" distR="0" wp14:anchorId="45B3E7D4" wp14:editId="21D1879C">
+            <wp:extent cx="3125463" cy="4278454"/>
+            <wp:effectExtent l="0" t="0" r="0" b="8255"/>
+            <wp:docPr id="20" name="Picture 20"/>
             <wp:cNvGraphicFramePr>
               <a:graphicFrameLocks xmlns:a="http://schemas.openxmlformats.org/drawingml/2006/main" noChangeAspect="1"/>
             </wp:cNvGraphicFramePr>
@@ -12021,7 +11821,7 @@
                   <pic:spPr>
                     <a:xfrm>
                       <a:off x="0" y="0"/>
-                      <a:ext cx="2801482" cy="4268925"/>
+                      <a:ext cx="3125463" cy="4278454"/>
                     </a:xfrm>
                     <a:prstGeom prst="rect">
                       <a:avLst/>
@@ -12053,7 +11853,7 @@
           <w:szCs w:val="28"/>
         </w:rPr>
         <w:lastRenderedPageBreak/>
-        <w:t>Biểu đồ hoạt động Sửa người dùng</w:t>
+        <w:t xml:space="preserve">Biểu đồ hoạt động Xem bài báo </w:t>
       </w:r>
     </w:p>
     <w:p>
@@ -12075,10 +11875,10 @@
           <w:szCs w:val="28"/>
         </w:rPr>
         <w:drawing>
-          <wp:inline distT="0" distB="0" distL="0" distR="0" wp14:anchorId="7990C6B3" wp14:editId="4223CCC5">
-            <wp:extent cx="2830069" cy="4287983"/>
-            <wp:effectExtent l="0" t="0" r="8890" b="0"/>
-            <wp:docPr id="25" name="Picture 25"/>
+          <wp:inline distT="0" distB="0" distL="0" distR="0" wp14:anchorId="7E4C2C1B" wp14:editId="4B45101A">
+            <wp:extent cx="3392271" cy="4278454"/>
+            <wp:effectExtent l="0" t="0" r="0" b="8255"/>
+            <wp:docPr id="21" name="Picture 21"/>
             <wp:cNvGraphicFramePr>
               <a:graphicFrameLocks xmlns:a="http://schemas.openxmlformats.org/drawingml/2006/main" noChangeAspect="1"/>
             </wp:cNvGraphicFramePr>
@@ -12098,7 +11898,7 @@
                   <pic:spPr>
                     <a:xfrm>
                       <a:off x="0" y="0"/>
-                      <a:ext cx="2830069" cy="4287983"/>
+                      <a:ext cx="3392271" cy="4278454"/>
                     </a:xfrm>
                     <a:prstGeom prst="rect">
                       <a:avLst/>
@@ -12130,7 +11930,7 @@
           <w:szCs w:val="28"/>
         </w:rPr>
         <w:lastRenderedPageBreak/>
-        <w:t>Biểu đồ hoạt động Thêm chuyên mục</w:t>
+        <w:t>Biểu đồ hoạt động Thêm bài báo</w:t>
       </w:r>
     </w:p>
     <w:p>
@@ -12152,10 +11952,10 @@
           <w:szCs w:val="28"/>
         </w:rPr>
         <w:drawing>
-          <wp:inline distT="0" distB="0" distL="0" distR="0" wp14:anchorId="72737243" wp14:editId="51F3663B">
-            <wp:extent cx="2915829" cy="4287983"/>
+          <wp:inline distT="0" distB="0" distL="0" distR="0" wp14:anchorId="33879EDF" wp14:editId="74E69A4A">
+            <wp:extent cx="3030175" cy="4287983"/>
             <wp:effectExtent l="0" t="0" r="0" b="0"/>
-            <wp:docPr id="27" name="Picture 27"/>
+            <wp:docPr id="22" name="Picture 22"/>
             <wp:cNvGraphicFramePr>
               <a:graphicFrameLocks xmlns:a="http://schemas.openxmlformats.org/drawingml/2006/main" noChangeAspect="1"/>
             </wp:cNvGraphicFramePr>
@@ -12175,7 +11975,7 @@
                   <pic:spPr>
                     <a:xfrm>
                       <a:off x="0" y="0"/>
-                      <a:ext cx="2915829" cy="4287983"/>
+                      <a:ext cx="3030175" cy="4287983"/>
                     </a:xfrm>
                     <a:prstGeom prst="rect">
                       <a:avLst/>
@@ -12207,7 +12007,7 @@
           <w:szCs w:val="28"/>
         </w:rPr>
         <w:lastRenderedPageBreak/>
-        <w:t>Biểu đồ hoạt động Sửa chuyên mục</w:t>
+        <w:t>Biểu đồ hoạt động Xóa bài báo</w:t>
       </w:r>
     </w:p>
     <w:p>
@@ -12229,10 +12029,10 @@
           <w:szCs w:val="28"/>
         </w:rPr>
         <w:drawing>
-          <wp:inline distT="0" distB="0" distL="0" distR="0" wp14:anchorId="01A5C2E0" wp14:editId="4F31ABE5">
-            <wp:extent cx="2849127" cy="4259397"/>
+          <wp:inline distT="0" distB="0" distL="0" distR="0" wp14:anchorId="4DB9FB73" wp14:editId="72F03A46">
+            <wp:extent cx="3077819" cy="4316570"/>
             <wp:effectExtent l="0" t="0" r="8890" b="8255"/>
-            <wp:docPr id="29" name="Picture 29"/>
+            <wp:docPr id="23" name="Picture 23"/>
             <wp:cNvGraphicFramePr>
               <a:graphicFrameLocks xmlns:a="http://schemas.openxmlformats.org/drawingml/2006/main" noChangeAspect="1"/>
             </wp:cNvGraphicFramePr>
@@ -12252,7 +12052,7 @@
                   <pic:spPr>
                     <a:xfrm>
                       <a:off x="0" y="0"/>
-                      <a:ext cx="2849127" cy="4259397"/>
+                      <a:ext cx="3077819" cy="4316570"/>
                     </a:xfrm>
                     <a:prstGeom prst="rect">
                       <a:avLst/>
@@ -12284,7 +12084,7 @@
           <w:szCs w:val="28"/>
         </w:rPr>
         <w:lastRenderedPageBreak/>
-        <w:t>Biểu đồ hoạt động Xóa chuyên mục</w:t>
+        <w:t>Biểu đồ hoạt động Thêm người dung</w:t>
       </w:r>
     </w:p>
     <w:p>
@@ -12306,10 +12106,10 @@
           <w:szCs w:val="28"/>
         </w:rPr>
         <w:drawing>
-          <wp:inline distT="0" distB="0" distL="0" distR="0" wp14:anchorId="3F9C4397" wp14:editId="68D9BD29">
-            <wp:extent cx="2839598" cy="4297512"/>
-            <wp:effectExtent l="0" t="0" r="0" b="8255"/>
-            <wp:docPr id="28" name="Picture 28"/>
+          <wp:inline distT="0" distB="0" distL="0" distR="0" wp14:anchorId="04F884EC" wp14:editId="4D0FFE04">
+            <wp:extent cx="2801482" cy="4268925"/>
+            <wp:effectExtent l="0" t="0" r="0" b="0"/>
+            <wp:docPr id="24" name="Picture 24"/>
             <wp:cNvGraphicFramePr>
               <a:graphicFrameLocks xmlns:a="http://schemas.openxmlformats.org/drawingml/2006/main" noChangeAspect="1"/>
             </wp:cNvGraphicFramePr>
@@ -12329,7 +12129,7 @@
                   <pic:spPr>
                     <a:xfrm>
                       <a:off x="0" y="0"/>
-                      <a:ext cx="2839598" cy="4297512"/>
+                      <a:ext cx="2801482" cy="4268925"/>
                     </a:xfrm>
                     <a:prstGeom prst="rect">
                       <a:avLst/>
@@ -12361,7 +12161,7 @@
           <w:szCs w:val="28"/>
         </w:rPr>
         <w:lastRenderedPageBreak/>
-        <w:t>Biểu đồ hoạt động Xóa người dùng</w:t>
+        <w:t>Biểu đồ hoạt động Sửa người dùng</w:t>
       </w:r>
     </w:p>
     <w:p>
@@ -12383,10 +12183,10 @@
           <w:szCs w:val="28"/>
         </w:rPr>
         <w:drawing>
-          <wp:inline distT="0" distB="0" distL="0" distR="0" wp14:anchorId="043ACEC6" wp14:editId="5F1B4597">
+          <wp:inline distT="0" distB="0" distL="0" distR="0" wp14:anchorId="7990C6B3" wp14:editId="4223CCC5">
             <wp:extent cx="2830069" cy="4287983"/>
             <wp:effectExtent l="0" t="0" r="8890" b="0"/>
-            <wp:docPr id="26" name="Picture 26"/>
+            <wp:docPr id="25" name="Picture 25"/>
             <wp:cNvGraphicFramePr>
               <a:graphicFrameLocks xmlns:a="http://schemas.openxmlformats.org/drawingml/2006/main" noChangeAspect="1"/>
             </wp:cNvGraphicFramePr>
@@ -12438,6 +12238,314 @@
           <w:szCs w:val="28"/>
         </w:rPr>
         <w:lastRenderedPageBreak/>
+        <w:t>Biểu đồ hoạt động Thêm chuyên mục</w:t>
+      </w:r>
+    </w:p>
+    <w:p>
+      <w:pPr>
+        <w:spacing w:line="240" w:lineRule="auto"/>
+        <w:rPr>
+          <w:rFonts w:ascii="Times New Roman" w:hAnsi="Times New Roman" w:cs="Times New Roman"/>
+          <w:color w:val="000000" w:themeColor="text1"/>
+          <w:sz w:val="28"/>
+          <w:szCs w:val="28"/>
+        </w:rPr>
+      </w:pPr>
+      <w:r>
+        <w:rPr>
+          <w:rFonts w:ascii="Times New Roman" w:hAnsi="Times New Roman" w:cs="Times New Roman"/>
+          <w:noProof/>
+          <w:color w:val="000000" w:themeColor="text1"/>
+          <w:sz w:val="28"/>
+          <w:szCs w:val="28"/>
+        </w:rPr>
+        <w:drawing>
+          <wp:inline distT="0" distB="0" distL="0" distR="0" wp14:anchorId="72737243" wp14:editId="51F3663B">
+            <wp:extent cx="2915829" cy="4287983"/>
+            <wp:effectExtent l="0" t="0" r="0" b="0"/>
+            <wp:docPr id="27" name="Picture 27"/>
+            <wp:cNvGraphicFramePr>
+              <a:graphicFrameLocks xmlns:a="http://schemas.openxmlformats.org/drawingml/2006/main" noChangeAspect="1"/>
+            </wp:cNvGraphicFramePr>
+            <a:graphic xmlns:a="http://schemas.openxmlformats.org/drawingml/2006/main">
+              <a:graphicData uri="http://schemas.openxmlformats.org/drawingml/2006/picture">
+                <pic:pic xmlns:pic="http://schemas.openxmlformats.org/drawingml/2006/picture">
+                  <pic:nvPicPr>
+                    <pic:cNvPr id="1" name=""/>
+                    <pic:cNvPicPr/>
+                  </pic:nvPicPr>
+                  <pic:blipFill>
+                    <a:blip r:embed="rId67"/>
+                    <a:stretch>
+                      <a:fillRect/>
+                    </a:stretch>
+                  </pic:blipFill>
+                  <pic:spPr>
+                    <a:xfrm>
+                      <a:off x="0" y="0"/>
+                      <a:ext cx="2915829" cy="4287983"/>
+                    </a:xfrm>
+                    <a:prstGeom prst="rect">
+                      <a:avLst/>
+                    </a:prstGeom>
+                  </pic:spPr>
+                </pic:pic>
+              </a:graphicData>
+            </a:graphic>
+          </wp:inline>
+        </w:drawing>
+      </w:r>
+    </w:p>
+    <w:p>
+      <w:pPr>
+        <w:pStyle w:val="Heading3"/>
+        <w:spacing w:line="240" w:lineRule="auto"/>
+        <w:rPr>
+          <w:rFonts w:ascii="Times New Roman" w:hAnsi="Times New Roman" w:cs="Times New Roman"/>
+          <w:color w:val="000000" w:themeColor="text1"/>
+          <w:sz w:val="28"/>
+          <w:szCs w:val="28"/>
+        </w:rPr>
+      </w:pPr>
+      <w:r>
+        <w:rPr>
+          <w:rFonts w:ascii="Times New Roman" w:hAnsi="Times New Roman" w:cs="Times New Roman"/>
+          <w:color w:val="000000" w:themeColor="text1"/>
+          <w:sz w:val="28"/>
+          <w:szCs w:val="28"/>
+        </w:rPr>
+        <w:lastRenderedPageBreak/>
+        <w:t>Biểu đồ hoạt động Sửa chuyên mục</w:t>
+      </w:r>
+    </w:p>
+    <w:p>
+      <w:pPr>
+        <w:spacing w:line="240" w:lineRule="auto"/>
+        <w:rPr>
+          <w:rFonts w:ascii="Times New Roman" w:hAnsi="Times New Roman" w:cs="Times New Roman"/>
+          <w:color w:val="000000" w:themeColor="text1"/>
+          <w:sz w:val="28"/>
+          <w:szCs w:val="28"/>
+        </w:rPr>
+      </w:pPr>
+      <w:r>
+        <w:rPr>
+          <w:rFonts w:ascii="Times New Roman" w:hAnsi="Times New Roman" w:cs="Times New Roman"/>
+          <w:noProof/>
+          <w:color w:val="000000" w:themeColor="text1"/>
+          <w:sz w:val="28"/>
+          <w:szCs w:val="28"/>
+        </w:rPr>
+        <w:drawing>
+          <wp:inline distT="0" distB="0" distL="0" distR="0" wp14:anchorId="01A5C2E0" wp14:editId="4F31ABE5">
+            <wp:extent cx="2849127" cy="4259397"/>
+            <wp:effectExtent l="0" t="0" r="8890" b="8255"/>
+            <wp:docPr id="29" name="Picture 29"/>
+            <wp:cNvGraphicFramePr>
+              <a:graphicFrameLocks xmlns:a="http://schemas.openxmlformats.org/drawingml/2006/main" noChangeAspect="1"/>
+            </wp:cNvGraphicFramePr>
+            <a:graphic xmlns:a="http://schemas.openxmlformats.org/drawingml/2006/main">
+              <a:graphicData uri="http://schemas.openxmlformats.org/drawingml/2006/picture">
+                <pic:pic xmlns:pic="http://schemas.openxmlformats.org/drawingml/2006/picture">
+                  <pic:nvPicPr>
+                    <pic:cNvPr id="1" name=""/>
+                    <pic:cNvPicPr/>
+                  </pic:nvPicPr>
+                  <pic:blipFill>
+                    <a:blip r:embed="rId68"/>
+                    <a:stretch>
+                      <a:fillRect/>
+                    </a:stretch>
+                  </pic:blipFill>
+                  <pic:spPr>
+                    <a:xfrm>
+                      <a:off x="0" y="0"/>
+                      <a:ext cx="2849127" cy="4259397"/>
+                    </a:xfrm>
+                    <a:prstGeom prst="rect">
+                      <a:avLst/>
+                    </a:prstGeom>
+                  </pic:spPr>
+                </pic:pic>
+              </a:graphicData>
+            </a:graphic>
+          </wp:inline>
+        </w:drawing>
+      </w:r>
+    </w:p>
+    <w:p>
+      <w:pPr>
+        <w:pStyle w:val="Heading3"/>
+        <w:spacing w:line="240" w:lineRule="auto"/>
+        <w:rPr>
+          <w:rFonts w:ascii="Times New Roman" w:hAnsi="Times New Roman" w:cs="Times New Roman"/>
+          <w:color w:val="000000" w:themeColor="text1"/>
+          <w:sz w:val="28"/>
+          <w:szCs w:val="28"/>
+        </w:rPr>
+      </w:pPr>
+      <w:r>
+        <w:rPr>
+          <w:rFonts w:ascii="Times New Roman" w:hAnsi="Times New Roman" w:cs="Times New Roman"/>
+          <w:color w:val="000000" w:themeColor="text1"/>
+          <w:sz w:val="28"/>
+          <w:szCs w:val="28"/>
+        </w:rPr>
+        <w:lastRenderedPageBreak/>
+        <w:t>Biểu đồ hoạt động Xóa chuyên mục</w:t>
+      </w:r>
+    </w:p>
+    <w:p>
+      <w:pPr>
+        <w:spacing w:line="240" w:lineRule="auto"/>
+        <w:rPr>
+          <w:rFonts w:ascii="Times New Roman" w:hAnsi="Times New Roman" w:cs="Times New Roman"/>
+          <w:color w:val="000000" w:themeColor="text1"/>
+          <w:sz w:val="28"/>
+          <w:szCs w:val="28"/>
+        </w:rPr>
+      </w:pPr>
+      <w:r>
+        <w:rPr>
+          <w:rFonts w:ascii="Times New Roman" w:hAnsi="Times New Roman" w:cs="Times New Roman"/>
+          <w:noProof/>
+          <w:color w:val="000000" w:themeColor="text1"/>
+          <w:sz w:val="28"/>
+          <w:szCs w:val="28"/>
+        </w:rPr>
+        <w:drawing>
+          <wp:inline distT="0" distB="0" distL="0" distR="0" wp14:anchorId="3F9C4397" wp14:editId="68D9BD29">
+            <wp:extent cx="2839598" cy="4297512"/>
+            <wp:effectExtent l="0" t="0" r="0" b="8255"/>
+            <wp:docPr id="28" name="Picture 28"/>
+            <wp:cNvGraphicFramePr>
+              <a:graphicFrameLocks xmlns:a="http://schemas.openxmlformats.org/drawingml/2006/main" noChangeAspect="1"/>
+            </wp:cNvGraphicFramePr>
+            <a:graphic xmlns:a="http://schemas.openxmlformats.org/drawingml/2006/main">
+              <a:graphicData uri="http://schemas.openxmlformats.org/drawingml/2006/picture">
+                <pic:pic xmlns:pic="http://schemas.openxmlformats.org/drawingml/2006/picture">
+                  <pic:nvPicPr>
+                    <pic:cNvPr id="1" name=""/>
+                    <pic:cNvPicPr/>
+                  </pic:nvPicPr>
+                  <pic:blipFill>
+                    <a:blip r:embed="rId69"/>
+                    <a:stretch>
+                      <a:fillRect/>
+                    </a:stretch>
+                  </pic:blipFill>
+                  <pic:spPr>
+                    <a:xfrm>
+                      <a:off x="0" y="0"/>
+                      <a:ext cx="2839598" cy="4297512"/>
+                    </a:xfrm>
+                    <a:prstGeom prst="rect">
+                      <a:avLst/>
+                    </a:prstGeom>
+                  </pic:spPr>
+                </pic:pic>
+              </a:graphicData>
+            </a:graphic>
+          </wp:inline>
+        </w:drawing>
+      </w:r>
+    </w:p>
+    <w:p>
+      <w:pPr>
+        <w:pStyle w:val="Heading3"/>
+        <w:spacing w:line="240" w:lineRule="auto"/>
+        <w:rPr>
+          <w:rFonts w:ascii="Times New Roman" w:hAnsi="Times New Roman" w:cs="Times New Roman"/>
+          <w:color w:val="000000" w:themeColor="text1"/>
+          <w:sz w:val="28"/>
+          <w:szCs w:val="28"/>
+        </w:rPr>
+      </w:pPr>
+      <w:r>
+        <w:rPr>
+          <w:rFonts w:ascii="Times New Roman" w:hAnsi="Times New Roman" w:cs="Times New Roman"/>
+          <w:color w:val="000000" w:themeColor="text1"/>
+          <w:sz w:val="28"/>
+          <w:szCs w:val="28"/>
+        </w:rPr>
+        <w:lastRenderedPageBreak/>
+        <w:t>Biểu đồ hoạt động Xóa người dùng</w:t>
+      </w:r>
+    </w:p>
+    <w:p>
+      <w:pPr>
+        <w:spacing w:line="240" w:lineRule="auto"/>
+        <w:rPr>
+          <w:rFonts w:ascii="Times New Roman" w:hAnsi="Times New Roman" w:cs="Times New Roman"/>
+          <w:color w:val="000000" w:themeColor="text1"/>
+          <w:sz w:val="28"/>
+          <w:szCs w:val="28"/>
+        </w:rPr>
+      </w:pPr>
+      <w:r>
+        <w:rPr>
+          <w:rFonts w:ascii="Times New Roman" w:hAnsi="Times New Roman" w:cs="Times New Roman"/>
+          <w:noProof/>
+          <w:color w:val="000000" w:themeColor="text1"/>
+          <w:sz w:val="28"/>
+          <w:szCs w:val="28"/>
+        </w:rPr>
+        <w:drawing>
+          <wp:inline distT="0" distB="0" distL="0" distR="0" wp14:anchorId="043ACEC6" wp14:editId="5F1B4597">
+            <wp:extent cx="2830069" cy="4287983"/>
+            <wp:effectExtent l="0" t="0" r="8890" b="0"/>
+            <wp:docPr id="26" name="Picture 26"/>
+            <wp:cNvGraphicFramePr>
+              <a:graphicFrameLocks xmlns:a="http://schemas.openxmlformats.org/drawingml/2006/main" noChangeAspect="1"/>
+            </wp:cNvGraphicFramePr>
+            <a:graphic xmlns:a="http://schemas.openxmlformats.org/drawingml/2006/main">
+              <a:graphicData uri="http://schemas.openxmlformats.org/drawingml/2006/picture">
+                <pic:pic xmlns:pic="http://schemas.openxmlformats.org/drawingml/2006/picture">
+                  <pic:nvPicPr>
+                    <pic:cNvPr id="1" name=""/>
+                    <pic:cNvPicPr/>
+                  </pic:nvPicPr>
+                  <pic:blipFill>
+                    <a:blip r:embed="rId70"/>
+                    <a:stretch>
+                      <a:fillRect/>
+                    </a:stretch>
+                  </pic:blipFill>
+                  <pic:spPr>
+                    <a:xfrm>
+                      <a:off x="0" y="0"/>
+                      <a:ext cx="2830069" cy="4287983"/>
+                    </a:xfrm>
+                    <a:prstGeom prst="rect">
+                      <a:avLst/>
+                    </a:prstGeom>
+                  </pic:spPr>
+                </pic:pic>
+              </a:graphicData>
+            </a:graphic>
+          </wp:inline>
+        </w:drawing>
+      </w:r>
+    </w:p>
+    <w:p>
+      <w:pPr>
+        <w:pStyle w:val="Heading3"/>
+        <w:spacing w:line="240" w:lineRule="auto"/>
+        <w:rPr>
+          <w:rFonts w:ascii="Times New Roman" w:hAnsi="Times New Roman" w:cs="Times New Roman"/>
+          <w:color w:val="000000" w:themeColor="text1"/>
+          <w:sz w:val="28"/>
+          <w:szCs w:val="28"/>
+        </w:rPr>
+      </w:pPr>
+      <w:r>
+        <w:rPr>
+          <w:rFonts w:ascii="Times New Roman" w:hAnsi="Times New Roman" w:cs="Times New Roman"/>
+          <w:color w:val="000000" w:themeColor="text1"/>
+          <w:sz w:val="28"/>
+          <w:szCs w:val="28"/>
+        </w:rPr>
+        <w:lastRenderedPageBreak/>
         <w:t>3.2.5. Biểu đồ lớp</w:t>
       </w:r>
     </w:p>
@@ -12475,7 +12583,7 @@
                     <pic:cNvPicPr/>
                   </pic:nvPicPr>
                   <pic:blipFill>
-                    <a:blip r:embed="rId67">
+                    <a:blip r:embed="rId71">
                       <a:extLst>
                         <a:ext uri="{28A0092B-C50C-407E-A947-70E740481C1C}">
                           <a14:useLocalDpi xmlns:a14="http://schemas.microsoft.com/office/drawing/2010/main" val="0"/>
@@ -12577,7 +12685,7 @@
                     <pic:cNvPicPr/>
                   </pic:nvPicPr>
                   <pic:blipFill>
-                    <a:blip r:embed="rId68"/>
+                    <a:blip r:embed="rId72"/>
                     <a:stretch>
                       <a:fillRect/>
                     </a:stretch>
@@ -16062,14 +16170,1375 @@
     </w:p>
     <w:p>
       <w:pPr>
-        <w:spacing w:line="240" w:lineRule="auto"/>
-        <w:rPr>
-          <w:rFonts w:ascii="Times New Roman" w:hAnsi="Times New Roman" w:cs="Times New Roman"/>
-          <w:color w:val="000000" w:themeColor="text1"/>
-          <w:sz w:val="28"/>
-          <w:szCs w:val="28"/>
-        </w:rPr>
-      </w:pPr>
+        <w:rPr>
+          <w:rFonts w:ascii="Times New Roman" w:hAnsi="Times New Roman" w:cs="Times New Roman"/>
+          <w:color w:val="000000" w:themeColor="text1"/>
+          <w:sz w:val="28"/>
+          <w:szCs w:val="28"/>
+        </w:rPr>
+      </w:pPr>
+      <w:r>
+        <w:rPr>
+          <w:rFonts w:ascii="Times New Roman" w:hAnsi="Times New Roman" w:cs="Times New Roman"/>
+          <w:color w:val="000000" w:themeColor="text1"/>
+          <w:sz w:val="28"/>
+          <w:szCs w:val="28"/>
+        </w:rPr>
+        <w:br w:type="page"/>
+      </w:r>
+    </w:p>
+    <w:p>
+      <w:pPr>
+        <w:pStyle w:val="Heading1"/>
+        <w:rPr>
+          <w:rFonts w:ascii="Times New Roman" w:hAnsi="Times New Roman" w:cs="Times New Roman"/>
+          <w:color w:val="000000" w:themeColor="text1"/>
+          <w:sz w:val="28"/>
+          <w:szCs w:val="28"/>
+        </w:rPr>
+      </w:pPr>
+      <w:r>
+        <w:rPr>
+          <w:rFonts w:ascii="Times New Roman" w:hAnsi="Times New Roman" w:cs="Times New Roman"/>
+          <w:color w:val="000000" w:themeColor="text1"/>
+          <w:sz w:val="28"/>
+          <w:szCs w:val="28"/>
+        </w:rPr>
+        <w:lastRenderedPageBreak/>
+        <w:t>CHƯƠNG 3. KIỂM THỬ VÀ THỰC HIỆN, ĐÁNH GIÁ CHƯƠNG TRÌNH</w:t>
+      </w:r>
+    </w:p>
+    <w:p>
+      <w:pPr>
+        <w:pStyle w:val="Heading2"/>
+        <w:rPr>
+          <w:rFonts w:ascii="Times New Roman" w:hAnsi="Times New Roman" w:cs="Times New Roman"/>
+          <w:color w:val="000000" w:themeColor="text1"/>
+          <w:sz w:val="28"/>
+          <w:szCs w:val="28"/>
+        </w:rPr>
+      </w:pPr>
+      <w:r>
+        <w:rPr>
+          <w:rFonts w:ascii="Times New Roman" w:hAnsi="Times New Roman" w:cs="Times New Roman"/>
+          <w:color w:val="000000" w:themeColor="text1"/>
+          <w:sz w:val="28"/>
+          <w:szCs w:val="28"/>
+        </w:rPr>
+        <w:t>3.1. Kiểm thử phần mềm</w:t>
+      </w:r>
+    </w:p>
+    <w:p>
+      <w:pPr>
+        <w:pStyle w:val="Heading3"/>
+        <w:rPr>
+          <w:rFonts w:ascii="Times New Roman" w:hAnsi="Times New Roman" w:cs="Times New Roman"/>
+          <w:color w:val="000000" w:themeColor="text1"/>
+          <w:sz w:val="28"/>
+          <w:szCs w:val="28"/>
+        </w:rPr>
+      </w:pPr>
+      <w:r>
+        <w:rPr>
+          <w:rFonts w:ascii="Times New Roman" w:hAnsi="Times New Roman" w:cs="Times New Roman"/>
+          <w:color w:val="000000" w:themeColor="text1"/>
+          <w:sz w:val="28"/>
+          <w:szCs w:val="28"/>
+        </w:rPr>
+        <w:t>3.1.1 Kế hoạch kiểm thử</w:t>
+      </w:r>
+    </w:p>
+    <w:p>
+      <w:pPr>
+        <w:ind w:firstLine="720"/>
+        <w:jc w:val="both"/>
+        <w:rPr>
+          <w:rFonts w:ascii="Times New Roman" w:hAnsi="Times New Roman" w:cs="Times New Roman"/>
+          <w:sz w:val="28"/>
+          <w:szCs w:val="28"/>
+        </w:rPr>
+      </w:pPr>
+      <w:r>
+        <w:rPr>
+          <w:rFonts w:ascii="Times New Roman" w:hAnsi="Times New Roman" w:cs="Times New Roman"/>
+          <w:sz w:val="28"/>
+          <w:szCs w:val="28"/>
+        </w:rPr>
+        <w:t xml:space="preserve">Kiểm thử phần mềm sẽ giúp đảm bảo hoàn thiện chức năng của hệ. Kiểm tra phần mềm cũng để chắc chắn rằng hệ thống đã sẵn sàng cho sử dụng. Ngoài ra, kiểm thử phần mềm xác nhận rằng hệ thống đáp ứng các yêu cầu khác nhau: bao gồm hiệu suất, độ tin cậy, an toàn, khả năng ứng dụng. Việc xác nhận này được thực hiện để đảm bảo rằng hệ </w:t>
+      </w:r>
+      <w:r>
+        <w:rPr>
+          <w:rFonts w:ascii="Times New Roman" w:hAnsi="Times New Roman" w:cs="Times New Roman"/>
+          <w:sz w:val="28"/>
+          <w:szCs w:val="28"/>
+        </w:rPr>
+        <w:t>thống</w:t>
+      </w:r>
+      <w:r>
+        <w:rPr>
+          <w:rFonts w:ascii="Times New Roman" w:hAnsi="Times New Roman" w:cs="Times New Roman"/>
+          <w:sz w:val="28"/>
+          <w:szCs w:val="28"/>
+        </w:rPr>
+        <w:t xml:space="preserve"> đang được xây dựng đúng. Tiến hành kiểm tra các chức năng của hệ thống, đảm bảo hệ thống hoạt động đúng như các yêu cầu đặt ra trong mô tả.</w:t>
+      </w:r>
+    </w:p>
+    <w:p>
+      <w:pPr>
+        <w:jc w:val="both"/>
+        <w:rPr>
+          <w:rFonts w:ascii="Times New Roman" w:hAnsi="Times New Roman" w:cs="Times New Roman"/>
+          <w:sz w:val="28"/>
+          <w:szCs w:val="28"/>
+        </w:rPr>
+      </w:pPr>
+      <w:r>
+        <w:rPr>
+          <w:rFonts w:ascii="Times New Roman" w:hAnsi="Times New Roman" w:cs="Times New Roman"/>
+          <w:sz w:val="28"/>
+          <w:szCs w:val="28"/>
+        </w:rPr>
+        <w:t>Cần kiểm tra các hoạt động chức năng:</w:t>
+      </w:r>
+    </w:p>
+    <w:p>
+      <w:pPr>
+        <w:pStyle w:val="ListParagraph"/>
+        <w:spacing w:line="240" w:lineRule="auto"/>
+        <w:jc w:val="both"/>
+        <w:rPr>
+          <w:rFonts w:ascii="Times New Roman" w:hAnsi="Times New Roman" w:cs="Times New Roman"/>
+          <w:color w:val="000000" w:themeColor="text1"/>
+          <w:sz w:val="28"/>
+          <w:szCs w:val="28"/>
+          <w:shd w:val="clear" w:color="auto" w:fill="FFFFFF"/>
+        </w:rPr>
+      </w:pPr>
+      <w:r>
+        <w:rPr>
+          <w:rFonts w:ascii="Times New Roman" w:hAnsi="Times New Roman" w:cs="Times New Roman"/>
+          <w:color w:val="000000" w:themeColor="text1"/>
+          <w:sz w:val="28"/>
+          <w:szCs w:val="28"/>
+          <w:shd w:val="clear" w:color="auto" w:fill="FFFFFF"/>
+        </w:rPr>
+        <w:t>Bạn đọc:</w:t>
+      </w:r>
+    </w:p>
+    <w:p>
+      <w:pPr>
+        <w:pStyle w:val="ListParagraph"/>
+        <w:numPr>
+          <w:ilvl w:val="0"/>
+          <w:numId w:val="1"/>
+        </w:numPr>
+        <w:spacing w:line="240" w:lineRule="auto"/>
+        <w:jc w:val="both"/>
+        <w:rPr>
+          <w:rFonts w:ascii="Times New Roman" w:hAnsi="Times New Roman" w:cs="Times New Roman"/>
+          <w:color w:val="000000" w:themeColor="text1"/>
+          <w:sz w:val="28"/>
+          <w:szCs w:val="28"/>
+          <w:shd w:val="clear" w:color="auto" w:fill="FFFFFF"/>
+        </w:rPr>
+      </w:pPr>
+      <w:r>
+        <w:rPr>
+          <w:rFonts w:ascii="Times New Roman" w:hAnsi="Times New Roman" w:cs="Times New Roman"/>
+          <w:color w:val="000000" w:themeColor="text1"/>
+          <w:sz w:val="28"/>
+          <w:szCs w:val="28"/>
+          <w:shd w:val="clear" w:color="auto" w:fill="FFFFFF"/>
+        </w:rPr>
+        <w:t xml:space="preserve">Xem tin tức theo danh mục </w:t>
+      </w:r>
+    </w:p>
+    <w:p>
+      <w:pPr>
+        <w:pStyle w:val="ListParagraph"/>
+        <w:numPr>
+          <w:ilvl w:val="0"/>
+          <w:numId w:val="1"/>
+        </w:numPr>
+        <w:spacing w:line="240" w:lineRule="auto"/>
+        <w:jc w:val="both"/>
+        <w:rPr>
+          <w:rFonts w:ascii="Times New Roman" w:hAnsi="Times New Roman" w:cs="Times New Roman"/>
+          <w:color w:val="000000" w:themeColor="text1"/>
+          <w:sz w:val="28"/>
+          <w:szCs w:val="28"/>
+          <w:shd w:val="clear" w:color="auto" w:fill="FFFFFF"/>
+        </w:rPr>
+      </w:pPr>
+      <w:r>
+        <w:rPr>
+          <w:rFonts w:ascii="Times New Roman" w:hAnsi="Times New Roman" w:cs="Times New Roman"/>
+          <w:color w:val="000000" w:themeColor="text1"/>
+          <w:sz w:val="28"/>
+          <w:szCs w:val="28"/>
+          <w:shd w:val="clear" w:color="auto" w:fill="FFFFFF"/>
+        </w:rPr>
+        <w:t xml:space="preserve">Tìm kiếm tin tức </w:t>
+      </w:r>
+    </w:p>
+    <w:p>
+      <w:pPr>
+        <w:pStyle w:val="ListParagraph"/>
+        <w:numPr>
+          <w:ilvl w:val="0"/>
+          <w:numId w:val="1"/>
+        </w:numPr>
+        <w:spacing w:line="240" w:lineRule="auto"/>
+        <w:jc w:val="both"/>
+        <w:rPr>
+          <w:rFonts w:ascii="Times New Roman" w:hAnsi="Times New Roman" w:cs="Times New Roman"/>
+          <w:color w:val="000000" w:themeColor="text1"/>
+          <w:sz w:val="28"/>
+          <w:szCs w:val="28"/>
+          <w:shd w:val="clear" w:color="auto" w:fill="FFFFFF"/>
+        </w:rPr>
+      </w:pPr>
+      <w:r>
+        <w:rPr>
+          <w:rFonts w:ascii="Times New Roman" w:hAnsi="Times New Roman" w:cs="Times New Roman"/>
+          <w:color w:val="000000" w:themeColor="text1"/>
+          <w:sz w:val="28"/>
+          <w:szCs w:val="28"/>
+          <w:shd w:val="clear" w:color="auto" w:fill="FFFFFF"/>
+        </w:rPr>
+        <w:t xml:space="preserve">Xem nội dung tin tức </w:t>
+      </w:r>
+    </w:p>
+    <w:p>
+      <w:pPr>
+        <w:pStyle w:val="ListParagraph"/>
+        <w:spacing w:line="240" w:lineRule="auto"/>
+        <w:jc w:val="both"/>
+        <w:rPr>
+          <w:rFonts w:ascii="Times New Roman" w:hAnsi="Times New Roman" w:cs="Times New Roman"/>
+          <w:color w:val="000000" w:themeColor="text1"/>
+          <w:sz w:val="28"/>
+          <w:szCs w:val="28"/>
+          <w:shd w:val="clear" w:color="auto" w:fill="FFFFFF"/>
+        </w:rPr>
+      </w:pPr>
+      <w:r>
+        <w:rPr>
+          <w:rFonts w:ascii="Times New Roman" w:hAnsi="Times New Roman" w:cs="Times New Roman"/>
+          <w:color w:val="000000" w:themeColor="text1"/>
+          <w:sz w:val="28"/>
+          <w:szCs w:val="28"/>
+          <w:shd w:val="clear" w:color="auto" w:fill="FFFFFF"/>
+        </w:rPr>
+        <w:t xml:space="preserve">Biên soạn viên: </w:t>
+      </w:r>
+    </w:p>
+    <w:p>
+      <w:pPr>
+        <w:pStyle w:val="ListParagraph"/>
+        <w:numPr>
+          <w:ilvl w:val="0"/>
+          <w:numId w:val="2"/>
+        </w:numPr>
+        <w:spacing w:line="240" w:lineRule="auto"/>
+        <w:jc w:val="both"/>
+        <w:rPr>
+          <w:rFonts w:ascii="Times New Roman" w:hAnsi="Times New Roman" w:cs="Times New Roman"/>
+          <w:color w:val="000000" w:themeColor="text1"/>
+          <w:sz w:val="28"/>
+          <w:szCs w:val="28"/>
+          <w:shd w:val="clear" w:color="auto" w:fill="FFFFFF"/>
+        </w:rPr>
+      </w:pPr>
+      <w:r>
+        <w:rPr>
+          <w:rFonts w:ascii="Times New Roman" w:hAnsi="Times New Roman" w:cs="Times New Roman"/>
+          <w:color w:val="000000" w:themeColor="text1"/>
+          <w:sz w:val="28"/>
+          <w:szCs w:val="28"/>
+          <w:shd w:val="clear" w:color="auto" w:fill="FFFFFF"/>
+        </w:rPr>
+        <w:t xml:space="preserve">Tạo bài báo bản thảo </w:t>
+      </w:r>
+    </w:p>
+    <w:p>
+      <w:pPr>
+        <w:pStyle w:val="ListParagraph"/>
+        <w:numPr>
+          <w:ilvl w:val="0"/>
+          <w:numId w:val="2"/>
+        </w:numPr>
+        <w:spacing w:line="240" w:lineRule="auto"/>
+        <w:jc w:val="both"/>
+        <w:rPr>
+          <w:rFonts w:ascii="Times New Roman" w:hAnsi="Times New Roman" w:cs="Times New Roman"/>
+          <w:color w:val="000000" w:themeColor="text1"/>
+          <w:sz w:val="28"/>
+          <w:szCs w:val="28"/>
+          <w:shd w:val="clear" w:color="auto" w:fill="FFFFFF"/>
+        </w:rPr>
+      </w:pPr>
+      <w:r>
+        <w:rPr>
+          <w:rFonts w:ascii="Times New Roman" w:hAnsi="Times New Roman" w:cs="Times New Roman"/>
+          <w:color w:val="000000" w:themeColor="text1"/>
+          <w:sz w:val="28"/>
+          <w:szCs w:val="28"/>
+          <w:shd w:val="clear" w:color="auto" w:fill="FFFFFF"/>
+        </w:rPr>
+        <w:t>Chỉnh sửa bản thảo của chính họ</w:t>
+      </w:r>
+    </w:p>
+    <w:p>
+      <w:pPr>
+        <w:pStyle w:val="ListParagraph"/>
+        <w:numPr>
+          <w:ilvl w:val="0"/>
+          <w:numId w:val="2"/>
+        </w:numPr>
+        <w:spacing w:line="240" w:lineRule="auto"/>
+        <w:jc w:val="both"/>
+        <w:rPr>
+          <w:rFonts w:ascii="Times New Roman" w:hAnsi="Times New Roman" w:cs="Times New Roman"/>
+          <w:color w:val="000000" w:themeColor="text1"/>
+          <w:sz w:val="28"/>
+          <w:szCs w:val="28"/>
+          <w:shd w:val="clear" w:color="auto" w:fill="FFFFFF"/>
+        </w:rPr>
+      </w:pPr>
+      <w:r>
+        <w:rPr>
+          <w:rFonts w:ascii="Times New Roman" w:hAnsi="Times New Roman" w:cs="Times New Roman"/>
+          <w:color w:val="000000" w:themeColor="text1"/>
+          <w:sz w:val="28"/>
+          <w:szCs w:val="28"/>
+          <w:shd w:val="clear" w:color="auto" w:fill="FFFFFF"/>
+        </w:rPr>
+        <w:t>Xóa bản thảo của chính họ</w:t>
+      </w:r>
+    </w:p>
+    <w:p>
+      <w:pPr>
+        <w:pStyle w:val="ListParagraph"/>
+        <w:spacing w:line="240" w:lineRule="auto"/>
+        <w:jc w:val="both"/>
+        <w:rPr>
+          <w:rFonts w:ascii="Times New Roman" w:hAnsi="Times New Roman" w:cs="Times New Roman"/>
+          <w:color w:val="000000" w:themeColor="text1"/>
+          <w:sz w:val="28"/>
+          <w:szCs w:val="28"/>
+          <w:shd w:val="clear" w:color="auto" w:fill="FFFFFF"/>
+        </w:rPr>
+      </w:pPr>
+      <w:r>
+        <w:rPr>
+          <w:rFonts w:ascii="Times New Roman" w:hAnsi="Times New Roman" w:cs="Times New Roman"/>
+          <w:color w:val="000000" w:themeColor="text1"/>
+          <w:sz w:val="28"/>
+          <w:szCs w:val="28"/>
+          <w:shd w:val="clear" w:color="auto" w:fill="FFFFFF"/>
+        </w:rPr>
+        <w:t xml:space="preserve">Biên tập viên: </w:t>
+      </w:r>
+    </w:p>
+    <w:p>
+      <w:pPr>
+        <w:pStyle w:val="ListParagraph"/>
+        <w:numPr>
+          <w:ilvl w:val="0"/>
+          <w:numId w:val="2"/>
+        </w:numPr>
+        <w:spacing w:line="240" w:lineRule="auto"/>
+        <w:jc w:val="both"/>
+        <w:rPr>
+          <w:rFonts w:ascii="Times New Roman" w:hAnsi="Times New Roman" w:cs="Times New Roman"/>
+          <w:color w:val="000000" w:themeColor="text1"/>
+          <w:sz w:val="28"/>
+          <w:szCs w:val="28"/>
+          <w:shd w:val="clear" w:color="auto" w:fill="FFFFFF"/>
+        </w:rPr>
+      </w:pPr>
+      <w:r>
+        <w:rPr>
+          <w:rFonts w:ascii="Times New Roman" w:hAnsi="Times New Roman" w:cs="Times New Roman"/>
+          <w:color w:val="000000" w:themeColor="text1"/>
+          <w:sz w:val="28"/>
+          <w:szCs w:val="28"/>
+          <w:shd w:val="clear" w:color="auto" w:fill="FFFFFF"/>
+        </w:rPr>
+        <w:t xml:space="preserve">Tạo bài báo bản thảo </w:t>
+      </w:r>
+    </w:p>
+    <w:p>
+      <w:pPr>
+        <w:pStyle w:val="ListParagraph"/>
+        <w:numPr>
+          <w:ilvl w:val="0"/>
+          <w:numId w:val="2"/>
+        </w:numPr>
+        <w:spacing w:line="240" w:lineRule="auto"/>
+        <w:jc w:val="both"/>
+        <w:rPr>
+          <w:rFonts w:ascii="Times New Roman" w:hAnsi="Times New Roman" w:cs="Times New Roman"/>
+          <w:color w:val="000000" w:themeColor="text1"/>
+          <w:sz w:val="28"/>
+          <w:szCs w:val="28"/>
+          <w:shd w:val="clear" w:color="auto" w:fill="FFFFFF"/>
+        </w:rPr>
+      </w:pPr>
+      <w:r>
+        <w:rPr>
+          <w:rFonts w:ascii="Times New Roman" w:hAnsi="Times New Roman" w:cs="Times New Roman"/>
+          <w:color w:val="000000" w:themeColor="text1"/>
+          <w:sz w:val="28"/>
+          <w:szCs w:val="28"/>
+          <w:shd w:val="clear" w:color="auto" w:fill="FFFFFF"/>
+        </w:rPr>
+        <w:t xml:space="preserve">Chỉnh sửa bài báo </w:t>
+      </w:r>
+    </w:p>
+    <w:p>
+      <w:pPr>
+        <w:pStyle w:val="ListParagraph"/>
+        <w:numPr>
+          <w:ilvl w:val="0"/>
+          <w:numId w:val="2"/>
+        </w:numPr>
+        <w:spacing w:line="240" w:lineRule="auto"/>
+        <w:jc w:val="both"/>
+        <w:rPr>
+          <w:rFonts w:ascii="Times New Roman" w:hAnsi="Times New Roman" w:cs="Times New Roman"/>
+          <w:color w:val="000000" w:themeColor="text1"/>
+          <w:sz w:val="28"/>
+          <w:szCs w:val="28"/>
+          <w:shd w:val="clear" w:color="auto" w:fill="FFFFFF"/>
+        </w:rPr>
+      </w:pPr>
+      <w:r>
+        <w:rPr>
+          <w:rFonts w:ascii="Times New Roman" w:hAnsi="Times New Roman" w:cs="Times New Roman"/>
+          <w:color w:val="000000" w:themeColor="text1"/>
+          <w:sz w:val="28"/>
+          <w:szCs w:val="28"/>
+          <w:shd w:val="clear" w:color="auto" w:fill="FFFFFF"/>
+        </w:rPr>
+        <w:t xml:space="preserve">Xóa bài báo </w:t>
+      </w:r>
+    </w:p>
+    <w:p>
+      <w:pPr>
+        <w:pStyle w:val="ListParagraph"/>
+        <w:numPr>
+          <w:ilvl w:val="0"/>
+          <w:numId w:val="2"/>
+        </w:numPr>
+        <w:spacing w:line="240" w:lineRule="auto"/>
+        <w:jc w:val="both"/>
+        <w:rPr>
+          <w:rFonts w:ascii="Times New Roman" w:hAnsi="Times New Roman" w:cs="Times New Roman"/>
+          <w:color w:val="000000" w:themeColor="text1"/>
+          <w:sz w:val="28"/>
+          <w:szCs w:val="28"/>
+          <w:shd w:val="clear" w:color="auto" w:fill="FFFFFF"/>
+        </w:rPr>
+      </w:pPr>
+      <w:r>
+        <w:rPr>
+          <w:rFonts w:ascii="Times New Roman" w:hAnsi="Times New Roman" w:cs="Times New Roman"/>
+          <w:color w:val="000000" w:themeColor="text1"/>
+          <w:sz w:val="28"/>
+          <w:szCs w:val="28"/>
+          <w:shd w:val="clear" w:color="auto" w:fill="FFFFFF"/>
+        </w:rPr>
+        <w:t xml:space="preserve">Xuất bản bài báo </w:t>
+      </w:r>
+    </w:p>
+    <w:p>
+      <w:pPr>
+        <w:pStyle w:val="ListParagraph"/>
+        <w:spacing w:line="240" w:lineRule="auto"/>
+        <w:jc w:val="both"/>
+        <w:rPr>
+          <w:rFonts w:ascii="Times New Roman" w:hAnsi="Times New Roman" w:cs="Times New Roman"/>
+          <w:color w:val="000000" w:themeColor="text1"/>
+          <w:sz w:val="28"/>
+          <w:szCs w:val="28"/>
+          <w:shd w:val="clear" w:color="auto" w:fill="FFFFFF"/>
+        </w:rPr>
+      </w:pPr>
+      <w:r>
+        <w:rPr>
+          <w:rFonts w:ascii="Times New Roman" w:hAnsi="Times New Roman" w:cs="Times New Roman"/>
+          <w:color w:val="000000" w:themeColor="text1"/>
+          <w:sz w:val="28"/>
+          <w:szCs w:val="28"/>
+          <w:shd w:val="clear" w:color="auto" w:fill="FFFFFF"/>
+        </w:rPr>
+        <w:t xml:space="preserve"> Quản trị viên: </w:t>
+      </w:r>
+    </w:p>
+    <w:p>
+      <w:pPr>
+        <w:pStyle w:val="ListParagraph"/>
+        <w:numPr>
+          <w:ilvl w:val="0"/>
+          <w:numId w:val="3"/>
+        </w:numPr>
+        <w:spacing w:line="240" w:lineRule="auto"/>
+        <w:jc w:val="both"/>
+        <w:rPr>
+          <w:rFonts w:ascii="Times New Roman" w:hAnsi="Times New Roman" w:cs="Times New Roman"/>
+          <w:color w:val="000000" w:themeColor="text1"/>
+          <w:sz w:val="28"/>
+          <w:szCs w:val="28"/>
+          <w:shd w:val="clear" w:color="auto" w:fill="FFFFFF"/>
+        </w:rPr>
+      </w:pPr>
+      <w:r>
+        <w:rPr>
+          <w:rFonts w:ascii="Times New Roman" w:hAnsi="Times New Roman" w:cs="Times New Roman"/>
+          <w:color w:val="000000" w:themeColor="text1"/>
+          <w:sz w:val="28"/>
+          <w:szCs w:val="28"/>
+          <w:shd w:val="clear" w:color="auto" w:fill="FFFFFF"/>
+        </w:rPr>
+        <w:t xml:space="preserve">Quản lý người dùng </w:t>
+      </w:r>
+    </w:p>
+    <w:p>
+      <w:pPr>
+        <w:pStyle w:val="ListParagraph"/>
+        <w:numPr>
+          <w:ilvl w:val="0"/>
+          <w:numId w:val="3"/>
+        </w:numPr>
+        <w:spacing w:line="240" w:lineRule="auto"/>
+        <w:jc w:val="both"/>
+        <w:rPr>
+          <w:rFonts w:ascii="Times New Roman" w:hAnsi="Times New Roman" w:cs="Times New Roman"/>
+          <w:color w:val="000000" w:themeColor="text1"/>
+          <w:sz w:val="28"/>
+          <w:szCs w:val="28"/>
+          <w:shd w:val="clear" w:color="auto" w:fill="FFFFFF"/>
+        </w:rPr>
+      </w:pPr>
+      <w:r>
+        <w:rPr>
+          <w:rFonts w:ascii="Times New Roman" w:hAnsi="Times New Roman" w:cs="Times New Roman"/>
+          <w:color w:val="000000" w:themeColor="text1"/>
+          <w:sz w:val="28"/>
+          <w:szCs w:val="28"/>
+          <w:shd w:val="clear" w:color="auto" w:fill="FFFFFF"/>
+        </w:rPr>
+        <w:t>Quản lý chuyên mụ</w:t>
+      </w:r>
+      <w:r>
+        <w:rPr>
+          <w:rFonts w:ascii="Times New Roman" w:hAnsi="Times New Roman" w:cs="Times New Roman"/>
+          <w:color w:val="000000" w:themeColor="text1"/>
+          <w:sz w:val="28"/>
+          <w:szCs w:val="28"/>
+          <w:shd w:val="clear" w:color="auto" w:fill="FFFFFF"/>
+        </w:rPr>
+        <w:t>c</w:t>
+      </w:r>
+    </w:p>
+    <w:p>
+      <w:pPr>
+        <w:spacing w:line="240" w:lineRule="auto"/>
+        <w:jc w:val="both"/>
+        <w:rPr>
+          <w:rFonts w:ascii="Times New Roman" w:hAnsi="Times New Roman" w:cs="Times New Roman"/>
+          <w:color w:val="000000" w:themeColor="text1"/>
+          <w:sz w:val="28"/>
+          <w:szCs w:val="28"/>
+          <w:shd w:val="clear" w:color="auto" w:fill="FFFFFF"/>
+        </w:rPr>
+      </w:pPr>
+      <w:r>
+        <w:rPr>
+          <w:rFonts w:ascii="Times New Roman" w:hAnsi="Times New Roman" w:cs="Times New Roman"/>
+          <w:color w:val="000000" w:themeColor="text1"/>
+          <w:sz w:val="28"/>
+          <w:szCs w:val="28"/>
+          <w:shd w:val="clear" w:color="auto" w:fill="FFFFFF"/>
+        </w:rPr>
+        <w:t>Kiểm tra lần lượt qua từng trang của hệ thống</w:t>
+      </w:r>
+    </w:p>
+    <w:p>
+      <w:pPr>
+        <w:pStyle w:val="ListParagraph"/>
+        <w:numPr>
+          <w:ilvl w:val="0"/>
+          <w:numId w:val="10"/>
+        </w:numPr>
+        <w:spacing w:line="240" w:lineRule="auto"/>
+        <w:ind w:left="1134" w:firstLine="0"/>
+        <w:jc w:val="both"/>
+        <w:rPr>
+          <w:rFonts w:ascii="Times New Roman" w:hAnsi="Times New Roman" w:cs="Times New Roman"/>
+          <w:color w:val="000000" w:themeColor="text1"/>
+          <w:sz w:val="28"/>
+          <w:szCs w:val="28"/>
+          <w:shd w:val="clear" w:color="auto" w:fill="FFFFFF"/>
+        </w:rPr>
+      </w:pPr>
+      <w:r>
+        <w:rPr>
+          <w:rFonts w:ascii="Times New Roman" w:hAnsi="Times New Roman" w:cs="Times New Roman"/>
+          <w:color w:val="000000" w:themeColor="text1"/>
+          <w:sz w:val="28"/>
+          <w:szCs w:val="28"/>
+          <w:shd w:val="clear" w:color="auto" w:fill="FFFFFF"/>
+        </w:rPr>
+        <w:t>Test trang chủ</w:t>
+      </w:r>
+    </w:p>
+    <w:p>
+      <w:pPr>
+        <w:pStyle w:val="ListParagraph"/>
+        <w:numPr>
+          <w:ilvl w:val="0"/>
+          <w:numId w:val="10"/>
+        </w:numPr>
+        <w:spacing w:line="240" w:lineRule="auto"/>
+        <w:ind w:left="1134" w:firstLine="0"/>
+        <w:jc w:val="both"/>
+        <w:rPr>
+          <w:rFonts w:ascii="Times New Roman" w:hAnsi="Times New Roman" w:cs="Times New Roman"/>
+          <w:color w:val="000000" w:themeColor="text1"/>
+          <w:sz w:val="28"/>
+          <w:szCs w:val="28"/>
+          <w:shd w:val="clear" w:color="auto" w:fill="FFFFFF"/>
+        </w:rPr>
+      </w:pPr>
+      <w:r>
+        <w:rPr>
+          <w:rFonts w:ascii="Times New Roman" w:hAnsi="Times New Roman" w:cs="Times New Roman"/>
+          <w:color w:val="000000" w:themeColor="text1"/>
+          <w:sz w:val="28"/>
+          <w:szCs w:val="28"/>
+          <w:shd w:val="clear" w:color="auto" w:fill="FFFFFF"/>
+        </w:rPr>
+        <w:t>Test trang chi tiết</w:t>
+      </w:r>
+    </w:p>
+    <w:p>
+      <w:pPr>
+        <w:pStyle w:val="ListParagraph"/>
+        <w:numPr>
+          <w:ilvl w:val="0"/>
+          <w:numId w:val="10"/>
+        </w:numPr>
+        <w:spacing w:line="240" w:lineRule="auto"/>
+        <w:ind w:left="1134" w:firstLine="0"/>
+        <w:jc w:val="both"/>
+        <w:rPr>
+          <w:rFonts w:ascii="Times New Roman" w:hAnsi="Times New Roman" w:cs="Times New Roman"/>
+          <w:color w:val="000000" w:themeColor="text1"/>
+          <w:sz w:val="28"/>
+          <w:szCs w:val="28"/>
+          <w:shd w:val="clear" w:color="auto" w:fill="FFFFFF"/>
+        </w:rPr>
+      </w:pPr>
+      <w:r>
+        <w:rPr>
+          <w:rFonts w:ascii="Times New Roman" w:hAnsi="Times New Roman" w:cs="Times New Roman"/>
+          <w:color w:val="000000" w:themeColor="text1"/>
+          <w:sz w:val="28"/>
+          <w:szCs w:val="28"/>
+          <w:shd w:val="clear" w:color="auto" w:fill="FFFFFF"/>
+        </w:rPr>
+        <w:t>Test trang tìm kiếm</w:t>
+      </w:r>
+    </w:p>
+    <w:p>
+      <w:pPr>
+        <w:spacing w:line="240" w:lineRule="auto"/>
+        <w:jc w:val="both"/>
+        <w:rPr>
+          <w:rFonts w:ascii="Times New Roman" w:hAnsi="Times New Roman" w:cs="Times New Roman"/>
+          <w:color w:val="000000" w:themeColor="text1"/>
+          <w:sz w:val="28"/>
+          <w:szCs w:val="28"/>
+          <w:shd w:val="clear" w:color="auto" w:fill="FFFFFF"/>
+        </w:rPr>
+      </w:pPr>
+      <w:r>
+        <w:rPr>
+          <w:rFonts w:ascii="Times New Roman" w:hAnsi="Times New Roman" w:cs="Times New Roman"/>
+          <w:color w:val="000000" w:themeColor="text1"/>
+          <w:sz w:val="28"/>
+          <w:szCs w:val="28"/>
+          <w:shd w:val="clear" w:color="auto" w:fill="FFFFFF"/>
+        </w:rPr>
+        <w:t>Kiểm tra chức năng của người quản trị</w:t>
+      </w:r>
+    </w:p>
+    <w:p>
+      <w:pPr>
+        <w:pStyle w:val="ListParagraph"/>
+        <w:numPr>
+          <w:ilvl w:val="0"/>
+          <w:numId w:val="11"/>
+        </w:numPr>
+        <w:spacing w:line="240" w:lineRule="auto"/>
+        <w:ind w:left="1134" w:firstLine="0"/>
+        <w:jc w:val="both"/>
+        <w:rPr>
+          <w:rFonts w:ascii="Times New Roman" w:hAnsi="Times New Roman" w:cs="Times New Roman"/>
+          <w:color w:val="000000" w:themeColor="text1"/>
+          <w:sz w:val="28"/>
+          <w:szCs w:val="28"/>
+          <w:shd w:val="clear" w:color="auto" w:fill="FFFFFF"/>
+        </w:rPr>
+      </w:pPr>
+      <w:r>
+        <w:rPr>
+          <w:rFonts w:ascii="Times New Roman" w:hAnsi="Times New Roman" w:cs="Times New Roman"/>
+          <w:color w:val="000000" w:themeColor="text1"/>
+          <w:sz w:val="28"/>
+          <w:szCs w:val="28"/>
+          <w:shd w:val="clear" w:color="auto" w:fill="FFFFFF"/>
+        </w:rPr>
+        <w:t>Biên soạn viên</w:t>
+      </w:r>
+    </w:p>
+    <w:p>
+      <w:pPr>
+        <w:pStyle w:val="ListParagraph"/>
+        <w:numPr>
+          <w:ilvl w:val="0"/>
+          <w:numId w:val="11"/>
+        </w:numPr>
+        <w:spacing w:line="240" w:lineRule="auto"/>
+        <w:ind w:left="1134" w:firstLine="0"/>
+        <w:jc w:val="both"/>
+        <w:rPr>
+          <w:rFonts w:ascii="Times New Roman" w:hAnsi="Times New Roman" w:cs="Times New Roman"/>
+          <w:color w:val="000000" w:themeColor="text1"/>
+          <w:sz w:val="28"/>
+          <w:szCs w:val="28"/>
+          <w:shd w:val="clear" w:color="auto" w:fill="FFFFFF"/>
+        </w:rPr>
+      </w:pPr>
+      <w:r>
+        <w:rPr>
+          <w:rFonts w:ascii="Times New Roman" w:hAnsi="Times New Roman" w:cs="Times New Roman"/>
+          <w:color w:val="000000" w:themeColor="text1"/>
+          <w:sz w:val="28"/>
+          <w:szCs w:val="28"/>
+          <w:shd w:val="clear" w:color="auto" w:fill="FFFFFF"/>
+        </w:rPr>
+        <w:t>Biên tập viên</w:t>
+      </w:r>
+    </w:p>
+    <w:p>
+      <w:pPr>
+        <w:pStyle w:val="ListParagraph"/>
+        <w:numPr>
+          <w:ilvl w:val="0"/>
+          <w:numId w:val="11"/>
+        </w:numPr>
+        <w:spacing w:line="240" w:lineRule="auto"/>
+        <w:ind w:left="1134" w:firstLine="0"/>
+        <w:jc w:val="both"/>
+        <w:rPr>
+          <w:rFonts w:ascii="Times New Roman" w:hAnsi="Times New Roman" w:cs="Times New Roman"/>
+          <w:color w:val="000000" w:themeColor="text1"/>
+          <w:sz w:val="28"/>
+          <w:szCs w:val="28"/>
+          <w:shd w:val="clear" w:color="auto" w:fill="FFFFFF"/>
+        </w:rPr>
+      </w:pPr>
+      <w:r>
+        <w:rPr>
+          <w:rFonts w:ascii="Times New Roman" w:hAnsi="Times New Roman" w:cs="Times New Roman"/>
+          <w:color w:val="000000" w:themeColor="text1"/>
+          <w:sz w:val="28"/>
+          <w:szCs w:val="28"/>
+          <w:shd w:val="clear" w:color="auto" w:fill="FFFFFF"/>
+        </w:rPr>
+        <w:t>Quản trị viên</w:t>
+      </w:r>
+    </w:p>
+    <w:p>
+      <w:pPr>
+        <w:pStyle w:val="Heading3"/>
+        <w:rPr>
+          <w:rFonts w:ascii="Times New Roman" w:hAnsi="Times New Roman" w:cs="Times New Roman"/>
+          <w:color w:val="000000" w:themeColor="text1"/>
+          <w:sz w:val="28"/>
+          <w:szCs w:val="28"/>
+          <w:shd w:val="clear" w:color="auto" w:fill="FFFFFF"/>
+        </w:rPr>
+      </w:pPr>
+      <w:r>
+        <w:rPr>
+          <w:rFonts w:ascii="Times New Roman" w:hAnsi="Times New Roman" w:cs="Times New Roman"/>
+          <w:color w:val="000000" w:themeColor="text1"/>
+          <w:sz w:val="28"/>
+          <w:szCs w:val="28"/>
+          <w:shd w:val="clear" w:color="auto" w:fill="FFFFFF"/>
+        </w:rPr>
+        <w:t>3.1.2. Chiến lược kiểm thử</w:t>
+      </w:r>
+    </w:p>
+    <w:p>
+      <w:pPr>
+        <w:pStyle w:val="ListParagraph"/>
+        <w:numPr>
+          <w:ilvl w:val="0"/>
+          <w:numId w:val="12"/>
+        </w:numPr>
+        <w:ind w:firstLine="54"/>
+        <w:rPr>
+          <w:rFonts w:ascii="Times New Roman" w:hAnsi="Times New Roman" w:cs="Times New Roman"/>
+          <w:sz w:val="28"/>
+          <w:szCs w:val="28"/>
+        </w:rPr>
+      </w:pPr>
+      <w:r>
+        <w:rPr>
+          <w:rFonts w:ascii="Times New Roman" w:hAnsi="Times New Roman" w:cs="Times New Roman"/>
+          <w:sz w:val="28"/>
+          <w:szCs w:val="28"/>
+        </w:rPr>
+        <w:t>Kiểm thử mức hệ thống và kiểm thử chấp nhận</w:t>
+      </w:r>
+    </w:p>
+    <w:p>
+      <w:pPr>
+        <w:pStyle w:val="ListParagraph"/>
+        <w:numPr>
+          <w:ilvl w:val="0"/>
+          <w:numId w:val="12"/>
+        </w:numPr>
+        <w:ind w:firstLine="54"/>
+        <w:rPr>
+          <w:rFonts w:ascii="Times New Roman" w:hAnsi="Times New Roman" w:cs="Times New Roman"/>
+          <w:sz w:val="28"/>
+          <w:szCs w:val="28"/>
+        </w:rPr>
+      </w:pPr>
+      <w:r>
+        <w:rPr>
+          <w:rFonts w:ascii="Times New Roman" w:hAnsi="Times New Roman" w:cs="Times New Roman"/>
+          <w:sz w:val="28"/>
+          <w:szCs w:val="28"/>
+        </w:rPr>
+        <w:t>Kiểm thử giao diện và từng chức năng</w:t>
+      </w:r>
+    </w:p>
+    <w:p>
+      <w:pPr>
+        <w:pStyle w:val="ListParagraph"/>
+        <w:numPr>
+          <w:ilvl w:val="0"/>
+          <w:numId w:val="12"/>
+        </w:numPr>
+        <w:ind w:firstLine="54"/>
+        <w:rPr>
+          <w:rFonts w:ascii="Times New Roman" w:hAnsi="Times New Roman" w:cs="Times New Roman"/>
+          <w:sz w:val="28"/>
+          <w:szCs w:val="28"/>
+        </w:rPr>
+      </w:pPr>
+      <w:r>
+        <w:rPr>
+          <w:rFonts w:ascii="Times New Roman" w:hAnsi="Times New Roman" w:cs="Times New Roman"/>
+          <w:sz w:val="28"/>
+          <w:szCs w:val="28"/>
+        </w:rPr>
+        <w:lastRenderedPageBreak/>
+        <w:t>Việc kiểm thử bắt đầu khi đã hoàn thiện bộ test case để kiểm thử giao diện và hệ thống.</w:t>
+      </w:r>
+    </w:p>
+    <w:p>
+      <w:pPr>
+        <w:pStyle w:val="Heading3"/>
+        <w:rPr>
+          <w:rFonts w:ascii="Times New Roman" w:hAnsi="Times New Roman" w:cs="Times New Roman"/>
+          <w:color w:val="000000" w:themeColor="text1"/>
+          <w:sz w:val="28"/>
+          <w:szCs w:val="28"/>
+        </w:rPr>
+      </w:pPr>
+      <w:r>
+        <w:rPr>
+          <w:rFonts w:ascii="Times New Roman" w:hAnsi="Times New Roman" w:cs="Times New Roman"/>
+          <w:color w:val="000000" w:themeColor="text1"/>
+          <w:sz w:val="28"/>
+          <w:szCs w:val="28"/>
+        </w:rPr>
+        <w:t>3.1.3. Thiết kế testcase</w:t>
+      </w:r>
+    </w:p>
+    <w:p/>
+    <w:p>
+      <w:pPr>
+        <w:pStyle w:val="Heading3"/>
+        <w:rPr>
+          <w:rFonts w:ascii="Times New Roman" w:hAnsi="Times New Roman" w:cs="Times New Roman"/>
+          <w:color w:val="000000" w:themeColor="text1"/>
+          <w:sz w:val="28"/>
+          <w:szCs w:val="28"/>
+        </w:rPr>
+      </w:pPr>
+      <w:r>
+        <w:rPr>
+          <w:rFonts w:ascii="Times New Roman" w:hAnsi="Times New Roman" w:cs="Times New Roman"/>
+          <w:color w:val="000000" w:themeColor="text1"/>
+          <w:sz w:val="28"/>
+          <w:szCs w:val="28"/>
+        </w:rPr>
+        <w:t>3.1.4. Tiến hành kiểm thử</w:t>
+      </w:r>
+    </w:p>
+    <w:p>
+      <w:pPr>
+        <w:pStyle w:val="ListParagraph"/>
+        <w:numPr>
+          <w:ilvl w:val="0"/>
+          <w:numId w:val="5"/>
+        </w:numPr>
+        <w:rPr>
+          <w:rFonts w:ascii="Times New Roman" w:hAnsi="Times New Roman" w:cs="Times New Roman"/>
+          <w:sz w:val="28"/>
+          <w:szCs w:val="28"/>
+        </w:rPr>
+      </w:pPr>
+      <w:r>
+        <w:rPr>
+          <w:rFonts w:ascii="Times New Roman" w:hAnsi="Times New Roman" w:cs="Times New Roman"/>
+          <w:sz w:val="28"/>
+          <w:szCs w:val="28"/>
+        </w:rPr>
+        <w:t xml:space="preserve">Thực hiện kiểm thử dựa trên các test case đã viết và ghi nhận kết quả. </w:t>
+      </w:r>
+    </w:p>
+    <w:p>
+      <w:pPr>
+        <w:pStyle w:val="ListParagraph"/>
+        <w:numPr>
+          <w:ilvl w:val="0"/>
+          <w:numId w:val="5"/>
+        </w:numPr>
+        <w:rPr>
+          <w:rFonts w:ascii="Times New Roman" w:hAnsi="Times New Roman" w:cs="Times New Roman"/>
+          <w:sz w:val="28"/>
+          <w:szCs w:val="28"/>
+        </w:rPr>
+      </w:pPr>
+      <w:r>
+        <w:rPr>
+          <w:rFonts w:ascii="Times New Roman" w:hAnsi="Times New Roman" w:cs="Times New Roman"/>
+          <w:sz w:val="28"/>
+          <w:szCs w:val="28"/>
+        </w:rPr>
+        <w:t>Chuẩn bị test data</w:t>
+      </w:r>
+    </w:p>
+    <w:p>
+      <w:pPr>
+        <w:pStyle w:val="ListParagraph"/>
+        <w:numPr>
+          <w:ilvl w:val="0"/>
+          <w:numId w:val="5"/>
+        </w:numPr>
+        <w:rPr>
+          <w:rFonts w:ascii="Times New Roman" w:hAnsi="Times New Roman" w:cs="Times New Roman"/>
+          <w:sz w:val="28"/>
+          <w:szCs w:val="28"/>
+        </w:rPr>
+      </w:pPr>
+      <w:r>
+        <w:rPr>
+          <w:rFonts w:ascii="Times New Roman" w:hAnsi="Times New Roman" w:cs="Times New Roman"/>
+          <w:sz w:val="28"/>
+          <w:szCs w:val="28"/>
+        </w:rPr>
+        <w:t>Thiết kế và phân loại các trường hợp kiểm thử dựa theo độ ưu tiên của từng trường hợp kiểm thử</w:t>
+      </w:r>
+    </w:p>
+    <w:p>
+      <w:pPr>
+        <w:pStyle w:val="ListParagraph"/>
+        <w:numPr>
+          <w:ilvl w:val="0"/>
+          <w:numId w:val="5"/>
+        </w:numPr>
+        <w:rPr>
+          <w:rFonts w:ascii="Times New Roman" w:hAnsi="Times New Roman" w:cs="Times New Roman"/>
+          <w:sz w:val="28"/>
+          <w:szCs w:val="28"/>
+        </w:rPr>
+      </w:pPr>
+      <w:r>
+        <w:rPr>
+          <w:rFonts w:ascii="Times New Roman" w:hAnsi="Times New Roman" w:cs="Times New Roman"/>
+          <w:sz w:val="28"/>
+          <w:szCs w:val="28"/>
+        </w:rPr>
+        <w:t>Tự động hoá cho các trường hợp kiểm thử cần thiết</w:t>
+      </w:r>
+    </w:p>
+    <w:p>
+      <w:pPr>
+        <w:pStyle w:val="ListParagraph"/>
+        <w:numPr>
+          <w:ilvl w:val="0"/>
+          <w:numId w:val="5"/>
+        </w:numPr>
+        <w:rPr>
+          <w:rFonts w:ascii="Times New Roman" w:hAnsi="Times New Roman" w:cs="Times New Roman"/>
+          <w:sz w:val="28"/>
+          <w:szCs w:val="28"/>
+        </w:rPr>
+      </w:pPr>
+      <w:r>
+        <w:rPr>
+          <w:rFonts w:ascii="Times New Roman" w:hAnsi="Times New Roman" w:cs="Times New Roman"/>
+          <w:sz w:val="28"/>
+          <w:szCs w:val="28"/>
+        </w:rPr>
+        <w:t>Chạy các test case theo các bước đã định ra trước đó</w:t>
+      </w:r>
+    </w:p>
+    <w:p>
+      <w:pPr>
+        <w:pStyle w:val="ListParagraph"/>
+        <w:numPr>
+          <w:ilvl w:val="0"/>
+          <w:numId w:val="5"/>
+        </w:numPr>
+        <w:rPr>
+          <w:rFonts w:ascii="Times New Roman" w:hAnsi="Times New Roman" w:cs="Times New Roman"/>
+          <w:sz w:val="28"/>
+          <w:szCs w:val="28"/>
+        </w:rPr>
+      </w:pPr>
+      <w:r>
+        <w:rPr>
+          <w:rFonts w:ascii="Times New Roman" w:hAnsi="Times New Roman" w:cs="Times New Roman"/>
+          <w:sz w:val="28"/>
+          <w:szCs w:val="28"/>
+        </w:rPr>
+        <w:t>Chạy lại các case failed trước đó để xác nhận là case đó đã được sửa.</w:t>
+      </w:r>
+    </w:p>
+    <w:p>
+      <w:pPr>
+        <w:pStyle w:val="ListParagraph"/>
+        <w:numPr>
+          <w:ilvl w:val="0"/>
+          <w:numId w:val="5"/>
+        </w:numPr>
+        <w:rPr>
+          <w:rFonts w:ascii="Times New Roman" w:hAnsi="Times New Roman" w:cs="Times New Roman"/>
+          <w:sz w:val="28"/>
+          <w:szCs w:val="28"/>
+        </w:rPr>
+      </w:pPr>
+      <w:r>
+        <w:rPr>
+          <w:rFonts w:ascii="Times New Roman" w:hAnsi="Times New Roman" w:cs="Times New Roman"/>
+          <w:sz w:val="28"/>
+          <w:szCs w:val="28"/>
+        </w:rPr>
+        <w:t>So sánh kết quả thực tế với kết quả mong muốn.</w:t>
+      </w:r>
+    </w:p>
+    <w:p>
+      <w:pPr>
+        <w:pStyle w:val="ListParagraph"/>
+        <w:numPr>
+          <w:ilvl w:val="0"/>
+          <w:numId w:val="5"/>
+        </w:numPr>
+        <w:rPr>
+          <w:rFonts w:ascii="Times New Roman" w:hAnsi="Times New Roman" w:cs="Times New Roman"/>
+          <w:sz w:val="28"/>
+          <w:szCs w:val="28"/>
+        </w:rPr>
+      </w:pPr>
+      <w:r>
+        <w:rPr>
+          <w:rFonts w:ascii="Times New Roman" w:hAnsi="Times New Roman" w:cs="Times New Roman"/>
+          <w:sz w:val="28"/>
+          <w:szCs w:val="28"/>
+        </w:rPr>
+        <w:t>Đánh giá kết quả kiểm thử cho các trường hợp kiểm thử</w:t>
+      </w:r>
+      <w:r>
+        <w:rPr>
+          <w:rFonts w:ascii="Times New Roman" w:hAnsi="Times New Roman" w:cs="Times New Roman"/>
+          <w:sz w:val="28"/>
+          <w:szCs w:val="28"/>
+        </w:rPr>
+        <w:t>.</w:t>
+      </w:r>
+    </w:p>
+    <w:p>
+      <w:pPr>
+        <w:pStyle w:val="Heading3"/>
+        <w:rPr>
+          <w:rFonts w:ascii="Times New Roman" w:hAnsi="Times New Roman" w:cs="Times New Roman"/>
+          <w:color w:val="000000" w:themeColor="text1"/>
+          <w:sz w:val="28"/>
+          <w:szCs w:val="28"/>
+        </w:rPr>
+      </w:pPr>
+      <w:r>
+        <w:rPr>
+          <w:rFonts w:ascii="Times New Roman" w:hAnsi="Times New Roman" w:cs="Times New Roman"/>
+          <w:color w:val="000000" w:themeColor="text1"/>
+          <w:sz w:val="28"/>
+          <w:szCs w:val="28"/>
+        </w:rPr>
+        <w:t>3.1.5. Kết quả đạt được</w:t>
+      </w:r>
+    </w:p>
+    <w:p>
+      <w:pPr>
+        <w:spacing w:line="240" w:lineRule="auto"/>
+        <w:jc w:val="both"/>
+        <w:rPr>
+          <w:rFonts w:ascii="Times New Roman" w:hAnsi="Times New Roman" w:cs="Times New Roman"/>
+          <w:color w:val="000000" w:themeColor="text1"/>
+          <w:sz w:val="28"/>
+          <w:szCs w:val="28"/>
+          <w:shd w:val="clear" w:color="auto" w:fill="FFFFFF"/>
+        </w:rPr>
+      </w:pPr>
+      <w:r>
+        <w:rPr>
+          <w:rFonts w:ascii="Times New Roman" w:hAnsi="Times New Roman" w:cs="Times New Roman"/>
+          <w:color w:val="000000" w:themeColor="text1"/>
+          <w:sz w:val="28"/>
+          <w:szCs w:val="28"/>
+          <w:shd w:val="clear" w:color="auto" w:fill="FFFFFF"/>
+        </w:rPr>
+        <w:t>a. Test report</w:t>
+      </w:r>
+    </w:p>
+    <w:p>
+      <w:pPr>
+        <w:spacing w:line="240" w:lineRule="auto"/>
+        <w:jc w:val="both"/>
+        <w:rPr>
+          <w:rFonts w:ascii="Times New Roman" w:hAnsi="Times New Roman" w:cs="Times New Roman"/>
+          <w:color w:val="000000" w:themeColor="text1"/>
+          <w:sz w:val="28"/>
+          <w:szCs w:val="28"/>
+          <w:shd w:val="clear" w:color="auto" w:fill="FFFFFF"/>
+        </w:rPr>
+      </w:pPr>
+      <w:r>
+        <w:rPr>
+          <w:rFonts w:ascii="Times New Roman" w:hAnsi="Times New Roman" w:cs="Times New Roman"/>
+          <w:color w:val="000000" w:themeColor="text1"/>
+          <w:sz w:val="28"/>
+          <w:szCs w:val="28"/>
+          <w:shd w:val="clear" w:color="auto" w:fill="FFFFFF"/>
+        </w:rPr>
+        <w:t>b. Nhận xét đánh giá và đề xuất</w:t>
+      </w:r>
+    </w:p>
+    <w:p>
+      <w:pPr>
+        <w:widowControl w:val="0"/>
+        <w:numPr>
+          <w:ilvl w:val="0"/>
+          <w:numId w:val="13"/>
+        </w:numPr>
+        <w:spacing w:after="0" w:line="240" w:lineRule="atLeast"/>
+        <w:ind w:left="993"/>
+        <w:rPr>
+          <w:rFonts w:ascii="Times New Roman" w:hAnsi="Times New Roman" w:cs="Times New Roman"/>
+          <w:sz w:val="28"/>
+          <w:szCs w:val="28"/>
+        </w:rPr>
+      </w:pPr>
+      <w:r>
+        <w:rPr>
+          <w:rFonts w:ascii="Times New Roman" w:hAnsi="Times New Roman" w:cs="Times New Roman"/>
+          <w:sz w:val="28"/>
+          <w:szCs w:val="28"/>
+        </w:rPr>
+        <w:t>Chương trình được xây dựng vẫn chưa đạt được mức hoàn thiện các chức năng</w:t>
+      </w:r>
+    </w:p>
+    <w:p>
+      <w:pPr>
+        <w:widowControl w:val="0"/>
+        <w:numPr>
+          <w:ilvl w:val="0"/>
+          <w:numId w:val="13"/>
+        </w:numPr>
+        <w:spacing w:after="0" w:line="240" w:lineRule="atLeast"/>
+        <w:ind w:left="993"/>
+        <w:rPr>
+          <w:rFonts w:ascii="Times New Roman" w:hAnsi="Times New Roman" w:cs="Times New Roman"/>
+          <w:sz w:val="28"/>
+          <w:szCs w:val="28"/>
+        </w:rPr>
+      </w:pPr>
+      <w:r>
+        <w:rPr>
+          <w:rFonts w:ascii="Times New Roman" w:hAnsi="Times New Roman" w:cs="Times New Roman"/>
+          <w:sz w:val="28"/>
+          <w:szCs w:val="28"/>
+        </w:rPr>
+        <w:t>Test Case vẫn còn chưa bao phủ hết hệ thống chương trình</w:t>
+      </w:r>
+    </w:p>
+    <w:p>
+      <w:pPr>
+        <w:pStyle w:val="Heading2"/>
+        <w:rPr>
+          <w:rFonts w:ascii="Times New Roman" w:hAnsi="Times New Roman" w:cs="Times New Roman"/>
+          <w:color w:val="000000" w:themeColor="text1"/>
+          <w:sz w:val="28"/>
+          <w:szCs w:val="28"/>
+        </w:rPr>
+      </w:pPr>
+      <w:r>
+        <w:rPr>
+          <w:rFonts w:ascii="Times New Roman" w:hAnsi="Times New Roman" w:cs="Times New Roman"/>
+          <w:color w:val="000000" w:themeColor="text1"/>
+          <w:sz w:val="28"/>
+          <w:szCs w:val="28"/>
+        </w:rPr>
+        <w:t>3.2. Hiện thực chương trình</w:t>
+      </w:r>
+    </w:p>
+    <w:p>
+      <w:pPr>
+        <w:pStyle w:val="Heading3"/>
+        <w:rPr>
+          <w:rFonts w:ascii="Times New Roman" w:hAnsi="Times New Roman" w:cs="Times New Roman"/>
+          <w:color w:val="000000" w:themeColor="text1"/>
+          <w:sz w:val="28"/>
+          <w:szCs w:val="28"/>
+        </w:rPr>
+      </w:pPr>
+      <w:r>
+        <w:rPr>
+          <w:rFonts w:ascii="Times New Roman" w:hAnsi="Times New Roman" w:cs="Times New Roman"/>
+          <w:color w:val="000000" w:themeColor="text1"/>
+          <w:sz w:val="28"/>
+          <w:szCs w:val="28"/>
+        </w:rPr>
+        <w:t>3.2.1. Giao diện dành cho độc giả</w:t>
+      </w:r>
+    </w:p>
+    <w:p>
+      <w:pPr>
+        <w:pStyle w:val="Heading3"/>
+        <w:rPr>
+          <w:rFonts w:ascii="Times New Roman" w:hAnsi="Times New Roman" w:cs="Times New Roman"/>
+          <w:color w:val="000000" w:themeColor="text1"/>
+          <w:sz w:val="28"/>
+          <w:szCs w:val="28"/>
+        </w:rPr>
+      </w:pPr>
+      <w:r>
+        <w:rPr>
+          <w:rFonts w:ascii="Times New Roman" w:hAnsi="Times New Roman" w:cs="Times New Roman"/>
+          <w:color w:val="000000" w:themeColor="text1"/>
+          <w:sz w:val="28"/>
+          <w:szCs w:val="28"/>
+        </w:rPr>
+        <w:t>3.2.2. Giao diện dành cho biên soạn viên, biên tập viên</w:t>
+      </w:r>
+    </w:p>
+    <w:p>
+      <w:pPr>
+        <w:pStyle w:val="Heading3"/>
+        <w:rPr>
+          <w:rFonts w:ascii="Times New Roman" w:hAnsi="Times New Roman" w:cs="Times New Roman"/>
+          <w:color w:val="000000" w:themeColor="text1"/>
+          <w:sz w:val="28"/>
+          <w:szCs w:val="28"/>
+        </w:rPr>
+      </w:pPr>
+      <w:r>
+        <w:rPr>
+          <w:rFonts w:ascii="Times New Roman" w:hAnsi="Times New Roman" w:cs="Times New Roman"/>
+          <w:color w:val="000000" w:themeColor="text1"/>
+          <w:sz w:val="28"/>
+          <w:szCs w:val="28"/>
+        </w:rPr>
+        <w:t>3.2.3. Giao diện dành cho quản trị viên</w:t>
+      </w:r>
+    </w:p>
+    <w:p>
+      <w:pPr>
+        <w:pStyle w:val="Heading1"/>
+        <w:rPr>
+          <w:rFonts w:ascii="Times New Roman" w:hAnsi="Times New Roman" w:cs="Times New Roman"/>
+          <w:b/>
+          <w:color w:val="000000" w:themeColor="text1"/>
+          <w:sz w:val="28"/>
+          <w:szCs w:val="28"/>
+        </w:rPr>
+      </w:pPr>
+      <w:r>
+        <w:rPr>
+          <w:rFonts w:ascii="Times New Roman" w:hAnsi="Times New Roman" w:cs="Times New Roman"/>
+          <w:b/>
+          <w:color w:val="000000" w:themeColor="text1"/>
+          <w:sz w:val="28"/>
+          <w:szCs w:val="28"/>
+        </w:rPr>
+        <w:t>KẾT LUẬN</w:t>
+      </w:r>
+    </w:p>
+    <w:p>
+      <w:pPr>
+        <w:pStyle w:val="Heading1"/>
+        <w:rPr>
+          <w:rFonts w:ascii="Times New Roman" w:hAnsi="Times New Roman" w:cs="Times New Roman"/>
+          <w:b/>
+          <w:color w:val="000000" w:themeColor="text1"/>
+          <w:sz w:val="28"/>
+          <w:szCs w:val="28"/>
+        </w:rPr>
+      </w:pPr>
+      <w:r>
+        <w:rPr>
+          <w:rFonts w:ascii="Times New Roman" w:hAnsi="Times New Roman" w:cs="Times New Roman"/>
+          <w:b/>
+          <w:color w:val="000000" w:themeColor="text1"/>
+          <w:sz w:val="28"/>
+          <w:szCs w:val="28"/>
+        </w:rPr>
+        <w:t>TÀI LIỆU THAM KHẢO</w:t>
+      </w:r>
+    </w:p>
+    <w:p>
+      <w:pPr>
+        <w:pStyle w:val="Heading3"/>
+        <w:rPr>
+          <w:rFonts w:ascii="Times New Roman" w:hAnsi="Times New Roman" w:cs="Times New Roman"/>
+          <w:b/>
+          <w:color w:val="000000" w:themeColor="text1"/>
+          <w:sz w:val="28"/>
+          <w:szCs w:val="28"/>
+        </w:rPr>
+      </w:pPr>
+      <w:r>
+        <w:rPr>
+          <w:rFonts w:ascii="Times New Roman" w:hAnsi="Times New Roman" w:cs="Times New Roman"/>
+          <w:b/>
+          <w:color w:val="000000" w:themeColor="text1"/>
+          <w:sz w:val="28"/>
+          <w:szCs w:val="28"/>
+        </w:rPr>
+        <w:t>PHỤ LỤC</w:t>
+      </w:r>
     </w:p>
     <w:sectPr>
       <w:pgSz w:w="12240" w:h="15840"/>
@@ -16346,16 +17815,16 @@
     </w:lvl>
   </w:abstractNum>
   <w:abstractNum w:abstractNumId="2" w15:restartNumberingAfterBreak="0">
-    <w:nsid w:val="15243760"/>
+    <w:nsid w:val="13A95C3B"/>
     <w:multiLevelType w:val="hybridMultilevel"/>
-    <w:tmpl w:val="4C1885F6"/>
+    <w:tmpl w:val="3EE65146"/>
     <w:lvl w:ilvl="0" w:tplc="04090005">
       <w:start w:val="1"/>
       <w:numFmt w:val="bullet"/>
       <w:lvlText w:val=""/>
       <w:lvlJc w:val="left"/>
       <w:pPr>
-        <w:ind w:left="1440" w:hanging="360"/>
+        <w:ind w:left="720" w:hanging="360"/>
       </w:pPr>
       <w:rPr>
         <w:rFonts w:ascii="Wingdings" w:hAnsi="Wingdings" w:hint="default"/>
@@ -16367,7 +17836,7 @@
       <w:lvlText w:val="o"/>
       <w:lvlJc w:val="left"/>
       <w:pPr>
-        <w:ind w:left="2160" w:hanging="360"/>
+        <w:ind w:left="1440" w:hanging="360"/>
       </w:pPr>
       <w:rPr>
         <w:rFonts w:ascii="Courier New" w:hAnsi="Courier New" w:cs="Courier New" w:hint="default"/>
@@ -16379,7 +17848,7 @@
       <w:lvlText w:val=""/>
       <w:lvlJc w:val="left"/>
       <w:pPr>
-        <w:ind w:left="2880" w:hanging="360"/>
+        <w:ind w:left="2160" w:hanging="360"/>
       </w:pPr>
       <w:rPr>
         <w:rFonts w:ascii="Wingdings" w:hAnsi="Wingdings" w:hint="default"/>
@@ -16391,7 +17860,7 @@
       <w:lvlText w:val=""/>
       <w:lvlJc w:val="left"/>
       <w:pPr>
-        <w:ind w:left="3600" w:hanging="360"/>
+        <w:ind w:left="2880" w:hanging="360"/>
       </w:pPr>
       <w:rPr>
         <w:rFonts w:ascii="Symbol" w:hAnsi="Symbol" w:hint="default"/>
@@ -16403,7 +17872,7 @@
       <w:lvlText w:val="o"/>
       <w:lvlJc w:val="left"/>
       <w:pPr>
-        <w:ind w:left="4320" w:hanging="360"/>
+        <w:ind w:left="3600" w:hanging="360"/>
       </w:pPr>
       <w:rPr>
         <w:rFonts w:ascii="Courier New" w:hAnsi="Courier New" w:cs="Courier New" w:hint="default"/>
@@ -16415,7 +17884,7 @@
       <w:lvlText w:val=""/>
       <w:lvlJc w:val="left"/>
       <w:pPr>
-        <w:ind w:left="5040" w:hanging="360"/>
+        <w:ind w:left="4320" w:hanging="360"/>
       </w:pPr>
       <w:rPr>
         <w:rFonts w:ascii="Wingdings" w:hAnsi="Wingdings" w:hint="default"/>
@@ -16427,7 +17896,7 @@
       <w:lvlText w:val=""/>
       <w:lvlJc w:val="left"/>
       <w:pPr>
-        <w:ind w:left="5760" w:hanging="360"/>
+        <w:ind w:left="5040" w:hanging="360"/>
       </w:pPr>
       <w:rPr>
         <w:rFonts w:ascii="Symbol" w:hAnsi="Symbol" w:hint="default"/>
@@ -16439,7 +17908,7 @@
       <w:lvlText w:val="o"/>
       <w:lvlJc w:val="left"/>
       <w:pPr>
-        <w:ind w:left="6480" w:hanging="360"/>
+        <w:ind w:left="5760" w:hanging="360"/>
       </w:pPr>
       <w:rPr>
         <w:rFonts w:ascii="Courier New" w:hAnsi="Courier New" w:cs="Courier New" w:hint="default"/>
@@ -16451,7 +17920,7 @@
       <w:lvlText w:val=""/>
       <w:lvlJc w:val="left"/>
       <w:pPr>
-        <w:ind w:left="7200" w:hanging="360"/>
+        <w:ind w:left="6480" w:hanging="360"/>
       </w:pPr>
       <w:rPr>
         <w:rFonts w:ascii="Wingdings" w:hAnsi="Wingdings" w:hint="default"/>
@@ -16459,6 +17928,119 @@
     </w:lvl>
   </w:abstractNum>
   <w:abstractNum w:abstractNumId="3" w15:restartNumberingAfterBreak="0">
+    <w:nsid w:val="15243760"/>
+    <w:multiLevelType w:val="hybridMultilevel"/>
+    <w:tmpl w:val="4C1885F6"/>
+    <w:lvl w:ilvl="0" w:tplc="04090005">
+      <w:start w:val="1"/>
+      <w:numFmt w:val="bullet"/>
+      <w:lvlText w:val=""/>
+      <w:lvlJc w:val="left"/>
+      <w:pPr>
+        <w:ind w:left="1440" w:hanging="360"/>
+      </w:pPr>
+      <w:rPr>
+        <w:rFonts w:ascii="Wingdings" w:hAnsi="Wingdings" w:hint="default"/>
+      </w:rPr>
+    </w:lvl>
+    <w:lvl w:ilvl="1" w:tplc="04090003" w:tentative="1">
+      <w:start w:val="1"/>
+      <w:numFmt w:val="bullet"/>
+      <w:lvlText w:val="o"/>
+      <w:lvlJc w:val="left"/>
+      <w:pPr>
+        <w:ind w:left="2160" w:hanging="360"/>
+      </w:pPr>
+      <w:rPr>
+        <w:rFonts w:ascii="Courier New" w:hAnsi="Courier New" w:cs="Courier New" w:hint="default"/>
+      </w:rPr>
+    </w:lvl>
+    <w:lvl w:ilvl="2" w:tplc="04090005" w:tentative="1">
+      <w:start w:val="1"/>
+      <w:numFmt w:val="bullet"/>
+      <w:lvlText w:val=""/>
+      <w:lvlJc w:val="left"/>
+      <w:pPr>
+        <w:ind w:left="2880" w:hanging="360"/>
+      </w:pPr>
+      <w:rPr>
+        <w:rFonts w:ascii="Wingdings" w:hAnsi="Wingdings" w:hint="default"/>
+      </w:rPr>
+    </w:lvl>
+    <w:lvl w:ilvl="3" w:tplc="04090001" w:tentative="1">
+      <w:start w:val="1"/>
+      <w:numFmt w:val="bullet"/>
+      <w:lvlText w:val=""/>
+      <w:lvlJc w:val="left"/>
+      <w:pPr>
+        <w:ind w:left="3600" w:hanging="360"/>
+      </w:pPr>
+      <w:rPr>
+        <w:rFonts w:ascii="Symbol" w:hAnsi="Symbol" w:hint="default"/>
+      </w:rPr>
+    </w:lvl>
+    <w:lvl w:ilvl="4" w:tplc="04090003" w:tentative="1">
+      <w:start w:val="1"/>
+      <w:numFmt w:val="bullet"/>
+      <w:lvlText w:val="o"/>
+      <w:lvlJc w:val="left"/>
+      <w:pPr>
+        <w:ind w:left="4320" w:hanging="360"/>
+      </w:pPr>
+      <w:rPr>
+        <w:rFonts w:ascii="Courier New" w:hAnsi="Courier New" w:cs="Courier New" w:hint="default"/>
+      </w:rPr>
+    </w:lvl>
+    <w:lvl w:ilvl="5" w:tplc="04090005" w:tentative="1">
+      <w:start w:val="1"/>
+      <w:numFmt w:val="bullet"/>
+      <w:lvlText w:val=""/>
+      <w:lvlJc w:val="left"/>
+      <w:pPr>
+        <w:ind w:left="5040" w:hanging="360"/>
+      </w:pPr>
+      <w:rPr>
+        <w:rFonts w:ascii="Wingdings" w:hAnsi="Wingdings" w:hint="default"/>
+      </w:rPr>
+    </w:lvl>
+    <w:lvl w:ilvl="6" w:tplc="04090001" w:tentative="1">
+      <w:start w:val="1"/>
+      <w:numFmt w:val="bullet"/>
+      <w:lvlText w:val=""/>
+      <w:lvlJc w:val="left"/>
+      <w:pPr>
+        <w:ind w:left="5760" w:hanging="360"/>
+      </w:pPr>
+      <w:rPr>
+        <w:rFonts w:ascii="Symbol" w:hAnsi="Symbol" w:hint="default"/>
+      </w:rPr>
+    </w:lvl>
+    <w:lvl w:ilvl="7" w:tplc="04090003" w:tentative="1">
+      <w:start w:val="1"/>
+      <w:numFmt w:val="bullet"/>
+      <w:lvlText w:val="o"/>
+      <w:lvlJc w:val="left"/>
+      <w:pPr>
+        <w:ind w:left="6480" w:hanging="360"/>
+      </w:pPr>
+      <w:rPr>
+        <w:rFonts w:ascii="Courier New" w:hAnsi="Courier New" w:cs="Courier New" w:hint="default"/>
+      </w:rPr>
+    </w:lvl>
+    <w:lvl w:ilvl="8" w:tplc="04090005" w:tentative="1">
+      <w:start w:val="1"/>
+      <w:numFmt w:val="bullet"/>
+      <w:lvlText w:val=""/>
+      <w:lvlJc w:val="left"/>
+      <w:pPr>
+        <w:ind w:left="7200" w:hanging="360"/>
+      </w:pPr>
+      <w:rPr>
+        <w:rFonts w:ascii="Wingdings" w:hAnsi="Wingdings" w:hint="default"/>
+      </w:rPr>
+    </w:lvl>
+  </w:abstractNum>
+  <w:abstractNum w:abstractNumId="4" w15:restartNumberingAfterBreak="0">
     <w:nsid w:val="1E0614BE"/>
     <w:multiLevelType w:val="hybridMultilevel"/>
     <w:tmpl w:val="200E0A3A"/>
@@ -16571,7 +18153,7 @@
       </w:rPr>
     </w:lvl>
   </w:abstractNum>
-  <w:abstractNum w:abstractNumId="4" w15:restartNumberingAfterBreak="0">
+  <w:abstractNum w:abstractNumId="5" w15:restartNumberingAfterBreak="0">
     <w:nsid w:val="2D001E80"/>
     <w:multiLevelType w:val="multilevel"/>
     <w:tmpl w:val="8D1A9C6C"/>
@@ -16684,7 +18266,7 @@
       </w:rPr>
     </w:lvl>
   </w:abstractNum>
-  <w:abstractNum w:abstractNumId="5" w15:restartNumberingAfterBreak="0">
+  <w:abstractNum w:abstractNumId="6" w15:restartNumberingAfterBreak="0">
     <w:nsid w:val="313B63D6"/>
     <w:multiLevelType w:val="multilevel"/>
     <w:tmpl w:val="B2D4F892"/>
@@ -16797,7 +18379,7 @@
       </w:rPr>
     </w:lvl>
   </w:abstractNum>
-  <w:abstractNum w:abstractNumId="6" w15:restartNumberingAfterBreak="0">
+  <w:abstractNum w:abstractNumId="7" w15:restartNumberingAfterBreak="0">
     <w:nsid w:val="3CF24D5F"/>
     <w:multiLevelType w:val="multilevel"/>
     <w:tmpl w:val="E4BA5EB0"/>
@@ -16910,7 +18492,7 @@
       </w:rPr>
     </w:lvl>
   </w:abstractNum>
-  <w:abstractNum w:abstractNumId="7" w15:restartNumberingAfterBreak="0">
+  <w:abstractNum w:abstractNumId="8" w15:restartNumberingAfterBreak="0">
     <w:nsid w:val="576E6516"/>
     <w:multiLevelType w:val="hybridMultilevel"/>
     <w:tmpl w:val="A41E8B44"/>
@@ -17023,7 +18605,345 @@
       </w:rPr>
     </w:lvl>
   </w:abstractNum>
-  <w:abstractNum w:abstractNumId="8" w15:restartNumberingAfterBreak="0">
+  <w:abstractNum w:abstractNumId="9" w15:restartNumberingAfterBreak="0">
+    <w:nsid w:val="5D7A622C"/>
+    <w:multiLevelType w:val="hybridMultilevel"/>
+    <w:tmpl w:val="3A38DB82"/>
+    <w:lvl w:ilvl="0" w:tplc="0688E722">
+      <w:numFmt w:val="bullet"/>
+      <w:lvlText w:val="-"/>
+      <w:lvlJc w:val="left"/>
+      <w:pPr>
+        <w:ind w:left="720" w:hanging="360"/>
+      </w:pPr>
+      <w:rPr>
+        <w:rFonts w:ascii="Times New Roman" w:eastAsia="Times New Roman" w:hAnsi="Times New Roman" w:cs="Times New Roman" w:hint="default"/>
+      </w:rPr>
+    </w:lvl>
+    <w:lvl w:ilvl="1" w:tplc="04090003">
+      <w:start w:val="1"/>
+      <w:numFmt w:val="bullet"/>
+      <w:lvlText w:val="o"/>
+      <w:lvlJc w:val="left"/>
+      <w:pPr>
+        <w:ind w:left="1440" w:hanging="360"/>
+      </w:pPr>
+      <w:rPr>
+        <w:rFonts w:ascii="Courier New" w:hAnsi="Courier New" w:cs="Courier New" w:hint="default"/>
+      </w:rPr>
+    </w:lvl>
+    <w:lvl w:ilvl="2" w:tplc="04090005">
+      <w:start w:val="1"/>
+      <w:numFmt w:val="bullet"/>
+      <w:lvlText w:val=""/>
+      <w:lvlJc w:val="left"/>
+      <w:pPr>
+        <w:ind w:left="2160" w:hanging="360"/>
+      </w:pPr>
+      <w:rPr>
+        <w:rFonts w:ascii="Wingdings" w:hAnsi="Wingdings" w:hint="default"/>
+      </w:rPr>
+    </w:lvl>
+    <w:lvl w:ilvl="3" w:tplc="04090001">
+      <w:start w:val="1"/>
+      <w:numFmt w:val="bullet"/>
+      <w:lvlText w:val=""/>
+      <w:lvlJc w:val="left"/>
+      <w:pPr>
+        <w:ind w:left="2880" w:hanging="360"/>
+      </w:pPr>
+      <w:rPr>
+        <w:rFonts w:ascii="Symbol" w:hAnsi="Symbol" w:hint="default"/>
+      </w:rPr>
+    </w:lvl>
+    <w:lvl w:ilvl="4" w:tplc="04090003">
+      <w:start w:val="1"/>
+      <w:numFmt w:val="bullet"/>
+      <w:lvlText w:val="o"/>
+      <w:lvlJc w:val="left"/>
+      <w:pPr>
+        <w:ind w:left="3600" w:hanging="360"/>
+      </w:pPr>
+      <w:rPr>
+        <w:rFonts w:ascii="Courier New" w:hAnsi="Courier New" w:cs="Courier New" w:hint="default"/>
+      </w:rPr>
+    </w:lvl>
+    <w:lvl w:ilvl="5" w:tplc="04090005">
+      <w:start w:val="1"/>
+      <w:numFmt w:val="bullet"/>
+      <w:lvlText w:val=""/>
+      <w:lvlJc w:val="left"/>
+      <w:pPr>
+        <w:ind w:left="4320" w:hanging="360"/>
+      </w:pPr>
+      <w:rPr>
+        <w:rFonts w:ascii="Wingdings" w:hAnsi="Wingdings" w:hint="default"/>
+      </w:rPr>
+    </w:lvl>
+    <w:lvl w:ilvl="6" w:tplc="04090001">
+      <w:start w:val="1"/>
+      <w:numFmt w:val="bullet"/>
+      <w:lvlText w:val=""/>
+      <w:lvlJc w:val="left"/>
+      <w:pPr>
+        <w:ind w:left="5040" w:hanging="360"/>
+      </w:pPr>
+      <w:rPr>
+        <w:rFonts w:ascii="Symbol" w:hAnsi="Symbol" w:hint="default"/>
+      </w:rPr>
+    </w:lvl>
+    <w:lvl w:ilvl="7" w:tplc="04090003">
+      <w:start w:val="1"/>
+      <w:numFmt w:val="bullet"/>
+      <w:lvlText w:val="o"/>
+      <w:lvlJc w:val="left"/>
+      <w:pPr>
+        <w:ind w:left="5760" w:hanging="360"/>
+      </w:pPr>
+      <w:rPr>
+        <w:rFonts w:ascii="Courier New" w:hAnsi="Courier New" w:cs="Courier New" w:hint="default"/>
+      </w:rPr>
+    </w:lvl>
+    <w:lvl w:ilvl="8" w:tplc="04090005">
+      <w:start w:val="1"/>
+      <w:numFmt w:val="bullet"/>
+      <w:lvlText w:val=""/>
+      <w:lvlJc w:val="left"/>
+      <w:pPr>
+        <w:ind w:left="6480" w:hanging="360"/>
+      </w:pPr>
+      <w:rPr>
+        <w:rFonts w:ascii="Wingdings" w:hAnsi="Wingdings" w:hint="default"/>
+      </w:rPr>
+    </w:lvl>
+  </w:abstractNum>
+  <w:abstractNum w:abstractNumId="10" w15:restartNumberingAfterBreak="0">
+    <w:nsid w:val="5DA708FE"/>
+    <w:multiLevelType w:val="hybridMultilevel"/>
+    <w:tmpl w:val="2DF6B800"/>
+    <w:lvl w:ilvl="0" w:tplc="04090005">
+      <w:start w:val="1"/>
+      <w:numFmt w:val="bullet"/>
+      <w:lvlText w:val=""/>
+      <w:lvlJc w:val="left"/>
+      <w:pPr>
+        <w:ind w:left="1080" w:hanging="360"/>
+      </w:pPr>
+      <w:rPr>
+        <w:rFonts w:ascii="Wingdings" w:hAnsi="Wingdings" w:hint="default"/>
+      </w:rPr>
+    </w:lvl>
+    <w:lvl w:ilvl="1" w:tplc="04090003">
+      <w:start w:val="1"/>
+      <w:numFmt w:val="bullet"/>
+      <w:lvlText w:val="o"/>
+      <w:lvlJc w:val="left"/>
+      <w:pPr>
+        <w:ind w:left="1800" w:hanging="360"/>
+      </w:pPr>
+      <w:rPr>
+        <w:rFonts w:ascii="Courier New" w:hAnsi="Courier New" w:cs="Courier New" w:hint="default"/>
+      </w:rPr>
+    </w:lvl>
+    <w:lvl w:ilvl="2" w:tplc="04090005" w:tentative="1">
+      <w:start w:val="1"/>
+      <w:numFmt w:val="bullet"/>
+      <w:lvlText w:val=""/>
+      <w:lvlJc w:val="left"/>
+      <w:pPr>
+        <w:ind w:left="2520" w:hanging="360"/>
+      </w:pPr>
+      <w:rPr>
+        <w:rFonts w:ascii="Wingdings" w:hAnsi="Wingdings" w:hint="default"/>
+      </w:rPr>
+    </w:lvl>
+    <w:lvl w:ilvl="3" w:tplc="04090001" w:tentative="1">
+      <w:start w:val="1"/>
+      <w:numFmt w:val="bullet"/>
+      <w:lvlText w:val=""/>
+      <w:lvlJc w:val="left"/>
+      <w:pPr>
+        <w:ind w:left="3240" w:hanging="360"/>
+      </w:pPr>
+      <w:rPr>
+        <w:rFonts w:ascii="Symbol" w:hAnsi="Symbol" w:hint="default"/>
+      </w:rPr>
+    </w:lvl>
+    <w:lvl w:ilvl="4" w:tplc="04090003" w:tentative="1">
+      <w:start w:val="1"/>
+      <w:numFmt w:val="bullet"/>
+      <w:lvlText w:val="o"/>
+      <w:lvlJc w:val="left"/>
+      <w:pPr>
+        <w:ind w:left="3960" w:hanging="360"/>
+      </w:pPr>
+      <w:rPr>
+        <w:rFonts w:ascii="Courier New" w:hAnsi="Courier New" w:cs="Courier New" w:hint="default"/>
+      </w:rPr>
+    </w:lvl>
+    <w:lvl w:ilvl="5" w:tplc="04090005" w:tentative="1">
+      <w:start w:val="1"/>
+      <w:numFmt w:val="bullet"/>
+      <w:lvlText w:val=""/>
+      <w:lvlJc w:val="left"/>
+      <w:pPr>
+        <w:ind w:left="4680" w:hanging="360"/>
+      </w:pPr>
+      <w:rPr>
+        <w:rFonts w:ascii="Wingdings" w:hAnsi="Wingdings" w:hint="default"/>
+      </w:rPr>
+    </w:lvl>
+    <w:lvl w:ilvl="6" w:tplc="04090001" w:tentative="1">
+      <w:start w:val="1"/>
+      <w:numFmt w:val="bullet"/>
+      <w:lvlText w:val=""/>
+      <w:lvlJc w:val="left"/>
+      <w:pPr>
+        <w:ind w:left="5400" w:hanging="360"/>
+      </w:pPr>
+      <w:rPr>
+        <w:rFonts w:ascii="Symbol" w:hAnsi="Symbol" w:hint="default"/>
+      </w:rPr>
+    </w:lvl>
+    <w:lvl w:ilvl="7" w:tplc="04090003" w:tentative="1">
+      <w:start w:val="1"/>
+      <w:numFmt w:val="bullet"/>
+      <w:lvlText w:val="o"/>
+      <w:lvlJc w:val="left"/>
+      <w:pPr>
+        <w:ind w:left="6120" w:hanging="360"/>
+      </w:pPr>
+      <w:rPr>
+        <w:rFonts w:ascii="Courier New" w:hAnsi="Courier New" w:cs="Courier New" w:hint="default"/>
+      </w:rPr>
+    </w:lvl>
+    <w:lvl w:ilvl="8" w:tplc="04090005" w:tentative="1">
+      <w:start w:val="1"/>
+      <w:numFmt w:val="bullet"/>
+      <w:lvlText w:val=""/>
+      <w:lvlJc w:val="left"/>
+      <w:pPr>
+        <w:ind w:left="6840" w:hanging="360"/>
+      </w:pPr>
+      <w:rPr>
+        <w:rFonts w:ascii="Wingdings" w:hAnsi="Wingdings" w:hint="default"/>
+      </w:rPr>
+    </w:lvl>
+  </w:abstractNum>
+  <w:abstractNum w:abstractNumId="11" w15:restartNumberingAfterBreak="0">
+    <w:nsid w:val="615F504D"/>
+    <w:multiLevelType w:val="hybridMultilevel"/>
+    <w:tmpl w:val="E482E246"/>
+    <w:lvl w:ilvl="0" w:tplc="04090005">
+      <w:start w:val="1"/>
+      <w:numFmt w:val="bullet"/>
+      <w:lvlText w:val=""/>
+      <w:lvlJc w:val="left"/>
+      <w:pPr>
+        <w:ind w:left="1800" w:hanging="360"/>
+      </w:pPr>
+      <w:rPr>
+        <w:rFonts w:ascii="Wingdings" w:hAnsi="Wingdings" w:hint="default"/>
+      </w:rPr>
+    </w:lvl>
+    <w:lvl w:ilvl="1" w:tplc="04090003" w:tentative="1">
+      <w:start w:val="1"/>
+      <w:numFmt w:val="bullet"/>
+      <w:lvlText w:val="o"/>
+      <w:lvlJc w:val="left"/>
+      <w:pPr>
+        <w:ind w:left="2520" w:hanging="360"/>
+      </w:pPr>
+      <w:rPr>
+        <w:rFonts w:ascii="Courier New" w:hAnsi="Courier New" w:cs="Courier New" w:hint="default"/>
+      </w:rPr>
+    </w:lvl>
+    <w:lvl w:ilvl="2" w:tplc="04090005" w:tentative="1">
+      <w:start w:val="1"/>
+      <w:numFmt w:val="bullet"/>
+      <w:lvlText w:val=""/>
+      <w:lvlJc w:val="left"/>
+      <w:pPr>
+        <w:ind w:left="3240" w:hanging="360"/>
+      </w:pPr>
+      <w:rPr>
+        <w:rFonts w:ascii="Wingdings" w:hAnsi="Wingdings" w:hint="default"/>
+      </w:rPr>
+    </w:lvl>
+    <w:lvl w:ilvl="3" w:tplc="04090001" w:tentative="1">
+      <w:start w:val="1"/>
+      <w:numFmt w:val="bullet"/>
+      <w:lvlText w:val=""/>
+      <w:lvlJc w:val="left"/>
+      <w:pPr>
+        <w:ind w:left="3960" w:hanging="360"/>
+      </w:pPr>
+      <w:rPr>
+        <w:rFonts w:ascii="Symbol" w:hAnsi="Symbol" w:hint="default"/>
+      </w:rPr>
+    </w:lvl>
+    <w:lvl w:ilvl="4" w:tplc="04090003" w:tentative="1">
+      <w:start w:val="1"/>
+      <w:numFmt w:val="bullet"/>
+      <w:lvlText w:val="o"/>
+      <w:lvlJc w:val="left"/>
+      <w:pPr>
+        <w:ind w:left="4680" w:hanging="360"/>
+      </w:pPr>
+      <w:rPr>
+        <w:rFonts w:ascii="Courier New" w:hAnsi="Courier New" w:cs="Courier New" w:hint="default"/>
+      </w:rPr>
+    </w:lvl>
+    <w:lvl w:ilvl="5" w:tplc="04090005" w:tentative="1">
+      <w:start w:val="1"/>
+      <w:numFmt w:val="bullet"/>
+      <w:lvlText w:val=""/>
+      <w:lvlJc w:val="left"/>
+      <w:pPr>
+        <w:ind w:left="5400" w:hanging="360"/>
+      </w:pPr>
+      <w:rPr>
+        <w:rFonts w:ascii="Wingdings" w:hAnsi="Wingdings" w:hint="default"/>
+      </w:rPr>
+    </w:lvl>
+    <w:lvl w:ilvl="6" w:tplc="04090001" w:tentative="1">
+      <w:start w:val="1"/>
+      <w:numFmt w:val="bullet"/>
+      <w:lvlText w:val=""/>
+      <w:lvlJc w:val="left"/>
+      <w:pPr>
+        <w:ind w:left="6120" w:hanging="360"/>
+      </w:pPr>
+      <w:rPr>
+        <w:rFonts w:ascii="Symbol" w:hAnsi="Symbol" w:hint="default"/>
+      </w:rPr>
+    </w:lvl>
+    <w:lvl w:ilvl="7" w:tplc="04090003" w:tentative="1">
+      <w:start w:val="1"/>
+      <w:numFmt w:val="bullet"/>
+      <w:lvlText w:val="o"/>
+      <w:lvlJc w:val="left"/>
+      <w:pPr>
+        <w:ind w:left="6840" w:hanging="360"/>
+      </w:pPr>
+      <w:rPr>
+        <w:rFonts w:ascii="Courier New" w:hAnsi="Courier New" w:cs="Courier New" w:hint="default"/>
+      </w:rPr>
+    </w:lvl>
+    <w:lvl w:ilvl="8" w:tplc="04090005" w:tentative="1">
+      <w:start w:val="1"/>
+      <w:numFmt w:val="bullet"/>
+      <w:lvlText w:val=""/>
+      <w:lvlJc w:val="left"/>
+      <w:pPr>
+        <w:ind w:left="7560" w:hanging="360"/>
+      </w:pPr>
+      <w:rPr>
+        <w:rFonts w:ascii="Wingdings" w:hAnsi="Wingdings" w:hint="default"/>
+      </w:rPr>
+    </w:lvl>
+  </w:abstractNum>
+  <w:abstractNum w:abstractNumId="12" w15:restartNumberingAfterBreak="0">
     <w:nsid w:val="706A6976"/>
     <w:multiLevelType w:val="multilevel"/>
     <w:tmpl w:val="4E42A576"/>
@@ -17140,28 +19060,40 @@
     <w:abstractNumId w:val="0"/>
   </w:num>
   <w:num w:numId="2">
-    <w:abstractNumId w:val="2"/>
+    <w:abstractNumId w:val="3"/>
   </w:num>
   <w:num w:numId="3">
-    <w:abstractNumId w:val="7"/>
+    <w:abstractNumId w:val="8"/>
   </w:num>
   <w:num w:numId="4">
-    <w:abstractNumId w:val="4"/>
+    <w:abstractNumId w:val="5"/>
   </w:num>
   <w:num w:numId="5">
-    <w:abstractNumId w:val="3"/>
+    <w:abstractNumId w:val="4"/>
   </w:num>
   <w:num w:numId="6">
     <w:abstractNumId w:val="1"/>
   </w:num>
   <w:num w:numId="7">
-    <w:abstractNumId w:val="8"/>
+    <w:abstractNumId w:val="12"/>
   </w:num>
   <w:num w:numId="8">
+    <w:abstractNumId w:val="7"/>
+  </w:num>
+  <w:num w:numId="9">
     <w:abstractNumId w:val="6"/>
   </w:num>
-  <w:num w:numId="9">
-    <w:abstractNumId w:val="5"/>
+  <w:num w:numId="10">
+    <w:abstractNumId w:val="11"/>
+  </w:num>
+  <w:num w:numId="11">
+    <w:abstractNumId w:val="2"/>
+  </w:num>
+  <w:num w:numId="12">
+    <w:abstractNumId w:val="10"/>
+  </w:num>
+  <w:num w:numId="13">
+    <w:abstractNumId w:val="9"/>
   </w:num>
 </w:numbering>
 </file>
@@ -17989,8 +19921,8 @@
     <w:basedOn w:val="DefaultParagraphFont"/>
     <w:rsid w:val="007A5564"/>
   </w:style>
-  <w:style w:type="character" w:customStyle="1" w:styleId="title">
-    <w:name w:val="title"/>
+  <w:style w:type="character" w:customStyle="1" w:styleId="Title1">
+    <w:name w:val="Title1"/>
     <w:basedOn w:val="DefaultParagraphFont"/>
     <w:rsid w:val="007A5564"/>
   </w:style>
@@ -18326,7 +20258,7 @@
 </file>
 
 <file path=customXml/itemProps1.xml><?xml version="1.0" encoding="utf-8"?>
-<ds:datastoreItem xmlns:ds="http://schemas.openxmlformats.org/officeDocument/2006/customXml" ds:itemID="{3D6E3F3D-402D-4E5F-A0C2-A3ED2DED5CED}">
+<ds:datastoreItem xmlns:ds="http://schemas.openxmlformats.org/officeDocument/2006/customXml" ds:itemID="{4FF841B9-EB2D-40E3-ADD8-29228F510B0F}">
   <ds:schemaRefs>
     <ds:schemaRef ds:uri="http://schemas.openxmlformats.org/officeDocument/2006/bibliography"/>
   </ds:schemaRefs>

--- a/bao_cao/BaoCao_DATN.docx
+++ b/bao_cao/BaoCao_DATN.docx
@@ -1390,14 +1390,16 @@
         <w:spacing w:line="240" w:lineRule="auto"/>
         <w:rPr>
           <w:rFonts w:ascii="Times New Roman" w:hAnsi="Times New Roman" w:cs="Times New Roman"/>
-          <w:color w:val="000000" w:themeColor="text1"/>
-          <w:sz w:val="28"/>
-          <w:szCs w:val="28"/>
-        </w:rPr>
-      </w:pPr>
-      <w:r>
-        <w:rPr>
-          <w:rFonts w:ascii="Times New Roman" w:hAnsi="Times New Roman" w:cs="Times New Roman"/>
+          <w:b/>
+          <w:color w:val="000000" w:themeColor="text1"/>
+          <w:sz w:val="28"/>
+          <w:szCs w:val="28"/>
+        </w:rPr>
+      </w:pPr>
+      <w:r>
+        <w:rPr>
+          <w:rFonts w:ascii="Times New Roman" w:hAnsi="Times New Roman" w:cs="Times New Roman"/>
+          <w:b/>
           <w:color w:val="000000" w:themeColor="text1"/>
           <w:sz w:val="28"/>
           <w:szCs w:val="28"/>
@@ -1478,7 +1480,7 @@
           <w:sz w:val="28"/>
           <w:szCs w:val="28"/>
         </w:rPr>
-        <w:t xml:space="preserve">Hình 2. </w:t>
+        <w:t xml:space="preserve">Hình 1 </w:t>
       </w:r>
       <w:r>
         <w:rPr>
@@ -1496,7 +1498,7 @@
           <w:sz w:val="28"/>
           <w:szCs w:val="28"/>
         </w:rPr>
-        <w:instrText xml:space="preserve"> SEQ Hình_2. \* ARABIC </w:instrText>
+        <w:instrText xml:space="preserve"> SEQ Hình_1 \* ARABIC </w:instrText>
       </w:r>
       <w:r>
         <w:rPr>
@@ -1533,7 +1535,16 @@
           <w:sz w:val="28"/>
           <w:szCs w:val="28"/>
         </w:rPr>
-        <w:t xml:space="preserve"> Giao diện mặc định của ubuntu</w:t>
+        <w:t>.</w:t>
+      </w:r>
+      <w:r>
+        <w:rPr>
+          <w:rFonts w:ascii="Times New Roman" w:hAnsi="Times New Roman" w:cs="Times New Roman"/>
+          <w:color w:val="000000" w:themeColor="text1"/>
+          <w:sz w:val="28"/>
+          <w:szCs w:val="28"/>
+        </w:rPr>
+        <w:t>Giao diện mặc định của ubuntu</w:t>
       </w:r>
     </w:p>
     <w:p>
@@ -1651,6 +1662,7 @@
         <w:jc w:val="both"/>
         <w:rPr>
           <w:rFonts w:ascii="Times New Roman" w:hAnsi="Times New Roman" w:cs="Times New Roman"/>
+          <w:b/>
           <w:color w:val="000000" w:themeColor="text1"/>
           <w:sz w:val="28"/>
           <w:szCs w:val="28"/>
@@ -1660,6 +1672,7 @@
       <w:r>
         <w:rPr>
           <w:rFonts w:ascii="Times New Roman" w:hAnsi="Times New Roman" w:cs="Times New Roman"/>
+          <w:b/>
           <w:color w:val="000000" w:themeColor="text1"/>
           <w:sz w:val="28"/>
           <w:szCs w:val="28"/>
@@ -1735,14 +1748,16 @@
         <w:jc w:val="both"/>
         <w:rPr>
           <w:rFonts w:ascii="Times New Roman" w:hAnsi="Times New Roman" w:cs="Times New Roman"/>
-          <w:color w:val="000000" w:themeColor="text1"/>
-          <w:sz w:val="28"/>
-          <w:szCs w:val="28"/>
-        </w:rPr>
-      </w:pPr>
-      <w:r>
-        <w:rPr>
-          <w:rFonts w:ascii="Times New Roman" w:hAnsi="Times New Roman" w:cs="Times New Roman"/>
+          <w:b/>
+          <w:color w:val="000000" w:themeColor="text1"/>
+          <w:sz w:val="28"/>
+          <w:szCs w:val="28"/>
+        </w:rPr>
+      </w:pPr>
+      <w:r>
+        <w:rPr>
+          <w:rFonts w:ascii="Times New Roman" w:hAnsi="Times New Roman" w:cs="Times New Roman"/>
+          <w:b/>
           <w:color w:val="000000" w:themeColor="text1"/>
           <w:sz w:val="28"/>
           <w:szCs w:val="28"/>
@@ -1779,6 +1794,7 @@
         <w:jc w:val="both"/>
         <w:rPr>
           <w:rFonts w:ascii="Times New Roman" w:hAnsi="Times New Roman" w:cs="Times New Roman"/>
+          <w:b/>
           <w:color w:val="000000" w:themeColor="text1"/>
           <w:sz w:val="28"/>
           <w:szCs w:val="28"/>
@@ -1788,6 +1804,7 @@
       <w:r>
         <w:rPr>
           <w:rFonts w:ascii="Times New Roman" w:hAnsi="Times New Roman" w:cs="Times New Roman"/>
+          <w:b/>
           <w:color w:val="000000" w:themeColor="text1"/>
           <w:sz w:val="28"/>
           <w:szCs w:val="28"/>
@@ -2089,7 +2106,16 @@
           <w:sz w:val="28"/>
           <w:szCs w:val="28"/>
         </w:rPr>
-        <w:t xml:space="preserve">Hình 2. </w:t>
+        <w:t>Hình 1</w:t>
+      </w:r>
+      <w:r>
+        <w:rPr>
+          <w:rFonts w:ascii="Times New Roman" w:hAnsi="Times New Roman" w:cs="Times New Roman"/>
+          <w:color w:val="000000" w:themeColor="text1"/>
+          <w:sz w:val="28"/>
+          <w:szCs w:val="28"/>
+        </w:rPr>
+        <w:t xml:space="preserve">. </w:t>
       </w:r>
       <w:r>
         <w:rPr>
@@ -2501,7 +2527,16 @@
           <w:sz w:val="28"/>
           <w:szCs w:val="28"/>
         </w:rPr>
-        <w:t xml:space="preserve">Hình 2. </w:t>
+        <w:t>Hình 1</w:t>
+      </w:r>
+      <w:r>
+        <w:rPr>
+          <w:rFonts w:ascii="Times New Roman" w:hAnsi="Times New Roman" w:cs="Times New Roman"/>
+          <w:color w:val="000000" w:themeColor="text1"/>
+          <w:sz w:val="28"/>
+          <w:szCs w:val="28"/>
+        </w:rPr>
+        <w:t xml:space="preserve">. </w:t>
       </w:r>
       <w:r>
         <w:rPr>
@@ -3198,7 +3233,16 @@
           <w:sz w:val="28"/>
           <w:szCs w:val="28"/>
         </w:rPr>
-        <w:t xml:space="preserve">Hình 2. </w:t>
+        <w:t>Hình 1</w:t>
+      </w:r>
+      <w:r>
+        <w:rPr>
+          <w:rFonts w:ascii="Times New Roman" w:hAnsi="Times New Roman" w:cs="Times New Roman"/>
+          <w:color w:val="000000" w:themeColor="text1"/>
+          <w:sz w:val="28"/>
+          <w:szCs w:val="28"/>
+        </w:rPr>
+        <w:t xml:space="preserve">. </w:t>
       </w:r>
       <w:r>
         <w:rPr>
@@ -3418,7 +3462,16 @@
           <w:sz w:val="28"/>
           <w:szCs w:val="28"/>
         </w:rPr>
-        <w:t xml:space="preserve">Hình 2. </w:t>
+        <w:t>Hình 1</w:t>
+      </w:r>
+      <w:r>
+        <w:rPr>
+          <w:rFonts w:ascii="Times New Roman" w:hAnsi="Times New Roman" w:cs="Times New Roman"/>
+          <w:color w:val="000000" w:themeColor="text1"/>
+          <w:sz w:val="28"/>
+          <w:szCs w:val="28"/>
+        </w:rPr>
+        <w:t xml:space="preserve">. </w:t>
       </w:r>
       <w:r>
         <w:rPr>
@@ -4037,7 +4090,16 @@
           <w:sz w:val="28"/>
           <w:szCs w:val="28"/>
         </w:rPr>
-        <w:t xml:space="preserve">Hình 2. </w:t>
+        <w:t>Hình 1</w:t>
+      </w:r>
+      <w:r>
+        <w:rPr>
+          <w:rFonts w:ascii="Times New Roman" w:hAnsi="Times New Roman" w:cs="Times New Roman"/>
+          <w:color w:val="000000" w:themeColor="text1"/>
+          <w:sz w:val="28"/>
+          <w:szCs w:val="28"/>
+        </w:rPr>
+        <w:t xml:space="preserve">. </w:t>
       </w:r>
       <w:r>
         <w:rPr>
@@ -5520,22 +5582,24 @@
         <w:jc w:val="center"/>
         <w:rPr>
           <w:rFonts w:ascii="Times New Roman" w:hAnsi="Times New Roman" w:cs="Times New Roman"/>
-          <w:sz w:val="28"/>
-          <w:szCs w:val="28"/>
-        </w:rPr>
-      </w:pPr>
-      <w:bookmarkStart w:id="4" w:name="_Toc91775564"/>
-      <w:r>
-        <w:rPr>
-          <w:rFonts w:ascii="Times New Roman" w:hAnsi="Times New Roman" w:cs="Times New Roman"/>
-          <w:sz w:val="28"/>
-          <w:szCs w:val="28"/>
-        </w:rPr>
-        <w:t xml:space="preserve">Bảng </w:t>
-      </w:r>
-      <w:r>
-        <w:rPr>
-          <w:rFonts w:ascii="Times New Roman" w:hAnsi="Times New Roman" w:cs="Times New Roman"/>
+          <w:color w:val="000000" w:themeColor="text1"/>
+          <w:sz w:val="28"/>
+          <w:szCs w:val="28"/>
+        </w:rPr>
+      </w:pPr>
+      <w:r>
+        <w:rPr>
+          <w:rFonts w:ascii="Times New Roman" w:hAnsi="Times New Roman" w:cs="Times New Roman"/>
+          <w:color w:val="000000" w:themeColor="text1"/>
+          <w:sz w:val="28"/>
+          <w:szCs w:val="28"/>
+        </w:rPr>
+        <w:t xml:space="preserve">Bảng 2. </w:t>
+      </w:r>
+      <w:r>
+        <w:rPr>
+          <w:rFonts w:ascii="Times New Roman" w:hAnsi="Times New Roman" w:cs="Times New Roman"/>
+          <w:color w:val="000000" w:themeColor="text1"/>
           <w:sz w:val="28"/>
           <w:szCs w:val="28"/>
         </w:rPr>
@@ -5544,14 +5608,16 @@
       <w:r>
         <w:rPr>
           <w:rFonts w:ascii="Times New Roman" w:hAnsi="Times New Roman" w:cs="Times New Roman"/>
-          <w:sz w:val="28"/>
-          <w:szCs w:val="28"/>
-        </w:rPr>
-        <w:instrText xml:space="preserve"> STYLEREF 1 \s </w:instrText>
-      </w:r>
-      <w:r>
-        <w:rPr>
-          <w:rFonts w:ascii="Times New Roman" w:hAnsi="Times New Roman" w:cs="Times New Roman"/>
+          <w:color w:val="000000" w:themeColor="text1"/>
+          <w:sz w:val="28"/>
+          <w:szCs w:val="28"/>
+        </w:rPr>
+        <w:instrText xml:space="preserve"> SEQ Bảng_2. \* ARABIC </w:instrText>
+      </w:r>
+      <w:r>
+        <w:rPr>
+          <w:rFonts w:ascii="Times New Roman" w:hAnsi="Times New Roman" w:cs="Times New Roman"/>
+          <w:color w:val="000000" w:themeColor="text1"/>
           <w:sz w:val="28"/>
           <w:szCs w:val="28"/>
         </w:rPr>
@@ -5561,14 +5627,16 @@
         <w:rPr>
           <w:rFonts w:ascii="Times New Roman" w:hAnsi="Times New Roman" w:cs="Times New Roman"/>
           <w:noProof/>
-          <w:sz w:val="28"/>
-          <w:szCs w:val="28"/>
-        </w:rPr>
-        <w:t>2</w:t>
-      </w:r>
-      <w:r>
-        <w:rPr>
-          <w:rFonts w:ascii="Times New Roman" w:hAnsi="Times New Roman" w:cs="Times New Roman"/>
+          <w:color w:val="000000" w:themeColor="text1"/>
+          <w:sz w:val="28"/>
+          <w:szCs w:val="28"/>
+        </w:rPr>
+        <w:t>1</w:t>
+      </w:r>
+      <w:r>
+        <w:rPr>
+          <w:rFonts w:ascii="Times New Roman" w:hAnsi="Times New Roman" w:cs="Times New Roman"/>
+          <w:color w:val="000000" w:themeColor="text1"/>
           <w:sz w:val="28"/>
           <w:szCs w:val="28"/>
         </w:rPr>
@@ -5577,61 +5645,12 @@
       <w:r>
         <w:rPr>
           <w:rFonts w:ascii="Times New Roman" w:hAnsi="Times New Roman" w:cs="Times New Roman"/>
-          <w:sz w:val="28"/>
-          <w:szCs w:val="28"/>
-        </w:rPr>
-        <w:t>.</w:t>
-      </w:r>
-      <w:r>
-        <w:rPr>
-          <w:rFonts w:ascii="Times New Roman" w:hAnsi="Times New Roman" w:cs="Times New Roman"/>
-          <w:sz w:val="28"/>
-          <w:szCs w:val="28"/>
-        </w:rPr>
-        <w:fldChar w:fldCharType="begin"/>
-      </w:r>
-      <w:r>
-        <w:rPr>
-          <w:rFonts w:ascii="Times New Roman" w:hAnsi="Times New Roman" w:cs="Times New Roman"/>
-          <w:sz w:val="28"/>
-          <w:szCs w:val="28"/>
-        </w:rPr>
-        <w:instrText xml:space="preserve"> SEQ Bảng \* ARABIC \s 1 </w:instrText>
-      </w:r>
-      <w:r>
-        <w:rPr>
-          <w:rFonts w:ascii="Times New Roman" w:hAnsi="Times New Roman" w:cs="Times New Roman"/>
-          <w:sz w:val="28"/>
-          <w:szCs w:val="28"/>
-        </w:rPr>
-        <w:fldChar w:fldCharType="separate"/>
-      </w:r>
-      <w:r>
-        <w:rPr>
-          <w:rFonts w:ascii="Times New Roman" w:hAnsi="Times New Roman" w:cs="Times New Roman"/>
-          <w:noProof/>
-          <w:sz w:val="28"/>
-          <w:szCs w:val="28"/>
-        </w:rPr>
-        <w:t>1</w:t>
-      </w:r>
-      <w:r>
-        <w:rPr>
-          <w:rFonts w:ascii="Times New Roman" w:hAnsi="Times New Roman" w:cs="Times New Roman"/>
-          <w:sz w:val="28"/>
-          <w:szCs w:val="28"/>
-        </w:rPr>
-        <w:fldChar w:fldCharType="end"/>
-      </w:r>
-      <w:r>
-        <w:rPr>
-          <w:rFonts w:ascii="Times New Roman" w:hAnsi="Times New Roman" w:cs="Times New Roman"/>
-          <w:sz w:val="28"/>
-          <w:szCs w:val="28"/>
-        </w:rPr>
-        <w:t>: Các yêu cầu phi chức năng</w:t>
-      </w:r>
-      <w:bookmarkEnd w:id="4"/>
+          <w:color w:val="000000" w:themeColor="text1"/>
+          <w:sz w:val="28"/>
+          <w:szCs w:val="28"/>
+        </w:rPr>
+        <w:t xml:space="preserve"> Các yêu cầu phi chức năng</w:t>
+      </w:r>
     </w:p>
     <w:tbl>
       <w:tblPr>
@@ -6002,6 +6021,82 @@
           <w:szCs w:val="28"/>
         </w:rPr>
         <w:t>Xác định các Usecase</w:t>
+      </w:r>
+    </w:p>
+    <w:p>
+      <w:pPr>
+        <w:pStyle w:val="Caption"/>
+        <w:jc w:val="center"/>
+        <w:rPr>
+          <w:rFonts w:ascii="Times New Roman" w:hAnsi="Times New Roman" w:cs="Times New Roman"/>
+          <w:color w:val="000000" w:themeColor="text1"/>
+          <w:sz w:val="28"/>
+          <w:szCs w:val="28"/>
+        </w:rPr>
+      </w:pPr>
+      <w:r>
+        <w:rPr>
+          <w:rFonts w:ascii="Times New Roman" w:hAnsi="Times New Roman" w:cs="Times New Roman"/>
+          <w:color w:val="000000" w:themeColor="text1"/>
+          <w:sz w:val="28"/>
+          <w:szCs w:val="28"/>
+        </w:rPr>
+        <w:t xml:space="preserve">Bảng 2. </w:t>
+      </w:r>
+      <w:r>
+        <w:rPr>
+          <w:rFonts w:ascii="Times New Roman" w:hAnsi="Times New Roman" w:cs="Times New Roman"/>
+          <w:color w:val="000000" w:themeColor="text1"/>
+          <w:sz w:val="28"/>
+          <w:szCs w:val="28"/>
+        </w:rPr>
+        <w:fldChar w:fldCharType="begin"/>
+      </w:r>
+      <w:r>
+        <w:rPr>
+          <w:rFonts w:ascii="Times New Roman" w:hAnsi="Times New Roman" w:cs="Times New Roman"/>
+          <w:color w:val="000000" w:themeColor="text1"/>
+          <w:sz w:val="28"/>
+          <w:szCs w:val="28"/>
+        </w:rPr>
+        <w:instrText xml:space="preserve"> SEQ Bảng_2. \* ARABIC </w:instrText>
+      </w:r>
+      <w:r>
+        <w:rPr>
+          <w:rFonts w:ascii="Times New Roman" w:hAnsi="Times New Roman" w:cs="Times New Roman"/>
+          <w:color w:val="000000" w:themeColor="text1"/>
+          <w:sz w:val="28"/>
+          <w:szCs w:val="28"/>
+        </w:rPr>
+        <w:fldChar w:fldCharType="separate"/>
+      </w:r>
+      <w:r>
+        <w:rPr>
+          <w:rFonts w:ascii="Times New Roman" w:hAnsi="Times New Roman" w:cs="Times New Roman"/>
+          <w:noProof/>
+          <w:color w:val="000000" w:themeColor="text1"/>
+          <w:sz w:val="28"/>
+          <w:szCs w:val="28"/>
+        </w:rPr>
+        <w:t>2</w:t>
+      </w:r>
+      <w:r>
+        <w:rPr>
+          <w:rFonts w:ascii="Times New Roman" w:hAnsi="Times New Roman" w:cs="Times New Roman"/>
+          <w:color w:val="000000" w:themeColor="text1"/>
+          <w:sz w:val="28"/>
+          <w:szCs w:val="28"/>
+        </w:rPr>
+        <w:fldChar w:fldCharType="end"/>
+      </w:r>
+      <w:r>
+        <w:rPr>
+          <w:rFonts w:ascii="Times New Roman" w:hAnsi="Times New Roman" w:cs="Times New Roman"/>
+          <w:color w:val="000000" w:themeColor="text1"/>
+          <w:sz w:val="28"/>
+          <w:szCs w:val="28"/>
+        </w:rPr>
+        <w:t xml:space="preserve"> Các usecase</w:t>
       </w:r>
     </w:p>
     <w:tbl>
@@ -7932,7 +8027,6 @@
                 <w:sz w:val="28"/>
                 <w:szCs w:val="28"/>
               </w:rPr>
-              <w:lastRenderedPageBreak/>
               <w:t>Độc giả</w:t>
             </w:r>
           </w:p>
@@ -8224,7 +8318,7 @@
         </w:rPr>
         <w:drawing>
           <wp:inline distT="0" distB="0" distL="0" distR="0">
-            <wp:extent cx="5972175" cy="7996988"/>
+            <wp:extent cx="5676900" cy="7601602"/>
             <wp:effectExtent l="0" t="0" r="0" b="0"/>
             <wp:docPr id="14" name="Picture 14"/>
             <wp:cNvGraphicFramePr>
@@ -8255,7 +8349,7 @@
                   <pic:spPr bwMode="auto">
                     <a:xfrm>
                       <a:off x="0" y="0"/>
-                      <a:ext cx="5972175" cy="7996988"/>
+                      <a:ext cx="5677373" cy="7602236"/>
                     </a:xfrm>
                     <a:prstGeom prst="rect">
                       <a:avLst/>
@@ -8271,6 +8365,93 @@
           </wp:inline>
         </w:drawing>
       </w:r>
+    </w:p>
+    <w:p>
+      <w:pPr>
+        <w:pStyle w:val="Caption"/>
+        <w:jc w:val="center"/>
+        <w:rPr>
+          <w:rFonts w:ascii="Times New Roman" w:hAnsi="Times New Roman" w:cs="Times New Roman"/>
+          <w:color w:val="000000" w:themeColor="text1"/>
+          <w:sz w:val="28"/>
+          <w:szCs w:val="28"/>
+        </w:rPr>
+      </w:pPr>
+      <w:r>
+        <w:rPr>
+          <w:rFonts w:ascii="Times New Roman" w:hAnsi="Times New Roman" w:cs="Times New Roman"/>
+          <w:color w:val="000000" w:themeColor="text1"/>
+          <w:sz w:val="28"/>
+          <w:szCs w:val="28"/>
+        </w:rPr>
+        <w:t xml:space="preserve">Hình 2 </w:t>
+      </w:r>
+      <w:r>
+        <w:rPr>
+          <w:rFonts w:ascii="Times New Roman" w:hAnsi="Times New Roman" w:cs="Times New Roman"/>
+          <w:color w:val="000000" w:themeColor="text1"/>
+          <w:sz w:val="28"/>
+          <w:szCs w:val="28"/>
+        </w:rPr>
+        <w:fldChar w:fldCharType="begin"/>
+      </w:r>
+      <w:r>
+        <w:rPr>
+          <w:rFonts w:ascii="Times New Roman" w:hAnsi="Times New Roman" w:cs="Times New Roman"/>
+          <w:color w:val="000000" w:themeColor="text1"/>
+          <w:sz w:val="28"/>
+          <w:szCs w:val="28"/>
+        </w:rPr>
+        <w:instrText xml:space="preserve"> SEQ Hình_2 \* ARABIC </w:instrText>
+      </w:r>
+      <w:r>
+        <w:rPr>
+          <w:rFonts w:ascii="Times New Roman" w:hAnsi="Times New Roman" w:cs="Times New Roman"/>
+          <w:color w:val="000000" w:themeColor="text1"/>
+          <w:sz w:val="28"/>
+          <w:szCs w:val="28"/>
+        </w:rPr>
+        <w:fldChar w:fldCharType="separate"/>
+      </w:r>
+      <w:r>
+        <w:rPr>
+          <w:rFonts w:ascii="Times New Roman" w:hAnsi="Times New Roman" w:cs="Times New Roman"/>
+          <w:noProof/>
+          <w:color w:val="000000" w:themeColor="text1"/>
+          <w:sz w:val="28"/>
+          <w:szCs w:val="28"/>
+        </w:rPr>
+        <w:t>1</w:t>
+      </w:r>
+      <w:r>
+        <w:rPr>
+          <w:rFonts w:ascii="Times New Roman" w:hAnsi="Times New Roman" w:cs="Times New Roman"/>
+          <w:color w:val="000000" w:themeColor="text1"/>
+          <w:sz w:val="28"/>
+          <w:szCs w:val="28"/>
+        </w:rPr>
+        <w:fldChar w:fldCharType="end"/>
+      </w:r>
+      <w:r>
+        <w:rPr>
+          <w:rFonts w:ascii="Times New Roman" w:hAnsi="Times New Roman" w:cs="Times New Roman"/>
+          <w:color w:val="000000" w:themeColor="text1"/>
+          <w:sz w:val="28"/>
+          <w:szCs w:val="28"/>
+        </w:rPr>
+        <w:t>. Biểu đồ usecase tổng quát</w:t>
+      </w:r>
+    </w:p>
+    <w:p>
+      <w:pPr>
+        <w:spacing w:line="240" w:lineRule="auto"/>
+        <w:rPr>
+          <w:rFonts w:ascii="Times New Roman" w:hAnsi="Times New Roman" w:cs="Times New Roman"/>
+          <w:color w:val="000000" w:themeColor="text1"/>
+          <w:sz w:val="28"/>
+          <w:szCs w:val="28"/>
+        </w:rPr>
+      </w:pPr>
     </w:p>
     <w:p>
       <w:pPr>
@@ -8363,6 +8544,101 @@
     </w:p>
     <w:p>
       <w:pPr>
+        <w:pStyle w:val="Caption"/>
+        <w:jc w:val="center"/>
+        <w:rPr>
+          <w:rFonts w:ascii="Times New Roman" w:hAnsi="Times New Roman" w:cs="Times New Roman"/>
+          <w:color w:val="000000" w:themeColor="text1"/>
+          <w:sz w:val="28"/>
+          <w:szCs w:val="28"/>
+        </w:rPr>
+      </w:pPr>
+      <w:r>
+        <w:rPr>
+          <w:rFonts w:ascii="Times New Roman" w:hAnsi="Times New Roman" w:cs="Times New Roman"/>
+          <w:color w:val="000000" w:themeColor="text1"/>
+          <w:sz w:val="28"/>
+          <w:szCs w:val="28"/>
+        </w:rPr>
+        <w:t xml:space="preserve">Hình 2 </w:t>
+      </w:r>
+      <w:r>
+        <w:rPr>
+          <w:rFonts w:ascii="Times New Roman" w:hAnsi="Times New Roman" w:cs="Times New Roman"/>
+          <w:color w:val="000000" w:themeColor="text1"/>
+          <w:sz w:val="28"/>
+          <w:szCs w:val="28"/>
+        </w:rPr>
+        <w:fldChar w:fldCharType="begin"/>
+      </w:r>
+      <w:r>
+        <w:rPr>
+          <w:rFonts w:ascii="Times New Roman" w:hAnsi="Times New Roman" w:cs="Times New Roman"/>
+          <w:color w:val="000000" w:themeColor="text1"/>
+          <w:sz w:val="28"/>
+          <w:szCs w:val="28"/>
+        </w:rPr>
+        <w:instrText xml:space="preserve"> SEQ Hình_2 \* ARABIC </w:instrText>
+      </w:r>
+      <w:r>
+        <w:rPr>
+          <w:rFonts w:ascii="Times New Roman" w:hAnsi="Times New Roman" w:cs="Times New Roman"/>
+          <w:color w:val="000000" w:themeColor="text1"/>
+          <w:sz w:val="28"/>
+          <w:szCs w:val="28"/>
+        </w:rPr>
+        <w:fldChar w:fldCharType="separate"/>
+      </w:r>
+      <w:r>
+        <w:rPr>
+          <w:rFonts w:ascii="Times New Roman" w:hAnsi="Times New Roman" w:cs="Times New Roman"/>
+          <w:noProof/>
+          <w:color w:val="000000" w:themeColor="text1"/>
+          <w:sz w:val="28"/>
+          <w:szCs w:val="28"/>
+        </w:rPr>
+        <w:t>2</w:t>
+      </w:r>
+      <w:r>
+        <w:rPr>
+          <w:rFonts w:ascii="Times New Roman" w:hAnsi="Times New Roman" w:cs="Times New Roman"/>
+          <w:color w:val="000000" w:themeColor="text1"/>
+          <w:sz w:val="28"/>
+          <w:szCs w:val="28"/>
+        </w:rPr>
+        <w:fldChar w:fldCharType="end"/>
+      </w:r>
+      <w:r>
+        <w:rPr>
+          <w:rFonts w:ascii="Times New Roman" w:hAnsi="Times New Roman" w:cs="Times New Roman"/>
+          <w:color w:val="000000" w:themeColor="text1"/>
+          <w:sz w:val="28"/>
+          <w:szCs w:val="28"/>
+        </w:rPr>
+        <w:t xml:space="preserve"> Biểu đồ usecase của độc giả (người xem)</w:t>
+      </w:r>
+    </w:p>
+    <w:p>
+      <w:pPr>
+        <w:rPr>
+          <w:rFonts w:ascii="Times New Roman" w:hAnsi="Times New Roman" w:cs="Times New Roman"/>
+          <w:color w:val="000000" w:themeColor="text1"/>
+          <w:sz w:val="28"/>
+          <w:szCs w:val="28"/>
+        </w:rPr>
+      </w:pPr>
+      <w:r>
+        <w:rPr>
+          <w:rFonts w:ascii="Times New Roman" w:hAnsi="Times New Roman" w:cs="Times New Roman"/>
+          <w:color w:val="000000" w:themeColor="text1"/>
+          <w:sz w:val="28"/>
+          <w:szCs w:val="28"/>
+        </w:rPr>
+        <w:br w:type="page"/>
+      </w:r>
+    </w:p>
+    <w:p>
+      <w:pPr>
         <w:spacing w:line="240" w:lineRule="auto"/>
         <w:rPr>
           <w:rFonts w:ascii="Times New Roman" w:hAnsi="Times New Roman" w:cs="Times New Roman"/>
@@ -8378,6 +8654,7 @@
           <w:sz w:val="28"/>
           <w:szCs w:val="28"/>
         </w:rPr>
+        <w:lastRenderedPageBreak/>
         <w:t>Biểu đồ Usecase của Biên soạn viên</w:t>
       </w:r>
     </w:p>
@@ -8451,6 +8728,101 @@
     </w:p>
     <w:p>
       <w:pPr>
+        <w:pStyle w:val="Caption"/>
+        <w:jc w:val="center"/>
+        <w:rPr>
+          <w:rFonts w:ascii="Times New Roman" w:hAnsi="Times New Roman" w:cs="Times New Roman"/>
+          <w:color w:val="000000" w:themeColor="text1"/>
+          <w:sz w:val="28"/>
+          <w:szCs w:val="28"/>
+        </w:rPr>
+      </w:pPr>
+      <w:r>
+        <w:rPr>
+          <w:rFonts w:ascii="Times New Roman" w:hAnsi="Times New Roman" w:cs="Times New Roman"/>
+          <w:color w:val="000000" w:themeColor="text1"/>
+          <w:sz w:val="28"/>
+          <w:szCs w:val="28"/>
+        </w:rPr>
+        <w:t xml:space="preserve">Hình 2 </w:t>
+      </w:r>
+      <w:r>
+        <w:rPr>
+          <w:rFonts w:ascii="Times New Roman" w:hAnsi="Times New Roman" w:cs="Times New Roman"/>
+          <w:color w:val="000000" w:themeColor="text1"/>
+          <w:sz w:val="28"/>
+          <w:szCs w:val="28"/>
+        </w:rPr>
+        <w:fldChar w:fldCharType="begin"/>
+      </w:r>
+      <w:r>
+        <w:rPr>
+          <w:rFonts w:ascii="Times New Roman" w:hAnsi="Times New Roman" w:cs="Times New Roman"/>
+          <w:color w:val="000000" w:themeColor="text1"/>
+          <w:sz w:val="28"/>
+          <w:szCs w:val="28"/>
+        </w:rPr>
+        <w:instrText xml:space="preserve"> SEQ Hình_2 \* ARABIC </w:instrText>
+      </w:r>
+      <w:r>
+        <w:rPr>
+          <w:rFonts w:ascii="Times New Roman" w:hAnsi="Times New Roman" w:cs="Times New Roman"/>
+          <w:color w:val="000000" w:themeColor="text1"/>
+          <w:sz w:val="28"/>
+          <w:szCs w:val="28"/>
+        </w:rPr>
+        <w:fldChar w:fldCharType="separate"/>
+      </w:r>
+      <w:r>
+        <w:rPr>
+          <w:rFonts w:ascii="Times New Roman" w:hAnsi="Times New Roman" w:cs="Times New Roman"/>
+          <w:noProof/>
+          <w:color w:val="000000" w:themeColor="text1"/>
+          <w:sz w:val="28"/>
+          <w:szCs w:val="28"/>
+        </w:rPr>
+        <w:t>3</w:t>
+      </w:r>
+      <w:r>
+        <w:rPr>
+          <w:rFonts w:ascii="Times New Roman" w:hAnsi="Times New Roman" w:cs="Times New Roman"/>
+          <w:color w:val="000000" w:themeColor="text1"/>
+          <w:sz w:val="28"/>
+          <w:szCs w:val="28"/>
+        </w:rPr>
+        <w:fldChar w:fldCharType="end"/>
+      </w:r>
+      <w:r>
+        <w:rPr>
+          <w:rFonts w:ascii="Times New Roman" w:hAnsi="Times New Roman" w:cs="Times New Roman"/>
+          <w:color w:val="000000" w:themeColor="text1"/>
+          <w:sz w:val="28"/>
+          <w:szCs w:val="28"/>
+        </w:rPr>
+        <w:t xml:space="preserve"> Biểu đồ usecase của Biên soạn viên</w:t>
+      </w:r>
+    </w:p>
+    <w:p>
+      <w:pPr>
+        <w:rPr>
+          <w:rFonts w:ascii="Times New Roman" w:hAnsi="Times New Roman" w:cs="Times New Roman"/>
+          <w:color w:val="000000" w:themeColor="text1"/>
+          <w:sz w:val="28"/>
+          <w:szCs w:val="28"/>
+        </w:rPr>
+      </w:pPr>
+      <w:r>
+        <w:rPr>
+          <w:rFonts w:ascii="Times New Roman" w:hAnsi="Times New Roman" w:cs="Times New Roman"/>
+          <w:color w:val="000000" w:themeColor="text1"/>
+          <w:sz w:val="28"/>
+          <w:szCs w:val="28"/>
+        </w:rPr>
+        <w:br w:type="page"/>
+      </w:r>
+    </w:p>
+    <w:p>
+      <w:pPr>
         <w:spacing w:line="240" w:lineRule="auto"/>
         <w:rPr>
           <w:rFonts w:ascii="Times New Roman" w:hAnsi="Times New Roman" w:cs="Times New Roman"/>
@@ -8540,6 +8912,82 @@
     </w:p>
     <w:p>
       <w:pPr>
+        <w:pStyle w:val="Caption"/>
+        <w:jc w:val="center"/>
+        <w:rPr>
+          <w:rFonts w:ascii="Times New Roman" w:hAnsi="Times New Roman" w:cs="Times New Roman"/>
+          <w:color w:val="000000" w:themeColor="text1"/>
+          <w:sz w:val="28"/>
+          <w:szCs w:val="28"/>
+        </w:rPr>
+      </w:pPr>
+      <w:r>
+        <w:rPr>
+          <w:rFonts w:ascii="Times New Roman" w:hAnsi="Times New Roman" w:cs="Times New Roman"/>
+          <w:color w:val="000000" w:themeColor="text1"/>
+          <w:sz w:val="28"/>
+          <w:szCs w:val="28"/>
+        </w:rPr>
+        <w:t xml:space="preserve">Hình 2 </w:t>
+      </w:r>
+      <w:r>
+        <w:rPr>
+          <w:rFonts w:ascii="Times New Roman" w:hAnsi="Times New Roman" w:cs="Times New Roman"/>
+          <w:color w:val="000000" w:themeColor="text1"/>
+          <w:sz w:val="28"/>
+          <w:szCs w:val="28"/>
+        </w:rPr>
+        <w:fldChar w:fldCharType="begin"/>
+      </w:r>
+      <w:r>
+        <w:rPr>
+          <w:rFonts w:ascii="Times New Roman" w:hAnsi="Times New Roman" w:cs="Times New Roman"/>
+          <w:color w:val="000000" w:themeColor="text1"/>
+          <w:sz w:val="28"/>
+          <w:szCs w:val="28"/>
+        </w:rPr>
+        <w:instrText xml:space="preserve"> SEQ Hình_2 \* ARABIC </w:instrText>
+      </w:r>
+      <w:r>
+        <w:rPr>
+          <w:rFonts w:ascii="Times New Roman" w:hAnsi="Times New Roman" w:cs="Times New Roman"/>
+          <w:color w:val="000000" w:themeColor="text1"/>
+          <w:sz w:val="28"/>
+          <w:szCs w:val="28"/>
+        </w:rPr>
+        <w:fldChar w:fldCharType="separate"/>
+      </w:r>
+      <w:r>
+        <w:rPr>
+          <w:rFonts w:ascii="Times New Roman" w:hAnsi="Times New Roman" w:cs="Times New Roman"/>
+          <w:noProof/>
+          <w:color w:val="000000" w:themeColor="text1"/>
+          <w:sz w:val="28"/>
+          <w:szCs w:val="28"/>
+        </w:rPr>
+        <w:t>4</w:t>
+      </w:r>
+      <w:r>
+        <w:rPr>
+          <w:rFonts w:ascii="Times New Roman" w:hAnsi="Times New Roman" w:cs="Times New Roman"/>
+          <w:color w:val="000000" w:themeColor="text1"/>
+          <w:sz w:val="28"/>
+          <w:szCs w:val="28"/>
+        </w:rPr>
+        <w:fldChar w:fldCharType="end"/>
+      </w:r>
+      <w:r>
+        <w:rPr>
+          <w:rFonts w:ascii="Times New Roman" w:hAnsi="Times New Roman" w:cs="Times New Roman"/>
+          <w:color w:val="000000" w:themeColor="text1"/>
+          <w:sz w:val="28"/>
+          <w:szCs w:val="28"/>
+        </w:rPr>
+        <w:t xml:space="preserve"> Biểu đồ usecase của Biên tập viên</w:t>
+      </w:r>
+    </w:p>
+    <w:p>
+      <w:pPr>
         <w:rPr>
           <w:rFonts w:ascii="Times New Roman" w:hAnsi="Times New Roman" w:cs="Times New Roman"/>
           <w:color w:val="000000" w:themeColor="text1"/>
@@ -8600,8 +9048,6 @@
           <w:szCs w:val="28"/>
         </w:rPr>
       </w:pPr>
-      <w:bookmarkStart w:id="5" w:name="_GoBack"/>
-      <w:bookmarkEnd w:id="5"/>
       <w:r>
         <w:rPr>
           <w:rFonts w:ascii="Times New Roman" w:hAnsi="Times New Roman" w:cs="Times New Roman"/>
@@ -8662,6 +9108,82 @@
     </w:p>
     <w:p>
       <w:pPr>
+        <w:pStyle w:val="Caption"/>
+        <w:jc w:val="center"/>
+        <w:rPr>
+          <w:rFonts w:ascii="Times New Roman" w:hAnsi="Times New Roman" w:cs="Times New Roman"/>
+          <w:color w:val="000000" w:themeColor="text1"/>
+          <w:sz w:val="28"/>
+          <w:szCs w:val="28"/>
+        </w:rPr>
+      </w:pPr>
+      <w:r>
+        <w:rPr>
+          <w:rFonts w:ascii="Times New Roman" w:hAnsi="Times New Roman" w:cs="Times New Roman"/>
+          <w:color w:val="000000" w:themeColor="text1"/>
+          <w:sz w:val="28"/>
+          <w:szCs w:val="28"/>
+        </w:rPr>
+        <w:t xml:space="preserve">Hình 2 </w:t>
+      </w:r>
+      <w:r>
+        <w:rPr>
+          <w:rFonts w:ascii="Times New Roman" w:hAnsi="Times New Roman" w:cs="Times New Roman"/>
+          <w:color w:val="000000" w:themeColor="text1"/>
+          <w:sz w:val="28"/>
+          <w:szCs w:val="28"/>
+        </w:rPr>
+        <w:fldChar w:fldCharType="begin"/>
+      </w:r>
+      <w:r>
+        <w:rPr>
+          <w:rFonts w:ascii="Times New Roman" w:hAnsi="Times New Roman" w:cs="Times New Roman"/>
+          <w:color w:val="000000" w:themeColor="text1"/>
+          <w:sz w:val="28"/>
+          <w:szCs w:val="28"/>
+        </w:rPr>
+        <w:instrText xml:space="preserve"> SEQ Hình_2 \* ARABIC </w:instrText>
+      </w:r>
+      <w:r>
+        <w:rPr>
+          <w:rFonts w:ascii="Times New Roman" w:hAnsi="Times New Roman" w:cs="Times New Roman"/>
+          <w:color w:val="000000" w:themeColor="text1"/>
+          <w:sz w:val="28"/>
+          <w:szCs w:val="28"/>
+        </w:rPr>
+        <w:fldChar w:fldCharType="separate"/>
+      </w:r>
+      <w:r>
+        <w:rPr>
+          <w:rFonts w:ascii="Times New Roman" w:hAnsi="Times New Roman" w:cs="Times New Roman"/>
+          <w:noProof/>
+          <w:color w:val="000000" w:themeColor="text1"/>
+          <w:sz w:val="28"/>
+          <w:szCs w:val="28"/>
+        </w:rPr>
+        <w:t>5</w:t>
+      </w:r>
+      <w:r>
+        <w:rPr>
+          <w:rFonts w:ascii="Times New Roman" w:hAnsi="Times New Roman" w:cs="Times New Roman"/>
+          <w:color w:val="000000" w:themeColor="text1"/>
+          <w:sz w:val="28"/>
+          <w:szCs w:val="28"/>
+        </w:rPr>
+        <w:fldChar w:fldCharType="end"/>
+      </w:r>
+      <w:r>
+        <w:rPr>
+          <w:rFonts w:ascii="Times New Roman" w:hAnsi="Times New Roman" w:cs="Times New Roman"/>
+          <w:color w:val="000000" w:themeColor="text1"/>
+          <w:sz w:val="28"/>
+          <w:szCs w:val="28"/>
+        </w:rPr>
+        <w:t xml:space="preserve"> Biểu đồ usecase của Quản trị viên</w:t>
+      </w:r>
+    </w:p>
+    <w:p>
+      <w:pPr>
         <w:spacing w:line="240" w:lineRule="auto"/>
         <w:rPr>
           <w:rFonts w:ascii="Times New Roman" w:eastAsiaTheme="majorEastAsia" w:hAnsi="Times New Roman" w:cs="Times New Roman"/>
@@ -8792,22 +9314,78 @@
     </w:p>
     <w:p>
       <w:pPr>
-        <w:spacing w:line="240" w:lineRule="auto"/>
-        <w:rPr>
-          <w:rFonts w:ascii="Times New Roman" w:hAnsi="Times New Roman" w:cs="Times New Roman"/>
-          <w:color w:val="000000" w:themeColor="text1"/>
-          <w:sz w:val="28"/>
-          <w:szCs w:val="28"/>
-        </w:rPr>
-      </w:pPr>
-      <w:r>
-        <w:rPr>
-          <w:rFonts w:ascii="Times New Roman" w:hAnsi="Times New Roman" w:cs="Times New Roman"/>
-          <w:color w:val="000000" w:themeColor="text1"/>
-          <w:sz w:val="28"/>
-          <w:szCs w:val="28"/>
-        </w:rPr>
-        <w:t>Biểu đồ trình tự Độc gỉa truy cập trang chủ</w:t>
+        <w:pStyle w:val="Caption"/>
+        <w:jc w:val="center"/>
+        <w:rPr>
+          <w:rFonts w:ascii="Times New Roman" w:hAnsi="Times New Roman" w:cs="Times New Roman"/>
+          <w:color w:val="000000" w:themeColor="text1"/>
+          <w:sz w:val="28"/>
+          <w:szCs w:val="28"/>
+        </w:rPr>
+      </w:pPr>
+      <w:r>
+        <w:rPr>
+          <w:rFonts w:ascii="Times New Roman" w:hAnsi="Times New Roman" w:cs="Times New Roman"/>
+          <w:color w:val="000000" w:themeColor="text1"/>
+          <w:sz w:val="28"/>
+          <w:szCs w:val="28"/>
+        </w:rPr>
+        <w:t xml:space="preserve">Hình 2 </w:t>
+      </w:r>
+      <w:r>
+        <w:rPr>
+          <w:rFonts w:ascii="Times New Roman" w:hAnsi="Times New Roman" w:cs="Times New Roman"/>
+          <w:color w:val="000000" w:themeColor="text1"/>
+          <w:sz w:val="28"/>
+          <w:szCs w:val="28"/>
+        </w:rPr>
+        <w:fldChar w:fldCharType="begin"/>
+      </w:r>
+      <w:r>
+        <w:rPr>
+          <w:rFonts w:ascii="Times New Roman" w:hAnsi="Times New Roman" w:cs="Times New Roman"/>
+          <w:color w:val="000000" w:themeColor="text1"/>
+          <w:sz w:val="28"/>
+          <w:szCs w:val="28"/>
+        </w:rPr>
+        <w:instrText xml:space="preserve"> SEQ Hình_2 \* ARABIC </w:instrText>
+      </w:r>
+      <w:r>
+        <w:rPr>
+          <w:rFonts w:ascii="Times New Roman" w:hAnsi="Times New Roman" w:cs="Times New Roman"/>
+          <w:color w:val="000000" w:themeColor="text1"/>
+          <w:sz w:val="28"/>
+          <w:szCs w:val="28"/>
+        </w:rPr>
+        <w:fldChar w:fldCharType="separate"/>
+      </w:r>
+      <w:r>
+        <w:rPr>
+          <w:rFonts w:ascii="Times New Roman" w:hAnsi="Times New Roman" w:cs="Times New Roman"/>
+          <w:noProof/>
+          <w:color w:val="000000" w:themeColor="text1"/>
+          <w:sz w:val="28"/>
+          <w:szCs w:val="28"/>
+        </w:rPr>
+        <w:t>6</w:t>
+      </w:r>
+      <w:r>
+        <w:rPr>
+          <w:rFonts w:ascii="Times New Roman" w:hAnsi="Times New Roman" w:cs="Times New Roman"/>
+          <w:color w:val="000000" w:themeColor="text1"/>
+          <w:sz w:val="28"/>
+          <w:szCs w:val="28"/>
+        </w:rPr>
+        <w:fldChar w:fldCharType="end"/>
+      </w:r>
+      <w:r>
+        <w:rPr>
+          <w:rFonts w:ascii="Times New Roman" w:hAnsi="Times New Roman" w:cs="Times New Roman"/>
+          <w:color w:val="000000" w:themeColor="text1"/>
+          <w:sz w:val="28"/>
+          <w:szCs w:val="28"/>
+        </w:rPr>
+        <w:t xml:space="preserve"> Biểu đồ trình tự Độc gỉa truy cập trang chủ</w:t>
       </w:r>
     </w:p>
     <w:p>
@@ -8867,6 +9445,82 @@
     </w:p>
     <w:p>
       <w:pPr>
+        <w:pStyle w:val="Caption"/>
+        <w:jc w:val="center"/>
+        <w:rPr>
+          <w:rFonts w:ascii="Times New Roman" w:hAnsi="Times New Roman" w:cs="Times New Roman"/>
+          <w:color w:val="000000" w:themeColor="text1"/>
+          <w:sz w:val="28"/>
+          <w:szCs w:val="28"/>
+        </w:rPr>
+      </w:pPr>
+      <w:r>
+        <w:rPr>
+          <w:rFonts w:ascii="Times New Roman" w:hAnsi="Times New Roman" w:cs="Times New Roman"/>
+          <w:color w:val="000000" w:themeColor="text1"/>
+          <w:sz w:val="28"/>
+          <w:szCs w:val="28"/>
+        </w:rPr>
+        <w:t xml:space="preserve">Hình 2 </w:t>
+      </w:r>
+      <w:r>
+        <w:rPr>
+          <w:rFonts w:ascii="Times New Roman" w:hAnsi="Times New Roman" w:cs="Times New Roman"/>
+          <w:color w:val="000000" w:themeColor="text1"/>
+          <w:sz w:val="28"/>
+          <w:szCs w:val="28"/>
+        </w:rPr>
+        <w:fldChar w:fldCharType="begin"/>
+      </w:r>
+      <w:r>
+        <w:rPr>
+          <w:rFonts w:ascii="Times New Roman" w:hAnsi="Times New Roman" w:cs="Times New Roman"/>
+          <w:color w:val="000000" w:themeColor="text1"/>
+          <w:sz w:val="28"/>
+          <w:szCs w:val="28"/>
+        </w:rPr>
+        <w:instrText xml:space="preserve"> SEQ Hình_2 \* ARABIC </w:instrText>
+      </w:r>
+      <w:r>
+        <w:rPr>
+          <w:rFonts w:ascii="Times New Roman" w:hAnsi="Times New Roman" w:cs="Times New Roman"/>
+          <w:color w:val="000000" w:themeColor="text1"/>
+          <w:sz w:val="28"/>
+          <w:szCs w:val="28"/>
+        </w:rPr>
+        <w:fldChar w:fldCharType="separate"/>
+      </w:r>
+      <w:r>
+        <w:rPr>
+          <w:rFonts w:ascii="Times New Roman" w:hAnsi="Times New Roman" w:cs="Times New Roman"/>
+          <w:noProof/>
+          <w:color w:val="000000" w:themeColor="text1"/>
+          <w:sz w:val="28"/>
+          <w:szCs w:val="28"/>
+        </w:rPr>
+        <w:t>7</w:t>
+      </w:r>
+      <w:r>
+        <w:rPr>
+          <w:rFonts w:ascii="Times New Roman" w:hAnsi="Times New Roman" w:cs="Times New Roman"/>
+          <w:color w:val="000000" w:themeColor="text1"/>
+          <w:sz w:val="28"/>
+          <w:szCs w:val="28"/>
+        </w:rPr>
+        <w:fldChar w:fldCharType="end"/>
+      </w:r>
+      <w:r>
+        <w:rPr>
+          <w:rFonts w:ascii="Times New Roman" w:hAnsi="Times New Roman" w:cs="Times New Roman"/>
+          <w:color w:val="000000" w:themeColor="text1"/>
+          <w:sz w:val="28"/>
+          <w:szCs w:val="28"/>
+        </w:rPr>
+        <w:t xml:space="preserve">  Biểu đồ trình tự Độc giả truy cập chuyên mục báo</w:t>
+      </w:r>
+    </w:p>
+    <w:p>
+      <w:pPr>
         <w:spacing w:line="240" w:lineRule="auto"/>
         <w:rPr>
           <w:rFonts w:ascii="Times New Roman" w:hAnsi="Times New Roman" w:cs="Times New Roman"/>
@@ -8875,15 +9529,6 @@
           <w:szCs w:val="28"/>
         </w:rPr>
       </w:pPr>
-      <w:r>
-        <w:rPr>
-          <w:rFonts w:ascii="Times New Roman" w:hAnsi="Times New Roman" w:cs="Times New Roman"/>
-          <w:color w:val="000000" w:themeColor="text1"/>
-          <w:sz w:val="28"/>
-          <w:szCs w:val="28"/>
-        </w:rPr>
-        <w:br w:type="page"/>
-      </w:r>
     </w:p>
     <w:p>
       <w:pPr>
@@ -8898,32 +9543,12 @@
       <w:r>
         <w:rPr>
           <w:rFonts w:ascii="Times New Roman" w:hAnsi="Times New Roman" w:cs="Times New Roman"/>
+          <w:noProof/>
           <w:color w:val="000000" w:themeColor="text1"/>
           <w:sz w:val="28"/>
           <w:szCs w:val="28"/>
         </w:rPr>
         <w:lastRenderedPageBreak/>
-        <w:t>Biểu đồ trình tự Độc giả truy cập chuyên mục báo</w:t>
-      </w:r>
-    </w:p>
-    <w:p>
-      <w:pPr>
-        <w:spacing w:line="240" w:lineRule="auto"/>
-        <w:rPr>
-          <w:rFonts w:ascii="Times New Roman" w:hAnsi="Times New Roman" w:cs="Times New Roman"/>
-          <w:color w:val="000000" w:themeColor="text1"/>
-          <w:sz w:val="28"/>
-          <w:szCs w:val="28"/>
-        </w:rPr>
-      </w:pPr>
-      <w:r>
-        <w:rPr>
-          <w:rFonts w:ascii="Times New Roman" w:hAnsi="Times New Roman" w:cs="Times New Roman"/>
-          <w:noProof/>
-          <w:color w:val="000000" w:themeColor="text1"/>
-          <w:sz w:val="28"/>
-          <w:szCs w:val="28"/>
-        </w:rPr>
         <w:drawing>
           <wp:inline distT="0" distB="0" distL="0" distR="0" wp14:anchorId="2948E2D8" wp14:editId="6C3340D9">
             <wp:extent cx="5943600" cy="3270250"/>
@@ -8963,22 +9588,78 @@
     </w:p>
     <w:p>
       <w:pPr>
-        <w:spacing w:line="240" w:lineRule="auto"/>
-        <w:rPr>
-          <w:rFonts w:ascii="Times New Roman" w:hAnsi="Times New Roman" w:cs="Times New Roman"/>
-          <w:color w:val="000000" w:themeColor="text1"/>
-          <w:sz w:val="28"/>
-          <w:szCs w:val="28"/>
-        </w:rPr>
-      </w:pPr>
-      <w:r>
-        <w:rPr>
-          <w:rFonts w:ascii="Times New Roman" w:hAnsi="Times New Roman" w:cs="Times New Roman"/>
-          <w:color w:val="000000" w:themeColor="text1"/>
-          <w:sz w:val="28"/>
-          <w:szCs w:val="28"/>
-        </w:rPr>
-        <w:t>Biểu đồ trình tự Độc giả tìm kiếm</w:t>
+        <w:pStyle w:val="Caption"/>
+        <w:jc w:val="center"/>
+        <w:rPr>
+          <w:rFonts w:ascii="Times New Roman" w:hAnsi="Times New Roman" w:cs="Times New Roman"/>
+          <w:color w:val="000000" w:themeColor="text1"/>
+          <w:sz w:val="28"/>
+          <w:szCs w:val="28"/>
+        </w:rPr>
+      </w:pPr>
+      <w:r>
+        <w:rPr>
+          <w:rFonts w:ascii="Times New Roman" w:hAnsi="Times New Roman" w:cs="Times New Roman"/>
+          <w:color w:val="000000" w:themeColor="text1"/>
+          <w:sz w:val="28"/>
+          <w:szCs w:val="28"/>
+        </w:rPr>
+        <w:t xml:space="preserve">Hình 2 </w:t>
+      </w:r>
+      <w:r>
+        <w:rPr>
+          <w:rFonts w:ascii="Times New Roman" w:hAnsi="Times New Roman" w:cs="Times New Roman"/>
+          <w:color w:val="000000" w:themeColor="text1"/>
+          <w:sz w:val="28"/>
+          <w:szCs w:val="28"/>
+        </w:rPr>
+        <w:fldChar w:fldCharType="begin"/>
+      </w:r>
+      <w:r>
+        <w:rPr>
+          <w:rFonts w:ascii="Times New Roman" w:hAnsi="Times New Roman" w:cs="Times New Roman"/>
+          <w:color w:val="000000" w:themeColor="text1"/>
+          <w:sz w:val="28"/>
+          <w:szCs w:val="28"/>
+        </w:rPr>
+        <w:instrText xml:space="preserve"> SEQ Hình_2 \* ARABIC </w:instrText>
+      </w:r>
+      <w:r>
+        <w:rPr>
+          <w:rFonts w:ascii="Times New Roman" w:hAnsi="Times New Roman" w:cs="Times New Roman"/>
+          <w:color w:val="000000" w:themeColor="text1"/>
+          <w:sz w:val="28"/>
+          <w:szCs w:val="28"/>
+        </w:rPr>
+        <w:fldChar w:fldCharType="separate"/>
+      </w:r>
+      <w:r>
+        <w:rPr>
+          <w:rFonts w:ascii="Times New Roman" w:hAnsi="Times New Roman" w:cs="Times New Roman"/>
+          <w:noProof/>
+          <w:color w:val="000000" w:themeColor="text1"/>
+          <w:sz w:val="28"/>
+          <w:szCs w:val="28"/>
+        </w:rPr>
+        <w:t>8</w:t>
+      </w:r>
+      <w:r>
+        <w:rPr>
+          <w:rFonts w:ascii="Times New Roman" w:hAnsi="Times New Roman" w:cs="Times New Roman"/>
+          <w:color w:val="000000" w:themeColor="text1"/>
+          <w:sz w:val="28"/>
+          <w:szCs w:val="28"/>
+        </w:rPr>
+        <w:fldChar w:fldCharType="end"/>
+      </w:r>
+      <w:r>
+        <w:rPr>
+          <w:rFonts w:ascii="Times New Roman" w:hAnsi="Times New Roman" w:cs="Times New Roman"/>
+          <w:color w:val="000000" w:themeColor="text1"/>
+          <w:sz w:val="28"/>
+          <w:szCs w:val="28"/>
+        </w:rPr>
+        <w:t xml:space="preserve"> Biểu đồ trình tự Độc giả tìm kiếm</w:t>
       </w:r>
     </w:p>
     <w:p>
@@ -9035,14 +9716,81 @@
           </wp:inline>
         </w:drawing>
       </w:r>
-      <w:r>
-        <w:rPr>
-          <w:rFonts w:ascii="Times New Roman" w:hAnsi="Times New Roman" w:cs="Times New Roman"/>
-          <w:color w:val="000000" w:themeColor="text1"/>
-          <w:sz w:val="28"/>
-          <w:szCs w:val="28"/>
-        </w:rPr>
-        <w:t>Biểu đồ trình tự Độc giả xem bài báo</w:t>
+    </w:p>
+    <w:p>
+      <w:pPr>
+        <w:pStyle w:val="Caption"/>
+        <w:jc w:val="center"/>
+        <w:rPr>
+          <w:rFonts w:ascii="Times New Roman" w:hAnsi="Times New Roman" w:cs="Times New Roman"/>
+          <w:color w:val="000000" w:themeColor="text1"/>
+          <w:sz w:val="28"/>
+          <w:szCs w:val="28"/>
+        </w:rPr>
+      </w:pPr>
+      <w:r>
+        <w:rPr>
+          <w:rFonts w:ascii="Times New Roman" w:hAnsi="Times New Roman" w:cs="Times New Roman"/>
+          <w:color w:val="000000" w:themeColor="text1"/>
+          <w:sz w:val="28"/>
+          <w:szCs w:val="28"/>
+        </w:rPr>
+        <w:t xml:space="preserve">Hình 2 </w:t>
+      </w:r>
+      <w:r>
+        <w:rPr>
+          <w:rFonts w:ascii="Times New Roman" w:hAnsi="Times New Roman" w:cs="Times New Roman"/>
+          <w:color w:val="000000" w:themeColor="text1"/>
+          <w:sz w:val="28"/>
+          <w:szCs w:val="28"/>
+        </w:rPr>
+        <w:fldChar w:fldCharType="begin"/>
+      </w:r>
+      <w:r>
+        <w:rPr>
+          <w:rFonts w:ascii="Times New Roman" w:hAnsi="Times New Roman" w:cs="Times New Roman"/>
+          <w:color w:val="000000" w:themeColor="text1"/>
+          <w:sz w:val="28"/>
+          <w:szCs w:val="28"/>
+        </w:rPr>
+        <w:instrText xml:space="preserve"> SEQ Hình_2 \* ARABIC </w:instrText>
+      </w:r>
+      <w:r>
+        <w:rPr>
+          <w:rFonts w:ascii="Times New Roman" w:hAnsi="Times New Roman" w:cs="Times New Roman"/>
+          <w:color w:val="000000" w:themeColor="text1"/>
+          <w:sz w:val="28"/>
+          <w:szCs w:val="28"/>
+        </w:rPr>
+        <w:fldChar w:fldCharType="separate"/>
+      </w:r>
+      <w:r>
+        <w:rPr>
+          <w:rFonts w:ascii="Times New Roman" w:hAnsi="Times New Roman" w:cs="Times New Roman"/>
+          <w:noProof/>
+          <w:color w:val="000000" w:themeColor="text1"/>
+          <w:sz w:val="28"/>
+          <w:szCs w:val="28"/>
+        </w:rPr>
+        <w:t>9</w:t>
+      </w:r>
+      <w:r>
+        <w:rPr>
+          <w:rFonts w:ascii="Times New Roman" w:hAnsi="Times New Roman" w:cs="Times New Roman"/>
+          <w:color w:val="000000" w:themeColor="text1"/>
+          <w:sz w:val="28"/>
+          <w:szCs w:val="28"/>
+        </w:rPr>
+        <w:fldChar w:fldCharType="end"/>
+      </w:r>
+      <w:r>
+        <w:rPr>
+          <w:rFonts w:ascii="Times New Roman" w:hAnsi="Times New Roman" w:cs="Times New Roman"/>
+          <w:color w:val="000000" w:themeColor="text1"/>
+          <w:sz w:val="28"/>
+          <w:szCs w:val="28"/>
+        </w:rPr>
+        <w:t xml:space="preserve"> Biểu đồ trình tự Độc giả xem bài báo</w:t>
       </w:r>
     </w:p>
     <w:p>
@@ -9126,22 +9874,78 @@
     </w:p>
     <w:p>
       <w:pPr>
-        <w:spacing w:line="240" w:lineRule="auto"/>
-        <w:rPr>
-          <w:rFonts w:ascii="Times New Roman" w:hAnsi="Times New Roman" w:cs="Times New Roman"/>
-          <w:color w:val="000000" w:themeColor="text1"/>
-          <w:sz w:val="28"/>
-          <w:szCs w:val="28"/>
-        </w:rPr>
-      </w:pPr>
-      <w:r>
-        <w:rPr>
-          <w:rFonts w:ascii="Times New Roman" w:hAnsi="Times New Roman" w:cs="Times New Roman"/>
-          <w:color w:val="000000" w:themeColor="text1"/>
-          <w:sz w:val="28"/>
-          <w:szCs w:val="28"/>
-        </w:rPr>
-        <w:t>Biểu đồ trình tự Biên soạn viên đăng nhập vào hệ thống</w:t>
+        <w:pStyle w:val="Caption"/>
+        <w:jc w:val="center"/>
+        <w:rPr>
+          <w:rFonts w:ascii="Times New Roman" w:hAnsi="Times New Roman" w:cs="Times New Roman"/>
+          <w:color w:val="000000" w:themeColor="text1"/>
+          <w:sz w:val="28"/>
+          <w:szCs w:val="28"/>
+        </w:rPr>
+      </w:pPr>
+      <w:r>
+        <w:rPr>
+          <w:rFonts w:ascii="Times New Roman" w:hAnsi="Times New Roman" w:cs="Times New Roman"/>
+          <w:color w:val="000000" w:themeColor="text1"/>
+          <w:sz w:val="28"/>
+          <w:szCs w:val="28"/>
+        </w:rPr>
+        <w:t xml:space="preserve">Hình 2 </w:t>
+      </w:r>
+      <w:r>
+        <w:rPr>
+          <w:rFonts w:ascii="Times New Roman" w:hAnsi="Times New Roman" w:cs="Times New Roman"/>
+          <w:color w:val="000000" w:themeColor="text1"/>
+          <w:sz w:val="28"/>
+          <w:szCs w:val="28"/>
+        </w:rPr>
+        <w:fldChar w:fldCharType="begin"/>
+      </w:r>
+      <w:r>
+        <w:rPr>
+          <w:rFonts w:ascii="Times New Roman" w:hAnsi="Times New Roman" w:cs="Times New Roman"/>
+          <w:color w:val="000000" w:themeColor="text1"/>
+          <w:sz w:val="28"/>
+          <w:szCs w:val="28"/>
+        </w:rPr>
+        <w:instrText xml:space="preserve"> SEQ Hình_2 \* ARABIC </w:instrText>
+      </w:r>
+      <w:r>
+        <w:rPr>
+          <w:rFonts w:ascii="Times New Roman" w:hAnsi="Times New Roman" w:cs="Times New Roman"/>
+          <w:color w:val="000000" w:themeColor="text1"/>
+          <w:sz w:val="28"/>
+          <w:szCs w:val="28"/>
+        </w:rPr>
+        <w:fldChar w:fldCharType="separate"/>
+      </w:r>
+      <w:r>
+        <w:rPr>
+          <w:rFonts w:ascii="Times New Roman" w:hAnsi="Times New Roman" w:cs="Times New Roman"/>
+          <w:noProof/>
+          <w:color w:val="000000" w:themeColor="text1"/>
+          <w:sz w:val="28"/>
+          <w:szCs w:val="28"/>
+        </w:rPr>
+        <w:t>10</w:t>
+      </w:r>
+      <w:r>
+        <w:rPr>
+          <w:rFonts w:ascii="Times New Roman" w:hAnsi="Times New Roman" w:cs="Times New Roman"/>
+          <w:color w:val="000000" w:themeColor="text1"/>
+          <w:sz w:val="28"/>
+          <w:szCs w:val="28"/>
+        </w:rPr>
+        <w:fldChar w:fldCharType="end"/>
+      </w:r>
+      <w:r>
+        <w:rPr>
+          <w:rFonts w:ascii="Times New Roman" w:hAnsi="Times New Roman" w:cs="Times New Roman"/>
+          <w:color w:val="000000" w:themeColor="text1"/>
+          <w:sz w:val="28"/>
+          <w:szCs w:val="28"/>
+        </w:rPr>
+        <w:t xml:space="preserve"> Biểu đồ trình tự Biên soạn viên đăng nhập vào hệ thống</w:t>
       </w:r>
     </w:p>
     <w:p>
@@ -9198,14 +10002,81 @@
           </wp:inline>
         </w:drawing>
       </w:r>
-      <w:r>
-        <w:rPr>
-          <w:rFonts w:ascii="Times New Roman" w:hAnsi="Times New Roman" w:cs="Times New Roman"/>
-          <w:color w:val="000000" w:themeColor="text1"/>
-          <w:sz w:val="28"/>
-          <w:szCs w:val="28"/>
-        </w:rPr>
-        <w:t>Biểu đồ trình tự Biên soạn viên truy cập trang điều khiển</w:t>
+    </w:p>
+    <w:p>
+      <w:pPr>
+        <w:pStyle w:val="Caption"/>
+        <w:jc w:val="center"/>
+        <w:rPr>
+          <w:rFonts w:ascii="Times New Roman" w:hAnsi="Times New Roman" w:cs="Times New Roman"/>
+          <w:color w:val="000000" w:themeColor="text1"/>
+          <w:sz w:val="28"/>
+          <w:szCs w:val="28"/>
+        </w:rPr>
+      </w:pPr>
+      <w:r>
+        <w:rPr>
+          <w:rFonts w:ascii="Times New Roman" w:hAnsi="Times New Roman" w:cs="Times New Roman"/>
+          <w:color w:val="000000" w:themeColor="text1"/>
+          <w:sz w:val="28"/>
+          <w:szCs w:val="28"/>
+        </w:rPr>
+        <w:t xml:space="preserve">Hình 2 </w:t>
+      </w:r>
+      <w:r>
+        <w:rPr>
+          <w:rFonts w:ascii="Times New Roman" w:hAnsi="Times New Roman" w:cs="Times New Roman"/>
+          <w:color w:val="000000" w:themeColor="text1"/>
+          <w:sz w:val="28"/>
+          <w:szCs w:val="28"/>
+        </w:rPr>
+        <w:fldChar w:fldCharType="begin"/>
+      </w:r>
+      <w:r>
+        <w:rPr>
+          <w:rFonts w:ascii="Times New Roman" w:hAnsi="Times New Roman" w:cs="Times New Roman"/>
+          <w:color w:val="000000" w:themeColor="text1"/>
+          <w:sz w:val="28"/>
+          <w:szCs w:val="28"/>
+        </w:rPr>
+        <w:instrText xml:space="preserve"> SEQ Hình_2 \* ARABIC </w:instrText>
+      </w:r>
+      <w:r>
+        <w:rPr>
+          <w:rFonts w:ascii="Times New Roman" w:hAnsi="Times New Roman" w:cs="Times New Roman"/>
+          <w:color w:val="000000" w:themeColor="text1"/>
+          <w:sz w:val="28"/>
+          <w:szCs w:val="28"/>
+        </w:rPr>
+        <w:fldChar w:fldCharType="separate"/>
+      </w:r>
+      <w:r>
+        <w:rPr>
+          <w:rFonts w:ascii="Times New Roman" w:hAnsi="Times New Roman" w:cs="Times New Roman"/>
+          <w:noProof/>
+          <w:color w:val="000000" w:themeColor="text1"/>
+          <w:sz w:val="28"/>
+          <w:szCs w:val="28"/>
+        </w:rPr>
+        <w:t>11</w:t>
+      </w:r>
+      <w:r>
+        <w:rPr>
+          <w:rFonts w:ascii="Times New Roman" w:hAnsi="Times New Roman" w:cs="Times New Roman"/>
+          <w:color w:val="000000" w:themeColor="text1"/>
+          <w:sz w:val="28"/>
+          <w:szCs w:val="28"/>
+        </w:rPr>
+        <w:fldChar w:fldCharType="end"/>
+      </w:r>
+      <w:r>
+        <w:rPr>
+          <w:rFonts w:ascii="Times New Roman" w:hAnsi="Times New Roman" w:cs="Times New Roman"/>
+          <w:color w:val="000000" w:themeColor="text1"/>
+          <w:sz w:val="28"/>
+          <w:szCs w:val="28"/>
+        </w:rPr>
+        <w:t xml:space="preserve"> Biểu đồ trình tự Biên soạn viên truy cập trang điều khiển</w:t>
       </w:r>
     </w:p>
     <w:p>
@@ -9263,14 +10134,81 @@
           </wp:inline>
         </w:drawing>
       </w:r>
-      <w:r>
-        <w:rPr>
-          <w:rFonts w:ascii="Times New Roman" w:hAnsi="Times New Roman" w:cs="Times New Roman"/>
-          <w:color w:val="000000" w:themeColor="text1"/>
-          <w:sz w:val="28"/>
-          <w:szCs w:val="28"/>
-        </w:rPr>
-        <w:t>Biểu đồ trình tự Biên soạn viên lọc các bài báo</w:t>
+    </w:p>
+    <w:p>
+      <w:pPr>
+        <w:pStyle w:val="Caption"/>
+        <w:jc w:val="center"/>
+        <w:rPr>
+          <w:rFonts w:ascii="Times New Roman" w:hAnsi="Times New Roman" w:cs="Times New Roman"/>
+          <w:color w:val="000000" w:themeColor="text1"/>
+          <w:sz w:val="28"/>
+          <w:szCs w:val="28"/>
+        </w:rPr>
+      </w:pPr>
+      <w:r>
+        <w:rPr>
+          <w:rFonts w:ascii="Times New Roman" w:hAnsi="Times New Roman" w:cs="Times New Roman"/>
+          <w:color w:val="000000" w:themeColor="text1"/>
+          <w:sz w:val="28"/>
+          <w:szCs w:val="28"/>
+        </w:rPr>
+        <w:t xml:space="preserve">Hình 2 </w:t>
+      </w:r>
+      <w:r>
+        <w:rPr>
+          <w:rFonts w:ascii="Times New Roman" w:hAnsi="Times New Roman" w:cs="Times New Roman"/>
+          <w:color w:val="000000" w:themeColor="text1"/>
+          <w:sz w:val="28"/>
+          <w:szCs w:val="28"/>
+        </w:rPr>
+        <w:fldChar w:fldCharType="begin"/>
+      </w:r>
+      <w:r>
+        <w:rPr>
+          <w:rFonts w:ascii="Times New Roman" w:hAnsi="Times New Roman" w:cs="Times New Roman"/>
+          <w:color w:val="000000" w:themeColor="text1"/>
+          <w:sz w:val="28"/>
+          <w:szCs w:val="28"/>
+        </w:rPr>
+        <w:instrText xml:space="preserve"> SEQ Hình_2 \* ARABIC </w:instrText>
+      </w:r>
+      <w:r>
+        <w:rPr>
+          <w:rFonts w:ascii="Times New Roman" w:hAnsi="Times New Roman" w:cs="Times New Roman"/>
+          <w:color w:val="000000" w:themeColor="text1"/>
+          <w:sz w:val="28"/>
+          <w:szCs w:val="28"/>
+        </w:rPr>
+        <w:fldChar w:fldCharType="separate"/>
+      </w:r>
+      <w:r>
+        <w:rPr>
+          <w:rFonts w:ascii="Times New Roman" w:hAnsi="Times New Roman" w:cs="Times New Roman"/>
+          <w:noProof/>
+          <w:color w:val="000000" w:themeColor="text1"/>
+          <w:sz w:val="28"/>
+          <w:szCs w:val="28"/>
+        </w:rPr>
+        <w:t>12</w:t>
+      </w:r>
+      <w:r>
+        <w:rPr>
+          <w:rFonts w:ascii="Times New Roman" w:hAnsi="Times New Roman" w:cs="Times New Roman"/>
+          <w:color w:val="000000" w:themeColor="text1"/>
+          <w:sz w:val="28"/>
+          <w:szCs w:val="28"/>
+        </w:rPr>
+        <w:fldChar w:fldCharType="end"/>
+      </w:r>
+      <w:r>
+        <w:rPr>
+          <w:rFonts w:ascii="Times New Roman" w:hAnsi="Times New Roman" w:cs="Times New Roman"/>
+          <w:color w:val="000000" w:themeColor="text1"/>
+          <w:sz w:val="28"/>
+          <w:szCs w:val="28"/>
+        </w:rPr>
+        <w:t xml:space="preserve"> Biểu đồ trình tự Biên soạn viên lọc các bài báo</w:t>
       </w:r>
     </w:p>
     <w:p>
@@ -9330,22 +10268,78 @@
     </w:p>
     <w:p>
       <w:pPr>
-        <w:spacing w:line="240" w:lineRule="auto"/>
-        <w:rPr>
-          <w:rFonts w:ascii="Times New Roman" w:hAnsi="Times New Roman" w:cs="Times New Roman"/>
-          <w:color w:val="000000" w:themeColor="text1"/>
-          <w:sz w:val="28"/>
-          <w:szCs w:val="28"/>
-        </w:rPr>
-      </w:pPr>
-      <w:r>
-        <w:rPr>
-          <w:rFonts w:ascii="Times New Roman" w:hAnsi="Times New Roman" w:cs="Times New Roman"/>
-          <w:color w:val="000000" w:themeColor="text1"/>
-          <w:sz w:val="28"/>
-          <w:szCs w:val="28"/>
-        </w:rPr>
-        <w:t>Biểu đồ trình tự Biên soạn viên xem một bài báo</w:t>
+        <w:pStyle w:val="Caption"/>
+        <w:jc w:val="center"/>
+        <w:rPr>
+          <w:rFonts w:ascii="Times New Roman" w:hAnsi="Times New Roman" w:cs="Times New Roman"/>
+          <w:color w:val="000000" w:themeColor="text1"/>
+          <w:sz w:val="28"/>
+          <w:szCs w:val="28"/>
+        </w:rPr>
+      </w:pPr>
+      <w:r>
+        <w:rPr>
+          <w:rFonts w:ascii="Times New Roman" w:hAnsi="Times New Roman" w:cs="Times New Roman"/>
+          <w:color w:val="000000" w:themeColor="text1"/>
+          <w:sz w:val="28"/>
+          <w:szCs w:val="28"/>
+        </w:rPr>
+        <w:t xml:space="preserve">Hình 2 </w:t>
+      </w:r>
+      <w:r>
+        <w:rPr>
+          <w:rFonts w:ascii="Times New Roman" w:hAnsi="Times New Roman" w:cs="Times New Roman"/>
+          <w:color w:val="000000" w:themeColor="text1"/>
+          <w:sz w:val="28"/>
+          <w:szCs w:val="28"/>
+        </w:rPr>
+        <w:fldChar w:fldCharType="begin"/>
+      </w:r>
+      <w:r>
+        <w:rPr>
+          <w:rFonts w:ascii="Times New Roman" w:hAnsi="Times New Roman" w:cs="Times New Roman"/>
+          <w:color w:val="000000" w:themeColor="text1"/>
+          <w:sz w:val="28"/>
+          <w:szCs w:val="28"/>
+        </w:rPr>
+        <w:instrText xml:space="preserve"> SEQ Hình_2 \* ARABIC </w:instrText>
+      </w:r>
+      <w:r>
+        <w:rPr>
+          <w:rFonts w:ascii="Times New Roman" w:hAnsi="Times New Roman" w:cs="Times New Roman"/>
+          <w:color w:val="000000" w:themeColor="text1"/>
+          <w:sz w:val="28"/>
+          <w:szCs w:val="28"/>
+        </w:rPr>
+        <w:fldChar w:fldCharType="separate"/>
+      </w:r>
+      <w:r>
+        <w:rPr>
+          <w:rFonts w:ascii="Times New Roman" w:hAnsi="Times New Roman" w:cs="Times New Roman"/>
+          <w:noProof/>
+          <w:color w:val="000000" w:themeColor="text1"/>
+          <w:sz w:val="28"/>
+          <w:szCs w:val="28"/>
+        </w:rPr>
+        <w:t>13</w:t>
+      </w:r>
+      <w:r>
+        <w:rPr>
+          <w:rFonts w:ascii="Times New Roman" w:hAnsi="Times New Roman" w:cs="Times New Roman"/>
+          <w:color w:val="000000" w:themeColor="text1"/>
+          <w:sz w:val="28"/>
+          <w:szCs w:val="28"/>
+        </w:rPr>
+        <w:fldChar w:fldCharType="end"/>
+      </w:r>
+      <w:r>
+        <w:rPr>
+          <w:rFonts w:ascii="Times New Roman" w:hAnsi="Times New Roman" w:cs="Times New Roman"/>
+          <w:color w:val="000000" w:themeColor="text1"/>
+          <w:sz w:val="28"/>
+          <w:szCs w:val="28"/>
+        </w:rPr>
+        <w:t xml:space="preserve"> Biểu đồ trình tự Biên soạn viên xem một bài báo</w:t>
       </w:r>
     </w:p>
     <w:p>
@@ -9406,22 +10400,78 @@
     </w:p>
     <w:p>
       <w:pPr>
-        <w:spacing w:line="240" w:lineRule="auto"/>
-        <w:rPr>
-          <w:rFonts w:ascii="Times New Roman" w:hAnsi="Times New Roman" w:cs="Times New Roman"/>
-          <w:color w:val="000000" w:themeColor="text1"/>
-          <w:sz w:val="28"/>
-          <w:szCs w:val="28"/>
-        </w:rPr>
-      </w:pPr>
-      <w:r>
-        <w:rPr>
-          <w:rFonts w:ascii="Times New Roman" w:hAnsi="Times New Roman" w:cs="Times New Roman"/>
-          <w:color w:val="000000" w:themeColor="text1"/>
-          <w:sz w:val="28"/>
-          <w:szCs w:val="28"/>
-        </w:rPr>
-        <w:t>Biểu đồ trình tự Biên soạn viên tạo mới bài báo</w:t>
+        <w:pStyle w:val="Caption"/>
+        <w:jc w:val="center"/>
+        <w:rPr>
+          <w:rFonts w:ascii="Times New Roman" w:hAnsi="Times New Roman" w:cs="Times New Roman"/>
+          <w:color w:val="000000" w:themeColor="text1"/>
+          <w:sz w:val="28"/>
+          <w:szCs w:val="28"/>
+        </w:rPr>
+      </w:pPr>
+      <w:r>
+        <w:rPr>
+          <w:rFonts w:ascii="Times New Roman" w:hAnsi="Times New Roman" w:cs="Times New Roman"/>
+          <w:color w:val="000000" w:themeColor="text1"/>
+          <w:sz w:val="28"/>
+          <w:szCs w:val="28"/>
+        </w:rPr>
+        <w:t xml:space="preserve">Hình 2 </w:t>
+      </w:r>
+      <w:r>
+        <w:rPr>
+          <w:rFonts w:ascii="Times New Roman" w:hAnsi="Times New Roman" w:cs="Times New Roman"/>
+          <w:color w:val="000000" w:themeColor="text1"/>
+          <w:sz w:val="28"/>
+          <w:szCs w:val="28"/>
+        </w:rPr>
+        <w:fldChar w:fldCharType="begin"/>
+      </w:r>
+      <w:r>
+        <w:rPr>
+          <w:rFonts w:ascii="Times New Roman" w:hAnsi="Times New Roman" w:cs="Times New Roman"/>
+          <w:color w:val="000000" w:themeColor="text1"/>
+          <w:sz w:val="28"/>
+          <w:szCs w:val="28"/>
+        </w:rPr>
+        <w:instrText xml:space="preserve"> SEQ Hình_2 \* ARABIC </w:instrText>
+      </w:r>
+      <w:r>
+        <w:rPr>
+          <w:rFonts w:ascii="Times New Roman" w:hAnsi="Times New Roman" w:cs="Times New Roman"/>
+          <w:color w:val="000000" w:themeColor="text1"/>
+          <w:sz w:val="28"/>
+          <w:szCs w:val="28"/>
+        </w:rPr>
+        <w:fldChar w:fldCharType="separate"/>
+      </w:r>
+      <w:r>
+        <w:rPr>
+          <w:rFonts w:ascii="Times New Roman" w:hAnsi="Times New Roman" w:cs="Times New Roman"/>
+          <w:noProof/>
+          <w:color w:val="000000" w:themeColor="text1"/>
+          <w:sz w:val="28"/>
+          <w:szCs w:val="28"/>
+        </w:rPr>
+        <w:t>14</w:t>
+      </w:r>
+      <w:r>
+        <w:rPr>
+          <w:rFonts w:ascii="Times New Roman" w:hAnsi="Times New Roman" w:cs="Times New Roman"/>
+          <w:color w:val="000000" w:themeColor="text1"/>
+          <w:sz w:val="28"/>
+          <w:szCs w:val="28"/>
+        </w:rPr>
+        <w:fldChar w:fldCharType="end"/>
+      </w:r>
+      <w:r>
+        <w:rPr>
+          <w:rFonts w:ascii="Times New Roman" w:hAnsi="Times New Roman" w:cs="Times New Roman"/>
+          <w:color w:val="000000" w:themeColor="text1"/>
+          <w:sz w:val="28"/>
+          <w:szCs w:val="28"/>
+        </w:rPr>
+        <w:t xml:space="preserve"> Biểu đồ trình tự Biên soạn viên tạo mới bài báo</w:t>
       </w:r>
     </w:p>
     <w:p>
@@ -9481,22 +10531,78 @@
     </w:p>
     <w:p>
       <w:pPr>
-        <w:spacing w:line="240" w:lineRule="auto"/>
-        <w:rPr>
-          <w:rFonts w:ascii="Times New Roman" w:hAnsi="Times New Roman" w:cs="Times New Roman"/>
-          <w:color w:val="000000" w:themeColor="text1"/>
-          <w:sz w:val="28"/>
-          <w:szCs w:val="28"/>
-        </w:rPr>
-      </w:pPr>
-      <w:r>
-        <w:rPr>
-          <w:rFonts w:ascii="Times New Roman" w:hAnsi="Times New Roman" w:cs="Times New Roman"/>
-          <w:color w:val="000000" w:themeColor="text1"/>
-          <w:sz w:val="28"/>
-          <w:szCs w:val="28"/>
-        </w:rPr>
-        <w:t>Biểu đồ trình tự Biên soạn viên chỉnh sửa một bài báo</w:t>
+        <w:pStyle w:val="Caption"/>
+        <w:jc w:val="center"/>
+        <w:rPr>
+          <w:rFonts w:ascii="Times New Roman" w:hAnsi="Times New Roman" w:cs="Times New Roman"/>
+          <w:color w:val="000000" w:themeColor="text1"/>
+          <w:sz w:val="28"/>
+          <w:szCs w:val="28"/>
+        </w:rPr>
+      </w:pPr>
+      <w:r>
+        <w:rPr>
+          <w:rFonts w:ascii="Times New Roman" w:hAnsi="Times New Roman" w:cs="Times New Roman"/>
+          <w:color w:val="000000" w:themeColor="text1"/>
+          <w:sz w:val="28"/>
+          <w:szCs w:val="28"/>
+        </w:rPr>
+        <w:t xml:space="preserve">Hình 2 </w:t>
+      </w:r>
+      <w:r>
+        <w:rPr>
+          <w:rFonts w:ascii="Times New Roman" w:hAnsi="Times New Roman" w:cs="Times New Roman"/>
+          <w:color w:val="000000" w:themeColor="text1"/>
+          <w:sz w:val="28"/>
+          <w:szCs w:val="28"/>
+        </w:rPr>
+        <w:fldChar w:fldCharType="begin"/>
+      </w:r>
+      <w:r>
+        <w:rPr>
+          <w:rFonts w:ascii="Times New Roman" w:hAnsi="Times New Roman" w:cs="Times New Roman"/>
+          <w:color w:val="000000" w:themeColor="text1"/>
+          <w:sz w:val="28"/>
+          <w:szCs w:val="28"/>
+        </w:rPr>
+        <w:instrText xml:space="preserve"> SEQ Hình_2 \* ARABIC </w:instrText>
+      </w:r>
+      <w:r>
+        <w:rPr>
+          <w:rFonts w:ascii="Times New Roman" w:hAnsi="Times New Roman" w:cs="Times New Roman"/>
+          <w:color w:val="000000" w:themeColor="text1"/>
+          <w:sz w:val="28"/>
+          <w:szCs w:val="28"/>
+        </w:rPr>
+        <w:fldChar w:fldCharType="separate"/>
+      </w:r>
+      <w:r>
+        <w:rPr>
+          <w:rFonts w:ascii="Times New Roman" w:hAnsi="Times New Roman" w:cs="Times New Roman"/>
+          <w:noProof/>
+          <w:color w:val="000000" w:themeColor="text1"/>
+          <w:sz w:val="28"/>
+          <w:szCs w:val="28"/>
+        </w:rPr>
+        <w:t>15</w:t>
+      </w:r>
+      <w:r>
+        <w:rPr>
+          <w:rFonts w:ascii="Times New Roman" w:hAnsi="Times New Roman" w:cs="Times New Roman"/>
+          <w:color w:val="000000" w:themeColor="text1"/>
+          <w:sz w:val="28"/>
+          <w:szCs w:val="28"/>
+        </w:rPr>
+        <w:fldChar w:fldCharType="end"/>
+      </w:r>
+      <w:r>
+        <w:rPr>
+          <w:rFonts w:ascii="Times New Roman" w:hAnsi="Times New Roman" w:cs="Times New Roman"/>
+          <w:color w:val="000000" w:themeColor="text1"/>
+          <w:sz w:val="28"/>
+          <w:szCs w:val="28"/>
+        </w:rPr>
+        <w:t xml:space="preserve"> Biểu đồ trình tự Biên soạn viên chỉnh sửa một bài báo</w:t>
       </w:r>
     </w:p>
     <w:p>
@@ -9557,22 +10663,78 @@
     </w:p>
     <w:p>
       <w:pPr>
-        <w:spacing w:line="240" w:lineRule="auto"/>
-        <w:rPr>
-          <w:rFonts w:ascii="Times New Roman" w:hAnsi="Times New Roman" w:cs="Times New Roman"/>
-          <w:color w:val="000000" w:themeColor="text1"/>
-          <w:sz w:val="28"/>
-          <w:szCs w:val="28"/>
-        </w:rPr>
-      </w:pPr>
-      <w:r>
-        <w:rPr>
-          <w:rFonts w:ascii="Times New Roman" w:hAnsi="Times New Roman" w:cs="Times New Roman"/>
-          <w:color w:val="000000" w:themeColor="text1"/>
-          <w:sz w:val="28"/>
-          <w:szCs w:val="28"/>
-        </w:rPr>
-        <w:t>Biểu đồ trình tự Biên soạn viên xóa một bài báo</w:t>
+        <w:pStyle w:val="Caption"/>
+        <w:jc w:val="center"/>
+        <w:rPr>
+          <w:rFonts w:ascii="Times New Roman" w:hAnsi="Times New Roman" w:cs="Times New Roman"/>
+          <w:color w:val="000000" w:themeColor="text1"/>
+          <w:sz w:val="28"/>
+          <w:szCs w:val="28"/>
+        </w:rPr>
+      </w:pPr>
+      <w:r>
+        <w:rPr>
+          <w:rFonts w:ascii="Times New Roman" w:hAnsi="Times New Roman" w:cs="Times New Roman"/>
+          <w:color w:val="000000" w:themeColor="text1"/>
+          <w:sz w:val="28"/>
+          <w:szCs w:val="28"/>
+        </w:rPr>
+        <w:t xml:space="preserve">Hình 2 </w:t>
+      </w:r>
+      <w:r>
+        <w:rPr>
+          <w:rFonts w:ascii="Times New Roman" w:hAnsi="Times New Roman" w:cs="Times New Roman"/>
+          <w:color w:val="000000" w:themeColor="text1"/>
+          <w:sz w:val="28"/>
+          <w:szCs w:val="28"/>
+        </w:rPr>
+        <w:fldChar w:fldCharType="begin"/>
+      </w:r>
+      <w:r>
+        <w:rPr>
+          <w:rFonts w:ascii="Times New Roman" w:hAnsi="Times New Roman" w:cs="Times New Roman"/>
+          <w:color w:val="000000" w:themeColor="text1"/>
+          <w:sz w:val="28"/>
+          <w:szCs w:val="28"/>
+        </w:rPr>
+        <w:instrText xml:space="preserve"> SEQ Hình_2 \* ARABIC </w:instrText>
+      </w:r>
+      <w:r>
+        <w:rPr>
+          <w:rFonts w:ascii="Times New Roman" w:hAnsi="Times New Roman" w:cs="Times New Roman"/>
+          <w:color w:val="000000" w:themeColor="text1"/>
+          <w:sz w:val="28"/>
+          <w:szCs w:val="28"/>
+        </w:rPr>
+        <w:fldChar w:fldCharType="separate"/>
+      </w:r>
+      <w:r>
+        <w:rPr>
+          <w:rFonts w:ascii="Times New Roman" w:hAnsi="Times New Roman" w:cs="Times New Roman"/>
+          <w:noProof/>
+          <w:color w:val="000000" w:themeColor="text1"/>
+          <w:sz w:val="28"/>
+          <w:szCs w:val="28"/>
+        </w:rPr>
+        <w:t>16</w:t>
+      </w:r>
+      <w:r>
+        <w:rPr>
+          <w:rFonts w:ascii="Times New Roman" w:hAnsi="Times New Roman" w:cs="Times New Roman"/>
+          <w:color w:val="000000" w:themeColor="text1"/>
+          <w:sz w:val="28"/>
+          <w:szCs w:val="28"/>
+        </w:rPr>
+        <w:fldChar w:fldCharType="end"/>
+      </w:r>
+      <w:r>
+        <w:rPr>
+          <w:rFonts w:ascii="Times New Roman" w:hAnsi="Times New Roman" w:cs="Times New Roman"/>
+          <w:color w:val="000000" w:themeColor="text1"/>
+          <w:sz w:val="28"/>
+          <w:szCs w:val="28"/>
+        </w:rPr>
+        <w:t xml:space="preserve"> Biểu đồ trình tự Biên soạn viên xóa một bài báo</w:t>
       </w:r>
     </w:p>
     <w:p>
@@ -9632,22 +10794,78 @@
     </w:p>
     <w:p>
       <w:pPr>
-        <w:spacing w:line="240" w:lineRule="auto"/>
-        <w:rPr>
-          <w:rFonts w:ascii="Times New Roman" w:hAnsi="Times New Roman" w:cs="Times New Roman"/>
-          <w:color w:val="000000" w:themeColor="text1"/>
-          <w:sz w:val="28"/>
-          <w:szCs w:val="28"/>
-        </w:rPr>
-      </w:pPr>
-      <w:r>
-        <w:rPr>
-          <w:rFonts w:ascii="Times New Roman" w:hAnsi="Times New Roman" w:cs="Times New Roman"/>
-          <w:color w:val="000000" w:themeColor="text1"/>
-          <w:sz w:val="28"/>
-          <w:szCs w:val="28"/>
-        </w:rPr>
-        <w:t>Biểu đồ trình tự Biên soạn viên xem thông tin cá nhân</w:t>
+        <w:pStyle w:val="Caption"/>
+        <w:jc w:val="center"/>
+        <w:rPr>
+          <w:rFonts w:ascii="Times New Roman" w:hAnsi="Times New Roman" w:cs="Times New Roman"/>
+          <w:color w:val="000000" w:themeColor="text1"/>
+          <w:sz w:val="28"/>
+          <w:szCs w:val="28"/>
+        </w:rPr>
+      </w:pPr>
+      <w:r>
+        <w:rPr>
+          <w:rFonts w:ascii="Times New Roman" w:hAnsi="Times New Roman" w:cs="Times New Roman"/>
+          <w:color w:val="000000" w:themeColor="text1"/>
+          <w:sz w:val="28"/>
+          <w:szCs w:val="28"/>
+        </w:rPr>
+        <w:t xml:space="preserve">Hình 2 </w:t>
+      </w:r>
+      <w:r>
+        <w:rPr>
+          <w:rFonts w:ascii="Times New Roman" w:hAnsi="Times New Roman" w:cs="Times New Roman"/>
+          <w:color w:val="000000" w:themeColor="text1"/>
+          <w:sz w:val="28"/>
+          <w:szCs w:val="28"/>
+        </w:rPr>
+        <w:fldChar w:fldCharType="begin"/>
+      </w:r>
+      <w:r>
+        <w:rPr>
+          <w:rFonts w:ascii="Times New Roman" w:hAnsi="Times New Roman" w:cs="Times New Roman"/>
+          <w:color w:val="000000" w:themeColor="text1"/>
+          <w:sz w:val="28"/>
+          <w:szCs w:val="28"/>
+        </w:rPr>
+        <w:instrText xml:space="preserve"> SEQ Hình_2 \* ARABIC </w:instrText>
+      </w:r>
+      <w:r>
+        <w:rPr>
+          <w:rFonts w:ascii="Times New Roman" w:hAnsi="Times New Roman" w:cs="Times New Roman"/>
+          <w:color w:val="000000" w:themeColor="text1"/>
+          <w:sz w:val="28"/>
+          <w:szCs w:val="28"/>
+        </w:rPr>
+        <w:fldChar w:fldCharType="separate"/>
+      </w:r>
+      <w:r>
+        <w:rPr>
+          <w:rFonts w:ascii="Times New Roman" w:hAnsi="Times New Roman" w:cs="Times New Roman"/>
+          <w:noProof/>
+          <w:color w:val="000000" w:themeColor="text1"/>
+          <w:sz w:val="28"/>
+          <w:szCs w:val="28"/>
+        </w:rPr>
+        <w:t>17</w:t>
+      </w:r>
+      <w:r>
+        <w:rPr>
+          <w:rFonts w:ascii="Times New Roman" w:hAnsi="Times New Roman" w:cs="Times New Roman"/>
+          <w:color w:val="000000" w:themeColor="text1"/>
+          <w:sz w:val="28"/>
+          <w:szCs w:val="28"/>
+        </w:rPr>
+        <w:fldChar w:fldCharType="end"/>
+      </w:r>
+      <w:r>
+        <w:rPr>
+          <w:rFonts w:ascii="Times New Roman" w:hAnsi="Times New Roman" w:cs="Times New Roman"/>
+          <w:color w:val="000000" w:themeColor="text1"/>
+          <w:sz w:val="28"/>
+          <w:szCs w:val="28"/>
+        </w:rPr>
+        <w:t xml:space="preserve"> Biểu đồ trình tự Biên soạn viên xem thông tin cá nhân</w:t>
       </w:r>
     </w:p>
     <w:p>
@@ -9708,22 +10926,78 @@
     </w:p>
     <w:p>
       <w:pPr>
-        <w:spacing w:line="240" w:lineRule="auto"/>
-        <w:rPr>
-          <w:rFonts w:ascii="Times New Roman" w:hAnsi="Times New Roman" w:cs="Times New Roman"/>
-          <w:color w:val="000000" w:themeColor="text1"/>
-          <w:sz w:val="28"/>
-          <w:szCs w:val="28"/>
-        </w:rPr>
-      </w:pPr>
-      <w:r>
-        <w:rPr>
-          <w:rFonts w:ascii="Times New Roman" w:hAnsi="Times New Roman" w:cs="Times New Roman"/>
-          <w:color w:val="000000" w:themeColor="text1"/>
-          <w:sz w:val="28"/>
-          <w:szCs w:val="28"/>
-        </w:rPr>
-        <w:t>Biểu đồ trình tự Biên soạn viên đổi mật khẩu</w:t>
+        <w:pStyle w:val="Caption"/>
+        <w:jc w:val="center"/>
+        <w:rPr>
+          <w:rFonts w:ascii="Times New Roman" w:hAnsi="Times New Roman" w:cs="Times New Roman"/>
+          <w:color w:val="000000" w:themeColor="text1"/>
+          <w:sz w:val="28"/>
+          <w:szCs w:val="28"/>
+        </w:rPr>
+      </w:pPr>
+      <w:r>
+        <w:rPr>
+          <w:rFonts w:ascii="Times New Roman" w:hAnsi="Times New Roman" w:cs="Times New Roman"/>
+          <w:color w:val="000000" w:themeColor="text1"/>
+          <w:sz w:val="28"/>
+          <w:szCs w:val="28"/>
+        </w:rPr>
+        <w:t xml:space="preserve">Hình 2 </w:t>
+      </w:r>
+      <w:r>
+        <w:rPr>
+          <w:rFonts w:ascii="Times New Roman" w:hAnsi="Times New Roman" w:cs="Times New Roman"/>
+          <w:color w:val="000000" w:themeColor="text1"/>
+          <w:sz w:val="28"/>
+          <w:szCs w:val="28"/>
+        </w:rPr>
+        <w:fldChar w:fldCharType="begin"/>
+      </w:r>
+      <w:r>
+        <w:rPr>
+          <w:rFonts w:ascii="Times New Roman" w:hAnsi="Times New Roman" w:cs="Times New Roman"/>
+          <w:color w:val="000000" w:themeColor="text1"/>
+          <w:sz w:val="28"/>
+          <w:szCs w:val="28"/>
+        </w:rPr>
+        <w:instrText xml:space="preserve"> SEQ Hình_2 \* ARABIC </w:instrText>
+      </w:r>
+      <w:r>
+        <w:rPr>
+          <w:rFonts w:ascii="Times New Roman" w:hAnsi="Times New Roman" w:cs="Times New Roman"/>
+          <w:color w:val="000000" w:themeColor="text1"/>
+          <w:sz w:val="28"/>
+          <w:szCs w:val="28"/>
+        </w:rPr>
+        <w:fldChar w:fldCharType="separate"/>
+      </w:r>
+      <w:r>
+        <w:rPr>
+          <w:rFonts w:ascii="Times New Roman" w:hAnsi="Times New Roman" w:cs="Times New Roman"/>
+          <w:noProof/>
+          <w:color w:val="000000" w:themeColor="text1"/>
+          <w:sz w:val="28"/>
+          <w:szCs w:val="28"/>
+        </w:rPr>
+        <w:t>18</w:t>
+      </w:r>
+      <w:r>
+        <w:rPr>
+          <w:rFonts w:ascii="Times New Roman" w:hAnsi="Times New Roman" w:cs="Times New Roman"/>
+          <w:color w:val="000000" w:themeColor="text1"/>
+          <w:sz w:val="28"/>
+          <w:szCs w:val="28"/>
+        </w:rPr>
+        <w:fldChar w:fldCharType="end"/>
+      </w:r>
+      <w:r>
+        <w:rPr>
+          <w:rFonts w:ascii="Times New Roman" w:hAnsi="Times New Roman" w:cs="Times New Roman"/>
+          <w:color w:val="000000" w:themeColor="text1"/>
+          <w:sz w:val="28"/>
+          <w:szCs w:val="28"/>
+        </w:rPr>
+        <w:t xml:space="preserve"> Biểu đồ trình tự Biên soạn viên đổi mật khẩu</w:t>
       </w:r>
     </w:p>
     <w:p>
@@ -9769,8 +11043,8 @@
         </w:rPr>
         <w:drawing>
           <wp:inline distT="0" distB="0" distL="0" distR="0" wp14:anchorId="18F9FC88" wp14:editId="4959B929">
-            <wp:extent cx="5943600" cy="4088130"/>
-            <wp:effectExtent l="0" t="0" r="0" b="7620"/>
+            <wp:extent cx="5676900" cy="3904688"/>
+            <wp:effectExtent l="0" t="0" r="0" b="635"/>
             <wp:docPr id="30" name="Picture 30"/>
             <wp:cNvGraphicFramePr>
               <a:graphicFrameLocks xmlns:a="http://schemas.openxmlformats.org/drawingml/2006/main" noChangeAspect="1"/>
@@ -9791,7 +11065,7 @@
                   <pic:spPr>
                     <a:xfrm>
                       <a:off x="0" y="0"/>
-                      <a:ext cx="5943600" cy="4088130"/>
+                      <a:ext cx="5684360" cy="3909819"/>
                     </a:xfrm>
                     <a:prstGeom prst="rect">
                       <a:avLst/>
@@ -9806,6 +11080,82 @@
     </w:p>
     <w:p>
       <w:pPr>
+        <w:pStyle w:val="Caption"/>
+        <w:jc w:val="center"/>
+        <w:rPr>
+          <w:rFonts w:ascii="Times New Roman" w:hAnsi="Times New Roman" w:cs="Times New Roman"/>
+          <w:color w:val="000000" w:themeColor="text1"/>
+          <w:sz w:val="28"/>
+          <w:szCs w:val="28"/>
+        </w:rPr>
+      </w:pPr>
+      <w:r>
+        <w:rPr>
+          <w:rFonts w:ascii="Times New Roman" w:hAnsi="Times New Roman" w:cs="Times New Roman"/>
+          <w:color w:val="000000" w:themeColor="text1"/>
+          <w:sz w:val="28"/>
+          <w:szCs w:val="28"/>
+        </w:rPr>
+        <w:t xml:space="preserve">Hình 2 </w:t>
+      </w:r>
+      <w:r>
+        <w:rPr>
+          <w:rFonts w:ascii="Times New Roman" w:hAnsi="Times New Roman" w:cs="Times New Roman"/>
+          <w:color w:val="000000" w:themeColor="text1"/>
+          <w:sz w:val="28"/>
+          <w:szCs w:val="28"/>
+        </w:rPr>
+        <w:fldChar w:fldCharType="begin"/>
+      </w:r>
+      <w:r>
+        <w:rPr>
+          <w:rFonts w:ascii="Times New Roman" w:hAnsi="Times New Roman" w:cs="Times New Roman"/>
+          <w:color w:val="000000" w:themeColor="text1"/>
+          <w:sz w:val="28"/>
+          <w:szCs w:val="28"/>
+        </w:rPr>
+        <w:instrText xml:space="preserve"> SEQ Hình_2 \* ARABIC </w:instrText>
+      </w:r>
+      <w:r>
+        <w:rPr>
+          <w:rFonts w:ascii="Times New Roman" w:hAnsi="Times New Roman" w:cs="Times New Roman"/>
+          <w:color w:val="000000" w:themeColor="text1"/>
+          <w:sz w:val="28"/>
+          <w:szCs w:val="28"/>
+        </w:rPr>
+        <w:fldChar w:fldCharType="separate"/>
+      </w:r>
+      <w:r>
+        <w:rPr>
+          <w:rFonts w:ascii="Times New Roman" w:hAnsi="Times New Roman" w:cs="Times New Roman"/>
+          <w:noProof/>
+          <w:color w:val="000000" w:themeColor="text1"/>
+          <w:sz w:val="28"/>
+          <w:szCs w:val="28"/>
+        </w:rPr>
+        <w:t>19</w:t>
+      </w:r>
+      <w:r>
+        <w:rPr>
+          <w:rFonts w:ascii="Times New Roman" w:hAnsi="Times New Roman" w:cs="Times New Roman"/>
+          <w:color w:val="000000" w:themeColor="text1"/>
+          <w:sz w:val="28"/>
+          <w:szCs w:val="28"/>
+        </w:rPr>
+        <w:fldChar w:fldCharType="end"/>
+      </w:r>
+      <w:r>
+        <w:rPr>
+          <w:rFonts w:ascii="Times New Roman" w:hAnsi="Times New Roman" w:cs="Times New Roman"/>
+          <w:color w:val="000000" w:themeColor="text1"/>
+          <w:sz w:val="28"/>
+          <w:szCs w:val="28"/>
+        </w:rPr>
+        <w:t xml:space="preserve"> Biểu đồ trình tự Biên tập viên đăng nhập vào hệ thống</w:t>
+      </w:r>
+    </w:p>
+    <w:p>
+      <w:pPr>
         <w:spacing w:line="240" w:lineRule="auto"/>
         <w:rPr>
           <w:rFonts w:ascii="Times New Roman" w:hAnsi="Times New Roman" w:cs="Times New Roman"/>
@@ -9817,32 +11167,12 @@
       <w:r>
         <w:rPr>
           <w:rFonts w:ascii="Times New Roman" w:hAnsi="Times New Roman" w:cs="Times New Roman"/>
+          <w:noProof/>
           <w:color w:val="000000" w:themeColor="text1"/>
           <w:sz w:val="28"/>
           <w:szCs w:val="28"/>
         </w:rPr>
         <w:lastRenderedPageBreak/>
-        <w:t>Biểu đồ trình tự Biên tập viên đăng nhập vào hệ thống</w:t>
-      </w:r>
-    </w:p>
-    <w:p>
-      <w:pPr>
-        <w:spacing w:line="240" w:lineRule="auto"/>
-        <w:rPr>
-          <w:rFonts w:ascii="Times New Roman" w:hAnsi="Times New Roman" w:cs="Times New Roman"/>
-          <w:color w:val="000000" w:themeColor="text1"/>
-          <w:sz w:val="28"/>
-          <w:szCs w:val="28"/>
-        </w:rPr>
-      </w:pPr>
-      <w:r>
-        <w:rPr>
-          <w:rFonts w:ascii="Times New Roman" w:hAnsi="Times New Roman" w:cs="Times New Roman"/>
-          <w:noProof/>
-          <w:color w:val="000000" w:themeColor="text1"/>
-          <w:sz w:val="28"/>
-          <w:szCs w:val="28"/>
-        </w:rPr>
         <w:drawing>
           <wp:inline distT="0" distB="0" distL="0" distR="0" wp14:anchorId="122125E0" wp14:editId="1CB6BCE5">
             <wp:extent cx="5943600" cy="4032885"/>
@@ -9879,14 +11209,81 @@
           </wp:inline>
         </w:drawing>
       </w:r>
-      <w:r>
-        <w:rPr>
-          <w:rFonts w:ascii="Times New Roman" w:hAnsi="Times New Roman" w:cs="Times New Roman"/>
-          <w:color w:val="000000" w:themeColor="text1"/>
-          <w:sz w:val="28"/>
-          <w:szCs w:val="28"/>
-        </w:rPr>
-        <w:t>Biểu đồ trình tự Biên tập viên truy cập trang điều khiển</w:t>
+    </w:p>
+    <w:p>
+      <w:pPr>
+        <w:pStyle w:val="Caption"/>
+        <w:jc w:val="center"/>
+        <w:rPr>
+          <w:rFonts w:ascii="Times New Roman" w:hAnsi="Times New Roman" w:cs="Times New Roman"/>
+          <w:color w:val="000000" w:themeColor="text1"/>
+          <w:sz w:val="28"/>
+          <w:szCs w:val="28"/>
+        </w:rPr>
+      </w:pPr>
+      <w:r>
+        <w:rPr>
+          <w:rFonts w:ascii="Times New Roman" w:hAnsi="Times New Roman" w:cs="Times New Roman"/>
+          <w:color w:val="000000" w:themeColor="text1"/>
+          <w:sz w:val="28"/>
+          <w:szCs w:val="28"/>
+        </w:rPr>
+        <w:t xml:space="preserve">Hình 2 </w:t>
+      </w:r>
+      <w:r>
+        <w:rPr>
+          <w:rFonts w:ascii="Times New Roman" w:hAnsi="Times New Roman" w:cs="Times New Roman"/>
+          <w:color w:val="000000" w:themeColor="text1"/>
+          <w:sz w:val="28"/>
+          <w:szCs w:val="28"/>
+        </w:rPr>
+        <w:fldChar w:fldCharType="begin"/>
+      </w:r>
+      <w:r>
+        <w:rPr>
+          <w:rFonts w:ascii="Times New Roman" w:hAnsi="Times New Roman" w:cs="Times New Roman"/>
+          <w:color w:val="000000" w:themeColor="text1"/>
+          <w:sz w:val="28"/>
+          <w:szCs w:val="28"/>
+        </w:rPr>
+        <w:instrText xml:space="preserve"> SEQ Hình_2 \* ARABIC </w:instrText>
+      </w:r>
+      <w:r>
+        <w:rPr>
+          <w:rFonts w:ascii="Times New Roman" w:hAnsi="Times New Roman" w:cs="Times New Roman"/>
+          <w:color w:val="000000" w:themeColor="text1"/>
+          <w:sz w:val="28"/>
+          <w:szCs w:val="28"/>
+        </w:rPr>
+        <w:fldChar w:fldCharType="separate"/>
+      </w:r>
+      <w:r>
+        <w:rPr>
+          <w:rFonts w:ascii="Times New Roman" w:hAnsi="Times New Roman" w:cs="Times New Roman"/>
+          <w:noProof/>
+          <w:color w:val="000000" w:themeColor="text1"/>
+          <w:sz w:val="28"/>
+          <w:szCs w:val="28"/>
+        </w:rPr>
+        <w:t>20</w:t>
+      </w:r>
+      <w:r>
+        <w:rPr>
+          <w:rFonts w:ascii="Times New Roman" w:hAnsi="Times New Roman" w:cs="Times New Roman"/>
+          <w:color w:val="000000" w:themeColor="text1"/>
+          <w:sz w:val="28"/>
+          <w:szCs w:val="28"/>
+        </w:rPr>
+        <w:fldChar w:fldCharType="end"/>
+      </w:r>
+      <w:r>
+        <w:rPr>
+          <w:rFonts w:ascii="Times New Roman" w:hAnsi="Times New Roman" w:cs="Times New Roman"/>
+          <w:color w:val="000000" w:themeColor="text1"/>
+          <w:sz w:val="28"/>
+          <w:szCs w:val="28"/>
+        </w:rPr>
+        <w:t xml:space="preserve"> Biểu đồ trình tự Biên tập viên truy cập trang điều khiển</w:t>
       </w:r>
     </w:p>
     <w:p>
@@ -9907,7 +11304,6 @@
           <w:sz w:val="28"/>
           <w:szCs w:val="28"/>
         </w:rPr>
-        <w:lastRenderedPageBreak/>
         <w:drawing>
           <wp:inline distT="0" distB="0" distL="0" distR="0" wp14:anchorId="297971B6" wp14:editId="330C28C3">
             <wp:extent cx="5943600" cy="3806190"/>
@@ -9944,14 +11340,81 @@
           </wp:inline>
         </w:drawing>
       </w:r>
-      <w:r>
-        <w:rPr>
-          <w:rFonts w:ascii="Times New Roman" w:hAnsi="Times New Roman" w:cs="Times New Roman"/>
-          <w:color w:val="000000" w:themeColor="text1"/>
-          <w:sz w:val="28"/>
-          <w:szCs w:val="28"/>
-        </w:rPr>
-        <w:t>Biểu đồ trình tự Biên tập viên lọc các bài báo</w:t>
+    </w:p>
+    <w:p>
+      <w:pPr>
+        <w:pStyle w:val="Caption"/>
+        <w:jc w:val="center"/>
+        <w:rPr>
+          <w:rFonts w:ascii="Times New Roman" w:hAnsi="Times New Roman" w:cs="Times New Roman"/>
+          <w:color w:val="000000" w:themeColor="text1"/>
+          <w:sz w:val="28"/>
+          <w:szCs w:val="28"/>
+        </w:rPr>
+      </w:pPr>
+      <w:r>
+        <w:rPr>
+          <w:rFonts w:ascii="Times New Roman" w:hAnsi="Times New Roman" w:cs="Times New Roman"/>
+          <w:color w:val="000000" w:themeColor="text1"/>
+          <w:sz w:val="28"/>
+          <w:szCs w:val="28"/>
+        </w:rPr>
+        <w:t xml:space="preserve">Hình 2 </w:t>
+      </w:r>
+      <w:r>
+        <w:rPr>
+          <w:rFonts w:ascii="Times New Roman" w:hAnsi="Times New Roman" w:cs="Times New Roman"/>
+          <w:color w:val="000000" w:themeColor="text1"/>
+          <w:sz w:val="28"/>
+          <w:szCs w:val="28"/>
+        </w:rPr>
+        <w:fldChar w:fldCharType="begin"/>
+      </w:r>
+      <w:r>
+        <w:rPr>
+          <w:rFonts w:ascii="Times New Roman" w:hAnsi="Times New Roman" w:cs="Times New Roman"/>
+          <w:color w:val="000000" w:themeColor="text1"/>
+          <w:sz w:val="28"/>
+          <w:szCs w:val="28"/>
+        </w:rPr>
+        <w:instrText xml:space="preserve"> SEQ Hình_2 \* ARABIC </w:instrText>
+      </w:r>
+      <w:r>
+        <w:rPr>
+          <w:rFonts w:ascii="Times New Roman" w:hAnsi="Times New Roman" w:cs="Times New Roman"/>
+          <w:color w:val="000000" w:themeColor="text1"/>
+          <w:sz w:val="28"/>
+          <w:szCs w:val="28"/>
+        </w:rPr>
+        <w:fldChar w:fldCharType="separate"/>
+      </w:r>
+      <w:r>
+        <w:rPr>
+          <w:rFonts w:ascii="Times New Roman" w:hAnsi="Times New Roman" w:cs="Times New Roman"/>
+          <w:noProof/>
+          <w:color w:val="000000" w:themeColor="text1"/>
+          <w:sz w:val="28"/>
+          <w:szCs w:val="28"/>
+        </w:rPr>
+        <w:t>21</w:t>
+      </w:r>
+      <w:r>
+        <w:rPr>
+          <w:rFonts w:ascii="Times New Roman" w:hAnsi="Times New Roman" w:cs="Times New Roman"/>
+          <w:color w:val="000000" w:themeColor="text1"/>
+          <w:sz w:val="28"/>
+          <w:szCs w:val="28"/>
+        </w:rPr>
+        <w:fldChar w:fldCharType="end"/>
+      </w:r>
+      <w:r>
+        <w:rPr>
+          <w:rFonts w:ascii="Times New Roman" w:hAnsi="Times New Roman" w:cs="Times New Roman"/>
+          <w:color w:val="000000" w:themeColor="text1"/>
+          <w:sz w:val="28"/>
+          <w:szCs w:val="28"/>
+        </w:rPr>
+        <w:t xml:space="preserve"> Biểu đồ trình tự Biên tập viên lọc các bài báo</w:t>
       </w:r>
     </w:p>
     <w:p>
@@ -9972,6 +11435,7 @@
           <w:sz w:val="28"/>
           <w:szCs w:val="28"/>
         </w:rPr>
+        <w:lastRenderedPageBreak/>
         <w:drawing>
           <wp:inline distT="0" distB="0" distL="0" distR="0" wp14:anchorId="74848BEA" wp14:editId="1BF8905D">
             <wp:extent cx="5943600" cy="3813810"/>
@@ -10008,14 +11472,81 @@
           </wp:inline>
         </w:drawing>
       </w:r>
-      <w:r>
-        <w:rPr>
-          <w:rFonts w:ascii="Times New Roman" w:hAnsi="Times New Roman" w:cs="Times New Roman"/>
-          <w:color w:val="000000" w:themeColor="text1"/>
-          <w:sz w:val="28"/>
-          <w:szCs w:val="28"/>
-        </w:rPr>
-        <w:t>Biểu đồ trình tự Biên tập viên xem chi tiết bài báo</w:t>
+    </w:p>
+    <w:p>
+      <w:pPr>
+        <w:pStyle w:val="Caption"/>
+        <w:jc w:val="center"/>
+        <w:rPr>
+          <w:rFonts w:ascii="Times New Roman" w:hAnsi="Times New Roman" w:cs="Times New Roman"/>
+          <w:color w:val="000000" w:themeColor="text1"/>
+          <w:sz w:val="28"/>
+          <w:szCs w:val="28"/>
+        </w:rPr>
+      </w:pPr>
+      <w:r>
+        <w:rPr>
+          <w:rFonts w:ascii="Times New Roman" w:hAnsi="Times New Roman" w:cs="Times New Roman"/>
+          <w:color w:val="000000" w:themeColor="text1"/>
+          <w:sz w:val="28"/>
+          <w:szCs w:val="28"/>
+        </w:rPr>
+        <w:t xml:space="preserve">Hình 2 </w:t>
+      </w:r>
+      <w:r>
+        <w:rPr>
+          <w:rFonts w:ascii="Times New Roman" w:hAnsi="Times New Roman" w:cs="Times New Roman"/>
+          <w:color w:val="000000" w:themeColor="text1"/>
+          <w:sz w:val="28"/>
+          <w:szCs w:val="28"/>
+        </w:rPr>
+        <w:fldChar w:fldCharType="begin"/>
+      </w:r>
+      <w:r>
+        <w:rPr>
+          <w:rFonts w:ascii="Times New Roman" w:hAnsi="Times New Roman" w:cs="Times New Roman"/>
+          <w:color w:val="000000" w:themeColor="text1"/>
+          <w:sz w:val="28"/>
+          <w:szCs w:val="28"/>
+        </w:rPr>
+        <w:instrText xml:space="preserve"> SEQ Hình_2 \* ARABIC </w:instrText>
+      </w:r>
+      <w:r>
+        <w:rPr>
+          <w:rFonts w:ascii="Times New Roman" w:hAnsi="Times New Roman" w:cs="Times New Roman"/>
+          <w:color w:val="000000" w:themeColor="text1"/>
+          <w:sz w:val="28"/>
+          <w:szCs w:val="28"/>
+        </w:rPr>
+        <w:fldChar w:fldCharType="separate"/>
+      </w:r>
+      <w:r>
+        <w:rPr>
+          <w:rFonts w:ascii="Times New Roman" w:hAnsi="Times New Roman" w:cs="Times New Roman"/>
+          <w:noProof/>
+          <w:color w:val="000000" w:themeColor="text1"/>
+          <w:sz w:val="28"/>
+          <w:szCs w:val="28"/>
+        </w:rPr>
+        <w:t>22</w:t>
+      </w:r>
+      <w:r>
+        <w:rPr>
+          <w:rFonts w:ascii="Times New Roman" w:hAnsi="Times New Roman" w:cs="Times New Roman"/>
+          <w:color w:val="000000" w:themeColor="text1"/>
+          <w:sz w:val="28"/>
+          <w:szCs w:val="28"/>
+        </w:rPr>
+        <w:fldChar w:fldCharType="end"/>
+      </w:r>
+      <w:r>
+        <w:rPr>
+          <w:rFonts w:ascii="Times New Roman" w:hAnsi="Times New Roman" w:cs="Times New Roman"/>
+          <w:color w:val="000000" w:themeColor="text1"/>
+          <w:sz w:val="28"/>
+          <w:szCs w:val="28"/>
+        </w:rPr>
+        <w:t xml:space="preserve"> Biểu đồ trình tự Biên tập viên xem chi tiết bài báo</w:t>
       </w:r>
     </w:p>
     <w:p>
@@ -10036,11 +11567,10 @@
           <w:sz w:val="28"/>
           <w:szCs w:val="28"/>
         </w:rPr>
-        <w:lastRenderedPageBreak/>
         <w:drawing>
           <wp:inline distT="0" distB="0" distL="0" distR="0" wp14:anchorId="29C6F91B" wp14:editId="514F58EC">
-            <wp:extent cx="5943600" cy="4077335"/>
-            <wp:effectExtent l="0" t="0" r="0" b="0"/>
+            <wp:extent cx="5743575" cy="3940117"/>
+            <wp:effectExtent l="0" t="0" r="0" b="3810"/>
             <wp:docPr id="34" name="Picture 34"/>
             <wp:cNvGraphicFramePr>
               <a:graphicFrameLocks xmlns:a="http://schemas.openxmlformats.org/drawingml/2006/main" noChangeAspect="1"/>
@@ -10061,7 +11591,7 @@
                   <pic:spPr>
                     <a:xfrm>
                       <a:off x="0" y="0"/>
-                      <a:ext cx="5943600" cy="4077335"/>
+                      <a:ext cx="5745116" cy="3941174"/>
                     </a:xfrm>
                     <a:prstGeom prst="rect">
                       <a:avLst/>
@@ -10073,23 +11603,81 @@
           </wp:inline>
         </w:drawing>
       </w:r>
-      <w:r>
-        <w:rPr>
-          <w:rFonts w:ascii="Times New Roman" w:hAnsi="Times New Roman" w:cs="Times New Roman"/>
-          <w:color w:val="000000" w:themeColor="text1"/>
-          <w:sz w:val="28"/>
-          <w:szCs w:val="28"/>
-        </w:rPr>
-        <w:t>Biểu đồ trình tự Biên tập viên tạo mới một bài báo</w:t>
-      </w:r>
-      <w:r>
-        <w:rPr>
-          <w:rFonts w:ascii="Times New Roman" w:hAnsi="Times New Roman" w:cs="Times New Roman"/>
-          <w:color w:val="000000" w:themeColor="text1"/>
-          <w:sz w:val="28"/>
-          <w:szCs w:val="28"/>
-        </w:rPr>
-        <w:t xml:space="preserve"> – bản thảo</w:t>
+    </w:p>
+    <w:p>
+      <w:pPr>
+        <w:pStyle w:val="Caption"/>
+        <w:jc w:val="center"/>
+        <w:rPr>
+          <w:rFonts w:ascii="Times New Roman" w:hAnsi="Times New Roman" w:cs="Times New Roman"/>
+          <w:color w:val="000000" w:themeColor="text1"/>
+          <w:sz w:val="28"/>
+          <w:szCs w:val="28"/>
+        </w:rPr>
+      </w:pPr>
+      <w:r>
+        <w:rPr>
+          <w:rFonts w:ascii="Times New Roman" w:hAnsi="Times New Roman" w:cs="Times New Roman"/>
+          <w:color w:val="000000" w:themeColor="text1"/>
+          <w:sz w:val="28"/>
+          <w:szCs w:val="28"/>
+        </w:rPr>
+        <w:t xml:space="preserve">Hình 2 </w:t>
+      </w:r>
+      <w:r>
+        <w:rPr>
+          <w:rFonts w:ascii="Times New Roman" w:hAnsi="Times New Roman" w:cs="Times New Roman"/>
+          <w:color w:val="000000" w:themeColor="text1"/>
+          <w:sz w:val="28"/>
+          <w:szCs w:val="28"/>
+        </w:rPr>
+        <w:fldChar w:fldCharType="begin"/>
+      </w:r>
+      <w:r>
+        <w:rPr>
+          <w:rFonts w:ascii="Times New Roman" w:hAnsi="Times New Roman" w:cs="Times New Roman"/>
+          <w:color w:val="000000" w:themeColor="text1"/>
+          <w:sz w:val="28"/>
+          <w:szCs w:val="28"/>
+        </w:rPr>
+        <w:instrText xml:space="preserve"> SEQ Hình_2 \* ARABIC </w:instrText>
+      </w:r>
+      <w:r>
+        <w:rPr>
+          <w:rFonts w:ascii="Times New Roman" w:hAnsi="Times New Roman" w:cs="Times New Roman"/>
+          <w:color w:val="000000" w:themeColor="text1"/>
+          <w:sz w:val="28"/>
+          <w:szCs w:val="28"/>
+        </w:rPr>
+        <w:fldChar w:fldCharType="separate"/>
+      </w:r>
+      <w:r>
+        <w:rPr>
+          <w:rFonts w:ascii="Times New Roman" w:hAnsi="Times New Roman" w:cs="Times New Roman"/>
+          <w:noProof/>
+          <w:color w:val="000000" w:themeColor="text1"/>
+          <w:sz w:val="28"/>
+          <w:szCs w:val="28"/>
+        </w:rPr>
+        <w:t>23</w:t>
+      </w:r>
+      <w:r>
+        <w:rPr>
+          <w:rFonts w:ascii="Times New Roman" w:hAnsi="Times New Roman" w:cs="Times New Roman"/>
+          <w:color w:val="000000" w:themeColor="text1"/>
+          <w:sz w:val="28"/>
+          <w:szCs w:val="28"/>
+        </w:rPr>
+        <w:fldChar w:fldCharType="end"/>
+      </w:r>
+      <w:r>
+        <w:rPr>
+          <w:rFonts w:ascii="Times New Roman" w:hAnsi="Times New Roman" w:cs="Times New Roman"/>
+          <w:color w:val="000000" w:themeColor="text1"/>
+          <w:sz w:val="28"/>
+          <w:szCs w:val="28"/>
+        </w:rPr>
+        <w:t xml:space="preserve"> Biểu đồ trình tự Biên tập viên tạo mới một bài báo – bản thảo</w:t>
       </w:r>
     </w:p>
     <w:p>
@@ -10113,8 +11701,8 @@
         <w:lastRenderedPageBreak/>
         <w:drawing>
           <wp:inline distT="0" distB="0" distL="0" distR="0" wp14:anchorId="6C1346F3" wp14:editId="3A95C3BA">
-            <wp:extent cx="5943600" cy="4052570"/>
-            <wp:effectExtent l="0" t="0" r="0" b="5080"/>
+            <wp:extent cx="5943600" cy="4052569"/>
+            <wp:effectExtent l="0" t="0" r="0" b="5715"/>
             <wp:docPr id="35" name="Picture 35"/>
             <wp:cNvGraphicFramePr>
               <a:graphicFrameLocks xmlns:a="http://schemas.openxmlformats.org/drawingml/2006/main" noChangeAspect="1"/>
@@ -10135,7 +11723,7 @@
                   <pic:spPr>
                     <a:xfrm>
                       <a:off x="0" y="0"/>
-                      <a:ext cx="5943600" cy="4052570"/>
+                      <a:ext cx="5960303" cy="4063958"/>
                     </a:xfrm>
                     <a:prstGeom prst="rect">
                       <a:avLst/>
@@ -10147,25 +11735,87 @@
           </wp:inline>
         </w:drawing>
       </w:r>
-      <w:r>
-        <w:rPr>
-          <w:rFonts w:ascii="Times New Roman" w:hAnsi="Times New Roman" w:cs="Times New Roman"/>
-          <w:color w:val="000000" w:themeColor="text1"/>
-          <w:sz w:val="28"/>
-          <w:szCs w:val="28"/>
-        </w:rPr>
-        <w:t>Biểu đồ trình tự Biên tập viên xuất bản một bài báo</w:t>
-      </w:r>
-    </w:p>
-    <w:p>
-      <w:pPr>
+    </w:p>
+    <w:p>
+      <w:pPr>
+        <w:pStyle w:val="Caption"/>
+        <w:jc w:val="center"/>
+        <w:rPr>
+          <w:rFonts w:ascii="Times New Roman" w:hAnsi="Times New Roman" w:cs="Times New Roman"/>
+          <w:color w:val="000000" w:themeColor="text1"/>
+          <w:sz w:val="28"/>
+          <w:szCs w:val="28"/>
+        </w:rPr>
+      </w:pPr>
+      <w:r>
+        <w:rPr>
+          <w:rFonts w:ascii="Times New Roman" w:hAnsi="Times New Roman" w:cs="Times New Roman"/>
+          <w:color w:val="000000" w:themeColor="text1"/>
+          <w:sz w:val="28"/>
+          <w:szCs w:val="28"/>
+        </w:rPr>
+        <w:t xml:space="preserve">Hình 2 </w:t>
+      </w:r>
+      <w:r>
+        <w:rPr>
+          <w:rFonts w:ascii="Times New Roman" w:hAnsi="Times New Roman" w:cs="Times New Roman"/>
+          <w:color w:val="000000" w:themeColor="text1"/>
+          <w:sz w:val="28"/>
+          <w:szCs w:val="28"/>
+        </w:rPr>
+        <w:fldChar w:fldCharType="begin"/>
+      </w:r>
+      <w:r>
+        <w:rPr>
+          <w:rFonts w:ascii="Times New Roman" w:hAnsi="Times New Roman" w:cs="Times New Roman"/>
+          <w:color w:val="000000" w:themeColor="text1"/>
+          <w:sz w:val="28"/>
+          <w:szCs w:val="28"/>
+        </w:rPr>
+        <w:instrText xml:space="preserve"> SEQ Hình_2 \* ARABIC </w:instrText>
+      </w:r>
+      <w:r>
+        <w:rPr>
+          <w:rFonts w:ascii="Times New Roman" w:hAnsi="Times New Roman" w:cs="Times New Roman"/>
+          <w:color w:val="000000" w:themeColor="text1"/>
+          <w:sz w:val="28"/>
+          <w:szCs w:val="28"/>
+        </w:rPr>
+        <w:fldChar w:fldCharType="separate"/>
+      </w:r>
+      <w:r>
+        <w:rPr>
+          <w:rFonts w:ascii="Times New Roman" w:hAnsi="Times New Roman" w:cs="Times New Roman"/>
+          <w:noProof/>
+          <w:color w:val="000000" w:themeColor="text1"/>
+          <w:sz w:val="28"/>
+          <w:szCs w:val="28"/>
+        </w:rPr>
+        <w:t>24</w:t>
+      </w:r>
+      <w:r>
+        <w:rPr>
+          <w:rFonts w:ascii="Times New Roman" w:hAnsi="Times New Roman" w:cs="Times New Roman"/>
+          <w:color w:val="000000" w:themeColor="text1"/>
+          <w:sz w:val="28"/>
+          <w:szCs w:val="28"/>
+        </w:rPr>
+        <w:fldChar w:fldCharType="end"/>
+      </w:r>
+      <w:r>
+        <w:rPr>
+          <w:rFonts w:ascii="Times New Roman" w:hAnsi="Times New Roman" w:cs="Times New Roman"/>
+          <w:color w:val="000000" w:themeColor="text1"/>
+          <w:sz w:val="28"/>
+          <w:szCs w:val="28"/>
+        </w:rPr>
+        <w:t xml:space="preserve"> Biểu đồ trình tự Biên tập viên xuất bản một bài báo</w:t>
+      </w:r>
+    </w:p>
+    <w:p>
+      <w:pPr>
+        <w:keepNext/>
         <w:spacing w:line="240" w:lineRule="auto"/>
-        <w:rPr>
-          <w:rFonts w:ascii="Times New Roman" w:hAnsi="Times New Roman" w:cs="Times New Roman"/>
-          <w:color w:val="000000" w:themeColor="text1"/>
-          <w:sz w:val="28"/>
-          <w:szCs w:val="28"/>
-        </w:rPr>
       </w:pPr>
       <w:r>
         <w:rPr>
@@ -10200,7 +11850,7 @@
                   <pic:spPr>
                     <a:xfrm>
                       <a:off x="0" y="0"/>
-                      <a:ext cx="5943600" cy="4187825"/>
+                      <a:ext cx="5944933" cy="4188764"/>
                     </a:xfrm>
                     <a:prstGeom prst="rect">
                       <a:avLst/>
@@ -10212,14 +11862,81 @@
           </wp:inline>
         </w:drawing>
       </w:r>
-      <w:r>
-        <w:rPr>
-          <w:rFonts w:ascii="Times New Roman" w:hAnsi="Times New Roman" w:cs="Times New Roman"/>
-          <w:color w:val="000000" w:themeColor="text1"/>
-          <w:sz w:val="28"/>
-          <w:szCs w:val="28"/>
-        </w:rPr>
-        <w:t>Biểu đồ trình tự Biên tập viên chỉnh sửa một bài báo</w:t>
+    </w:p>
+    <w:p>
+      <w:pPr>
+        <w:pStyle w:val="Caption"/>
+        <w:jc w:val="center"/>
+        <w:rPr>
+          <w:rFonts w:ascii="Times New Roman" w:hAnsi="Times New Roman" w:cs="Times New Roman"/>
+          <w:color w:val="000000" w:themeColor="text1"/>
+          <w:sz w:val="28"/>
+          <w:szCs w:val="28"/>
+        </w:rPr>
+      </w:pPr>
+      <w:r>
+        <w:rPr>
+          <w:rFonts w:ascii="Times New Roman" w:hAnsi="Times New Roman" w:cs="Times New Roman"/>
+          <w:color w:val="000000" w:themeColor="text1"/>
+          <w:sz w:val="28"/>
+          <w:szCs w:val="28"/>
+        </w:rPr>
+        <w:t xml:space="preserve">Hình 2 </w:t>
+      </w:r>
+      <w:r>
+        <w:rPr>
+          <w:rFonts w:ascii="Times New Roman" w:hAnsi="Times New Roman" w:cs="Times New Roman"/>
+          <w:color w:val="000000" w:themeColor="text1"/>
+          <w:sz w:val="28"/>
+          <w:szCs w:val="28"/>
+        </w:rPr>
+        <w:fldChar w:fldCharType="begin"/>
+      </w:r>
+      <w:r>
+        <w:rPr>
+          <w:rFonts w:ascii="Times New Roman" w:hAnsi="Times New Roman" w:cs="Times New Roman"/>
+          <w:color w:val="000000" w:themeColor="text1"/>
+          <w:sz w:val="28"/>
+          <w:szCs w:val="28"/>
+        </w:rPr>
+        <w:instrText xml:space="preserve"> SEQ Hình_2 \* ARABIC </w:instrText>
+      </w:r>
+      <w:r>
+        <w:rPr>
+          <w:rFonts w:ascii="Times New Roman" w:hAnsi="Times New Roman" w:cs="Times New Roman"/>
+          <w:color w:val="000000" w:themeColor="text1"/>
+          <w:sz w:val="28"/>
+          <w:szCs w:val="28"/>
+        </w:rPr>
+        <w:fldChar w:fldCharType="separate"/>
+      </w:r>
+      <w:r>
+        <w:rPr>
+          <w:rFonts w:ascii="Times New Roman" w:hAnsi="Times New Roman" w:cs="Times New Roman"/>
+          <w:noProof/>
+          <w:color w:val="000000" w:themeColor="text1"/>
+          <w:sz w:val="28"/>
+          <w:szCs w:val="28"/>
+        </w:rPr>
+        <w:t>25</w:t>
+      </w:r>
+      <w:r>
+        <w:rPr>
+          <w:rFonts w:ascii="Times New Roman" w:hAnsi="Times New Roman" w:cs="Times New Roman"/>
+          <w:color w:val="000000" w:themeColor="text1"/>
+          <w:sz w:val="28"/>
+          <w:szCs w:val="28"/>
+        </w:rPr>
+        <w:fldChar w:fldCharType="end"/>
+      </w:r>
+      <w:r>
+        <w:rPr>
+          <w:rFonts w:ascii="Times New Roman" w:hAnsi="Times New Roman" w:cs="Times New Roman"/>
+          <w:color w:val="000000" w:themeColor="text1"/>
+          <w:sz w:val="28"/>
+          <w:szCs w:val="28"/>
+        </w:rPr>
+        <w:t xml:space="preserve"> Biểu đồ trình tự Biên tập viên chỉnh sửa một bài báo</w:t>
       </w:r>
     </w:p>
     <w:p>
@@ -10277,14 +11994,81 @@
           </wp:inline>
         </w:drawing>
       </w:r>
-      <w:r>
-        <w:rPr>
-          <w:rFonts w:ascii="Times New Roman" w:hAnsi="Times New Roman" w:cs="Times New Roman"/>
-          <w:color w:val="000000" w:themeColor="text1"/>
-          <w:sz w:val="28"/>
-          <w:szCs w:val="28"/>
-        </w:rPr>
-        <w:t>Biểu đồ trình tự Biên tập viên xóa một bài báo</w:t>
+    </w:p>
+    <w:p>
+      <w:pPr>
+        <w:pStyle w:val="Caption"/>
+        <w:jc w:val="center"/>
+        <w:rPr>
+          <w:rFonts w:ascii="Times New Roman" w:hAnsi="Times New Roman" w:cs="Times New Roman"/>
+          <w:color w:val="000000" w:themeColor="text1"/>
+          <w:sz w:val="28"/>
+          <w:szCs w:val="28"/>
+        </w:rPr>
+      </w:pPr>
+      <w:r>
+        <w:rPr>
+          <w:rFonts w:ascii="Times New Roman" w:hAnsi="Times New Roman" w:cs="Times New Roman"/>
+          <w:color w:val="000000" w:themeColor="text1"/>
+          <w:sz w:val="28"/>
+          <w:szCs w:val="28"/>
+        </w:rPr>
+        <w:t xml:space="preserve">Hình 2 </w:t>
+      </w:r>
+      <w:r>
+        <w:rPr>
+          <w:rFonts w:ascii="Times New Roman" w:hAnsi="Times New Roman" w:cs="Times New Roman"/>
+          <w:color w:val="000000" w:themeColor="text1"/>
+          <w:sz w:val="28"/>
+          <w:szCs w:val="28"/>
+        </w:rPr>
+        <w:fldChar w:fldCharType="begin"/>
+      </w:r>
+      <w:r>
+        <w:rPr>
+          <w:rFonts w:ascii="Times New Roman" w:hAnsi="Times New Roman" w:cs="Times New Roman"/>
+          <w:color w:val="000000" w:themeColor="text1"/>
+          <w:sz w:val="28"/>
+          <w:szCs w:val="28"/>
+        </w:rPr>
+        <w:instrText xml:space="preserve"> SEQ Hình_2 \* ARABIC </w:instrText>
+      </w:r>
+      <w:r>
+        <w:rPr>
+          <w:rFonts w:ascii="Times New Roman" w:hAnsi="Times New Roman" w:cs="Times New Roman"/>
+          <w:color w:val="000000" w:themeColor="text1"/>
+          <w:sz w:val="28"/>
+          <w:szCs w:val="28"/>
+        </w:rPr>
+        <w:fldChar w:fldCharType="separate"/>
+      </w:r>
+      <w:r>
+        <w:rPr>
+          <w:rFonts w:ascii="Times New Roman" w:hAnsi="Times New Roman" w:cs="Times New Roman"/>
+          <w:noProof/>
+          <w:color w:val="000000" w:themeColor="text1"/>
+          <w:sz w:val="28"/>
+          <w:szCs w:val="28"/>
+        </w:rPr>
+        <w:t>26</w:t>
+      </w:r>
+      <w:r>
+        <w:rPr>
+          <w:rFonts w:ascii="Times New Roman" w:hAnsi="Times New Roman" w:cs="Times New Roman"/>
+          <w:color w:val="000000" w:themeColor="text1"/>
+          <w:sz w:val="28"/>
+          <w:szCs w:val="28"/>
+        </w:rPr>
+        <w:fldChar w:fldCharType="end"/>
+      </w:r>
+      <w:r>
+        <w:rPr>
+          <w:rFonts w:ascii="Times New Roman" w:hAnsi="Times New Roman" w:cs="Times New Roman"/>
+          <w:color w:val="000000" w:themeColor="text1"/>
+          <w:sz w:val="28"/>
+          <w:szCs w:val="28"/>
+        </w:rPr>
+        <w:t xml:space="preserve"> Biểu đồ trình tự Biên tập viên xóa một bài báo</w:t>
       </w:r>
     </w:p>
     <w:p>
@@ -10344,21 +12128,29 @@
     </w:p>
     <w:p>
       <w:pPr>
-        <w:spacing w:line="240" w:lineRule="auto"/>
-        <w:rPr>
-          <w:rFonts w:ascii="Times New Roman" w:hAnsi="Times New Roman" w:cs="Times New Roman"/>
-          <w:color w:val="000000" w:themeColor="text1"/>
-          <w:sz w:val="28"/>
-          <w:szCs w:val="28"/>
-        </w:rPr>
-      </w:pPr>
-      <w:r>
-        <w:rPr>
-          <w:rFonts w:ascii="Times New Roman" w:hAnsi="Times New Roman" w:cs="Times New Roman"/>
-          <w:color w:val="000000" w:themeColor="text1"/>
-          <w:sz w:val="28"/>
-          <w:szCs w:val="28"/>
-        </w:rPr>
+        <w:pStyle w:val="Caption"/>
+        <w:rPr>
+          <w:rFonts w:ascii="Times New Roman" w:hAnsi="Times New Roman" w:cs="Times New Roman"/>
+          <w:color w:val="000000" w:themeColor="text1"/>
+          <w:sz w:val="28"/>
+          <w:szCs w:val="28"/>
+        </w:rPr>
+      </w:pPr>
+      <w:r>
+        <w:t xml:space="preserve">Hình 2 </w:t>
+      </w:r>
+      <w:fldSimple w:instr=" SEQ Hình_2 \* ARABIC ">
+        <w:r>
+          <w:rPr>
+            <w:noProof/>
+          </w:rPr>
+          <w:t>27</w:t>
+        </w:r>
+      </w:fldSimple>
+      <w:r>
+        <w:t xml:space="preserve"> </w:t>
+      </w:r>
+      <w:r>
         <w:t>Biểu đồ trình tự Biên tập viên xem trang cá nhân</w:t>
       </w:r>
     </w:p>
@@ -10420,21 +12212,29 @@
     </w:p>
     <w:p>
       <w:pPr>
-        <w:spacing w:line="240" w:lineRule="auto"/>
-        <w:rPr>
-          <w:rFonts w:ascii="Times New Roman" w:hAnsi="Times New Roman" w:cs="Times New Roman"/>
-          <w:color w:val="000000" w:themeColor="text1"/>
-          <w:sz w:val="28"/>
-          <w:szCs w:val="28"/>
-        </w:rPr>
-      </w:pPr>
-      <w:r>
-        <w:rPr>
-          <w:rFonts w:ascii="Times New Roman" w:hAnsi="Times New Roman" w:cs="Times New Roman"/>
-          <w:color w:val="000000" w:themeColor="text1"/>
-          <w:sz w:val="28"/>
-          <w:szCs w:val="28"/>
-        </w:rPr>
+        <w:pStyle w:val="Caption"/>
+        <w:rPr>
+          <w:rFonts w:ascii="Times New Roman" w:hAnsi="Times New Roman" w:cs="Times New Roman"/>
+          <w:color w:val="000000" w:themeColor="text1"/>
+          <w:sz w:val="28"/>
+          <w:szCs w:val="28"/>
+        </w:rPr>
+      </w:pPr>
+      <w:r>
+        <w:t xml:space="preserve">Hình 2 </w:t>
+      </w:r>
+      <w:fldSimple w:instr=" SEQ Hình_2 \* ARABIC ">
+        <w:r>
+          <w:rPr>
+            <w:noProof/>
+          </w:rPr>
+          <w:t>28</w:t>
+        </w:r>
+      </w:fldSimple>
+      <w:r>
+        <w:t xml:space="preserve"> </w:t>
+      </w:r>
+      <w:r>
         <w:t>Biểu đồ trình tự Biên tập viên đổi mật khẩu</w:t>
       </w:r>
     </w:p>
@@ -10516,13 +12316,32 @@
           </wp:inline>
         </w:drawing>
       </w:r>
-      <w:r>
-        <w:rPr>
-          <w:rFonts w:ascii="Times New Roman" w:hAnsi="Times New Roman" w:cs="Times New Roman"/>
-          <w:color w:val="000000" w:themeColor="text1"/>
-          <w:sz w:val="28"/>
-          <w:szCs w:val="28"/>
-        </w:rPr>
+    </w:p>
+    <w:p>
+      <w:pPr>
+        <w:pStyle w:val="Caption"/>
+        <w:rPr>
+          <w:rFonts w:ascii="Times New Roman" w:hAnsi="Times New Roman" w:cs="Times New Roman"/>
+          <w:color w:val="000000" w:themeColor="text1"/>
+          <w:sz w:val="28"/>
+          <w:szCs w:val="28"/>
+        </w:rPr>
+      </w:pPr>
+      <w:r>
+        <w:t xml:space="preserve">Hình 2 </w:t>
+      </w:r>
+      <w:fldSimple w:instr=" SEQ Hình_2 \* ARABIC ">
+        <w:r>
+          <w:rPr>
+            <w:noProof/>
+          </w:rPr>
+          <w:t>29</w:t>
+        </w:r>
+      </w:fldSimple>
+      <w:r>
+        <w:t xml:space="preserve"> </w:t>
+      </w:r>
+      <w:r>
         <w:t>Biểu đồ trình tự Quản trị viên đăng nhập</w:t>
       </w:r>
     </w:p>
@@ -10584,6 +12403,34 @@
     </w:p>
     <w:p>
       <w:pPr>
+        <w:pStyle w:val="Caption"/>
+        <w:rPr>
+          <w:rFonts w:ascii="Times New Roman" w:hAnsi="Times New Roman" w:cs="Times New Roman"/>
+          <w:color w:val="000000" w:themeColor="text1"/>
+          <w:sz w:val="28"/>
+          <w:szCs w:val="28"/>
+        </w:rPr>
+      </w:pPr>
+      <w:r>
+        <w:t xml:space="preserve">Hình 2 </w:t>
+      </w:r>
+      <w:fldSimple w:instr=" SEQ Hình_2 \* ARABIC ">
+        <w:r>
+          <w:rPr>
+            <w:noProof/>
+          </w:rPr>
+          <w:t>30</w:t>
+        </w:r>
+      </w:fldSimple>
+      <w:r>
+        <w:t xml:space="preserve"> </w:t>
+      </w:r>
+      <w:r>
+        <w:t>Biểu đồ trình tự Quản trị viên truy cập trang điều khiển</w:t>
+      </w:r>
+    </w:p>
+    <w:p>
+      <w:pPr>
         <w:spacing w:line="240" w:lineRule="auto"/>
         <w:rPr>
           <w:rFonts w:ascii="Times New Roman" w:hAnsi="Times New Roman" w:cs="Times New Roman"/>
@@ -10599,19 +12446,8 @@
           <w:sz w:val="28"/>
           <w:szCs w:val="28"/>
         </w:rPr>
-        <w:t>Biểu đồ trình tự Quản trị viên truy cập trang điều khiển</w:t>
-      </w:r>
-    </w:p>
-    <w:p>
-      <w:pPr>
-        <w:spacing w:line="240" w:lineRule="auto"/>
-        <w:rPr>
-          <w:rFonts w:ascii="Times New Roman" w:hAnsi="Times New Roman" w:cs="Times New Roman"/>
-          <w:color w:val="000000" w:themeColor="text1"/>
-          <w:sz w:val="28"/>
-          <w:szCs w:val="28"/>
-        </w:rPr>
-      </w:pPr>
+        <w:tab/>
+      </w:r>
       <w:r>
         <w:rPr>
           <w:rFonts w:ascii="Times New Roman" w:hAnsi="Times New Roman" w:cs="Times New Roman"/>
@@ -10621,10 +12457,10 @@
           <w:szCs w:val="28"/>
         </w:rPr>
         <w:drawing>
-          <wp:inline distT="0" distB="0" distL="0" distR="0" wp14:anchorId="587F829E" wp14:editId="2EC2C1D7">
-            <wp:extent cx="5943600" cy="3940810"/>
-            <wp:effectExtent l="0" t="0" r="0" b="2540"/>
-            <wp:docPr id="42" name="Picture 42"/>
+          <wp:inline distT="0" distB="0" distL="0" distR="0" wp14:anchorId="07D8F6AE" wp14:editId="297C30FA">
+            <wp:extent cx="5943600" cy="3829050"/>
+            <wp:effectExtent l="0" t="0" r="0" b="0"/>
+            <wp:docPr id="50" name="Picture 50"/>
             <wp:cNvGraphicFramePr>
               <a:graphicFrameLocks xmlns:a="http://schemas.openxmlformats.org/drawingml/2006/main" noChangeAspect="1"/>
             </wp:cNvGraphicFramePr>
@@ -10644,7 +12480,7 @@
                   <pic:spPr>
                     <a:xfrm>
                       <a:off x="0" y="0"/>
-                      <a:ext cx="5943600" cy="3940810"/>
+                      <a:ext cx="5943600" cy="3829050"/>
                     </a:xfrm>
                     <a:prstGeom prst="rect">
                       <a:avLst/>
@@ -10660,47 +12496,28 @@
     <w:p>
       <w:pPr>
         <w:spacing w:line="240" w:lineRule="auto"/>
-        <w:rPr>
-          <w:rFonts w:ascii="Times New Roman" w:hAnsi="Times New Roman" w:cs="Times New Roman"/>
-          <w:color w:val="000000" w:themeColor="text1"/>
-          <w:sz w:val="28"/>
-          <w:szCs w:val="28"/>
-        </w:rPr>
-      </w:pPr>
-      <w:r>
-        <w:rPr>
-          <w:rFonts w:ascii="Times New Roman" w:hAnsi="Times New Roman" w:cs="Times New Roman"/>
+        <w:ind w:left="-142" w:firstLine="142"/>
+        <w:rPr>
+          <w:rFonts w:ascii="Times New Roman" w:hAnsi="Times New Roman" w:cs="Times New Roman"/>
+          <w:color w:val="000000" w:themeColor="text1"/>
+          <w:sz w:val="28"/>
+          <w:szCs w:val="28"/>
+        </w:rPr>
+      </w:pPr>
+      <w:r>
+        <w:rPr>
+          <w:rFonts w:ascii="Times New Roman" w:hAnsi="Times New Roman" w:cs="Times New Roman"/>
+          <w:noProof/>
           <w:color w:val="000000" w:themeColor="text1"/>
           <w:sz w:val="28"/>
           <w:szCs w:val="28"/>
         </w:rPr>
         <w:lastRenderedPageBreak/>
-        <w:t>Biểu đồ trình tự Quản trị viên lọc các bài báo</w:t>
-      </w:r>
-    </w:p>
-    <w:p>
-      <w:pPr>
-        <w:spacing w:line="240" w:lineRule="auto"/>
-        <w:rPr>
-          <w:rFonts w:ascii="Times New Roman" w:hAnsi="Times New Roman" w:cs="Times New Roman"/>
-          <w:color w:val="000000" w:themeColor="text1"/>
-          <w:sz w:val="28"/>
-          <w:szCs w:val="28"/>
-        </w:rPr>
-      </w:pPr>
-      <w:r>
-        <w:rPr>
-          <w:rFonts w:ascii="Times New Roman" w:hAnsi="Times New Roman" w:cs="Times New Roman"/>
-          <w:noProof/>
-          <w:color w:val="000000" w:themeColor="text1"/>
-          <w:sz w:val="28"/>
-          <w:szCs w:val="28"/>
-        </w:rPr>
         <w:drawing>
-          <wp:inline distT="0" distB="0" distL="0" distR="0" wp14:anchorId="009311CD" wp14:editId="251E9DE5">
-            <wp:extent cx="5943600" cy="3957320"/>
-            <wp:effectExtent l="0" t="0" r="0" b="5080"/>
-            <wp:docPr id="43" name="Picture 43"/>
+          <wp:inline distT="0" distB="0" distL="0" distR="0" wp14:anchorId="1C6FB067" wp14:editId="03CF2122">
+            <wp:extent cx="6329073" cy="3440340"/>
+            <wp:effectExtent l="0" t="0" r="0" b="8255"/>
+            <wp:docPr id="51" name="Picture 51"/>
             <wp:cNvGraphicFramePr>
               <a:graphicFrameLocks xmlns:a="http://schemas.openxmlformats.org/drawingml/2006/main" noChangeAspect="1"/>
             </wp:cNvGraphicFramePr>
@@ -10720,7 +12537,7 @@
                   <pic:spPr>
                     <a:xfrm>
                       <a:off x="0" y="0"/>
-                      <a:ext cx="5943600" cy="3957320"/>
+                      <a:ext cx="6346716" cy="3449931"/>
                     </a:xfrm>
                     <a:prstGeom prst="rect">
                       <a:avLst/>
@@ -10736,26 +12553,7 @@
     <w:p>
       <w:pPr>
         <w:spacing w:line="240" w:lineRule="auto"/>
-        <w:rPr>
-          <w:rFonts w:ascii="Times New Roman" w:hAnsi="Times New Roman" w:cs="Times New Roman"/>
-          <w:color w:val="000000" w:themeColor="text1"/>
-          <w:sz w:val="28"/>
-          <w:szCs w:val="28"/>
-        </w:rPr>
-      </w:pPr>
-      <w:r>
-        <w:rPr>
-          <w:rFonts w:ascii="Times New Roman" w:hAnsi="Times New Roman" w:cs="Times New Roman"/>
-          <w:color w:val="000000" w:themeColor="text1"/>
-          <w:sz w:val="28"/>
-          <w:szCs w:val="28"/>
-        </w:rPr>
-        <w:t>Biểu đồ trình tự Quản trị viên xem chi tiết bài báo</w:t>
-      </w:r>
-    </w:p>
-    <w:p>
-      <w:pPr>
-        <w:spacing w:line="240" w:lineRule="auto"/>
+        <w:ind w:left="-142" w:firstLine="142"/>
         <w:rPr>
           <w:rFonts w:ascii="Times New Roman" w:hAnsi="Times New Roman" w:cs="Times New Roman"/>
           <w:color w:val="000000" w:themeColor="text1"/>
@@ -10771,12 +12569,11 @@
           <w:sz w:val="28"/>
           <w:szCs w:val="28"/>
         </w:rPr>
-        <w:lastRenderedPageBreak/>
         <w:drawing>
-          <wp:inline distT="0" distB="0" distL="0" distR="0" wp14:anchorId="229C2B6B" wp14:editId="5C3A62F3">
-            <wp:extent cx="5943600" cy="4010025"/>
-            <wp:effectExtent l="0" t="0" r="0" b="9525"/>
-            <wp:docPr id="44" name="Picture 44"/>
+          <wp:inline distT="0" distB="0" distL="0" distR="0" wp14:anchorId="3C36D44B" wp14:editId="1E7B0AE7">
+            <wp:extent cx="6257677" cy="3015615"/>
+            <wp:effectExtent l="0" t="0" r="0" b="0"/>
+            <wp:docPr id="52" name="Picture 52"/>
             <wp:cNvGraphicFramePr>
               <a:graphicFrameLocks xmlns:a="http://schemas.openxmlformats.org/drawingml/2006/main" noChangeAspect="1"/>
             </wp:cNvGraphicFramePr>
@@ -10796,7 +12593,7 @@
                   <pic:spPr>
                     <a:xfrm>
                       <a:off x="0" y="0"/>
-                      <a:ext cx="5943600" cy="4010025"/>
+                      <a:ext cx="6261092" cy="3017261"/>
                     </a:xfrm>
                     <a:prstGeom prst="rect">
                       <a:avLst/>
@@ -10811,27 +12608,36 @@
     </w:p>
     <w:p>
       <w:pPr>
+        <w:pStyle w:val="Caption"/>
+        <w:rPr>
+          <w:rFonts w:ascii="Times New Roman" w:hAnsi="Times New Roman" w:cs="Times New Roman"/>
+          <w:color w:val="000000" w:themeColor="text1"/>
+          <w:sz w:val="28"/>
+          <w:szCs w:val="28"/>
+        </w:rPr>
+      </w:pPr>
+      <w:r>
+        <w:t xml:space="preserve">Hình 2 </w:t>
+      </w:r>
+      <w:fldSimple w:instr=" SEQ Hình_2 \* ARABIC ">
+        <w:r>
+          <w:rPr>
+            <w:noProof/>
+          </w:rPr>
+          <w:t>31</w:t>
+        </w:r>
+      </w:fldSimple>
+      <w:r>
+        <w:t xml:space="preserve"> </w:t>
+      </w:r>
+      <w:r>
+        <w:t>Biểu đồ trình tự Quản trị viên truy cập trang bảo trì người dùng</w:t>
+      </w:r>
+    </w:p>
+    <w:p>
+      <w:pPr>
         <w:spacing w:line="240" w:lineRule="auto"/>
-        <w:rPr>
-          <w:rFonts w:ascii="Times New Roman" w:hAnsi="Times New Roman" w:cs="Times New Roman"/>
-          <w:color w:val="000000" w:themeColor="text1"/>
-          <w:sz w:val="28"/>
-          <w:szCs w:val="28"/>
-        </w:rPr>
-      </w:pPr>
-      <w:r>
-        <w:rPr>
-          <w:rFonts w:ascii="Times New Roman" w:hAnsi="Times New Roman" w:cs="Times New Roman"/>
-          <w:color w:val="000000" w:themeColor="text1"/>
-          <w:sz w:val="28"/>
-          <w:szCs w:val="28"/>
-        </w:rPr>
-        <w:t>Biểu đồ trình tự Quản trị viên tạo mới một bài báo – bản thảo</w:t>
-      </w:r>
-    </w:p>
-    <w:p>
-      <w:pPr>
-        <w:spacing w:line="240" w:lineRule="auto"/>
+        <w:ind w:left="-142" w:firstLine="142"/>
         <w:rPr>
           <w:rFonts w:ascii="Times New Roman" w:hAnsi="Times New Roman" w:cs="Times New Roman"/>
           <w:color w:val="000000" w:themeColor="text1"/>
@@ -10847,11 +12653,12 @@
           <w:sz w:val="28"/>
           <w:szCs w:val="28"/>
         </w:rPr>
+        <w:lastRenderedPageBreak/>
         <w:drawing>
-          <wp:inline distT="0" distB="0" distL="0" distR="0" wp14:anchorId="46F2F9E1" wp14:editId="7268F69D">
-            <wp:extent cx="5943600" cy="3846195"/>
-            <wp:effectExtent l="0" t="0" r="0" b="1905"/>
-            <wp:docPr id="45" name="Picture 45"/>
+          <wp:inline distT="0" distB="0" distL="0" distR="0" wp14:anchorId="715E0899" wp14:editId="3F7CB6C4">
+            <wp:extent cx="5943600" cy="3439795"/>
+            <wp:effectExtent l="0" t="0" r="0" b="8255"/>
+            <wp:docPr id="53" name="Picture 53"/>
             <wp:cNvGraphicFramePr>
               <a:graphicFrameLocks xmlns:a="http://schemas.openxmlformats.org/drawingml/2006/main" noChangeAspect="1"/>
             </wp:cNvGraphicFramePr>
@@ -10871,7 +12678,7 @@
                   <pic:spPr>
                     <a:xfrm>
                       <a:off x="0" y="0"/>
-                      <a:ext cx="5943600" cy="3846195"/>
+                      <a:ext cx="5943600" cy="3439795"/>
                     </a:xfrm>
                     <a:prstGeom prst="rect">
                       <a:avLst/>
@@ -10887,26 +12694,7 @@
     <w:p>
       <w:pPr>
         <w:spacing w:line="240" w:lineRule="auto"/>
-        <w:rPr>
-          <w:rFonts w:ascii="Times New Roman" w:hAnsi="Times New Roman" w:cs="Times New Roman"/>
-          <w:color w:val="000000" w:themeColor="text1"/>
-          <w:sz w:val="28"/>
-          <w:szCs w:val="28"/>
-        </w:rPr>
-      </w:pPr>
-      <w:r>
-        <w:rPr>
-          <w:rFonts w:ascii="Times New Roman" w:hAnsi="Times New Roman" w:cs="Times New Roman"/>
-          <w:color w:val="000000" w:themeColor="text1"/>
-          <w:sz w:val="28"/>
-          <w:szCs w:val="28"/>
-        </w:rPr>
-        <w:t>Biểu đồ trình tự Quản trị viên tạo mới một bài báo – xuất bản</w:t>
-      </w:r>
-    </w:p>
-    <w:p>
-      <w:pPr>
-        <w:spacing w:line="240" w:lineRule="auto"/>
+        <w:ind w:left="-142" w:firstLine="142"/>
         <w:rPr>
           <w:rFonts w:ascii="Times New Roman" w:hAnsi="Times New Roman" w:cs="Times New Roman"/>
           <w:color w:val="000000" w:themeColor="text1"/>
@@ -10922,12 +12710,11 @@
           <w:sz w:val="28"/>
           <w:szCs w:val="28"/>
         </w:rPr>
-        <w:lastRenderedPageBreak/>
         <w:drawing>
-          <wp:inline distT="0" distB="0" distL="0" distR="0" wp14:anchorId="3FC9E8FC" wp14:editId="3FFBE071">
-            <wp:extent cx="5943600" cy="4349115"/>
-            <wp:effectExtent l="0" t="0" r="0" b="0"/>
-            <wp:docPr id="46" name="Picture 46"/>
+          <wp:inline distT="0" distB="0" distL="0" distR="0" wp14:anchorId="2E7C474F" wp14:editId="70C86DD3">
+            <wp:extent cx="5943600" cy="3521710"/>
+            <wp:effectExtent l="0" t="0" r="0" b="2540"/>
+            <wp:docPr id="54" name="Picture 54"/>
             <wp:cNvGraphicFramePr>
               <a:graphicFrameLocks xmlns:a="http://schemas.openxmlformats.org/drawingml/2006/main" noChangeAspect="1"/>
             </wp:cNvGraphicFramePr>
@@ -10947,7 +12734,7 @@
                   <pic:spPr>
                     <a:xfrm>
                       <a:off x="0" y="0"/>
-                      <a:ext cx="5943600" cy="4349115"/>
+                      <a:ext cx="5943600" cy="3521710"/>
                     </a:xfrm>
                     <a:prstGeom prst="rect">
                       <a:avLst/>
@@ -10963,26 +12750,19 @@
     <w:p>
       <w:pPr>
         <w:spacing w:line="240" w:lineRule="auto"/>
-        <w:rPr>
-          <w:rFonts w:ascii="Times New Roman" w:hAnsi="Times New Roman" w:cs="Times New Roman"/>
-          <w:color w:val="000000" w:themeColor="text1"/>
-          <w:sz w:val="28"/>
-          <w:szCs w:val="28"/>
-        </w:rPr>
-      </w:pPr>
-      <w:r>
-        <w:rPr>
-          <w:rFonts w:ascii="Times New Roman" w:hAnsi="Times New Roman" w:cs="Times New Roman"/>
-          <w:color w:val="000000" w:themeColor="text1"/>
-          <w:sz w:val="28"/>
-          <w:szCs w:val="28"/>
-        </w:rPr>
-        <w:t>Biểu đồ trình tự Quản trị viên chỉnh sửa bài báo</w:t>
-      </w:r>
+        <w:ind w:left="-142" w:firstLine="142"/>
+        <w:rPr>
+          <w:rFonts w:ascii="Times New Roman" w:hAnsi="Times New Roman" w:cs="Times New Roman"/>
+          <w:color w:val="000000" w:themeColor="text1"/>
+          <w:sz w:val="28"/>
+          <w:szCs w:val="28"/>
+        </w:rPr>
+      </w:pPr>
     </w:p>
     <w:p>
       <w:pPr>
         <w:spacing w:line="240" w:lineRule="auto"/>
+        <w:ind w:left="-142" w:firstLine="142"/>
         <w:rPr>
           <w:rFonts w:ascii="Times New Roman" w:hAnsi="Times New Roman" w:cs="Times New Roman"/>
           <w:color w:val="000000" w:themeColor="text1"/>
@@ -11000,10 +12780,10 @@
         </w:rPr>
         <w:lastRenderedPageBreak/>
         <w:drawing>
-          <wp:inline distT="0" distB="0" distL="0" distR="0" wp14:anchorId="3CDE212C" wp14:editId="30AB71D2">
-            <wp:extent cx="5943600" cy="4234815"/>
-            <wp:effectExtent l="0" t="0" r="0" b="0"/>
-            <wp:docPr id="47" name="Picture 47"/>
+          <wp:inline distT="0" distB="0" distL="0" distR="0" wp14:anchorId="542A2678" wp14:editId="7012BC4E">
+            <wp:extent cx="6126480" cy="2978785"/>
+            <wp:effectExtent l="0" t="0" r="7620" b="0"/>
+            <wp:docPr id="55" name="Picture 55"/>
             <wp:cNvGraphicFramePr>
               <a:graphicFrameLocks xmlns:a="http://schemas.openxmlformats.org/drawingml/2006/main" noChangeAspect="1"/>
             </wp:cNvGraphicFramePr>
@@ -11023,7 +12803,7 @@
                   <pic:spPr>
                     <a:xfrm>
                       <a:off x="0" y="0"/>
-                      <a:ext cx="5943600" cy="4234815"/>
+                      <a:ext cx="6135723" cy="2983279"/>
                     </a:xfrm>
                     <a:prstGeom prst="rect">
                       <a:avLst/>
@@ -11038,6 +12818,34 @@
     </w:p>
     <w:p>
       <w:pPr>
+        <w:pStyle w:val="Caption"/>
+        <w:rPr>
+          <w:rFonts w:ascii="Times New Roman" w:hAnsi="Times New Roman" w:cs="Times New Roman"/>
+          <w:color w:val="000000" w:themeColor="text1"/>
+          <w:sz w:val="28"/>
+          <w:szCs w:val="28"/>
+        </w:rPr>
+      </w:pPr>
+      <w:r>
+        <w:t xml:space="preserve">Hình 2 </w:t>
+      </w:r>
+      <w:fldSimple w:instr=" SEQ Hình_2 \* ARABIC ">
+        <w:r>
+          <w:rPr>
+            <w:noProof/>
+          </w:rPr>
+          <w:t>32</w:t>
+        </w:r>
+      </w:fldSimple>
+      <w:r>
+        <w:t xml:space="preserve"> </w:t>
+      </w:r>
+      <w:r>
+        <w:t>Biểu đồ trình tự Quản trị viên truy cập vào trang bảo trì chuyên mục</w:t>
+      </w:r>
+    </w:p>
+    <w:p>
+      <w:pPr>
         <w:spacing w:line="240" w:lineRule="auto"/>
         <w:rPr>
           <w:rFonts w:ascii="Times New Roman" w:hAnsi="Times New Roman" w:cs="Times New Roman"/>
@@ -11046,15 +12854,6 @@
           <w:szCs w:val="28"/>
         </w:rPr>
       </w:pPr>
-      <w:r>
-        <w:rPr>
-          <w:rFonts w:ascii="Times New Roman" w:hAnsi="Times New Roman" w:cs="Times New Roman"/>
-          <w:color w:val="000000" w:themeColor="text1"/>
-          <w:sz w:val="28"/>
-          <w:szCs w:val="28"/>
-        </w:rPr>
-        <w:t>Biểu đồ trình tự quản trị viên xóa bài báo</w:t>
-      </w:r>
     </w:p>
     <w:p>
       <w:pPr>
@@ -11066,6 +12865,69 @@
           <w:szCs w:val="28"/>
         </w:rPr>
       </w:pPr>
+    </w:p>
+    <w:p>
+      <w:pPr>
+        <w:pStyle w:val="Heading3"/>
+        <w:spacing w:line="240" w:lineRule="auto"/>
+        <w:rPr>
+          <w:rFonts w:ascii="Times New Roman" w:hAnsi="Times New Roman" w:cs="Times New Roman"/>
+          <w:color w:val="000000" w:themeColor="text1"/>
+          <w:sz w:val="28"/>
+          <w:szCs w:val="28"/>
+        </w:rPr>
+      </w:pPr>
+      <w:r>
+        <w:rPr>
+          <w:rFonts w:ascii="Times New Roman" w:hAnsi="Times New Roman" w:cs="Times New Roman"/>
+          <w:color w:val="000000" w:themeColor="text1"/>
+          <w:sz w:val="28"/>
+          <w:szCs w:val="28"/>
+        </w:rPr>
+        <w:lastRenderedPageBreak/>
+        <w:t>2</w:t>
+      </w:r>
+      <w:r>
+        <w:rPr>
+          <w:rFonts w:ascii="Times New Roman" w:hAnsi="Times New Roman" w:cs="Times New Roman"/>
+          <w:color w:val="000000" w:themeColor="text1"/>
+          <w:sz w:val="28"/>
+          <w:szCs w:val="28"/>
+        </w:rPr>
+        <w:t>.2.4. Biểu đồ hoạt động</w:t>
+      </w:r>
+    </w:p>
+    <w:p>
+      <w:pPr>
+        <w:pStyle w:val="Heading3"/>
+        <w:spacing w:line="240" w:lineRule="auto"/>
+        <w:rPr>
+          <w:rFonts w:ascii="Times New Roman" w:hAnsi="Times New Roman" w:cs="Times New Roman"/>
+          <w:color w:val="000000" w:themeColor="text1"/>
+          <w:sz w:val="28"/>
+          <w:szCs w:val="28"/>
+        </w:rPr>
+      </w:pPr>
+      <w:r>
+        <w:rPr>
+          <w:rFonts w:ascii="Times New Roman" w:hAnsi="Times New Roman" w:cs="Times New Roman"/>
+          <w:color w:val="000000" w:themeColor="text1"/>
+          <w:sz w:val="28"/>
+          <w:szCs w:val="28"/>
+        </w:rPr>
+        <w:t>Biểu đồ hoạt động “Đăng nhập”</w:t>
+      </w:r>
+    </w:p>
+    <w:p>
+      <w:pPr>
+        <w:spacing w:line="240" w:lineRule="auto"/>
+        <w:rPr>
+          <w:rFonts w:ascii="Times New Roman" w:hAnsi="Times New Roman" w:cs="Times New Roman"/>
+          <w:color w:val="000000" w:themeColor="text1"/>
+          <w:sz w:val="28"/>
+          <w:szCs w:val="28"/>
+        </w:rPr>
+      </w:pPr>
       <w:r>
         <w:rPr>
           <w:rFonts w:ascii="Times New Roman" w:hAnsi="Times New Roman" w:cs="Times New Roman"/>
@@ -11075,10 +12937,10 @@
           <w:szCs w:val="28"/>
         </w:rPr>
         <w:drawing>
-          <wp:inline distT="0" distB="0" distL="0" distR="0" wp14:anchorId="3C3A6127" wp14:editId="26ADE32C">
-            <wp:extent cx="5943600" cy="3505200"/>
+          <wp:inline distT="0" distB="0" distL="0" distR="0" wp14:anchorId="19CF0010" wp14:editId="354225E1">
+            <wp:extent cx="3144521" cy="4287983"/>
             <wp:effectExtent l="0" t="0" r="0" b="0"/>
-            <wp:docPr id="48" name="Picture 48"/>
+            <wp:docPr id="19" name="Picture 19"/>
             <wp:cNvGraphicFramePr>
               <a:graphicFrameLocks xmlns:a="http://schemas.openxmlformats.org/drawingml/2006/main" noChangeAspect="1"/>
             </wp:cNvGraphicFramePr>
@@ -11098,7 +12960,7 @@
                   <pic:spPr>
                     <a:xfrm>
                       <a:off x="0" y="0"/>
-                      <a:ext cx="5943600" cy="3505200"/>
+                      <a:ext cx="3144521" cy="4287983"/>
                     </a:xfrm>
                     <a:prstGeom prst="rect">
                       <a:avLst/>
@@ -11113,6 +12975,32 @@
     </w:p>
     <w:p>
       <w:pPr>
+        <w:pStyle w:val="Caption"/>
+        <w:rPr>
+          <w:rFonts w:ascii="Times New Roman" w:hAnsi="Times New Roman" w:cs="Times New Roman"/>
+          <w:color w:val="000000" w:themeColor="text1"/>
+          <w:sz w:val="28"/>
+          <w:szCs w:val="28"/>
+        </w:rPr>
+      </w:pPr>
+      <w:r>
+        <w:t xml:space="preserve">Hình 2 </w:t>
+      </w:r>
+      <w:fldSimple w:instr=" SEQ Hình_2 \* ARABIC ">
+        <w:r>
+          <w:rPr>
+            <w:noProof/>
+          </w:rPr>
+          <w:t>33</w:t>
+        </w:r>
+      </w:fldSimple>
+      <w:r>
+        <w:t xml:space="preserve"> Biểu đồ hoạt động đăng nhập</w:t>
+      </w:r>
+    </w:p>
+    <w:p>
+      <w:pPr>
+        <w:pStyle w:val="Heading3"/>
         <w:spacing w:line="240" w:lineRule="auto"/>
         <w:rPr>
           <w:rFonts w:ascii="Times New Roman" w:hAnsi="Times New Roman" w:cs="Times New Roman"/>
@@ -11128,7 +13016,8 @@
           <w:sz w:val="28"/>
           <w:szCs w:val="28"/>
         </w:rPr>
-        <w:t>Biểu đồ trình tự Quản trị viên xem trang cá nhân</w:t>
+        <w:lastRenderedPageBreak/>
+        <w:t>Biểu đồ hoạt động Lọc bài báo</w:t>
       </w:r>
     </w:p>
     <w:p>
@@ -11149,12 +13038,11 @@
           <w:sz w:val="28"/>
           <w:szCs w:val="28"/>
         </w:rPr>
-        <w:lastRenderedPageBreak/>
         <w:drawing>
-          <wp:inline distT="0" distB="0" distL="0" distR="0" wp14:anchorId="77F0C5D4" wp14:editId="6AE254B8">
-            <wp:extent cx="5943600" cy="4062095"/>
-            <wp:effectExtent l="0" t="0" r="0" b="0"/>
-            <wp:docPr id="49" name="Picture 49"/>
+          <wp:inline distT="0" distB="0" distL="0" distR="0" wp14:anchorId="45B3E7D4" wp14:editId="21D1879C">
+            <wp:extent cx="3125463" cy="4278454"/>
+            <wp:effectExtent l="0" t="0" r="0" b="8255"/>
+            <wp:docPr id="20" name="Picture 20"/>
             <wp:cNvGraphicFramePr>
               <a:graphicFrameLocks xmlns:a="http://schemas.openxmlformats.org/drawingml/2006/main" noChangeAspect="1"/>
             </wp:cNvGraphicFramePr>
@@ -11174,7 +13062,7 @@
                   <pic:spPr>
                     <a:xfrm>
                       <a:off x="0" y="0"/>
-                      <a:ext cx="5943600" cy="4062095"/>
+                      <a:ext cx="3125463" cy="4278454"/>
                     </a:xfrm>
                     <a:prstGeom prst="rect">
                       <a:avLst/>
@@ -11189,6 +13077,32 @@
     </w:p>
     <w:p>
       <w:pPr>
+        <w:pStyle w:val="Caption"/>
+        <w:rPr>
+          <w:rFonts w:ascii="Times New Roman" w:hAnsi="Times New Roman" w:cs="Times New Roman"/>
+          <w:color w:val="000000" w:themeColor="text1"/>
+          <w:sz w:val="28"/>
+          <w:szCs w:val="28"/>
+        </w:rPr>
+      </w:pPr>
+      <w:r>
+        <w:t xml:space="preserve">Hình 2 </w:t>
+      </w:r>
+      <w:fldSimple w:instr=" SEQ Hình_2 \* ARABIC ">
+        <w:r>
+          <w:rPr>
+            <w:noProof/>
+          </w:rPr>
+          <w:t>34</w:t>
+        </w:r>
+      </w:fldSimple>
+      <w:r>
+        <w:t xml:space="preserve"> Biểu đồ hoạt động Lọc bài báo</w:t>
+      </w:r>
+    </w:p>
+    <w:p>
+      <w:pPr>
+        <w:pStyle w:val="Heading3"/>
         <w:spacing w:line="240" w:lineRule="auto"/>
         <w:rPr>
           <w:rFonts w:ascii="Times New Roman" w:hAnsi="Times New Roman" w:cs="Times New Roman"/>
@@ -11204,7 +13118,8 @@
           <w:sz w:val="28"/>
           <w:szCs w:val="28"/>
         </w:rPr>
-        <w:t>Biểu đồ trình tự Quản trị viên đổi mật khẩu</w:t>
+        <w:lastRenderedPageBreak/>
+        <w:t xml:space="preserve">Biểu đồ hoạt động Xem bài báo </w:t>
       </w:r>
     </w:p>
     <w:p>
@@ -11220,25 +13135,16 @@
       <w:r>
         <w:rPr>
           <w:rFonts w:ascii="Times New Roman" w:hAnsi="Times New Roman" w:cs="Times New Roman"/>
-          <w:color w:val="000000" w:themeColor="text1"/>
-          <w:sz w:val="28"/>
-          <w:szCs w:val="28"/>
-        </w:rPr>
-        <w:tab/>
-      </w:r>
-      <w:r>
-        <w:rPr>
-          <w:rFonts w:ascii="Times New Roman" w:hAnsi="Times New Roman" w:cs="Times New Roman"/>
           <w:noProof/>
           <w:color w:val="000000" w:themeColor="text1"/>
           <w:sz w:val="28"/>
           <w:szCs w:val="28"/>
         </w:rPr>
         <w:drawing>
-          <wp:inline distT="0" distB="0" distL="0" distR="0" wp14:anchorId="07D8F6AE" wp14:editId="297C30FA">
-            <wp:extent cx="5943600" cy="3829050"/>
-            <wp:effectExtent l="0" t="0" r="0" b="0"/>
-            <wp:docPr id="50" name="Picture 50"/>
+          <wp:inline distT="0" distB="0" distL="0" distR="0" wp14:anchorId="7E4C2C1B" wp14:editId="4B45101A">
+            <wp:extent cx="3392271" cy="4278454"/>
+            <wp:effectExtent l="0" t="0" r="0" b="8255"/>
+            <wp:docPr id="21" name="Picture 21"/>
             <wp:cNvGraphicFramePr>
               <a:graphicFrameLocks xmlns:a="http://schemas.openxmlformats.org/drawingml/2006/main" noChangeAspect="1"/>
             </wp:cNvGraphicFramePr>
@@ -11258,7 +13164,7 @@
                   <pic:spPr>
                     <a:xfrm>
                       <a:off x="0" y="0"/>
-                      <a:ext cx="5943600" cy="3829050"/>
+                      <a:ext cx="3392271" cy="4278454"/>
                     </a:xfrm>
                     <a:prstGeom prst="rect">
                       <a:avLst/>
@@ -11273,8 +13179,54 @@
     </w:p>
     <w:p>
       <w:pPr>
+        <w:pStyle w:val="Caption"/>
+        <w:rPr>
+          <w:rFonts w:ascii="Times New Roman" w:hAnsi="Times New Roman" w:cs="Times New Roman"/>
+          <w:color w:val="000000" w:themeColor="text1"/>
+          <w:sz w:val="28"/>
+          <w:szCs w:val="28"/>
+        </w:rPr>
+      </w:pPr>
+      <w:r>
+        <w:t xml:space="preserve">Hình 2 </w:t>
+      </w:r>
+      <w:fldSimple w:instr=" SEQ Hình_2 \* ARABIC ">
+        <w:r>
+          <w:rPr>
+            <w:noProof/>
+          </w:rPr>
+          <w:t>35</w:t>
+        </w:r>
+      </w:fldSimple>
+      <w:r>
+        <w:t xml:space="preserve"> Biểu đồ hoạt động Xem bài báo</w:t>
+      </w:r>
+    </w:p>
+    <w:p>
+      <w:pPr>
+        <w:pStyle w:val="Heading3"/>
         <w:spacing w:line="240" w:lineRule="auto"/>
-        <w:ind w:left="-142" w:firstLine="142"/>
+        <w:rPr>
+          <w:rFonts w:ascii="Times New Roman" w:hAnsi="Times New Roman" w:cs="Times New Roman"/>
+          <w:color w:val="000000" w:themeColor="text1"/>
+          <w:sz w:val="28"/>
+          <w:szCs w:val="28"/>
+        </w:rPr>
+      </w:pPr>
+      <w:r>
+        <w:rPr>
+          <w:rFonts w:ascii="Times New Roman" w:hAnsi="Times New Roman" w:cs="Times New Roman"/>
+          <w:color w:val="000000" w:themeColor="text1"/>
+          <w:sz w:val="28"/>
+          <w:szCs w:val="28"/>
+        </w:rPr>
+        <w:lastRenderedPageBreak/>
+        <w:t>Biểu đồ hoạt động Thêm bài báo</w:t>
+      </w:r>
+    </w:p>
+    <w:p>
+      <w:pPr>
+        <w:spacing w:line="240" w:lineRule="auto"/>
         <w:rPr>
           <w:rFonts w:ascii="Times New Roman" w:hAnsi="Times New Roman" w:cs="Times New Roman"/>
           <w:color w:val="000000" w:themeColor="text1"/>
@@ -11290,12 +13242,11 @@
           <w:sz w:val="28"/>
           <w:szCs w:val="28"/>
         </w:rPr>
-        <w:lastRenderedPageBreak/>
         <w:drawing>
-          <wp:inline distT="0" distB="0" distL="0" distR="0" wp14:anchorId="1C6FB067" wp14:editId="03CF2122">
-            <wp:extent cx="6329073" cy="3440340"/>
-            <wp:effectExtent l="0" t="0" r="0" b="8255"/>
-            <wp:docPr id="51" name="Picture 51"/>
+          <wp:inline distT="0" distB="0" distL="0" distR="0" wp14:anchorId="33879EDF" wp14:editId="74E69A4A">
+            <wp:extent cx="3030175" cy="4287983"/>
+            <wp:effectExtent l="0" t="0" r="0" b="0"/>
+            <wp:docPr id="22" name="Picture 22"/>
             <wp:cNvGraphicFramePr>
               <a:graphicFrameLocks xmlns:a="http://schemas.openxmlformats.org/drawingml/2006/main" noChangeAspect="1"/>
             </wp:cNvGraphicFramePr>
@@ -11315,7 +13266,7 @@
                   <pic:spPr>
                     <a:xfrm>
                       <a:off x="0" y="0"/>
-                      <a:ext cx="6346716" cy="3449931"/>
+                      <a:ext cx="3030175" cy="4287983"/>
                     </a:xfrm>
                     <a:prstGeom prst="rect">
                       <a:avLst/>
@@ -11330,8 +13281,54 @@
     </w:p>
     <w:p>
       <w:pPr>
+        <w:pStyle w:val="Caption"/>
+        <w:rPr>
+          <w:rFonts w:ascii="Times New Roman" w:hAnsi="Times New Roman" w:cs="Times New Roman"/>
+          <w:color w:val="000000" w:themeColor="text1"/>
+          <w:sz w:val="28"/>
+          <w:szCs w:val="28"/>
+        </w:rPr>
+      </w:pPr>
+      <w:r>
+        <w:t xml:space="preserve">Hình 2 </w:t>
+      </w:r>
+      <w:fldSimple w:instr=" SEQ Hình_2 \* ARABIC ">
+        <w:r>
+          <w:rPr>
+            <w:noProof/>
+          </w:rPr>
+          <w:t>36</w:t>
+        </w:r>
+      </w:fldSimple>
+      <w:r>
+        <w:t xml:space="preserve"> Biểu đồ hoạt động Thêm bài báo</w:t>
+      </w:r>
+    </w:p>
+    <w:p>
+      <w:pPr>
+        <w:pStyle w:val="Heading3"/>
         <w:spacing w:line="240" w:lineRule="auto"/>
-        <w:ind w:left="-142" w:firstLine="142"/>
+        <w:rPr>
+          <w:rFonts w:ascii="Times New Roman" w:hAnsi="Times New Roman" w:cs="Times New Roman"/>
+          <w:color w:val="000000" w:themeColor="text1"/>
+          <w:sz w:val="28"/>
+          <w:szCs w:val="28"/>
+        </w:rPr>
+      </w:pPr>
+      <w:r>
+        <w:rPr>
+          <w:rFonts w:ascii="Times New Roman" w:hAnsi="Times New Roman" w:cs="Times New Roman"/>
+          <w:color w:val="000000" w:themeColor="text1"/>
+          <w:sz w:val="28"/>
+          <w:szCs w:val="28"/>
+        </w:rPr>
+        <w:lastRenderedPageBreak/>
+        <w:t>Biểu đồ hoạt động Xóa bài báo</w:t>
+      </w:r>
+    </w:p>
+    <w:p>
+      <w:pPr>
+        <w:spacing w:line="240" w:lineRule="auto"/>
         <w:rPr>
           <w:rFonts w:ascii="Times New Roman" w:hAnsi="Times New Roman" w:cs="Times New Roman"/>
           <w:color w:val="000000" w:themeColor="text1"/>
@@ -11348,10 +13345,10 @@
           <w:szCs w:val="28"/>
         </w:rPr>
         <w:drawing>
-          <wp:inline distT="0" distB="0" distL="0" distR="0" wp14:anchorId="3C36D44B" wp14:editId="1E7B0AE7">
-            <wp:extent cx="6257677" cy="3015615"/>
-            <wp:effectExtent l="0" t="0" r="0" b="0"/>
-            <wp:docPr id="52" name="Picture 52"/>
+          <wp:inline distT="0" distB="0" distL="0" distR="0" wp14:anchorId="4DB9FB73" wp14:editId="72F03A46">
+            <wp:extent cx="3077819" cy="4316570"/>
+            <wp:effectExtent l="0" t="0" r="8890" b="8255"/>
+            <wp:docPr id="23" name="Picture 23"/>
             <wp:cNvGraphicFramePr>
               <a:graphicFrameLocks xmlns:a="http://schemas.openxmlformats.org/drawingml/2006/main" noChangeAspect="1"/>
             </wp:cNvGraphicFramePr>
@@ -11371,7 +13368,7 @@
                   <pic:spPr>
                     <a:xfrm>
                       <a:off x="0" y="0"/>
-                      <a:ext cx="6261092" cy="3017261"/>
+                      <a:ext cx="3077819" cy="4316570"/>
                     </a:xfrm>
                     <a:prstGeom prst="rect">
                       <a:avLst/>
@@ -11386,38 +13383,54 @@
     </w:p>
     <w:p>
       <w:pPr>
+        <w:pStyle w:val="Caption"/>
+        <w:rPr>
+          <w:rFonts w:ascii="Times New Roman" w:hAnsi="Times New Roman" w:cs="Times New Roman"/>
+          <w:color w:val="000000" w:themeColor="text1"/>
+          <w:sz w:val="28"/>
+          <w:szCs w:val="28"/>
+        </w:rPr>
+      </w:pPr>
+      <w:r>
+        <w:t xml:space="preserve">Hình 2 </w:t>
+      </w:r>
+      <w:fldSimple w:instr=" SEQ Hình_2 \* ARABIC ">
+        <w:r>
+          <w:rPr>
+            <w:noProof/>
+          </w:rPr>
+          <w:t>37</w:t>
+        </w:r>
+      </w:fldSimple>
+      <w:r>
+        <w:t xml:space="preserve"> Biểu đồ hoạt động Xóa bài báo</w:t>
+      </w:r>
+    </w:p>
+    <w:p>
+      <w:pPr>
+        <w:pStyle w:val="Heading3"/>
         <w:spacing w:line="240" w:lineRule="auto"/>
-        <w:ind w:left="-142" w:firstLine="142"/>
-        <w:rPr>
-          <w:rFonts w:ascii="Times New Roman" w:hAnsi="Times New Roman" w:cs="Times New Roman"/>
-          <w:color w:val="000000" w:themeColor="text1"/>
-          <w:sz w:val="28"/>
-          <w:szCs w:val="28"/>
-        </w:rPr>
-      </w:pPr>
-      <w:r>
-        <w:rPr>
-          <w:rFonts w:ascii="Times New Roman" w:hAnsi="Times New Roman" w:cs="Times New Roman"/>
-          <w:color w:val="000000" w:themeColor="text1"/>
-          <w:sz w:val="28"/>
-          <w:szCs w:val="28"/>
-        </w:rPr>
-        <w:t>Biểu đồ trình tự Quản trị viên truy cập</w:t>
-      </w:r>
-      <w:r>
-        <w:rPr>
-          <w:rFonts w:ascii="Times New Roman" w:hAnsi="Times New Roman" w:cs="Times New Roman"/>
-          <w:color w:val="000000" w:themeColor="text1"/>
-          <w:sz w:val="28"/>
-          <w:szCs w:val="28"/>
-        </w:rPr>
-        <w:t xml:space="preserve"> trang bảo trì người dùng</w:t>
+        <w:rPr>
+          <w:rFonts w:ascii="Times New Roman" w:hAnsi="Times New Roman" w:cs="Times New Roman"/>
+          <w:color w:val="000000" w:themeColor="text1"/>
+          <w:sz w:val="28"/>
+          <w:szCs w:val="28"/>
+        </w:rPr>
+      </w:pPr>
+      <w:r>
+        <w:rPr>
+          <w:rFonts w:ascii="Times New Roman" w:hAnsi="Times New Roman" w:cs="Times New Roman"/>
+          <w:color w:val="000000" w:themeColor="text1"/>
+          <w:sz w:val="28"/>
+          <w:szCs w:val="28"/>
+        </w:rPr>
+        <w:lastRenderedPageBreak/>
+        <w:t>Biểu đồ hoạt động Thêm người dung</w:t>
       </w:r>
     </w:p>
     <w:p>
       <w:pPr>
         <w:spacing w:line="240" w:lineRule="auto"/>
-        <w:ind w:left="-142" w:firstLine="142"/>
         <w:rPr>
           <w:rFonts w:ascii="Times New Roman" w:hAnsi="Times New Roman" w:cs="Times New Roman"/>
           <w:color w:val="000000" w:themeColor="text1"/>
@@ -11433,12 +13446,11 @@
           <w:sz w:val="28"/>
           <w:szCs w:val="28"/>
         </w:rPr>
-        <w:lastRenderedPageBreak/>
         <w:drawing>
-          <wp:inline distT="0" distB="0" distL="0" distR="0" wp14:anchorId="715E0899" wp14:editId="3F7CB6C4">
-            <wp:extent cx="5943600" cy="3439795"/>
-            <wp:effectExtent l="0" t="0" r="0" b="8255"/>
-            <wp:docPr id="53" name="Picture 53"/>
+          <wp:inline distT="0" distB="0" distL="0" distR="0" wp14:anchorId="04F884EC" wp14:editId="4D0FFE04">
+            <wp:extent cx="2801482" cy="4268925"/>
+            <wp:effectExtent l="0" t="0" r="0" b="0"/>
+            <wp:docPr id="24" name="Picture 24"/>
             <wp:cNvGraphicFramePr>
               <a:graphicFrameLocks xmlns:a="http://schemas.openxmlformats.org/drawingml/2006/main" noChangeAspect="1"/>
             </wp:cNvGraphicFramePr>
@@ -11458,7 +13470,7 @@
                   <pic:spPr>
                     <a:xfrm>
                       <a:off x="0" y="0"/>
-                      <a:ext cx="5943600" cy="3439795"/>
+                      <a:ext cx="2801482" cy="4268925"/>
                     </a:xfrm>
                     <a:prstGeom prst="rect">
                       <a:avLst/>
@@ -11473,8 +13485,54 @@
     </w:p>
     <w:p>
       <w:pPr>
+        <w:pStyle w:val="Caption"/>
+        <w:rPr>
+          <w:rFonts w:ascii="Times New Roman" w:hAnsi="Times New Roman" w:cs="Times New Roman"/>
+          <w:color w:val="000000" w:themeColor="text1"/>
+          <w:sz w:val="28"/>
+          <w:szCs w:val="28"/>
+        </w:rPr>
+      </w:pPr>
+      <w:r>
+        <w:t xml:space="preserve">Hình 2 </w:t>
+      </w:r>
+      <w:fldSimple w:instr=" SEQ Hình_2 \* ARABIC ">
+        <w:r>
+          <w:rPr>
+            <w:noProof/>
+          </w:rPr>
+          <w:t>38</w:t>
+        </w:r>
+      </w:fldSimple>
+      <w:r>
+        <w:t xml:space="preserve"> Biểu đồ hoạt động Thêm người dùng</w:t>
+      </w:r>
+    </w:p>
+    <w:p>
+      <w:pPr>
+        <w:pStyle w:val="Heading3"/>
         <w:spacing w:line="240" w:lineRule="auto"/>
-        <w:ind w:left="-142" w:firstLine="142"/>
+        <w:rPr>
+          <w:rFonts w:ascii="Times New Roman" w:hAnsi="Times New Roman" w:cs="Times New Roman"/>
+          <w:color w:val="000000" w:themeColor="text1"/>
+          <w:sz w:val="28"/>
+          <w:szCs w:val="28"/>
+        </w:rPr>
+      </w:pPr>
+      <w:r>
+        <w:rPr>
+          <w:rFonts w:ascii="Times New Roman" w:hAnsi="Times New Roman" w:cs="Times New Roman"/>
+          <w:color w:val="000000" w:themeColor="text1"/>
+          <w:sz w:val="28"/>
+          <w:szCs w:val="28"/>
+        </w:rPr>
+        <w:lastRenderedPageBreak/>
+        <w:t>Biểu đồ hoạt động Sửa người dùng</w:t>
+      </w:r>
+    </w:p>
+    <w:p>
+      <w:pPr>
+        <w:spacing w:line="240" w:lineRule="auto"/>
         <w:rPr>
           <w:rFonts w:ascii="Times New Roman" w:hAnsi="Times New Roman" w:cs="Times New Roman"/>
           <w:color w:val="000000" w:themeColor="text1"/>
@@ -11491,10 +13549,10 @@
           <w:szCs w:val="28"/>
         </w:rPr>
         <w:drawing>
-          <wp:inline distT="0" distB="0" distL="0" distR="0" wp14:anchorId="2E7C474F" wp14:editId="70C86DD3">
-            <wp:extent cx="5943600" cy="3521710"/>
-            <wp:effectExtent l="0" t="0" r="0" b="2540"/>
-            <wp:docPr id="54" name="Picture 54"/>
+          <wp:inline distT="0" distB="0" distL="0" distR="0" wp14:anchorId="7990C6B3" wp14:editId="4223CCC5">
+            <wp:extent cx="2830069" cy="4287983"/>
+            <wp:effectExtent l="0" t="0" r="8890" b="0"/>
+            <wp:docPr id="25" name="Picture 25"/>
             <wp:cNvGraphicFramePr>
               <a:graphicFrameLocks xmlns:a="http://schemas.openxmlformats.org/drawingml/2006/main" noChangeAspect="1"/>
             </wp:cNvGraphicFramePr>
@@ -11514,7 +13572,7 @@
                   <pic:spPr>
                     <a:xfrm>
                       <a:off x="0" y="0"/>
-                      <a:ext cx="5943600" cy="3521710"/>
+                      <a:ext cx="2830069" cy="4287983"/>
                     </a:xfrm>
                     <a:prstGeom prst="rect">
                       <a:avLst/>
@@ -11529,20 +13587,48 @@
     </w:p>
     <w:p>
       <w:pPr>
+        <w:pStyle w:val="Caption"/>
+      </w:pPr>
+      <w:r>
+        <w:t xml:space="preserve">Hình 2 </w:t>
+      </w:r>
+      <w:fldSimple w:instr=" SEQ Hình_2 \* ARABIC ">
+        <w:r>
+          <w:rPr>
+            <w:noProof/>
+          </w:rPr>
+          <w:t>39</w:t>
+        </w:r>
+      </w:fldSimple>
+      <w:r>
+        <w:t xml:space="preserve"> Biểu đồ hoạt động Sửa người dùng</w:t>
+      </w:r>
+    </w:p>
+    <w:p>
+      <w:pPr>
+        <w:pStyle w:val="Heading3"/>
         <w:spacing w:line="240" w:lineRule="auto"/>
-        <w:ind w:left="-142" w:firstLine="142"/>
-        <w:rPr>
-          <w:rFonts w:ascii="Times New Roman" w:hAnsi="Times New Roman" w:cs="Times New Roman"/>
-          <w:color w:val="000000" w:themeColor="text1"/>
-          <w:sz w:val="28"/>
-          <w:szCs w:val="28"/>
-        </w:rPr>
-      </w:pPr>
+        <w:rPr>
+          <w:rFonts w:ascii="Times New Roman" w:hAnsi="Times New Roman" w:cs="Times New Roman"/>
+          <w:color w:val="000000" w:themeColor="text1"/>
+          <w:sz w:val="28"/>
+          <w:szCs w:val="28"/>
+        </w:rPr>
+      </w:pPr>
+      <w:r>
+        <w:rPr>
+          <w:rFonts w:ascii="Times New Roman" w:hAnsi="Times New Roman" w:cs="Times New Roman"/>
+          <w:color w:val="000000" w:themeColor="text1"/>
+          <w:sz w:val="28"/>
+          <w:szCs w:val="28"/>
+        </w:rPr>
+        <w:lastRenderedPageBreak/>
+        <w:t>Biểu đồ hoạt động Xóa người dùng</w:t>
+      </w:r>
     </w:p>
     <w:p>
       <w:pPr>
         <w:spacing w:line="240" w:lineRule="auto"/>
-        <w:ind w:left="-142" w:firstLine="142"/>
         <w:rPr>
           <w:rFonts w:ascii="Times New Roman" w:hAnsi="Times New Roman" w:cs="Times New Roman"/>
           <w:color w:val="000000" w:themeColor="text1"/>
@@ -11558,12 +13644,11 @@
           <w:sz w:val="28"/>
           <w:szCs w:val="28"/>
         </w:rPr>
-        <w:lastRenderedPageBreak/>
         <w:drawing>
-          <wp:inline distT="0" distB="0" distL="0" distR="0" wp14:anchorId="542A2678" wp14:editId="7012BC4E">
-            <wp:extent cx="6126480" cy="2978785"/>
-            <wp:effectExtent l="0" t="0" r="7620" b="0"/>
-            <wp:docPr id="55" name="Picture 55"/>
+          <wp:inline distT="0" distB="0" distL="0" distR="0" wp14:anchorId="147EB459" wp14:editId="5BD978AC">
+            <wp:extent cx="2830069" cy="4287983"/>
+            <wp:effectExtent l="0" t="0" r="8890" b="0"/>
+            <wp:docPr id="26" name="Picture 26"/>
             <wp:cNvGraphicFramePr>
               <a:graphicFrameLocks xmlns:a="http://schemas.openxmlformats.org/drawingml/2006/main" noChangeAspect="1"/>
             </wp:cNvGraphicFramePr>
@@ -11583,7 +13668,7 @@
                   <pic:spPr>
                     <a:xfrm>
                       <a:off x="0" y="0"/>
-                      <a:ext cx="6135723" cy="2983279"/>
+                      <a:ext cx="2830069" cy="4287983"/>
                     </a:xfrm>
                     <a:prstGeom prst="rect">
                       <a:avLst/>
@@ -11598,58 +13683,33 @@
     </w:p>
     <w:p>
       <w:pPr>
-        <w:spacing w:line="240" w:lineRule="auto"/>
-        <w:ind w:left="-142" w:firstLine="142"/>
-        <w:rPr>
-          <w:rFonts w:ascii="Times New Roman" w:hAnsi="Times New Roman" w:cs="Times New Roman"/>
-          <w:color w:val="000000" w:themeColor="text1"/>
-          <w:sz w:val="28"/>
-          <w:szCs w:val="28"/>
-        </w:rPr>
-      </w:pPr>
-      <w:r>
-        <w:rPr>
-          <w:rFonts w:ascii="Times New Roman" w:hAnsi="Times New Roman" w:cs="Times New Roman"/>
-          <w:color w:val="000000" w:themeColor="text1"/>
-          <w:sz w:val="28"/>
-          <w:szCs w:val="28"/>
-        </w:rPr>
-        <w:t>Biểu đồ trình tự Quản trị viên truy cập vào trang bảo trì chuyên mục</w:t>
-      </w:r>
-    </w:p>
-    <w:p>
-      <w:pPr>
-        <w:spacing w:line="240" w:lineRule="auto"/>
-        <w:rPr>
-          <w:rFonts w:ascii="Times New Roman" w:hAnsi="Times New Roman" w:cs="Times New Roman"/>
-          <w:color w:val="000000" w:themeColor="text1"/>
-          <w:sz w:val="28"/>
-          <w:szCs w:val="28"/>
-        </w:rPr>
-      </w:pPr>
-    </w:p>
-    <w:p>
-      <w:pPr>
-        <w:spacing w:line="240" w:lineRule="auto"/>
-        <w:rPr>
-          <w:rFonts w:ascii="Times New Roman" w:hAnsi="Times New Roman" w:cs="Times New Roman"/>
-          <w:color w:val="000000" w:themeColor="text1"/>
-          <w:sz w:val="28"/>
-          <w:szCs w:val="28"/>
-        </w:rPr>
-      </w:pPr>
-    </w:p>
-    <w:p>
-      <w:pPr>
-        <w:spacing w:line="240" w:lineRule="auto"/>
-        <w:rPr>
-          <w:rFonts w:ascii="Times New Roman" w:hAnsi="Times New Roman" w:cs="Times New Roman"/>
-          <w:color w:val="000000" w:themeColor="text1"/>
-          <w:sz w:val="28"/>
-          <w:szCs w:val="28"/>
-        </w:rPr>
-      </w:pPr>
-    </w:p>
+        <w:pStyle w:val="Caption"/>
+        <w:rPr>
+          <w:rFonts w:ascii="Times New Roman" w:hAnsi="Times New Roman" w:cs="Times New Roman"/>
+          <w:color w:val="000000" w:themeColor="text1"/>
+          <w:sz w:val="28"/>
+          <w:szCs w:val="28"/>
+        </w:rPr>
+      </w:pPr>
+      <w:r>
+        <w:t xml:space="preserve">Hình 2 </w:t>
+      </w:r>
+      <w:fldSimple w:instr=" SEQ Hình_2 \* ARABIC ">
+        <w:r>
+          <w:rPr>
+            <w:noProof/>
+          </w:rPr>
+          <w:t>40</w:t>
+        </w:r>
+      </w:fldSimple>
+      <w:r>
+        <w:t xml:space="preserve"> </w:t>
+      </w:r>
+      <w:r>
+        <w:t>Biểu đồ hoạt động Xóa người dùng</w:t>
+      </w:r>
+    </w:p>
+    <w:p/>
     <w:p>
       <w:pPr>
         <w:pStyle w:val="Heading3"/>
@@ -11669,21 +13729,11 @@
           <w:szCs w:val="28"/>
         </w:rPr>
         <w:lastRenderedPageBreak/>
-        <w:t>2</w:t>
-      </w:r>
-      <w:r>
-        <w:rPr>
-          <w:rFonts w:ascii="Times New Roman" w:hAnsi="Times New Roman" w:cs="Times New Roman"/>
-          <w:color w:val="000000" w:themeColor="text1"/>
-          <w:sz w:val="28"/>
-          <w:szCs w:val="28"/>
-        </w:rPr>
-        <w:t>.2.4. Biểu đồ hoạt động</w:t>
-      </w:r>
-    </w:p>
-    <w:p>
-      <w:pPr>
-        <w:pStyle w:val="Heading3"/>
+        <w:t>Biểu đồ hoạt động Thêm chuyên mục</w:t>
+      </w:r>
+    </w:p>
+    <w:p>
+      <w:pPr>
         <w:spacing w:line="240" w:lineRule="auto"/>
         <w:rPr>
           <w:rFonts w:ascii="Times New Roman" w:hAnsi="Times New Roman" w:cs="Times New Roman"/>
@@ -11695,36 +13745,16 @@
       <w:r>
         <w:rPr>
           <w:rFonts w:ascii="Times New Roman" w:hAnsi="Times New Roman" w:cs="Times New Roman"/>
-          <w:color w:val="000000" w:themeColor="text1"/>
-          <w:sz w:val="28"/>
-          <w:szCs w:val="28"/>
-        </w:rPr>
-        <w:t>Biểu đồ hoạt động “Đăng nhập”</w:t>
-      </w:r>
-    </w:p>
-    <w:p>
-      <w:pPr>
-        <w:spacing w:line="240" w:lineRule="auto"/>
-        <w:rPr>
-          <w:rFonts w:ascii="Times New Roman" w:hAnsi="Times New Roman" w:cs="Times New Roman"/>
-          <w:color w:val="000000" w:themeColor="text1"/>
-          <w:sz w:val="28"/>
-          <w:szCs w:val="28"/>
-        </w:rPr>
-      </w:pPr>
-      <w:r>
-        <w:rPr>
-          <w:rFonts w:ascii="Times New Roman" w:hAnsi="Times New Roman" w:cs="Times New Roman"/>
           <w:noProof/>
           <w:color w:val="000000" w:themeColor="text1"/>
           <w:sz w:val="28"/>
           <w:szCs w:val="28"/>
         </w:rPr>
         <w:drawing>
-          <wp:inline distT="0" distB="0" distL="0" distR="0" wp14:anchorId="19CF0010" wp14:editId="354225E1">
-            <wp:extent cx="3144521" cy="4287983"/>
+          <wp:inline distT="0" distB="0" distL="0" distR="0" wp14:anchorId="72737243" wp14:editId="51F3663B">
+            <wp:extent cx="2915829" cy="4287983"/>
             <wp:effectExtent l="0" t="0" r="0" b="0"/>
-            <wp:docPr id="19" name="Picture 19"/>
+            <wp:docPr id="27" name="Picture 27"/>
             <wp:cNvGraphicFramePr>
               <a:graphicFrameLocks xmlns:a="http://schemas.openxmlformats.org/drawingml/2006/main" noChangeAspect="1"/>
             </wp:cNvGraphicFramePr>
@@ -11744,7 +13774,7 @@
                   <pic:spPr>
                     <a:xfrm>
                       <a:off x="0" y="0"/>
-                      <a:ext cx="3144521" cy="4287983"/>
+                      <a:ext cx="2915829" cy="4287983"/>
                     </a:xfrm>
                     <a:prstGeom prst="rect">
                       <a:avLst/>
@@ -11759,6 +13789,31 @@
     </w:p>
     <w:p>
       <w:pPr>
+        <w:pStyle w:val="Caption"/>
+        <w:rPr>
+          <w:rFonts w:ascii="Times New Roman" w:hAnsi="Times New Roman" w:cs="Times New Roman"/>
+          <w:color w:val="000000" w:themeColor="text1"/>
+          <w:sz w:val="28"/>
+          <w:szCs w:val="28"/>
+        </w:rPr>
+      </w:pPr>
+      <w:r>
+        <w:t xml:space="preserve">Hình 2 </w:t>
+      </w:r>
+      <w:fldSimple w:instr=" SEQ Hình_2 \* ARABIC ">
+        <w:r>
+          <w:rPr>
+            <w:noProof/>
+          </w:rPr>
+          <w:t>41</w:t>
+        </w:r>
+      </w:fldSimple>
+      <w:r>
+        <w:t xml:space="preserve"> Biểu đồ hoạt động Thêm chuyên mục</w:t>
+      </w:r>
+    </w:p>
+    <w:p>
+      <w:pPr>
         <w:pStyle w:val="Heading3"/>
         <w:spacing w:line="240" w:lineRule="auto"/>
         <w:rPr>
@@ -11776,7 +13831,7 @@
           <w:szCs w:val="28"/>
         </w:rPr>
         <w:lastRenderedPageBreak/>
-        <w:t>Biểu đồ hoạt động Lọc bài báo</w:t>
+        <w:t>Biểu đồ hoạt động Sửa chuyên mục</w:t>
       </w:r>
     </w:p>
     <w:p>
@@ -11798,10 +13853,10 @@
           <w:szCs w:val="28"/>
         </w:rPr>
         <w:drawing>
-          <wp:inline distT="0" distB="0" distL="0" distR="0" wp14:anchorId="45B3E7D4" wp14:editId="21D1879C">
-            <wp:extent cx="3125463" cy="4278454"/>
-            <wp:effectExtent l="0" t="0" r="0" b="8255"/>
-            <wp:docPr id="20" name="Picture 20"/>
+          <wp:inline distT="0" distB="0" distL="0" distR="0" wp14:anchorId="01A5C2E0" wp14:editId="4F31ABE5">
+            <wp:extent cx="2849127" cy="4259397"/>
+            <wp:effectExtent l="0" t="0" r="8890" b="8255"/>
+            <wp:docPr id="29" name="Picture 29"/>
             <wp:cNvGraphicFramePr>
               <a:graphicFrameLocks xmlns:a="http://schemas.openxmlformats.org/drawingml/2006/main" noChangeAspect="1"/>
             </wp:cNvGraphicFramePr>
@@ -11821,7 +13876,7 @@
                   <pic:spPr>
                     <a:xfrm>
                       <a:off x="0" y="0"/>
-                      <a:ext cx="3125463" cy="4278454"/>
+                      <a:ext cx="2849127" cy="4259397"/>
                     </a:xfrm>
                     <a:prstGeom prst="rect">
                       <a:avLst/>
@@ -11836,6 +13891,31 @@
     </w:p>
     <w:p>
       <w:pPr>
+        <w:pStyle w:val="Caption"/>
+        <w:rPr>
+          <w:rFonts w:ascii="Times New Roman" w:hAnsi="Times New Roman" w:cs="Times New Roman"/>
+          <w:color w:val="000000" w:themeColor="text1"/>
+          <w:sz w:val="28"/>
+          <w:szCs w:val="28"/>
+        </w:rPr>
+      </w:pPr>
+      <w:r>
+        <w:t xml:space="preserve">Hình 2 </w:t>
+      </w:r>
+      <w:fldSimple w:instr=" SEQ Hình_2 \* ARABIC ">
+        <w:r>
+          <w:rPr>
+            <w:noProof/>
+          </w:rPr>
+          <w:t>42</w:t>
+        </w:r>
+      </w:fldSimple>
+      <w:r>
+        <w:t xml:space="preserve"> Biểu đồ hoạt động Sửa chuyên mục</w:t>
+      </w:r>
+    </w:p>
+    <w:p>
+      <w:pPr>
         <w:pStyle w:val="Heading3"/>
         <w:spacing w:line="240" w:lineRule="auto"/>
         <w:rPr>
@@ -11853,7 +13933,7 @@
           <w:szCs w:val="28"/>
         </w:rPr>
         <w:lastRenderedPageBreak/>
-        <w:t xml:space="preserve">Biểu đồ hoạt động Xem bài báo </w:t>
+        <w:t>Biểu đồ hoạt động Xóa chuyên mục</w:t>
       </w:r>
     </w:p>
     <w:p>
@@ -11875,10 +13955,10 @@
           <w:szCs w:val="28"/>
         </w:rPr>
         <w:drawing>
-          <wp:inline distT="0" distB="0" distL="0" distR="0" wp14:anchorId="7E4C2C1B" wp14:editId="4B45101A">
-            <wp:extent cx="3392271" cy="4278454"/>
+          <wp:inline distT="0" distB="0" distL="0" distR="0" wp14:anchorId="3F9C4397" wp14:editId="68D9BD29">
+            <wp:extent cx="2839598" cy="4297512"/>
             <wp:effectExtent l="0" t="0" r="0" b="8255"/>
-            <wp:docPr id="21" name="Picture 21"/>
+            <wp:docPr id="28" name="Picture 28"/>
             <wp:cNvGraphicFramePr>
               <a:graphicFrameLocks xmlns:a="http://schemas.openxmlformats.org/drawingml/2006/main" noChangeAspect="1"/>
             </wp:cNvGraphicFramePr>
@@ -11898,545 +13978,6 @@
                   <pic:spPr>
                     <a:xfrm>
                       <a:off x="0" y="0"/>
-                      <a:ext cx="3392271" cy="4278454"/>
-                    </a:xfrm>
-                    <a:prstGeom prst="rect">
-                      <a:avLst/>
-                    </a:prstGeom>
-                  </pic:spPr>
-                </pic:pic>
-              </a:graphicData>
-            </a:graphic>
-          </wp:inline>
-        </w:drawing>
-      </w:r>
-    </w:p>
-    <w:p>
-      <w:pPr>
-        <w:pStyle w:val="Heading3"/>
-        <w:spacing w:line="240" w:lineRule="auto"/>
-        <w:rPr>
-          <w:rFonts w:ascii="Times New Roman" w:hAnsi="Times New Roman" w:cs="Times New Roman"/>
-          <w:color w:val="000000" w:themeColor="text1"/>
-          <w:sz w:val="28"/>
-          <w:szCs w:val="28"/>
-        </w:rPr>
-      </w:pPr>
-      <w:r>
-        <w:rPr>
-          <w:rFonts w:ascii="Times New Roman" w:hAnsi="Times New Roman" w:cs="Times New Roman"/>
-          <w:color w:val="000000" w:themeColor="text1"/>
-          <w:sz w:val="28"/>
-          <w:szCs w:val="28"/>
-        </w:rPr>
-        <w:lastRenderedPageBreak/>
-        <w:t>Biểu đồ hoạt động Thêm bài báo</w:t>
-      </w:r>
-    </w:p>
-    <w:p>
-      <w:pPr>
-        <w:spacing w:line="240" w:lineRule="auto"/>
-        <w:rPr>
-          <w:rFonts w:ascii="Times New Roman" w:hAnsi="Times New Roman" w:cs="Times New Roman"/>
-          <w:color w:val="000000" w:themeColor="text1"/>
-          <w:sz w:val="28"/>
-          <w:szCs w:val="28"/>
-        </w:rPr>
-      </w:pPr>
-      <w:r>
-        <w:rPr>
-          <w:rFonts w:ascii="Times New Roman" w:hAnsi="Times New Roman" w:cs="Times New Roman"/>
-          <w:noProof/>
-          <w:color w:val="000000" w:themeColor="text1"/>
-          <w:sz w:val="28"/>
-          <w:szCs w:val="28"/>
-        </w:rPr>
-        <w:drawing>
-          <wp:inline distT="0" distB="0" distL="0" distR="0" wp14:anchorId="33879EDF" wp14:editId="74E69A4A">
-            <wp:extent cx="3030175" cy="4287983"/>
-            <wp:effectExtent l="0" t="0" r="0" b="0"/>
-            <wp:docPr id="22" name="Picture 22"/>
-            <wp:cNvGraphicFramePr>
-              <a:graphicFrameLocks xmlns:a="http://schemas.openxmlformats.org/drawingml/2006/main" noChangeAspect="1"/>
-            </wp:cNvGraphicFramePr>
-            <a:graphic xmlns:a="http://schemas.openxmlformats.org/drawingml/2006/main">
-              <a:graphicData uri="http://schemas.openxmlformats.org/drawingml/2006/picture">
-                <pic:pic xmlns:pic="http://schemas.openxmlformats.org/drawingml/2006/picture">
-                  <pic:nvPicPr>
-                    <pic:cNvPr id="1" name=""/>
-                    <pic:cNvPicPr/>
-                  </pic:nvPicPr>
-                  <pic:blipFill>
-                    <a:blip r:embed="rId63"/>
-                    <a:stretch>
-                      <a:fillRect/>
-                    </a:stretch>
-                  </pic:blipFill>
-                  <pic:spPr>
-                    <a:xfrm>
-                      <a:off x="0" y="0"/>
-                      <a:ext cx="3030175" cy="4287983"/>
-                    </a:xfrm>
-                    <a:prstGeom prst="rect">
-                      <a:avLst/>
-                    </a:prstGeom>
-                  </pic:spPr>
-                </pic:pic>
-              </a:graphicData>
-            </a:graphic>
-          </wp:inline>
-        </w:drawing>
-      </w:r>
-    </w:p>
-    <w:p>
-      <w:pPr>
-        <w:pStyle w:val="Heading3"/>
-        <w:spacing w:line="240" w:lineRule="auto"/>
-        <w:rPr>
-          <w:rFonts w:ascii="Times New Roman" w:hAnsi="Times New Roman" w:cs="Times New Roman"/>
-          <w:color w:val="000000" w:themeColor="text1"/>
-          <w:sz w:val="28"/>
-          <w:szCs w:val="28"/>
-        </w:rPr>
-      </w:pPr>
-      <w:r>
-        <w:rPr>
-          <w:rFonts w:ascii="Times New Roman" w:hAnsi="Times New Roman" w:cs="Times New Roman"/>
-          <w:color w:val="000000" w:themeColor="text1"/>
-          <w:sz w:val="28"/>
-          <w:szCs w:val="28"/>
-        </w:rPr>
-        <w:lastRenderedPageBreak/>
-        <w:t>Biểu đồ hoạt động Xóa bài báo</w:t>
-      </w:r>
-    </w:p>
-    <w:p>
-      <w:pPr>
-        <w:spacing w:line="240" w:lineRule="auto"/>
-        <w:rPr>
-          <w:rFonts w:ascii="Times New Roman" w:hAnsi="Times New Roman" w:cs="Times New Roman"/>
-          <w:color w:val="000000" w:themeColor="text1"/>
-          <w:sz w:val="28"/>
-          <w:szCs w:val="28"/>
-        </w:rPr>
-      </w:pPr>
-      <w:r>
-        <w:rPr>
-          <w:rFonts w:ascii="Times New Roman" w:hAnsi="Times New Roman" w:cs="Times New Roman"/>
-          <w:noProof/>
-          <w:color w:val="000000" w:themeColor="text1"/>
-          <w:sz w:val="28"/>
-          <w:szCs w:val="28"/>
-        </w:rPr>
-        <w:drawing>
-          <wp:inline distT="0" distB="0" distL="0" distR="0" wp14:anchorId="4DB9FB73" wp14:editId="72F03A46">
-            <wp:extent cx="3077819" cy="4316570"/>
-            <wp:effectExtent l="0" t="0" r="8890" b="8255"/>
-            <wp:docPr id="23" name="Picture 23"/>
-            <wp:cNvGraphicFramePr>
-              <a:graphicFrameLocks xmlns:a="http://schemas.openxmlformats.org/drawingml/2006/main" noChangeAspect="1"/>
-            </wp:cNvGraphicFramePr>
-            <a:graphic xmlns:a="http://schemas.openxmlformats.org/drawingml/2006/main">
-              <a:graphicData uri="http://schemas.openxmlformats.org/drawingml/2006/picture">
-                <pic:pic xmlns:pic="http://schemas.openxmlformats.org/drawingml/2006/picture">
-                  <pic:nvPicPr>
-                    <pic:cNvPr id="1" name=""/>
-                    <pic:cNvPicPr/>
-                  </pic:nvPicPr>
-                  <pic:blipFill>
-                    <a:blip r:embed="rId64"/>
-                    <a:stretch>
-                      <a:fillRect/>
-                    </a:stretch>
-                  </pic:blipFill>
-                  <pic:spPr>
-                    <a:xfrm>
-                      <a:off x="0" y="0"/>
-                      <a:ext cx="3077819" cy="4316570"/>
-                    </a:xfrm>
-                    <a:prstGeom prst="rect">
-                      <a:avLst/>
-                    </a:prstGeom>
-                  </pic:spPr>
-                </pic:pic>
-              </a:graphicData>
-            </a:graphic>
-          </wp:inline>
-        </w:drawing>
-      </w:r>
-    </w:p>
-    <w:p>
-      <w:pPr>
-        <w:pStyle w:val="Heading3"/>
-        <w:spacing w:line="240" w:lineRule="auto"/>
-        <w:rPr>
-          <w:rFonts w:ascii="Times New Roman" w:hAnsi="Times New Roman" w:cs="Times New Roman"/>
-          <w:color w:val="000000" w:themeColor="text1"/>
-          <w:sz w:val="28"/>
-          <w:szCs w:val="28"/>
-        </w:rPr>
-      </w:pPr>
-      <w:r>
-        <w:rPr>
-          <w:rFonts w:ascii="Times New Roman" w:hAnsi="Times New Roman" w:cs="Times New Roman"/>
-          <w:color w:val="000000" w:themeColor="text1"/>
-          <w:sz w:val="28"/>
-          <w:szCs w:val="28"/>
-        </w:rPr>
-        <w:lastRenderedPageBreak/>
-        <w:t>Biểu đồ hoạt động Thêm người dung</w:t>
-      </w:r>
-    </w:p>
-    <w:p>
-      <w:pPr>
-        <w:spacing w:line="240" w:lineRule="auto"/>
-        <w:rPr>
-          <w:rFonts w:ascii="Times New Roman" w:hAnsi="Times New Roman" w:cs="Times New Roman"/>
-          <w:color w:val="000000" w:themeColor="text1"/>
-          <w:sz w:val="28"/>
-          <w:szCs w:val="28"/>
-        </w:rPr>
-      </w:pPr>
-      <w:r>
-        <w:rPr>
-          <w:rFonts w:ascii="Times New Roman" w:hAnsi="Times New Roman" w:cs="Times New Roman"/>
-          <w:noProof/>
-          <w:color w:val="000000" w:themeColor="text1"/>
-          <w:sz w:val="28"/>
-          <w:szCs w:val="28"/>
-        </w:rPr>
-        <w:drawing>
-          <wp:inline distT="0" distB="0" distL="0" distR="0" wp14:anchorId="04F884EC" wp14:editId="4D0FFE04">
-            <wp:extent cx="2801482" cy="4268925"/>
-            <wp:effectExtent l="0" t="0" r="0" b="0"/>
-            <wp:docPr id="24" name="Picture 24"/>
-            <wp:cNvGraphicFramePr>
-              <a:graphicFrameLocks xmlns:a="http://schemas.openxmlformats.org/drawingml/2006/main" noChangeAspect="1"/>
-            </wp:cNvGraphicFramePr>
-            <a:graphic xmlns:a="http://schemas.openxmlformats.org/drawingml/2006/main">
-              <a:graphicData uri="http://schemas.openxmlformats.org/drawingml/2006/picture">
-                <pic:pic xmlns:pic="http://schemas.openxmlformats.org/drawingml/2006/picture">
-                  <pic:nvPicPr>
-                    <pic:cNvPr id="1" name=""/>
-                    <pic:cNvPicPr/>
-                  </pic:nvPicPr>
-                  <pic:blipFill>
-                    <a:blip r:embed="rId65"/>
-                    <a:stretch>
-                      <a:fillRect/>
-                    </a:stretch>
-                  </pic:blipFill>
-                  <pic:spPr>
-                    <a:xfrm>
-                      <a:off x="0" y="0"/>
-                      <a:ext cx="2801482" cy="4268925"/>
-                    </a:xfrm>
-                    <a:prstGeom prst="rect">
-                      <a:avLst/>
-                    </a:prstGeom>
-                  </pic:spPr>
-                </pic:pic>
-              </a:graphicData>
-            </a:graphic>
-          </wp:inline>
-        </w:drawing>
-      </w:r>
-    </w:p>
-    <w:p>
-      <w:pPr>
-        <w:pStyle w:val="Heading3"/>
-        <w:spacing w:line="240" w:lineRule="auto"/>
-        <w:rPr>
-          <w:rFonts w:ascii="Times New Roman" w:hAnsi="Times New Roman" w:cs="Times New Roman"/>
-          <w:color w:val="000000" w:themeColor="text1"/>
-          <w:sz w:val="28"/>
-          <w:szCs w:val="28"/>
-        </w:rPr>
-      </w:pPr>
-      <w:r>
-        <w:rPr>
-          <w:rFonts w:ascii="Times New Roman" w:hAnsi="Times New Roman" w:cs="Times New Roman"/>
-          <w:color w:val="000000" w:themeColor="text1"/>
-          <w:sz w:val="28"/>
-          <w:szCs w:val="28"/>
-        </w:rPr>
-        <w:lastRenderedPageBreak/>
-        <w:t>Biểu đồ hoạt động Sửa người dùng</w:t>
-      </w:r>
-    </w:p>
-    <w:p>
-      <w:pPr>
-        <w:spacing w:line="240" w:lineRule="auto"/>
-        <w:rPr>
-          <w:rFonts w:ascii="Times New Roman" w:hAnsi="Times New Roman" w:cs="Times New Roman"/>
-          <w:color w:val="000000" w:themeColor="text1"/>
-          <w:sz w:val="28"/>
-          <w:szCs w:val="28"/>
-        </w:rPr>
-      </w:pPr>
-      <w:r>
-        <w:rPr>
-          <w:rFonts w:ascii="Times New Roman" w:hAnsi="Times New Roman" w:cs="Times New Roman"/>
-          <w:noProof/>
-          <w:color w:val="000000" w:themeColor="text1"/>
-          <w:sz w:val="28"/>
-          <w:szCs w:val="28"/>
-        </w:rPr>
-        <w:drawing>
-          <wp:inline distT="0" distB="0" distL="0" distR="0" wp14:anchorId="7990C6B3" wp14:editId="4223CCC5">
-            <wp:extent cx="2830069" cy="4287983"/>
-            <wp:effectExtent l="0" t="0" r="8890" b="0"/>
-            <wp:docPr id="25" name="Picture 25"/>
-            <wp:cNvGraphicFramePr>
-              <a:graphicFrameLocks xmlns:a="http://schemas.openxmlformats.org/drawingml/2006/main" noChangeAspect="1"/>
-            </wp:cNvGraphicFramePr>
-            <a:graphic xmlns:a="http://schemas.openxmlformats.org/drawingml/2006/main">
-              <a:graphicData uri="http://schemas.openxmlformats.org/drawingml/2006/picture">
-                <pic:pic xmlns:pic="http://schemas.openxmlformats.org/drawingml/2006/picture">
-                  <pic:nvPicPr>
-                    <pic:cNvPr id="1" name=""/>
-                    <pic:cNvPicPr/>
-                  </pic:nvPicPr>
-                  <pic:blipFill>
-                    <a:blip r:embed="rId66"/>
-                    <a:stretch>
-                      <a:fillRect/>
-                    </a:stretch>
-                  </pic:blipFill>
-                  <pic:spPr>
-                    <a:xfrm>
-                      <a:off x="0" y="0"/>
-                      <a:ext cx="2830069" cy="4287983"/>
-                    </a:xfrm>
-                    <a:prstGeom prst="rect">
-                      <a:avLst/>
-                    </a:prstGeom>
-                  </pic:spPr>
-                </pic:pic>
-              </a:graphicData>
-            </a:graphic>
-          </wp:inline>
-        </w:drawing>
-      </w:r>
-    </w:p>
-    <w:p>
-      <w:pPr>
-        <w:pStyle w:val="Heading3"/>
-        <w:spacing w:line="240" w:lineRule="auto"/>
-        <w:rPr>
-          <w:rFonts w:ascii="Times New Roman" w:hAnsi="Times New Roman" w:cs="Times New Roman"/>
-          <w:color w:val="000000" w:themeColor="text1"/>
-          <w:sz w:val="28"/>
-          <w:szCs w:val="28"/>
-        </w:rPr>
-      </w:pPr>
-      <w:r>
-        <w:rPr>
-          <w:rFonts w:ascii="Times New Roman" w:hAnsi="Times New Roman" w:cs="Times New Roman"/>
-          <w:color w:val="000000" w:themeColor="text1"/>
-          <w:sz w:val="28"/>
-          <w:szCs w:val="28"/>
-        </w:rPr>
-        <w:lastRenderedPageBreak/>
-        <w:t>Biểu đồ hoạt động Thêm chuyên mục</w:t>
-      </w:r>
-    </w:p>
-    <w:p>
-      <w:pPr>
-        <w:spacing w:line="240" w:lineRule="auto"/>
-        <w:rPr>
-          <w:rFonts w:ascii="Times New Roman" w:hAnsi="Times New Roman" w:cs="Times New Roman"/>
-          <w:color w:val="000000" w:themeColor="text1"/>
-          <w:sz w:val="28"/>
-          <w:szCs w:val="28"/>
-        </w:rPr>
-      </w:pPr>
-      <w:r>
-        <w:rPr>
-          <w:rFonts w:ascii="Times New Roman" w:hAnsi="Times New Roman" w:cs="Times New Roman"/>
-          <w:noProof/>
-          <w:color w:val="000000" w:themeColor="text1"/>
-          <w:sz w:val="28"/>
-          <w:szCs w:val="28"/>
-        </w:rPr>
-        <w:drawing>
-          <wp:inline distT="0" distB="0" distL="0" distR="0" wp14:anchorId="72737243" wp14:editId="51F3663B">
-            <wp:extent cx="2915829" cy="4287983"/>
-            <wp:effectExtent l="0" t="0" r="0" b="0"/>
-            <wp:docPr id="27" name="Picture 27"/>
-            <wp:cNvGraphicFramePr>
-              <a:graphicFrameLocks xmlns:a="http://schemas.openxmlformats.org/drawingml/2006/main" noChangeAspect="1"/>
-            </wp:cNvGraphicFramePr>
-            <a:graphic xmlns:a="http://schemas.openxmlformats.org/drawingml/2006/main">
-              <a:graphicData uri="http://schemas.openxmlformats.org/drawingml/2006/picture">
-                <pic:pic xmlns:pic="http://schemas.openxmlformats.org/drawingml/2006/picture">
-                  <pic:nvPicPr>
-                    <pic:cNvPr id="1" name=""/>
-                    <pic:cNvPicPr/>
-                  </pic:nvPicPr>
-                  <pic:blipFill>
-                    <a:blip r:embed="rId67"/>
-                    <a:stretch>
-                      <a:fillRect/>
-                    </a:stretch>
-                  </pic:blipFill>
-                  <pic:spPr>
-                    <a:xfrm>
-                      <a:off x="0" y="0"/>
-                      <a:ext cx="2915829" cy="4287983"/>
-                    </a:xfrm>
-                    <a:prstGeom prst="rect">
-                      <a:avLst/>
-                    </a:prstGeom>
-                  </pic:spPr>
-                </pic:pic>
-              </a:graphicData>
-            </a:graphic>
-          </wp:inline>
-        </w:drawing>
-      </w:r>
-    </w:p>
-    <w:p>
-      <w:pPr>
-        <w:pStyle w:val="Heading3"/>
-        <w:spacing w:line="240" w:lineRule="auto"/>
-        <w:rPr>
-          <w:rFonts w:ascii="Times New Roman" w:hAnsi="Times New Roman" w:cs="Times New Roman"/>
-          <w:color w:val="000000" w:themeColor="text1"/>
-          <w:sz w:val="28"/>
-          <w:szCs w:val="28"/>
-        </w:rPr>
-      </w:pPr>
-      <w:r>
-        <w:rPr>
-          <w:rFonts w:ascii="Times New Roman" w:hAnsi="Times New Roman" w:cs="Times New Roman"/>
-          <w:color w:val="000000" w:themeColor="text1"/>
-          <w:sz w:val="28"/>
-          <w:szCs w:val="28"/>
-        </w:rPr>
-        <w:lastRenderedPageBreak/>
-        <w:t>Biểu đồ hoạt động Sửa chuyên mục</w:t>
-      </w:r>
-    </w:p>
-    <w:p>
-      <w:pPr>
-        <w:spacing w:line="240" w:lineRule="auto"/>
-        <w:rPr>
-          <w:rFonts w:ascii="Times New Roman" w:hAnsi="Times New Roman" w:cs="Times New Roman"/>
-          <w:color w:val="000000" w:themeColor="text1"/>
-          <w:sz w:val="28"/>
-          <w:szCs w:val="28"/>
-        </w:rPr>
-      </w:pPr>
-      <w:r>
-        <w:rPr>
-          <w:rFonts w:ascii="Times New Roman" w:hAnsi="Times New Roman" w:cs="Times New Roman"/>
-          <w:noProof/>
-          <w:color w:val="000000" w:themeColor="text1"/>
-          <w:sz w:val="28"/>
-          <w:szCs w:val="28"/>
-        </w:rPr>
-        <w:drawing>
-          <wp:inline distT="0" distB="0" distL="0" distR="0" wp14:anchorId="01A5C2E0" wp14:editId="4F31ABE5">
-            <wp:extent cx="2849127" cy="4259397"/>
-            <wp:effectExtent l="0" t="0" r="8890" b="8255"/>
-            <wp:docPr id="29" name="Picture 29"/>
-            <wp:cNvGraphicFramePr>
-              <a:graphicFrameLocks xmlns:a="http://schemas.openxmlformats.org/drawingml/2006/main" noChangeAspect="1"/>
-            </wp:cNvGraphicFramePr>
-            <a:graphic xmlns:a="http://schemas.openxmlformats.org/drawingml/2006/main">
-              <a:graphicData uri="http://schemas.openxmlformats.org/drawingml/2006/picture">
-                <pic:pic xmlns:pic="http://schemas.openxmlformats.org/drawingml/2006/picture">
-                  <pic:nvPicPr>
-                    <pic:cNvPr id="1" name=""/>
-                    <pic:cNvPicPr/>
-                  </pic:nvPicPr>
-                  <pic:blipFill>
-                    <a:blip r:embed="rId68"/>
-                    <a:stretch>
-                      <a:fillRect/>
-                    </a:stretch>
-                  </pic:blipFill>
-                  <pic:spPr>
-                    <a:xfrm>
-                      <a:off x="0" y="0"/>
-                      <a:ext cx="2849127" cy="4259397"/>
-                    </a:xfrm>
-                    <a:prstGeom prst="rect">
-                      <a:avLst/>
-                    </a:prstGeom>
-                  </pic:spPr>
-                </pic:pic>
-              </a:graphicData>
-            </a:graphic>
-          </wp:inline>
-        </w:drawing>
-      </w:r>
-    </w:p>
-    <w:p>
-      <w:pPr>
-        <w:pStyle w:val="Heading3"/>
-        <w:spacing w:line="240" w:lineRule="auto"/>
-        <w:rPr>
-          <w:rFonts w:ascii="Times New Roman" w:hAnsi="Times New Roman" w:cs="Times New Roman"/>
-          <w:color w:val="000000" w:themeColor="text1"/>
-          <w:sz w:val="28"/>
-          <w:szCs w:val="28"/>
-        </w:rPr>
-      </w:pPr>
-      <w:r>
-        <w:rPr>
-          <w:rFonts w:ascii="Times New Roman" w:hAnsi="Times New Roman" w:cs="Times New Roman"/>
-          <w:color w:val="000000" w:themeColor="text1"/>
-          <w:sz w:val="28"/>
-          <w:szCs w:val="28"/>
-        </w:rPr>
-        <w:lastRenderedPageBreak/>
-        <w:t>Biểu đồ hoạt động Xóa chuyên mục</w:t>
-      </w:r>
-    </w:p>
-    <w:p>
-      <w:pPr>
-        <w:spacing w:line="240" w:lineRule="auto"/>
-        <w:rPr>
-          <w:rFonts w:ascii="Times New Roman" w:hAnsi="Times New Roman" w:cs="Times New Roman"/>
-          <w:color w:val="000000" w:themeColor="text1"/>
-          <w:sz w:val="28"/>
-          <w:szCs w:val="28"/>
-        </w:rPr>
-      </w:pPr>
-      <w:r>
-        <w:rPr>
-          <w:rFonts w:ascii="Times New Roman" w:hAnsi="Times New Roman" w:cs="Times New Roman"/>
-          <w:noProof/>
-          <w:color w:val="000000" w:themeColor="text1"/>
-          <w:sz w:val="28"/>
-          <w:szCs w:val="28"/>
-        </w:rPr>
-        <w:drawing>
-          <wp:inline distT="0" distB="0" distL="0" distR="0" wp14:anchorId="3F9C4397" wp14:editId="68D9BD29">
-            <wp:extent cx="2839598" cy="4297512"/>
-            <wp:effectExtent l="0" t="0" r="0" b="8255"/>
-            <wp:docPr id="28" name="Picture 28"/>
-            <wp:cNvGraphicFramePr>
-              <a:graphicFrameLocks xmlns:a="http://schemas.openxmlformats.org/drawingml/2006/main" noChangeAspect="1"/>
-            </wp:cNvGraphicFramePr>
-            <a:graphic xmlns:a="http://schemas.openxmlformats.org/drawingml/2006/main">
-              <a:graphicData uri="http://schemas.openxmlformats.org/drawingml/2006/picture">
-                <pic:pic xmlns:pic="http://schemas.openxmlformats.org/drawingml/2006/picture">
-                  <pic:nvPicPr>
-                    <pic:cNvPr id="1" name=""/>
-                    <pic:cNvPicPr/>
-                  </pic:nvPicPr>
-                  <pic:blipFill>
-                    <a:blip r:embed="rId69"/>
-                    <a:stretch>
-                      <a:fillRect/>
-                    </a:stretch>
-                  </pic:blipFill>
-                  <pic:spPr>
-                    <a:xfrm>
-                      <a:off x="0" y="0"/>
                       <a:ext cx="2839598" cy="4297512"/>
                     </a:xfrm>
                     <a:prstGeom prst="rect">
@@ -12452,6 +13993,31 @@
     </w:p>
     <w:p>
       <w:pPr>
+        <w:pStyle w:val="Caption"/>
+        <w:rPr>
+          <w:rFonts w:ascii="Times New Roman" w:hAnsi="Times New Roman" w:cs="Times New Roman"/>
+          <w:color w:val="000000" w:themeColor="text1"/>
+          <w:sz w:val="28"/>
+          <w:szCs w:val="28"/>
+        </w:rPr>
+      </w:pPr>
+      <w:r>
+        <w:t xml:space="preserve">Hình 2 </w:t>
+      </w:r>
+      <w:fldSimple w:instr=" SEQ Hình_2 \* ARABIC ">
+        <w:r>
+          <w:rPr>
+            <w:noProof/>
+          </w:rPr>
+          <w:t>43</w:t>
+        </w:r>
+      </w:fldSimple>
+      <w:r>
+        <w:t xml:space="preserve"> Biểu đồ hoạt động Xóa chuyên mục</w:t>
+      </w:r>
+    </w:p>
+    <w:p>
+      <w:pPr>
         <w:pStyle w:val="Heading3"/>
         <w:spacing w:line="240" w:lineRule="auto"/>
         <w:rPr>
@@ -12469,84 +14035,16 @@
           <w:szCs w:val="28"/>
         </w:rPr>
         <w:lastRenderedPageBreak/>
-        <w:t>Biểu đồ hoạt động Xóa người dùng</w:t>
-      </w:r>
-    </w:p>
-    <w:p>
-      <w:pPr>
-        <w:spacing w:line="240" w:lineRule="auto"/>
-        <w:rPr>
-          <w:rFonts w:ascii="Times New Roman" w:hAnsi="Times New Roman" w:cs="Times New Roman"/>
-          <w:color w:val="000000" w:themeColor="text1"/>
-          <w:sz w:val="28"/>
-          <w:szCs w:val="28"/>
-        </w:rPr>
-      </w:pPr>
-      <w:r>
-        <w:rPr>
-          <w:rFonts w:ascii="Times New Roman" w:hAnsi="Times New Roman" w:cs="Times New Roman"/>
-          <w:noProof/>
-          <w:color w:val="000000" w:themeColor="text1"/>
-          <w:sz w:val="28"/>
-          <w:szCs w:val="28"/>
-        </w:rPr>
-        <w:drawing>
-          <wp:inline distT="0" distB="0" distL="0" distR="0" wp14:anchorId="043ACEC6" wp14:editId="5F1B4597">
-            <wp:extent cx="2830069" cy="4287983"/>
-            <wp:effectExtent l="0" t="0" r="8890" b="0"/>
-            <wp:docPr id="26" name="Picture 26"/>
-            <wp:cNvGraphicFramePr>
-              <a:graphicFrameLocks xmlns:a="http://schemas.openxmlformats.org/drawingml/2006/main" noChangeAspect="1"/>
-            </wp:cNvGraphicFramePr>
-            <a:graphic xmlns:a="http://schemas.openxmlformats.org/drawingml/2006/main">
-              <a:graphicData uri="http://schemas.openxmlformats.org/drawingml/2006/picture">
-                <pic:pic xmlns:pic="http://schemas.openxmlformats.org/drawingml/2006/picture">
-                  <pic:nvPicPr>
-                    <pic:cNvPr id="1" name=""/>
-                    <pic:cNvPicPr/>
-                  </pic:nvPicPr>
-                  <pic:blipFill>
-                    <a:blip r:embed="rId70"/>
-                    <a:stretch>
-                      <a:fillRect/>
-                    </a:stretch>
-                  </pic:blipFill>
-                  <pic:spPr>
-                    <a:xfrm>
-                      <a:off x="0" y="0"/>
-                      <a:ext cx="2830069" cy="4287983"/>
-                    </a:xfrm>
-                    <a:prstGeom prst="rect">
-                      <a:avLst/>
-                    </a:prstGeom>
-                  </pic:spPr>
-                </pic:pic>
-              </a:graphicData>
-            </a:graphic>
-          </wp:inline>
-        </w:drawing>
-      </w:r>
-    </w:p>
-    <w:p>
-      <w:pPr>
-        <w:pStyle w:val="Heading3"/>
-        <w:spacing w:line="240" w:lineRule="auto"/>
-        <w:rPr>
-          <w:rFonts w:ascii="Times New Roman" w:hAnsi="Times New Roman" w:cs="Times New Roman"/>
-          <w:color w:val="000000" w:themeColor="text1"/>
-          <w:sz w:val="28"/>
-          <w:szCs w:val="28"/>
-        </w:rPr>
-      </w:pPr>
-      <w:r>
-        <w:rPr>
-          <w:rFonts w:ascii="Times New Roman" w:hAnsi="Times New Roman" w:cs="Times New Roman"/>
-          <w:color w:val="000000" w:themeColor="text1"/>
-          <w:sz w:val="28"/>
-          <w:szCs w:val="28"/>
-        </w:rPr>
-        <w:lastRenderedPageBreak/>
-        <w:t>3.2.5. Biểu đồ lớp</w:t>
+        <w:t>2</w:t>
+      </w:r>
+      <w:r>
+        <w:rPr>
+          <w:rFonts w:ascii="Times New Roman" w:hAnsi="Times New Roman" w:cs="Times New Roman"/>
+          <w:color w:val="000000" w:themeColor="text1"/>
+          <w:sz w:val="28"/>
+          <w:szCs w:val="28"/>
+        </w:rPr>
+        <w:t>.2.5. Biểu đồ lớp</w:t>
       </w:r>
     </w:p>
     <w:p>
@@ -12583,7 +14081,7 @@
                     <pic:cNvPicPr/>
                   </pic:nvPicPr>
                   <pic:blipFill>
-                    <a:blip r:embed="rId71">
+                    <a:blip r:embed="rId63">
                       <a:extLst>
                         <a:ext uri="{28A0092B-C50C-407E-A947-70E740481C1C}">
                           <a14:useLocalDpi xmlns:a14="http://schemas.microsoft.com/office/drawing/2010/main" val="0"/>
@@ -12685,7 +14183,7 @@
                     <pic:cNvPicPr/>
                   </pic:nvPicPr>
                   <pic:blipFill>
-                    <a:blip r:embed="rId72"/>
+                    <a:blip r:embed="rId64"/>
                     <a:stretch>
                       <a:fillRect/>
                     </a:stretch>
@@ -12782,14 +14280,79 @@
     </w:p>
     <w:p>
       <w:pPr>
-        <w:spacing w:line="240" w:lineRule="auto"/>
-        <w:rPr>
-          <w:rFonts w:ascii="Times New Roman" w:hAnsi="Times New Roman" w:cs="Times New Roman"/>
-          <w:color w:val="000000" w:themeColor="text1"/>
-          <w:sz w:val="28"/>
-          <w:szCs w:val="28"/>
-        </w:rPr>
-      </w:pPr>
+        <w:pStyle w:val="Caption"/>
+        <w:jc w:val="center"/>
+        <w:rPr>
+          <w:rFonts w:ascii="Times New Roman" w:hAnsi="Times New Roman" w:cs="Times New Roman"/>
+          <w:color w:val="000000" w:themeColor="text1"/>
+          <w:sz w:val="28"/>
+          <w:szCs w:val="28"/>
+        </w:rPr>
+      </w:pPr>
+      <w:r>
+        <w:rPr>
+          <w:rFonts w:ascii="Times New Roman" w:hAnsi="Times New Roman" w:cs="Times New Roman"/>
+          <w:color w:val="000000" w:themeColor="text1"/>
+          <w:sz w:val="28"/>
+          <w:szCs w:val="28"/>
+        </w:rPr>
+        <w:t xml:space="preserve">Bảng 2. </w:t>
+      </w:r>
+      <w:r>
+        <w:rPr>
+          <w:rFonts w:ascii="Times New Roman" w:hAnsi="Times New Roman" w:cs="Times New Roman"/>
+          <w:color w:val="000000" w:themeColor="text1"/>
+          <w:sz w:val="28"/>
+          <w:szCs w:val="28"/>
+        </w:rPr>
+        <w:fldChar w:fldCharType="begin"/>
+      </w:r>
+      <w:r>
+        <w:rPr>
+          <w:rFonts w:ascii="Times New Roman" w:hAnsi="Times New Roman" w:cs="Times New Roman"/>
+          <w:color w:val="000000" w:themeColor="text1"/>
+          <w:sz w:val="28"/>
+          <w:szCs w:val="28"/>
+        </w:rPr>
+        <w:instrText xml:space="preserve"> SEQ Bảng_2. \* ARABIC </w:instrText>
+      </w:r>
+      <w:r>
+        <w:rPr>
+          <w:rFonts w:ascii="Times New Roman" w:hAnsi="Times New Roman" w:cs="Times New Roman"/>
+          <w:color w:val="000000" w:themeColor="text1"/>
+          <w:sz w:val="28"/>
+          <w:szCs w:val="28"/>
+        </w:rPr>
+        <w:fldChar w:fldCharType="separate"/>
+      </w:r>
+      <w:r>
+        <w:rPr>
+          <w:rFonts w:ascii="Times New Roman" w:hAnsi="Times New Roman" w:cs="Times New Roman"/>
+          <w:noProof/>
+          <w:color w:val="000000" w:themeColor="text1"/>
+          <w:sz w:val="28"/>
+          <w:szCs w:val="28"/>
+        </w:rPr>
+        <w:t>3</w:t>
+      </w:r>
+      <w:r>
+        <w:rPr>
+          <w:rFonts w:ascii="Times New Roman" w:hAnsi="Times New Roman" w:cs="Times New Roman"/>
+          <w:color w:val="000000" w:themeColor="text1"/>
+          <w:sz w:val="28"/>
+          <w:szCs w:val="28"/>
+        </w:rPr>
+        <w:fldChar w:fldCharType="end"/>
+      </w:r>
+      <w:r>
+        <w:rPr>
+          <w:rFonts w:ascii="Times New Roman" w:hAnsi="Times New Roman" w:cs="Times New Roman"/>
+          <w:color w:val="000000" w:themeColor="text1"/>
+          <w:sz w:val="28"/>
+          <w:szCs w:val="28"/>
+        </w:rPr>
+        <w:t xml:space="preserve"> Bảng sections</w:t>
+      </w:r>
     </w:p>
     <w:tbl>
       <w:tblPr>
@@ -13252,6 +14815,82 @@
         <w:t>Bảng Subsections</w:t>
       </w:r>
     </w:p>
+    <w:p>
+      <w:pPr>
+        <w:pStyle w:val="Caption"/>
+        <w:jc w:val="center"/>
+        <w:rPr>
+          <w:rFonts w:ascii="Times New Roman" w:hAnsi="Times New Roman" w:cs="Times New Roman"/>
+          <w:color w:val="000000" w:themeColor="text1"/>
+          <w:sz w:val="28"/>
+          <w:szCs w:val="28"/>
+        </w:rPr>
+      </w:pPr>
+      <w:r>
+        <w:rPr>
+          <w:rFonts w:ascii="Times New Roman" w:hAnsi="Times New Roman" w:cs="Times New Roman"/>
+          <w:color w:val="000000" w:themeColor="text1"/>
+          <w:sz w:val="28"/>
+          <w:szCs w:val="28"/>
+        </w:rPr>
+        <w:t xml:space="preserve">Bảng 2. </w:t>
+      </w:r>
+      <w:r>
+        <w:rPr>
+          <w:rFonts w:ascii="Times New Roman" w:hAnsi="Times New Roman" w:cs="Times New Roman"/>
+          <w:color w:val="000000" w:themeColor="text1"/>
+          <w:sz w:val="28"/>
+          <w:szCs w:val="28"/>
+        </w:rPr>
+        <w:fldChar w:fldCharType="begin"/>
+      </w:r>
+      <w:r>
+        <w:rPr>
+          <w:rFonts w:ascii="Times New Roman" w:hAnsi="Times New Roman" w:cs="Times New Roman"/>
+          <w:color w:val="000000" w:themeColor="text1"/>
+          <w:sz w:val="28"/>
+          <w:szCs w:val="28"/>
+        </w:rPr>
+        <w:instrText xml:space="preserve"> SEQ Bảng_2. \* ARABIC </w:instrText>
+      </w:r>
+      <w:r>
+        <w:rPr>
+          <w:rFonts w:ascii="Times New Roman" w:hAnsi="Times New Roman" w:cs="Times New Roman"/>
+          <w:color w:val="000000" w:themeColor="text1"/>
+          <w:sz w:val="28"/>
+          <w:szCs w:val="28"/>
+        </w:rPr>
+        <w:fldChar w:fldCharType="separate"/>
+      </w:r>
+      <w:r>
+        <w:rPr>
+          <w:rFonts w:ascii="Times New Roman" w:hAnsi="Times New Roman" w:cs="Times New Roman"/>
+          <w:noProof/>
+          <w:color w:val="000000" w:themeColor="text1"/>
+          <w:sz w:val="28"/>
+          <w:szCs w:val="28"/>
+        </w:rPr>
+        <w:t>4</w:t>
+      </w:r>
+      <w:r>
+        <w:rPr>
+          <w:rFonts w:ascii="Times New Roman" w:hAnsi="Times New Roman" w:cs="Times New Roman"/>
+          <w:color w:val="000000" w:themeColor="text1"/>
+          <w:sz w:val="28"/>
+          <w:szCs w:val="28"/>
+        </w:rPr>
+        <w:fldChar w:fldCharType="end"/>
+      </w:r>
+      <w:r>
+        <w:rPr>
+          <w:rFonts w:ascii="Times New Roman" w:hAnsi="Times New Roman" w:cs="Times New Roman"/>
+          <w:color w:val="000000" w:themeColor="text1"/>
+          <w:sz w:val="28"/>
+          <w:szCs w:val="28"/>
+        </w:rPr>
+        <w:t xml:space="preserve"> Bảng Subsections</w:t>
+      </w:r>
+    </w:p>
     <w:tbl>
       <w:tblPr>
         <w:tblStyle w:val="GridTable4-Accent5"/>
@@ -13570,6 +15209,7 @@
                 <w:sz w:val="28"/>
                 <w:szCs w:val="28"/>
               </w:rPr>
+              <w:lastRenderedPageBreak/>
               <w:t>id_section</w:t>
             </w:r>
           </w:p>
@@ -13696,7 +15336,6 @@
                 <w:sz w:val="28"/>
                 <w:szCs w:val="28"/>
               </w:rPr>
-              <w:lastRenderedPageBreak/>
               <w:t>name</w:t>
             </w:r>
           </w:p>
@@ -13838,6 +15477,82 @@
           <w:szCs w:val="28"/>
         </w:rPr>
         <w:t>Bảng Users</w:t>
+      </w:r>
+    </w:p>
+    <w:p>
+      <w:pPr>
+        <w:pStyle w:val="Caption"/>
+        <w:jc w:val="center"/>
+        <w:rPr>
+          <w:rFonts w:ascii="Times New Roman" w:hAnsi="Times New Roman" w:cs="Times New Roman"/>
+          <w:color w:val="000000" w:themeColor="text1"/>
+          <w:sz w:val="28"/>
+          <w:szCs w:val="28"/>
+        </w:rPr>
+      </w:pPr>
+      <w:r>
+        <w:rPr>
+          <w:rFonts w:ascii="Times New Roman" w:hAnsi="Times New Roman" w:cs="Times New Roman"/>
+          <w:color w:val="000000" w:themeColor="text1"/>
+          <w:sz w:val="28"/>
+          <w:szCs w:val="28"/>
+        </w:rPr>
+        <w:t xml:space="preserve">Bảng 2. </w:t>
+      </w:r>
+      <w:r>
+        <w:rPr>
+          <w:rFonts w:ascii="Times New Roman" w:hAnsi="Times New Roman" w:cs="Times New Roman"/>
+          <w:color w:val="000000" w:themeColor="text1"/>
+          <w:sz w:val="28"/>
+          <w:szCs w:val="28"/>
+        </w:rPr>
+        <w:fldChar w:fldCharType="begin"/>
+      </w:r>
+      <w:r>
+        <w:rPr>
+          <w:rFonts w:ascii="Times New Roman" w:hAnsi="Times New Roman" w:cs="Times New Roman"/>
+          <w:color w:val="000000" w:themeColor="text1"/>
+          <w:sz w:val="28"/>
+          <w:szCs w:val="28"/>
+        </w:rPr>
+        <w:instrText xml:space="preserve"> SEQ Bảng_2. \* ARABIC </w:instrText>
+      </w:r>
+      <w:r>
+        <w:rPr>
+          <w:rFonts w:ascii="Times New Roman" w:hAnsi="Times New Roman" w:cs="Times New Roman"/>
+          <w:color w:val="000000" w:themeColor="text1"/>
+          <w:sz w:val="28"/>
+          <w:szCs w:val="28"/>
+        </w:rPr>
+        <w:fldChar w:fldCharType="separate"/>
+      </w:r>
+      <w:r>
+        <w:rPr>
+          <w:rFonts w:ascii="Times New Roman" w:hAnsi="Times New Roman" w:cs="Times New Roman"/>
+          <w:noProof/>
+          <w:color w:val="000000" w:themeColor="text1"/>
+          <w:sz w:val="28"/>
+          <w:szCs w:val="28"/>
+        </w:rPr>
+        <w:t>5</w:t>
+      </w:r>
+      <w:r>
+        <w:rPr>
+          <w:rFonts w:ascii="Times New Roman" w:hAnsi="Times New Roman" w:cs="Times New Roman"/>
+          <w:color w:val="000000" w:themeColor="text1"/>
+          <w:sz w:val="28"/>
+          <w:szCs w:val="28"/>
+        </w:rPr>
+        <w:fldChar w:fldCharType="end"/>
+      </w:r>
+      <w:r>
+        <w:rPr>
+          <w:rFonts w:ascii="Times New Roman" w:hAnsi="Times New Roman" w:cs="Times New Roman"/>
+          <w:color w:val="000000" w:themeColor="text1"/>
+          <w:sz w:val="28"/>
+          <w:szCs w:val="28"/>
+        </w:rPr>
+        <w:t xml:space="preserve"> Bảng users</w:t>
       </w:r>
     </w:p>
     <w:tbl>
@@ -14835,6 +16550,83 @@
         <w:t>Bảng Articles</w:t>
       </w:r>
     </w:p>
+    <w:p>
+      <w:pPr>
+        <w:pStyle w:val="Caption"/>
+        <w:jc w:val="center"/>
+        <w:rPr>
+          <w:rFonts w:ascii="Times New Roman" w:hAnsi="Times New Roman" w:cs="Times New Roman"/>
+          <w:color w:val="000000" w:themeColor="text1"/>
+          <w:sz w:val="28"/>
+          <w:szCs w:val="28"/>
+        </w:rPr>
+      </w:pPr>
+      <w:bookmarkStart w:id="4" w:name="_GoBack"/>
+      <w:r>
+        <w:rPr>
+          <w:rFonts w:ascii="Times New Roman" w:hAnsi="Times New Roman" w:cs="Times New Roman"/>
+          <w:color w:val="000000" w:themeColor="text1"/>
+          <w:sz w:val="28"/>
+          <w:szCs w:val="28"/>
+        </w:rPr>
+        <w:t xml:space="preserve">Bảng 2. </w:t>
+      </w:r>
+      <w:r>
+        <w:rPr>
+          <w:rFonts w:ascii="Times New Roman" w:hAnsi="Times New Roman" w:cs="Times New Roman"/>
+          <w:color w:val="000000" w:themeColor="text1"/>
+          <w:sz w:val="28"/>
+          <w:szCs w:val="28"/>
+        </w:rPr>
+        <w:fldChar w:fldCharType="begin"/>
+      </w:r>
+      <w:r>
+        <w:rPr>
+          <w:rFonts w:ascii="Times New Roman" w:hAnsi="Times New Roman" w:cs="Times New Roman"/>
+          <w:color w:val="000000" w:themeColor="text1"/>
+          <w:sz w:val="28"/>
+          <w:szCs w:val="28"/>
+        </w:rPr>
+        <w:instrText xml:space="preserve"> SEQ Bảng_2. \* ARABIC </w:instrText>
+      </w:r>
+      <w:r>
+        <w:rPr>
+          <w:rFonts w:ascii="Times New Roman" w:hAnsi="Times New Roman" w:cs="Times New Roman"/>
+          <w:color w:val="000000" w:themeColor="text1"/>
+          <w:sz w:val="28"/>
+          <w:szCs w:val="28"/>
+        </w:rPr>
+        <w:fldChar w:fldCharType="separate"/>
+      </w:r>
+      <w:r>
+        <w:rPr>
+          <w:rFonts w:ascii="Times New Roman" w:hAnsi="Times New Roman" w:cs="Times New Roman"/>
+          <w:noProof/>
+          <w:color w:val="000000" w:themeColor="text1"/>
+          <w:sz w:val="28"/>
+          <w:szCs w:val="28"/>
+        </w:rPr>
+        <w:t>6</w:t>
+      </w:r>
+      <w:r>
+        <w:rPr>
+          <w:rFonts w:ascii="Times New Roman" w:hAnsi="Times New Roman" w:cs="Times New Roman"/>
+          <w:color w:val="000000" w:themeColor="text1"/>
+          <w:sz w:val="28"/>
+          <w:szCs w:val="28"/>
+        </w:rPr>
+        <w:fldChar w:fldCharType="end"/>
+      </w:r>
+      <w:r>
+        <w:rPr>
+          <w:rFonts w:ascii="Times New Roman" w:hAnsi="Times New Roman" w:cs="Times New Roman"/>
+          <w:color w:val="000000" w:themeColor="text1"/>
+          <w:sz w:val="28"/>
+          <w:szCs w:val="28"/>
+        </w:rPr>
+        <w:t xml:space="preserve"> Bảng Articles</w:t>
+      </w:r>
+    </w:p>
     <w:tbl>
       <w:tblPr>
         <w:tblStyle w:val="GridTable4-Accent5"/>
@@ -14857,6 +16649,7 @@
             <w:cnfStyle w:val="001000000000" w:firstRow="0" w:lastRow="0" w:firstColumn="1" w:lastColumn="0" w:oddVBand="0" w:evenVBand="0" w:oddHBand="0" w:evenHBand="0" w:firstRowFirstColumn="0" w:firstRowLastColumn="0" w:lastRowFirstColumn="0" w:lastRowLastColumn="0"/>
             <w:tcW w:w="1508" w:type="dxa"/>
           </w:tcPr>
+          <w:bookmarkEnd w:id="4"/>
           <w:p>
             <w:pPr>
               <w:jc w:val="center"/>
@@ -15899,6 +17692,7 @@
                 <w:sz w:val="28"/>
                 <w:szCs w:val="28"/>
               </w:rPr>
+              <w:lastRenderedPageBreak/>
               <w:t>status</w:t>
             </w:r>
           </w:p>
@@ -20258,7 +22052,7 @@
 </file>
 
 <file path=customXml/itemProps1.xml><?xml version="1.0" encoding="utf-8"?>
-<ds:datastoreItem xmlns:ds="http://schemas.openxmlformats.org/officeDocument/2006/customXml" ds:itemID="{4FF841B9-EB2D-40E3-ADD8-29228F510B0F}">
+<ds:datastoreItem xmlns:ds="http://schemas.openxmlformats.org/officeDocument/2006/customXml" ds:itemID="{E126492D-5C6A-44D4-9187-8BEFCD413840}">
   <ds:schemaRefs>
     <ds:schemaRef ds:uri="http://schemas.openxmlformats.org/officeDocument/2006/bibliography"/>
   </ds:schemaRefs>
